--- a/DA/Report.docx
+++ b/DA/Report.docx
@@ -280,8 +280,12 @@
           </w:tcPr>
           <w:p>
             <w:pPr>
+              <w:pStyle w:val="ListParagraph"/>
+              <w:numPr>
+                <w:ilvl w:val="0"/>
+                <w:numId w:val="5"/>
+              </w:numPr>
               <w:spacing w:line="240" w:lineRule="auto"/>
-              <w:jc w:val="both"/>
               <w:rPr>
                 <w:sz w:val="28"/>
                 <w:szCs w:val="28"/>
@@ -308,19 +312,82 @@
               </w:rPr>
               <w:t>ement</w:t>
             </w:r>
+          </w:p>
+          <w:p>
+            <w:pPr>
+              <w:pStyle w:val="ListParagraph"/>
+              <w:numPr>
+                <w:ilvl w:val="0"/>
+                <w:numId w:val="5"/>
+              </w:numPr>
+              <w:spacing w:line="240" w:lineRule="auto"/>
+              <w:rPr>
+                <w:sz w:val="28"/>
+                <w:szCs w:val="28"/>
+              </w:rPr>
+            </w:pPr>
             <w:r>
               <w:rPr>
                 <w:sz w:val="28"/>
                 <w:szCs w:val="28"/>
               </w:rPr>
-              <w:t>, implementing</w:t>
+              <w:t>I</w:t>
             </w:r>
             <w:r>
               <w:rPr>
                 <w:sz w:val="28"/>
                 <w:szCs w:val="28"/>
               </w:rPr>
-              <w:t xml:space="preserve"> GBFS, Data Analysis, Writing Report</w:t>
+              <w:t>mplementing</w:t>
+            </w:r>
+            <w:r>
+              <w:rPr>
+                <w:sz w:val="28"/>
+                <w:szCs w:val="28"/>
+              </w:rPr>
+              <w:t xml:space="preserve"> GBFS</w:t>
+            </w:r>
+          </w:p>
+          <w:p>
+            <w:pPr>
+              <w:pStyle w:val="ListParagraph"/>
+              <w:numPr>
+                <w:ilvl w:val="0"/>
+                <w:numId w:val="5"/>
+              </w:numPr>
+              <w:spacing w:line="240" w:lineRule="auto"/>
+              <w:rPr>
+                <w:sz w:val="28"/>
+                <w:szCs w:val="28"/>
+              </w:rPr>
+            </w:pPr>
+            <w:r>
+              <w:rPr>
+                <w:sz w:val="28"/>
+                <w:szCs w:val="28"/>
+              </w:rPr>
+              <w:t>Data Analysis</w:t>
+            </w:r>
+          </w:p>
+          <w:p>
+            <w:pPr>
+              <w:pStyle w:val="ListParagraph"/>
+              <w:numPr>
+                <w:ilvl w:val="0"/>
+                <w:numId w:val="5"/>
+              </w:numPr>
+              <w:spacing w:line="240" w:lineRule="auto"/>
+              <w:rPr>
+                <w:sz w:val="28"/>
+                <w:szCs w:val="28"/>
+              </w:rPr>
+            </w:pPr>
+            <w:r>
+              <w:rPr>
+                <w:sz w:val="28"/>
+                <w:szCs w:val="28"/>
+              </w:rPr>
+              <w:t>Writing Report</w:t>
             </w:r>
           </w:p>
         </w:tc>
@@ -400,8 +467,12 @@
           </w:tcPr>
           <w:p>
             <w:pPr>
+              <w:pStyle w:val="ListParagraph"/>
+              <w:numPr>
+                <w:ilvl w:val="0"/>
+                <w:numId w:val="6"/>
+              </w:numPr>
               <w:spacing w:line="240" w:lineRule="auto"/>
-              <w:jc w:val="both"/>
               <w:rPr>
                 <w:sz w:val="28"/>
                 <w:szCs w:val="28"/>
@@ -426,7 +497,28 @@
                 <w:sz w:val="28"/>
                 <w:szCs w:val="28"/>
               </w:rPr>
-              <w:t>mporting Data, Implementing UCS</w:t>
+              <w:t>mporting Data</w:t>
+            </w:r>
+          </w:p>
+          <w:p>
+            <w:pPr>
+              <w:pStyle w:val="ListParagraph"/>
+              <w:numPr>
+                <w:ilvl w:val="0"/>
+                <w:numId w:val="6"/>
+              </w:numPr>
+              <w:spacing w:line="240" w:lineRule="auto"/>
+              <w:rPr>
+                <w:sz w:val="28"/>
+                <w:szCs w:val="28"/>
+              </w:rPr>
+            </w:pPr>
+            <w:r>
+              <w:rPr>
+                <w:sz w:val="28"/>
+                <w:szCs w:val="28"/>
+              </w:rPr>
+              <w:t>Implementing UCS</w:t>
             </w:r>
           </w:p>
         </w:tc>
@@ -506,8 +598,12 @@
           </w:tcPr>
           <w:p>
             <w:pPr>
+              <w:pStyle w:val="ListParagraph"/>
+              <w:numPr>
+                <w:ilvl w:val="0"/>
+                <w:numId w:val="7"/>
+              </w:numPr>
               <w:spacing w:line="240" w:lineRule="auto"/>
-              <w:jc w:val="both"/>
               <w:rPr>
                 <w:sz w:val="28"/>
                 <w:szCs w:val="28"/>
@@ -518,7 +614,70 @@
                 <w:sz w:val="28"/>
                 <w:szCs w:val="28"/>
               </w:rPr>
-              <w:t>Exporting Data, Visualization, Making SlideShow</w:t>
+              <w:t>Generat</w:t>
+            </w:r>
+            <w:r>
+              <w:rPr>
+                <w:sz w:val="28"/>
+                <w:szCs w:val="28"/>
+              </w:rPr>
+              <w:t>ing</w:t>
+            </w:r>
+            <w:r>
+              <w:rPr>
+                <w:sz w:val="28"/>
+                <w:szCs w:val="28"/>
+              </w:rPr>
+              <w:t xml:space="preserve"> Test Case and </w:t>
+            </w:r>
+            <w:r>
+              <w:rPr>
+                <w:sz w:val="28"/>
+                <w:szCs w:val="28"/>
+              </w:rPr>
+              <w:t>Exporting Data</w:t>
+            </w:r>
+          </w:p>
+          <w:p>
+            <w:pPr>
+              <w:pStyle w:val="ListParagraph"/>
+              <w:numPr>
+                <w:ilvl w:val="0"/>
+                <w:numId w:val="7"/>
+              </w:numPr>
+              <w:spacing w:line="240" w:lineRule="auto"/>
+              <w:rPr>
+                <w:sz w:val="28"/>
+                <w:szCs w:val="28"/>
+              </w:rPr>
+            </w:pPr>
+            <w:r>
+              <w:rPr>
+                <w:sz w:val="28"/>
+                <w:szCs w:val="28"/>
+              </w:rPr>
+              <w:t>Visualization</w:t>
+            </w:r>
+          </w:p>
+          <w:p>
+            <w:pPr>
+              <w:pStyle w:val="ListParagraph"/>
+              <w:numPr>
+                <w:ilvl w:val="0"/>
+                <w:numId w:val="7"/>
+              </w:numPr>
+              <w:spacing w:line="240" w:lineRule="auto"/>
+              <w:rPr>
+                <w:sz w:val="28"/>
+                <w:szCs w:val="28"/>
+              </w:rPr>
+            </w:pPr>
+            <w:r>
+              <w:rPr>
+                <w:sz w:val="28"/>
+                <w:szCs w:val="28"/>
+              </w:rPr>
+              <w:t>Making SlideShow</w:t>
             </w:r>
           </w:p>
         </w:tc>
@@ -598,6 +757,11 @@
           </w:tcPr>
           <w:p>
             <w:pPr>
+              <w:pStyle w:val="ListParagraph"/>
+              <w:numPr>
+                <w:ilvl w:val="0"/>
+                <w:numId w:val="8"/>
+              </w:numPr>
               <w:spacing w:line="240" w:lineRule="auto"/>
               <w:jc w:val="both"/>
               <w:rPr>
@@ -610,7 +774,29 @@
                 <w:sz w:val="28"/>
                 <w:szCs w:val="28"/>
               </w:rPr>
-              <w:t>Implementing A*, Data Analysis</w:t>
+              <w:t>Implementing A*</w:t>
+            </w:r>
+          </w:p>
+          <w:p>
+            <w:pPr>
+              <w:pStyle w:val="ListParagraph"/>
+              <w:numPr>
+                <w:ilvl w:val="0"/>
+                <w:numId w:val="8"/>
+              </w:numPr>
+              <w:spacing w:line="240" w:lineRule="auto"/>
+              <w:jc w:val="both"/>
+              <w:rPr>
+                <w:sz w:val="28"/>
+                <w:szCs w:val="28"/>
+              </w:rPr>
+            </w:pPr>
+            <w:r>
+              <w:rPr>
+                <w:sz w:val="28"/>
+                <w:szCs w:val="28"/>
+              </w:rPr>
+              <w:t>Data Analysis</w:t>
             </w:r>
           </w:p>
         </w:tc>
@@ -692,7 +878,21 @@
         <w:rPr>
           <w:sz w:val="28"/>
         </w:rPr>
-        <w:t xml:space="preserve">We’re a writing a program to find the shortest route between two Vietnamese cities (e.g. Hanoi and Hai Phong). The intelligent vehicle can only travel between 2 adjacent cities, and the objective is to minimize the number of kms between two cities. </w:t>
+        <w:t>We’re a writing a program to find the shortest route between two Vietnamese cities (</w:t>
+      </w:r>
+      <w:proofErr w:type="gramStart"/>
+      <w:r>
+        <w:rPr>
+          <w:sz w:val="28"/>
+        </w:rPr>
+        <w:t>e.g.</w:t>
+      </w:r>
+      <w:proofErr w:type="gramEnd"/>
+      <w:r>
+        <w:rPr>
+          <w:sz w:val="28"/>
+        </w:rPr>
+        <w:t xml:space="preserve"> Hanoi and Hai Phong). The intelligent vehicle can only travel between 2 adjacent cities, and the objective is to minimize the number of kms between two cities. </w:t>
       </w:r>
     </w:p>
     <w:p>
@@ -721,6 +921,7 @@
         <w:rPr>
           <w:sz w:val="28"/>
         </w:rPr>
+        <w:lastRenderedPageBreak/>
         <w:t xml:space="preserve">We’re writing </w:t>
       </w:r>
       <w:r>
@@ -758,6 +959,84 @@
           <w:sz w:val="28"/>
         </w:rPr>
         <w:t>: Uniform-cost Search (UCS), Greedy Best First Search (GBFS) and A* search</w:t>
+      </w:r>
+      <w:r>
+        <w:rPr>
+          <w:sz w:val="28"/>
+        </w:rPr>
+        <w:t xml:space="preserve"> with the heurist function </w:t>
+      </w:r>
+      <m:oMath>
+        <m:sSub>
+          <m:sSubPr>
+            <m:ctrlPr>
+              <w:rPr>
+                <w:rFonts w:ascii="Cambria Math" w:hAnsi="Cambria Math"/>
+                <w:i/>
+                <w:sz w:val="28"/>
+              </w:rPr>
+            </m:ctrlPr>
+          </m:sSubPr>
+          <m:e>
+            <m:r>
+              <w:rPr>
+                <w:rFonts w:ascii="Cambria Math" w:hAnsi="Cambria Math"/>
+                <w:sz w:val="28"/>
+              </w:rPr>
+              <m:t>h</m:t>
+            </m:r>
+          </m:e>
+          <m:sub>
+            <m:r>
+              <w:rPr>
+                <w:rFonts w:ascii="Cambria Math" w:hAnsi="Cambria Math"/>
+                <w:sz w:val="28"/>
+              </w:rPr>
+              <m:t>SLD</m:t>
+            </m:r>
+          </m:sub>
+        </m:sSub>
+        <m:d>
+          <m:dPr>
+            <m:ctrlPr>
+              <w:rPr>
+                <w:rFonts w:ascii="Cambria Math" w:hAnsi="Cambria Math"/>
+                <w:i/>
+                <w:sz w:val="28"/>
+              </w:rPr>
+            </m:ctrlPr>
+          </m:dPr>
+          <m:e>
+            <m:r>
+              <w:rPr>
+                <w:rFonts w:ascii="Cambria Math" w:hAnsi="Cambria Math"/>
+                <w:sz w:val="28"/>
+              </w:rPr>
+              <m:t>n</m:t>
+            </m:r>
+          </m:e>
+        </m:d>
+        <m:r>
+          <w:rPr>
+            <w:rFonts w:ascii="Cambria Math" w:hAnsi="Cambria Math"/>
+            <w:sz w:val="28"/>
+          </w:rPr>
+          <m:t xml:space="preserve">= </m:t>
+        </m:r>
+      </m:oMath>
+      <w:r>
+        <w:rPr>
+          <w:rFonts w:eastAsiaTheme="minorEastAsia"/>
+          <w:sz w:val="28"/>
+        </w:rPr>
+        <w:t>Estimated straight-line distance from n to the</w:t>
+      </w:r>
+      <w:r>
+        <w:rPr>
+          <w:rFonts w:eastAsiaTheme="minorEastAsia"/>
+          <w:sz w:val="28"/>
+        </w:rPr>
+        <w:t xml:space="preserve"> end_city</w:t>
       </w:r>
       <w:r>
         <w:rPr>
@@ -808,7 +1087,21 @@
         <w:rPr>
           <w:sz w:val="28"/>
         </w:rPr>
-        <w:t xml:space="preserve">Time complexity (number of nodes expanded in order to solve the route planning problem) </w:t>
+        <w:t xml:space="preserve">Time complexity (number of nodes expanded </w:t>
+      </w:r>
+      <w:proofErr w:type="gramStart"/>
+      <w:r>
+        <w:rPr>
+          <w:sz w:val="28"/>
+        </w:rPr>
+        <w:t>in order to</w:t>
+      </w:r>
+      <w:proofErr w:type="gramEnd"/>
+      <w:r>
+        <w:rPr>
+          <w:sz w:val="28"/>
+        </w:rPr>
+        <w:t xml:space="preserve"> solve the route planning problem) </w:t>
       </w:r>
     </w:p>
     <w:p>
@@ -827,7 +1120,6 @@
         <w:rPr>
           <w:sz w:val="28"/>
         </w:rPr>
-        <w:lastRenderedPageBreak/>
         <w:t xml:space="preserve">Space complexity (number of nodes kept in memory) </w:t>
       </w:r>
     </w:p>
@@ -926,37 +1218,34 @@
     </w:p>
     <w:p>
       <w:pPr>
-        <w:rPr>
-          <w:sz w:val="28"/>
-        </w:rPr>
-      </w:pPr>
-    </w:p>
-    <w:p>
-      <w:pPr>
-        <w:rPr>
-          <w:sz w:val="28"/>
-        </w:rPr>
-      </w:pPr>
-    </w:p>
-    <w:p>
-      <w:pPr>
-        <w:rPr>
-          <w:sz w:val="28"/>
-        </w:rPr>
-      </w:pPr>
-    </w:p>
-    <w:p>
-      <w:pPr>
-        <w:jc w:val="both"/>
-        <w:rPr>
-          <w:sz w:val="28"/>
-        </w:rPr>
-      </w:pPr>
-      <w:r>
-        <w:rPr>
-          <w:sz w:val="28"/>
-        </w:rPr>
-        <w:t xml:space="preserve">The cities list and distance list between cities will then be read from an </w:t>
+        <w:jc w:val="both"/>
+        <w:rPr>
+          <w:sz w:val="28"/>
+        </w:rPr>
+      </w:pPr>
+      <w:r>
+        <w:rPr>
+          <w:sz w:val="28"/>
+        </w:rPr>
+        <w:t>The cit</w:t>
+      </w:r>
+      <w:r>
+        <w:rPr>
+          <w:sz w:val="28"/>
+        </w:rPr>
+        <w:t>y map and heuristic distance</w:t>
+      </w:r>
+      <w:r>
+        <w:rPr>
+          <w:sz w:val="28"/>
+        </w:rPr>
+        <w:t xml:space="preserve"> will then be read from </w:t>
+      </w:r>
+      <w:r>
+        <w:rPr>
+          <w:sz w:val="28"/>
+        </w:rPr>
+        <w:t xml:space="preserve">two </w:t>
       </w:r>
       <w:r>
         <w:rPr>
@@ -968,7 +1257,832 @@
         <w:rPr>
           <w:sz w:val="28"/>
         </w:rPr>
-        <w:t xml:space="preserve"> file having the following format: </w:t>
+        <w:t xml:space="preserve"> file</w:t>
+      </w:r>
+      <w:r>
+        <w:rPr>
+          <w:sz w:val="28"/>
+        </w:rPr>
+        <w:t>s</w:t>
+      </w:r>
+      <w:r>
+        <w:rPr>
+          <w:sz w:val="28"/>
+        </w:rPr>
+        <w:t xml:space="preserve">: </w:t>
+      </w:r>
+      <w:proofErr w:type="gramStart"/>
+      <w:r>
+        <w:rPr>
+          <w:sz w:val="28"/>
+        </w:rPr>
+        <w:t>neighbor.json</w:t>
+      </w:r>
+      <w:proofErr w:type="gramEnd"/>
+      <w:r>
+        <w:rPr>
+          <w:sz w:val="28"/>
+        </w:rPr>
+        <w:t xml:space="preserve"> and </w:t>
+      </w:r>
+      <w:r>
+        <w:rPr>
+          <w:sz w:val="28"/>
+        </w:rPr>
+        <w:t xml:space="preserve">sld.json, </w:t>
+      </w:r>
+      <w:r>
+        <w:rPr>
+          <w:sz w:val="28"/>
+        </w:rPr>
+        <w:t>having the following format:</w:t>
+      </w:r>
+    </w:p>
+    <w:p>
+      <w:pPr>
+        <w:jc w:val="both"/>
+        <w:rPr>
+          <w:sz w:val="28"/>
+        </w:rPr>
+      </w:pPr>
+    </w:p>
+    <w:p>
+      <w:pPr>
+        <w:jc w:val="both"/>
+        <w:rPr>
+          <w:sz w:val="28"/>
+        </w:rPr>
+      </w:pPr>
+      <w:r>
+        <w:rPr>
+          <w:sz w:val="28"/>
+        </w:rPr>
+        <w:t xml:space="preserve">File </w:t>
+      </w:r>
+      <w:proofErr w:type="gramStart"/>
+      <w:r>
+        <w:rPr>
+          <w:sz w:val="28"/>
+        </w:rPr>
+        <w:t>neighbor.json</w:t>
+      </w:r>
+      <w:proofErr w:type="gramEnd"/>
+    </w:p>
+    <w:p>
+      <w:pPr>
+        <w:jc w:val="both"/>
+        <w:rPr>
+          <w:sz w:val="28"/>
+        </w:rPr>
+      </w:pPr>
+      <w:r>
+        <w:rPr>
+          <w:sz w:val="28"/>
+        </w:rPr>
+        <w:t>{</w:t>
+      </w:r>
+    </w:p>
+    <w:p>
+      <w:pPr>
+        <w:jc w:val="both"/>
+        <w:rPr>
+          <w:sz w:val="28"/>
+        </w:rPr>
+      </w:pPr>
+      <w:r>
+        <w:rPr>
+          <w:sz w:val="28"/>
+        </w:rPr>
+        <w:tab/>
+        <w:t>City_1: {</w:t>
+      </w:r>
+    </w:p>
+    <w:p>
+      <w:pPr>
+        <w:jc w:val="both"/>
+        <w:rPr>
+          <w:sz w:val="28"/>
+        </w:rPr>
+      </w:pPr>
+      <w:r>
+        <w:rPr>
+          <w:sz w:val="28"/>
+        </w:rPr>
+        <w:tab/>
+      </w:r>
+      <w:r>
+        <w:rPr>
+          <w:sz w:val="28"/>
+        </w:rPr>
+        <w:tab/>
+        <w:t xml:space="preserve">Neighbor_City_1: </w:t>
+      </w:r>
+      <w:r>
+        <w:rPr>
+          <w:sz w:val="28"/>
+        </w:rPr>
+        <w:t>Distance</w:t>
+      </w:r>
+      <w:r>
+        <w:rPr>
+          <w:sz w:val="28"/>
+        </w:rPr>
+        <w:t>_1,</w:t>
+      </w:r>
+    </w:p>
+    <w:p>
+      <w:pPr>
+        <w:jc w:val="both"/>
+        <w:rPr>
+          <w:sz w:val="28"/>
+        </w:rPr>
+      </w:pPr>
+      <w:r>
+        <w:rPr>
+          <w:sz w:val="28"/>
+        </w:rPr>
+        <w:tab/>
+      </w:r>
+      <w:r>
+        <w:rPr>
+          <w:sz w:val="28"/>
+        </w:rPr>
+        <w:tab/>
+        <w:t>Neighbor_City_2: Distance_2,</w:t>
+      </w:r>
+    </w:p>
+    <w:p>
+      <w:pPr>
+        <w:jc w:val="both"/>
+        <w:rPr>
+          <w:sz w:val="28"/>
+        </w:rPr>
+      </w:pPr>
+      <w:r>
+        <w:rPr>
+          <w:sz w:val="28"/>
+        </w:rPr>
+        <w:tab/>
+      </w:r>
+      <w:r>
+        <w:rPr>
+          <w:sz w:val="28"/>
+        </w:rPr>
+        <w:tab/>
+        <w:t>…</w:t>
+      </w:r>
+      <w:r>
+        <w:rPr>
+          <w:sz w:val="28"/>
+        </w:rPr>
+        <w:t xml:space="preserve"> </w:t>
+      </w:r>
+    </w:p>
+    <w:p>
+      <w:pPr>
+        <w:jc w:val="both"/>
+        <w:rPr>
+          <w:sz w:val="28"/>
+        </w:rPr>
+      </w:pPr>
+      <w:r>
+        <w:rPr>
+          <w:sz w:val="28"/>
+        </w:rPr>
+        <w:tab/>
+        <w:t>}</w:t>
+      </w:r>
+      <w:r>
+        <w:rPr>
+          <w:sz w:val="28"/>
+        </w:rPr>
+        <w:t>,</w:t>
+      </w:r>
+    </w:p>
+    <w:p>
+      <w:pPr>
+        <w:jc w:val="both"/>
+        <w:rPr>
+          <w:sz w:val="28"/>
+        </w:rPr>
+      </w:pPr>
+      <w:r>
+        <w:rPr>
+          <w:sz w:val="28"/>
+        </w:rPr>
+        <w:tab/>
+      </w:r>
+      <w:r>
+        <w:rPr>
+          <w:sz w:val="28"/>
+        </w:rPr>
+        <w:t>City_</w:t>
+      </w:r>
+      <w:r>
+        <w:rPr>
+          <w:sz w:val="28"/>
+        </w:rPr>
+        <w:t>2</w:t>
+      </w:r>
+      <w:r>
+        <w:rPr>
+          <w:sz w:val="28"/>
+        </w:rPr>
+        <w:t>: {</w:t>
+      </w:r>
+    </w:p>
+    <w:p>
+      <w:pPr>
+        <w:jc w:val="both"/>
+        <w:rPr>
+          <w:sz w:val="28"/>
+        </w:rPr>
+      </w:pPr>
+      <w:r>
+        <w:rPr>
+          <w:sz w:val="28"/>
+        </w:rPr>
+        <w:tab/>
+      </w:r>
+      <w:r>
+        <w:rPr>
+          <w:sz w:val="28"/>
+        </w:rPr>
+        <w:tab/>
+        <w:t>Neighbor_City_1: Distance_1,</w:t>
+      </w:r>
+    </w:p>
+    <w:p>
+      <w:pPr>
+        <w:jc w:val="both"/>
+        <w:rPr>
+          <w:sz w:val="28"/>
+        </w:rPr>
+      </w:pPr>
+      <w:r>
+        <w:rPr>
+          <w:sz w:val="28"/>
+        </w:rPr>
+        <w:lastRenderedPageBreak/>
+        <w:tab/>
+      </w:r>
+      <w:r>
+        <w:rPr>
+          <w:sz w:val="28"/>
+        </w:rPr>
+        <w:tab/>
+        <w:t>Neighbor_City_2: Distance_2,</w:t>
+      </w:r>
+    </w:p>
+    <w:p>
+      <w:pPr>
+        <w:jc w:val="both"/>
+        <w:rPr>
+          <w:sz w:val="28"/>
+        </w:rPr>
+      </w:pPr>
+      <w:r>
+        <w:rPr>
+          <w:sz w:val="28"/>
+        </w:rPr>
+        <w:tab/>
+      </w:r>
+      <w:r>
+        <w:rPr>
+          <w:sz w:val="28"/>
+        </w:rPr>
+        <w:tab/>
+        <w:t xml:space="preserve">… </w:t>
+      </w:r>
+    </w:p>
+    <w:p>
+      <w:pPr>
+        <w:jc w:val="both"/>
+        <w:rPr>
+          <w:sz w:val="28"/>
+        </w:rPr>
+      </w:pPr>
+      <w:r>
+        <w:rPr>
+          <w:sz w:val="28"/>
+        </w:rPr>
+        <w:tab/>
+        <w:t>},</w:t>
+      </w:r>
+    </w:p>
+    <w:p>
+      <w:pPr>
+        <w:jc w:val="both"/>
+        <w:rPr>
+          <w:sz w:val="28"/>
+        </w:rPr>
+      </w:pPr>
+      <w:r>
+        <w:rPr>
+          <w:sz w:val="28"/>
+        </w:rPr>
+        <w:tab/>
+        <w:t>…</w:t>
+      </w:r>
+    </w:p>
+    <w:p>
+      <w:pPr>
+        <w:jc w:val="both"/>
+        <w:rPr>
+          <w:sz w:val="28"/>
+        </w:rPr>
+      </w:pPr>
+      <w:r>
+        <w:rPr>
+          <w:sz w:val="28"/>
+        </w:rPr>
+        <w:t>}</w:t>
+      </w:r>
+    </w:p>
+    <w:p>
+      <w:pPr>
+        <w:jc w:val="both"/>
+        <w:rPr>
+          <w:sz w:val="28"/>
+        </w:rPr>
+      </w:pPr>
+    </w:p>
+    <w:p>
+      <w:pPr>
+        <w:jc w:val="both"/>
+        <w:rPr>
+          <w:sz w:val="28"/>
+        </w:rPr>
+      </w:pPr>
+      <w:r>
+        <w:rPr>
+          <w:sz w:val="28"/>
+        </w:rPr>
+        <w:t xml:space="preserve">File </w:t>
+      </w:r>
+      <w:proofErr w:type="gramStart"/>
+      <w:r>
+        <w:rPr>
+          <w:sz w:val="28"/>
+        </w:rPr>
+        <w:t>sld</w:t>
+      </w:r>
+      <w:r>
+        <w:rPr>
+          <w:sz w:val="28"/>
+        </w:rPr>
+        <w:t>.json</w:t>
+      </w:r>
+      <w:proofErr w:type="gramEnd"/>
+    </w:p>
+    <w:p>
+      <w:pPr>
+        <w:jc w:val="both"/>
+        <w:rPr>
+          <w:sz w:val="28"/>
+        </w:rPr>
+      </w:pPr>
+      <w:r>
+        <w:rPr>
+          <w:sz w:val="28"/>
+        </w:rPr>
+        <w:t>{</w:t>
+      </w:r>
+    </w:p>
+    <w:p>
+      <w:pPr>
+        <w:jc w:val="both"/>
+        <w:rPr>
+          <w:sz w:val="28"/>
+        </w:rPr>
+      </w:pPr>
+      <w:r>
+        <w:rPr>
+          <w:sz w:val="28"/>
+        </w:rPr>
+        <w:tab/>
+        <w:t>City_1: {</w:t>
+      </w:r>
+    </w:p>
+    <w:p>
+      <w:pPr>
+        <w:jc w:val="both"/>
+        <w:rPr>
+          <w:sz w:val="28"/>
+        </w:rPr>
+      </w:pPr>
+      <w:r>
+        <w:rPr>
+          <w:sz w:val="28"/>
+        </w:rPr>
+        <w:tab/>
+      </w:r>
+      <w:r>
+        <w:rPr>
+          <w:sz w:val="28"/>
+        </w:rPr>
+        <w:tab/>
+        <w:t xml:space="preserve">Neighbor_City_1: </w:t>
+      </w:r>
+      <w:r>
+        <w:rPr>
+          <w:sz w:val="28"/>
+        </w:rPr>
+        <w:t>Heuristic_</w:t>
+      </w:r>
+      <w:r>
+        <w:rPr>
+          <w:sz w:val="28"/>
+        </w:rPr>
+        <w:t>Distance_1,</w:t>
+      </w:r>
+    </w:p>
+    <w:p>
+      <w:pPr>
+        <w:jc w:val="both"/>
+        <w:rPr>
+          <w:sz w:val="28"/>
+        </w:rPr>
+      </w:pPr>
+      <w:r>
+        <w:rPr>
+          <w:sz w:val="28"/>
+        </w:rPr>
+        <w:tab/>
+      </w:r>
+      <w:r>
+        <w:rPr>
+          <w:sz w:val="28"/>
+        </w:rPr>
+        <w:tab/>
+        <w:t xml:space="preserve">Neighbor_City_2: </w:t>
+      </w:r>
+      <w:r>
+        <w:rPr>
+          <w:sz w:val="28"/>
+        </w:rPr>
+        <w:t>Heuristic_</w:t>
+      </w:r>
+      <w:r>
+        <w:rPr>
+          <w:sz w:val="28"/>
+        </w:rPr>
+        <w:t>Distance_2,</w:t>
+      </w:r>
+    </w:p>
+    <w:p>
+      <w:pPr>
+        <w:jc w:val="both"/>
+        <w:rPr>
+          <w:sz w:val="28"/>
+        </w:rPr>
+      </w:pPr>
+      <w:r>
+        <w:rPr>
+          <w:sz w:val="28"/>
+        </w:rPr>
+        <w:tab/>
+      </w:r>
+      <w:r>
+        <w:rPr>
+          <w:sz w:val="28"/>
+        </w:rPr>
+        <w:tab/>
+        <w:t xml:space="preserve">… </w:t>
+      </w:r>
+    </w:p>
+    <w:p>
+      <w:pPr>
+        <w:jc w:val="both"/>
+        <w:rPr>
+          <w:sz w:val="28"/>
+        </w:rPr>
+      </w:pPr>
+      <w:r>
+        <w:rPr>
+          <w:sz w:val="28"/>
+        </w:rPr>
+        <w:tab/>
+        <w:t>},</w:t>
+      </w:r>
+    </w:p>
+    <w:p>
+      <w:pPr>
+        <w:jc w:val="both"/>
+        <w:rPr>
+          <w:sz w:val="28"/>
+        </w:rPr>
+      </w:pPr>
+      <w:r>
+        <w:rPr>
+          <w:sz w:val="28"/>
+        </w:rPr>
+        <w:tab/>
+        <w:t>City_2: {</w:t>
+      </w:r>
+    </w:p>
+    <w:p>
+      <w:pPr>
+        <w:jc w:val="both"/>
+        <w:rPr>
+          <w:sz w:val="28"/>
+        </w:rPr>
+      </w:pPr>
+      <w:r>
+        <w:rPr>
+          <w:sz w:val="28"/>
+        </w:rPr>
+        <w:tab/>
+      </w:r>
+      <w:r>
+        <w:rPr>
+          <w:sz w:val="28"/>
+        </w:rPr>
+        <w:tab/>
+        <w:t xml:space="preserve">Neighbor_City_1: </w:t>
+      </w:r>
+      <w:r>
+        <w:rPr>
+          <w:sz w:val="28"/>
+        </w:rPr>
+        <w:t>Heuristic_</w:t>
+      </w:r>
+      <w:r>
+        <w:rPr>
+          <w:sz w:val="28"/>
+        </w:rPr>
+        <w:t>Distance_1,</w:t>
+      </w:r>
+    </w:p>
+    <w:p>
+      <w:pPr>
+        <w:jc w:val="both"/>
+        <w:rPr>
+          <w:sz w:val="28"/>
+        </w:rPr>
+      </w:pPr>
+      <w:r>
+        <w:rPr>
+          <w:sz w:val="28"/>
+        </w:rPr>
+        <w:tab/>
+      </w:r>
+      <w:r>
+        <w:rPr>
+          <w:sz w:val="28"/>
+        </w:rPr>
+        <w:tab/>
+        <w:t xml:space="preserve">Neighbor_City_2: </w:t>
+      </w:r>
+      <w:r>
+        <w:rPr>
+          <w:sz w:val="28"/>
+        </w:rPr>
+        <w:t>Heuristic_</w:t>
+      </w:r>
+      <w:r>
+        <w:rPr>
+          <w:sz w:val="28"/>
+        </w:rPr>
+        <w:t>Distance_2,</w:t>
+      </w:r>
+    </w:p>
+    <w:p>
+      <w:pPr>
+        <w:jc w:val="both"/>
+        <w:rPr>
+          <w:sz w:val="28"/>
+        </w:rPr>
+      </w:pPr>
+      <w:r>
+        <w:rPr>
+          <w:sz w:val="28"/>
+        </w:rPr>
+        <w:tab/>
+      </w:r>
+      <w:r>
+        <w:rPr>
+          <w:sz w:val="28"/>
+        </w:rPr>
+        <w:tab/>
+        <w:t xml:space="preserve">… </w:t>
+      </w:r>
+    </w:p>
+    <w:p>
+      <w:pPr>
+        <w:jc w:val="both"/>
+        <w:rPr>
+          <w:sz w:val="28"/>
+        </w:rPr>
+      </w:pPr>
+      <w:r>
+        <w:rPr>
+          <w:sz w:val="28"/>
+        </w:rPr>
+        <w:tab/>
+        <w:t>},</w:t>
+      </w:r>
+    </w:p>
+    <w:p>
+      <w:pPr>
+        <w:jc w:val="both"/>
+        <w:rPr>
+          <w:sz w:val="28"/>
+        </w:rPr>
+      </w:pPr>
+      <w:r>
+        <w:rPr>
+          <w:sz w:val="28"/>
+        </w:rPr>
+        <w:tab/>
+        <w:t>…</w:t>
+      </w:r>
+    </w:p>
+    <w:p>
+      <w:pPr>
+        <w:jc w:val="both"/>
+        <w:rPr>
+          <w:sz w:val="28"/>
+        </w:rPr>
+      </w:pPr>
+      <w:r>
+        <w:rPr>
+          <w:sz w:val="28"/>
+        </w:rPr>
+        <w:t>}</w:t>
+      </w:r>
+    </w:p>
+    <w:p>
+      <w:pPr>
+        <w:jc w:val="both"/>
+        <w:rPr>
+          <w:sz w:val="28"/>
+        </w:rPr>
+      </w:pPr>
+    </w:p>
+    <w:p>
+      <w:pPr>
+        <w:jc w:val="both"/>
+        <w:rPr>
+          <w:sz w:val="28"/>
+        </w:rPr>
+      </w:pPr>
+      <w:r>
+        <w:rPr>
+          <w:sz w:val="28"/>
+        </w:rPr>
+        <w:t>Data from the</w:t>
+      </w:r>
+      <w:r>
+        <w:rPr>
+          <w:sz w:val="28"/>
+        </w:rPr>
+        <w:t xml:space="preserve"> two file</w:t>
+      </w:r>
+      <w:r>
+        <w:rPr>
+          <w:sz w:val="28"/>
+        </w:rPr>
+        <w:t>s</w:t>
+      </w:r>
+      <w:r>
+        <w:rPr>
+          <w:sz w:val="28"/>
+        </w:rPr>
+        <w:t xml:space="preserve"> will</w:t>
+      </w:r>
+      <w:r>
+        <w:rPr>
+          <w:sz w:val="28"/>
+        </w:rPr>
+        <w:t xml:space="preserve"> be read </w:t>
+      </w:r>
+      <w:r>
+        <w:rPr>
+          <w:sz w:val="28"/>
+        </w:rPr>
+        <w:t>by</w:t>
+      </w:r>
+      <w:r>
+        <w:rPr>
+          <w:sz w:val="28"/>
+        </w:rPr>
+        <w:t xml:space="preserve"> the preprocessing.py file</w:t>
+      </w:r>
+      <w:r>
+        <w:rPr>
+          <w:sz w:val="28"/>
+        </w:rPr>
+        <w:t xml:space="preserve"> containing the </w:t>
+      </w:r>
+      <w:r>
+        <w:rPr>
+          <w:b/>
+          <w:bCs/>
+          <w:i/>
+          <w:iCs/>
+          <w:sz w:val="28"/>
+        </w:rPr>
+        <w:t xml:space="preserve">json </w:t>
+      </w:r>
+      <w:r>
+        <w:rPr>
+          <w:sz w:val="28"/>
+        </w:rPr>
+        <w:t>lib</w:t>
+      </w:r>
+      <w:r>
+        <w:rPr>
+          <w:sz w:val="28"/>
+        </w:rPr>
+        <w:t>rary</w:t>
+      </w:r>
+      <w:r>
+        <w:rPr>
+          <w:sz w:val="28"/>
+        </w:rPr>
+        <w:t xml:space="preserve"> into 2 variables: city_map and heuristic</w:t>
+      </w:r>
+      <w:r>
+        <w:rPr>
+          <w:sz w:val="28"/>
+        </w:rPr>
+        <w:t>s</w:t>
+      </w:r>
+      <w:r>
+        <w:rPr>
+          <w:sz w:val="28"/>
+        </w:rPr>
+        <w:t>_distance</w:t>
+      </w:r>
+    </w:p>
+    <w:p>
+      <w:pPr>
+        <w:jc w:val="both"/>
+        <w:rPr>
+          <w:sz w:val="28"/>
+        </w:rPr>
+      </w:pPr>
+      <w:r>
+        <w:rPr>
+          <w:sz w:val="28"/>
+        </w:rPr>
+        <w:lastRenderedPageBreak/>
+        <w:drawing>
+          <wp:inline distT="0" distB="0" distL="0" distR="0" wp14:anchorId="1F885A09" wp14:editId="3AD09D39">
+            <wp:extent cx="5943600" cy="3406140"/>
+            <wp:effectExtent l="0" t="0" r="0" b="3810"/>
+            <wp:docPr id="1" name="Picture 1"/>
+            <wp:cNvGraphicFramePr>
+              <a:graphicFrameLocks xmlns:a="http://schemas.openxmlformats.org/drawingml/2006/main" noChangeAspect="1"/>
+            </wp:cNvGraphicFramePr>
+            <a:graphic xmlns:a="http://schemas.openxmlformats.org/drawingml/2006/main">
+              <a:graphicData uri="http://schemas.openxmlformats.org/drawingml/2006/picture">
+                <pic:pic xmlns:pic="http://schemas.openxmlformats.org/drawingml/2006/picture">
+                  <pic:nvPicPr>
+                    <pic:cNvPr id="1" name=""/>
+                    <pic:cNvPicPr/>
+                  </pic:nvPicPr>
+                  <pic:blipFill>
+                    <a:blip r:embed="rId6"/>
+                    <a:stretch>
+                      <a:fillRect/>
+                    </a:stretch>
+                  </pic:blipFill>
+                  <pic:spPr>
+                    <a:xfrm>
+                      <a:off x="0" y="0"/>
+                      <a:ext cx="5943600" cy="3406140"/>
+                    </a:xfrm>
+                    <a:prstGeom prst="rect">
+                      <a:avLst/>
+                    </a:prstGeom>
+                  </pic:spPr>
+                </pic:pic>
+              </a:graphicData>
+            </a:graphic>
+          </wp:inline>
+        </w:drawing>
+      </w:r>
+    </w:p>
+    <w:p>
+      <w:pPr>
+        <w:jc w:val="both"/>
+        <w:rPr>
+          <w:i/>
+          <w:iCs/>
+          <w:sz w:val="32"/>
+          <w:szCs w:val="24"/>
+        </w:rPr>
+      </w:pPr>
+      <w:r>
+        <w:rPr>
+          <w:i/>
+          <w:iCs/>
+          <w:sz w:val="32"/>
+          <w:szCs w:val="24"/>
+        </w:rPr>
+        <w:t>Algorithms</w:t>
       </w:r>
     </w:p>
     <w:p>
@@ -1070,7 +2184,21 @@
         <w:rPr>
           <w:sz w:val="28"/>
         </w:rPr>
-        <w:t xml:space="preserve">Time complexity (number of nodes expanded in order to solve the route planning problem) </w:t>
+        <w:t xml:space="preserve">Time complexity (number of nodes expanded </w:t>
+      </w:r>
+      <w:proofErr w:type="gramStart"/>
+      <w:r>
+        <w:rPr>
+          <w:sz w:val="28"/>
+        </w:rPr>
+        <w:t>in order to</w:t>
+      </w:r>
+      <w:proofErr w:type="gramEnd"/>
+      <w:r>
+        <w:rPr>
+          <w:sz w:val="28"/>
+        </w:rPr>
+        <w:t xml:space="preserve"> solve the route planning problem) </w:t>
       </w:r>
     </w:p>
     <w:p>
@@ -1201,6 +2329,345 @@
 <file path=word/numbering.xml><?xml version="1.0" encoding="utf-8"?>
 <w:numbering xmlns:wpc="http://schemas.microsoft.com/office/word/2010/wordprocessingCanvas" xmlns:cx="http://schemas.microsoft.com/office/drawing/2014/chartex" xmlns:cx1="http://schemas.microsoft.com/office/drawing/2015/9/8/chartex" xmlns:cx2="http://schemas.microsoft.com/office/drawing/2015/10/21/chartex" xmlns:cx3="http://schemas.microsoft.com/office/drawing/2016/5/9/chartex" xmlns:cx4="http://schemas.microsoft.com/office/drawing/2016/5/10/chartex" xmlns:cx5="http://schemas.microsoft.com/office/drawing/2016/5/11/chartex" xmlns:cx6="http://schemas.microsoft.com/office/drawing/2016/5/12/chartex" xmlns:cx7="http://schemas.microsoft.com/office/drawing/2016/5/13/chartex" xmlns:cx8="http://schemas.microsoft.com/office/drawing/2016/5/14/chartex" xmlns:mc="http://schemas.openxmlformats.org/markup-compatibility/2006" xmlns:aink="http://schemas.microsoft.com/office/drawing/2016/ink" xmlns:am3d="http://schemas.microsoft.com/office/drawing/2017/model3d" xmlns:o="urn:schemas-microsoft-com:office:office" xmlns:r="http://schemas.openxmlformats.org/officeDocument/2006/relationships" xmlns:m="http://schemas.openxmlformats.org/officeDocument/2006/math" xmlns:v="urn:schemas-microsoft-com:vml" xmlns:wp14="http://schemas.microsoft.com/office/word/2010/wordprocessingDrawing" xmlns:wp="http://schemas.openxmlformats.org/drawingml/2006/wordprocessingDrawing" xmlns:w10="urn:schemas-microsoft-com:office:word" xmlns:w="http://schemas.openxmlformats.org/wordprocessingml/2006/main" xmlns:w14="http://schemas.microsoft.com/office/word/2010/wordml" xmlns:w15="http://schemas.microsoft.com/office/word/2012/wordml" xmlns:w16cex="http://schemas.microsoft.com/office/word/2018/wordml/cex" xmlns:w16cid="http://schemas.microsoft.com/office/word/2016/wordml/cid" xmlns:w16="http://schemas.microsoft.com/office/word/2018/wordml" xmlns:w16sdtdh="http://schemas.microsoft.com/office/word/2020/wordml/sdtdatahash" xmlns:w16se="http://schemas.microsoft.com/office/word/2015/wordml/symex" xmlns:wpg="http://schemas.microsoft.com/office/word/2010/wordprocessingGroup" xmlns:wpi="http://schemas.microsoft.com/office/word/2010/wordprocessingInk" xmlns:wne="http://schemas.microsoft.com/office/word/2006/wordml" xmlns:wps="http://schemas.microsoft.com/office/word/2010/wordprocessingShape" mc:Ignorable="w14 w15 w16se w16cid w16 w16cex w16sdtdh wp14">
   <w:abstractNum w:abstractNumId="0" w15:restartNumberingAfterBreak="0">
+    <w:nsid w:val="2E9B2070"/>
+    <w:multiLevelType w:val="hybridMultilevel"/>
+    <w:tmpl w:val="5C965DFE"/>
+    <w:lvl w:ilvl="0" w:tplc="04090001">
+      <w:start w:val="1"/>
+      <w:numFmt w:val="bullet"/>
+      <w:lvlText w:val=""/>
+      <w:lvlJc w:val="left"/>
+      <w:pPr>
+        <w:ind w:left="720" w:hanging="360"/>
+      </w:pPr>
+      <w:rPr>
+        <w:rFonts w:ascii="Symbol" w:hAnsi="Symbol" w:hint="default"/>
+      </w:rPr>
+    </w:lvl>
+    <w:lvl w:ilvl="1" w:tplc="04090003" w:tentative="1">
+      <w:start w:val="1"/>
+      <w:numFmt w:val="bullet"/>
+      <w:lvlText w:val="o"/>
+      <w:lvlJc w:val="left"/>
+      <w:pPr>
+        <w:ind w:left="1440" w:hanging="360"/>
+      </w:pPr>
+      <w:rPr>
+        <w:rFonts w:ascii="Courier New" w:hAnsi="Courier New" w:cs="Courier New" w:hint="default"/>
+      </w:rPr>
+    </w:lvl>
+    <w:lvl w:ilvl="2" w:tplc="04090005" w:tentative="1">
+      <w:start w:val="1"/>
+      <w:numFmt w:val="bullet"/>
+      <w:lvlText w:val=""/>
+      <w:lvlJc w:val="left"/>
+      <w:pPr>
+        <w:ind w:left="2160" w:hanging="360"/>
+      </w:pPr>
+      <w:rPr>
+        <w:rFonts w:ascii="Wingdings" w:hAnsi="Wingdings" w:hint="default"/>
+      </w:rPr>
+    </w:lvl>
+    <w:lvl w:ilvl="3" w:tplc="04090001" w:tentative="1">
+      <w:start w:val="1"/>
+      <w:numFmt w:val="bullet"/>
+      <w:lvlText w:val=""/>
+      <w:lvlJc w:val="left"/>
+      <w:pPr>
+        <w:ind w:left="2880" w:hanging="360"/>
+      </w:pPr>
+      <w:rPr>
+        <w:rFonts w:ascii="Symbol" w:hAnsi="Symbol" w:hint="default"/>
+      </w:rPr>
+    </w:lvl>
+    <w:lvl w:ilvl="4" w:tplc="04090003" w:tentative="1">
+      <w:start w:val="1"/>
+      <w:numFmt w:val="bullet"/>
+      <w:lvlText w:val="o"/>
+      <w:lvlJc w:val="left"/>
+      <w:pPr>
+        <w:ind w:left="3600" w:hanging="360"/>
+      </w:pPr>
+      <w:rPr>
+        <w:rFonts w:ascii="Courier New" w:hAnsi="Courier New" w:cs="Courier New" w:hint="default"/>
+      </w:rPr>
+    </w:lvl>
+    <w:lvl w:ilvl="5" w:tplc="04090005" w:tentative="1">
+      <w:start w:val="1"/>
+      <w:numFmt w:val="bullet"/>
+      <w:lvlText w:val=""/>
+      <w:lvlJc w:val="left"/>
+      <w:pPr>
+        <w:ind w:left="4320" w:hanging="360"/>
+      </w:pPr>
+      <w:rPr>
+        <w:rFonts w:ascii="Wingdings" w:hAnsi="Wingdings" w:hint="default"/>
+      </w:rPr>
+    </w:lvl>
+    <w:lvl w:ilvl="6" w:tplc="04090001" w:tentative="1">
+      <w:start w:val="1"/>
+      <w:numFmt w:val="bullet"/>
+      <w:lvlText w:val=""/>
+      <w:lvlJc w:val="left"/>
+      <w:pPr>
+        <w:ind w:left="5040" w:hanging="360"/>
+      </w:pPr>
+      <w:rPr>
+        <w:rFonts w:ascii="Symbol" w:hAnsi="Symbol" w:hint="default"/>
+      </w:rPr>
+    </w:lvl>
+    <w:lvl w:ilvl="7" w:tplc="04090003" w:tentative="1">
+      <w:start w:val="1"/>
+      <w:numFmt w:val="bullet"/>
+      <w:lvlText w:val="o"/>
+      <w:lvlJc w:val="left"/>
+      <w:pPr>
+        <w:ind w:left="5760" w:hanging="360"/>
+      </w:pPr>
+      <w:rPr>
+        <w:rFonts w:ascii="Courier New" w:hAnsi="Courier New" w:cs="Courier New" w:hint="default"/>
+      </w:rPr>
+    </w:lvl>
+    <w:lvl w:ilvl="8" w:tplc="04090005" w:tentative="1">
+      <w:start w:val="1"/>
+      <w:numFmt w:val="bullet"/>
+      <w:lvlText w:val=""/>
+      <w:lvlJc w:val="left"/>
+      <w:pPr>
+        <w:ind w:left="6480" w:hanging="360"/>
+      </w:pPr>
+      <w:rPr>
+        <w:rFonts w:ascii="Wingdings" w:hAnsi="Wingdings" w:hint="default"/>
+      </w:rPr>
+    </w:lvl>
+  </w:abstractNum>
+  <w:abstractNum w:abstractNumId="1" w15:restartNumberingAfterBreak="0">
+    <w:nsid w:val="3B9D3CC4"/>
+    <w:multiLevelType w:val="hybridMultilevel"/>
+    <w:tmpl w:val="D69E13E2"/>
+    <w:lvl w:ilvl="0" w:tplc="04090001">
+      <w:start w:val="1"/>
+      <w:numFmt w:val="bullet"/>
+      <w:lvlText w:val=""/>
+      <w:lvlJc w:val="left"/>
+      <w:pPr>
+        <w:ind w:left="720" w:hanging="360"/>
+      </w:pPr>
+      <w:rPr>
+        <w:rFonts w:ascii="Symbol" w:hAnsi="Symbol" w:hint="default"/>
+      </w:rPr>
+    </w:lvl>
+    <w:lvl w:ilvl="1" w:tplc="04090003" w:tentative="1">
+      <w:start w:val="1"/>
+      <w:numFmt w:val="bullet"/>
+      <w:lvlText w:val="o"/>
+      <w:lvlJc w:val="left"/>
+      <w:pPr>
+        <w:ind w:left="1440" w:hanging="360"/>
+      </w:pPr>
+      <w:rPr>
+        <w:rFonts w:ascii="Courier New" w:hAnsi="Courier New" w:cs="Courier New" w:hint="default"/>
+      </w:rPr>
+    </w:lvl>
+    <w:lvl w:ilvl="2" w:tplc="04090005" w:tentative="1">
+      <w:start w:val="1"/>
+      <w:numFmt w:val="bullet"/>
+      <w:lvlText w:val=""/>
+      <w:lvlJc w:val="left"/>
+      <w:pPr>
+        <w:ind w:left="2160" w:hanging="360"/>
+      </w:pPr>
+      <w:rPr>
+        <w:rFonts w:ascii="Wingdings" w:hAnsi="Wingdings" w:hint="default"/>
+      </w:rPr>
+    </w:lvl>
+    <w:lvl w:ilvl="3" w:tplc="04090001" w:tentative="1">
+      <w:start w:val="1"/>
+      <w:numFmt w:val="bullet"/>
+      <w:lvlText w:val=""/>
+      <w:lvlJc w:val="left"/>
+      <w:pPr>
+        <w:ind w:left="2880" w:hanging="360"/>
+      </w:pPr>
+      <w:rPr>
+        <w:rFonts w:ascii="Symbol" w:hAnsi="Symbol" w:hint="default"/>
+      </w:rPr>
+    </w:lvl>
+    <w:lvl w:ilvl="4" w:tplc="04090003" w:tentative="1">
+      <w:start w:val="1"/>
+      <w:numFmt w:val="bullet"/>
+      <w:lvlText w:val="o"/>
+      <w:lvlJc w:val="left"/>
+      <w:pPr>
+        <w:ind w:left="3600" w:hanging="360"/>
+      </w:pPr>
+      <w:rPr>
+        <w:rFonts w:ascii="Courier New" w:hAnsi="Courier New" w:cs="Courier New" w:hint="default"/>
+      </w:rPr>
+    </w:lvl>
+    <w:lvl w:ilvl="5" w:tplc="04090005" w:tentative="1">
+      <w:start w:val="1"/>
+      <w:numFmt w:val="bullet"/>
+      <w:lvlText w:val=""/>
+      <w:lvlJc w:val="left"/>
+      <w:pPr>
+        <w:ind w:left="4320" w:hanging="360"/>
+      </w:pPr>
+      <w:rPr>
+        <w:rFonts w:ascii="Wingdings" w:hAnsi="Wingdings" w:hint="default"/>
+      </w:rPr>
+    </w:lvl>
+    <w:lvl w:ilvl="6" w:tplc="04090001" w:tentative="1">
+      <w:start w:val="1"/>
+      <w:numFmt w:val="bullet"/>
+      <w:lvlText w:val=""/>
+      <w:lvlJc w:val="left"/>
+      <w:pPr>
+        <w:ind w:left="5040" w:hanging="360"/>
+      </w:pPr>
+      <w:rPr>
+        <w:rFonts w:ascii="Symbol" w:hAnsi="Symbol" w:hint="default"/>
+      </w:rPr>
+    </w:lvl>
+    <w:lvl w:ilvl="7" w:tplc="04090003" w:tentative="1">
+      <w:start w:val="1"/>
+      <w:numFmt w:val="bullet"/>
+      <w:lvlText w:val="o"/>
+      <w:lvlJc w:val="left"/>
+      <w:pPr>
+        <w:ind w:left="5760" w:hanging="360"/>
+      </w:pPr>
+      <w:rPr>
+        <w:rFonts w:ascii="Courier New" w:hAnsi="Courier New" w:cs="Courier New" w:hint="default"/>
+      </w:rPr>
+    </w:lvl>
+    <w:lvl w:ilvl="8" w:tplc="04090005" w:tentative="1">
+      <w:start w:val="1"/>
+      <w:numFmt w:val="bullet"/>
+      <w:lvlText w:val=""/>
+      <w:lvlJc w:val="left"/>
+      <w:pPr>
+        <w:ind w:left="6480" w:hanging="360"/>
+      </w:pPr>
+      <w:rPr>
+        <w:rFonts w:ascii="Wingdings" w:hAnsi="Wingdings" w:hint="default"/>
+      </w:rPr>
+    </w:lvl>
+  </w:abstractNum>
+  <w:abstractNum w:abstractNumId="2" w15:restartNumberingAfterBreak="0">
+    <w:nsid w:val="553237D0"/>
+    <w:multiLevelType w:val="hybridMultilevel"/>
+    <w:tmpl w:val="C50E4C7E"/>
+    <w:lvl w:ilvl="0" w:tplc="04090001">
+      <w:start w:val="1"/>
+      <w:numFmt w:val="bullet"/>
+      <w:lvlText w:val=""/>
+      <w:lvlJc w:val="left"/>
+      <w:pPr>
+        <w:ind w:left="720" w:hanging="360"/>
+      </w:pPr>
+      <w:rPr>
+        <w:rFonts w:ascii="Symbol" w:hAnsi="Symbol" w:hint="default"/>
+      </w:rPr>
+    </w:lvl>
+    <w:lvl w:ilvl="1" w:tplc="04090003" w:tentative="1">
+      <w:start w:val="1"/>
+      <w:numFmt w:val="bullet"/>
+      <w:lvlText w:val="o"/>
+      <w:lvlJc w:val="left"/>
+      <w:pPr>
+        <w:ind w:left="1440" w:hanging="360"/>
+      </w:pPr>
+      <w:rPr>
+        <w:rFonts w:ascii="Courier New" w:hAnsi="Courier New" w:cs="Courier New" w:hint="default"/>
+      </w:rPr>
+    </w:lvl>
+    <w:lvl w:ilvl="2" w:tplc="04090005" w:tentative="1">
+      <w:start w:val="1"/>
+      <w:numFmt w:val="bullet"/>
+      <w:lvlText w:val=""/>
+      <w:lvlJc w:val="left"/>
+      <w:pPr>
+        <w:ind w:left="2160" w:hanging="360"/>
+      </w:pPr>
+      <w:rPr>
+        <w:rFonts w:ascii="Wingdings" w:hAnsi="Wingdings" w:hint="default"/>
+      </w:rPr>
+    </w:lvl>
+    <w:lvl w:ilvl="3" w:tplc="04090001" w:tentative="1">
+      <w:start w:val="1"/>
+      <w:numFmt w:val="bullet"/>
+      <w:lvlText w:val=""/>
+      <w:lvlJc w:val="left"/>
+      <w:pPr>
+        <w:ind w:left="2880" w:hanging="360"/>
+      </w:pPr>
+      <w:rPr>
+        <w:rFonts w:ascii="Symbol" w:hAnsi="Symbol" w:hint="default"/>
+      </w:rPr>
+    </w:lvl>
+    <w:lvl w:ilvl="4" w:tplc="04090003" w:tentative="1">
+      <w:start w:val="1"/>
+      <w:numFmt w:val="bullet"/>
+      <w:lvlText w:val="o"/>
+      <w:lvlJc w:val="left"/>
+      <w:pPr>
+        <w:ind w:left="3600" w:hanging="360"/>
+      </w:pPr>
+      <w:rPr>
+        <w:rFonts w:ascii="Courier New" w:hAnsi="Courier New" w:cs="Courier New" w:hint="default"/>
+      </w:rPr>
+    </w:lvl>
+    <w:lvl w:ilvl="5" w:tplc="04090005" w:tentative="1">
+      <w:start w:val="1"/>
+      <w:numFmt w:val="bullet"/>
+      <w:lvlText w:val=""/>
+      <w:lvlJc w:val="left"/>
+      <w:pPr>
+        <w:ind w:left="4320" w:hanging="360"/>
+      </w:pPr>
+      <w:rPr>
+        <w:rFonts w:ascii="Wingdings" w:hAnsi="Wingdings" w:hint="default"/>
+      </w:rPr>
+    </w:lvl>
+    <w:lvl w:ilvl="6" w:tplc="04090001" w:tentative="1">
+      <w:start w:val="1"/>
+      <w:numFmt w:val="bullet"/>
+      <w:lvlText w:val=""/>
+      <w:lvlJc w:val="left"/>
+      <w:pPr>
+        <w:ind w:left="5040" w:hanging="360"/>
+      </w:pPr>
+      <w:rPr>
+        <w:rFonts w:ascii="Symbol" w:hAnsi="Symbol" w:hint="default"/>
+      </w:rPr>
+    </w:lvl>
+    <w:lvl w:ilvl="7" w:tplc="04090003" w:tentative="1">
+      <w:start w:val="1"/>
+      <w:numFmt w:val="bullet"/>
+      <w:lvlText w:val="o"/>
+      <w:lvlJc w:val="left"/>
+      <w:pPr>
+        <w:ind w:left="5760" w:hanging="360"/>
+      </w:pPr>
+      <w:rPr>
+        <w:rFonts w:ascii="Courier New" w:hAnsi="Courier New" w:cs="Courier New" w:hint="default"/>
+      </w:rPr>
+    </w:lvl>
+    <w:lvl w:ilvl="8" w:tplc="04090005" w:tentative="1">
+      <w:start w:val="1"/>
+      <w:numFmt w:val="bullet"/>
+      <w:lvlText w:val=""/>
+      <w:lvlJc w:val="left"/>
+      <w:pPr>
+        <w:ind w:left="6480" w:hanging="360"/>
+      </w:pPr>
+      <w:rPr>
+        <w:rFonts w:ascii="Wingdings" w:hAnsi="Wingdings" w:hint="default"/>
+      </w:rPr>
+    </w:lvl>
+  </w:abstractNum>
+  <w:abstractNum w:abstractNumId="3" w15:restartNumberingAfterBreak="0">
     <w:nsid w:val="6C745E0C"/>
     <w:multiLevelType w:val="hybridMultilevel"/>
     <w:tmpl w:val="CF8A8F34"/>
@@ -1312,7 +2779,7 @@
       </w:rPr>
     </w:lvl>
   </w:abstractNum>
-  <w:abstractNum w:abstractNumId="1" w15:restartNumberingAfterBreak="0">
+  <w:abstractNum w:abstractNumId="4" w15:restartNumberingAfterBreak="0">
     <w:nsid w:val="74871E7F"/>
     <w:multiLevelType w:val="hybridMultilevel"/>
     <w:tmpl w:val="2D965286"/>
@@ -1398,7 +2865,120 @@
       </w:pPr>
     </w:lvl>
   </w:abstractNum>
-  <w:abstractNum w:abstractNumId="2" w15:restartNumberingAfterBreak="0">
+  <w:abstractNum w:abstractNumId="5" w15:restartNumberingAfterBreak="0">
+    <w:nsid w:val="74F11DFB"/>
+    <w:multiLevelType w:val="hybridMultilevel"/>
+    <w:tmpl w:val="C0400934"/>
+    <w:lvl w:ilvl="0" w:tplc="04090001">
+      <w:start w:val="1"/>
+      <w:numFmt w:val="bullet"/>
+      <w:lvlText w:val=""/>
+      <w:lvlJc w:val="left"/>
+      <w:pPr>
+        <w:ind w:left="720" w:hanging="360"/>
+      </w:pPr>
+      <w:rPr>
+        <w:rFonts w:ascii="Symbol" w:hAnsi="Symbol" w:hint="default"/>
+      </w:rPr>
+    </w:lvl>
+    <w:lvl w:ilvl="1" w:tplc="04090003" w:tentative="1">
+      <w:start w:val="1"/>
+      <w:numFmt w:val="bullet"/>
+      <w:lvlText w:val="o"/>
+      <w:lvlJc w:val="left"/>
+      <w:pPr>
+        <w:ind w:left="1440" w:hanging="360"/>
+      </w:pPr>
+      <w:rPr>
+        <w:rFonts w:ascii="Courier New" w:hAnsi="Courier New" w:cs="Courier New" w:hint="default"/>
+      </w:rPr>
+    </w:lvl>
+    <w:lvl w:ilvl="2" w:tplc="04090005" w:tentative="1">
+      <w:start w:val="1"/>
+      <w:numFmt w:val="bullet"/>
+      <w:lvlText w:val=""/>
+      <w:lvlJc w:val="left"/>
+      <w:pPr>
+        <w:ind w:left="2160" w:hanging="360"/>
+      </w:pPr>
+      <w:rPr>
+        <w:rFonts w:ascii="Wingdings" w:hAnsi="Wingdings" w:hint="default"/>
+      </w:rPr>
+    </w:lvl>
+    <w:lvl w:ilvl="3" w:tplc="04090001" w:tentative="1">
+      <w:start w:val="1"/>
+      <w:numFmt w:val="bullet"/>
+      <w:lvlText w:val=""/>
+      <w:lvlJc w:val="left"/>
+      <w:pPr>
+        <w:ind w:left="2880" w:hanging="360"/>
+      </w:pPr>
+      <w:rPr>
+        <w:rFonts w:ascii="Symbol" w:hAnsi="Symbol" w:hint="default"/>
+      </w:rPr>
+    </w:lvl>
+    <w:lvl w:ilvl="4" w:tplc="04090003" w:tentative="1">
+      <w:start w:val="1"/>
+      <w:numFmt w:val="bullet"/>
+      <w:lvlText w:val="o"/>
+      <w:lvlJc w:val="left"/>
+      <w:pPr>
+        <w:ind w:left="3600" w:hanging="360"/>
+      </w:pPr>
+      <w:rPr>
+        <w:rFonts w:ascii="Courier New" w:hAnsi="Courier New" w:cs="Courier New" w:hint="default"/>
+      </w:rPr>
+    </w:lvl>
+    <w:lvl w:ilvl="5" w:tplc="04090005" w:tentative="1">
+      <w:start w:val="1"/>
+      <w:numFmt w:val="bullet"/>
+      <w:lvlText w:val=""/>
+      <w:lvlJc w:val="left"/>
+      <w:pPr>
+        <w:ind w:left="4320" w:hanging="360"/>
+      </w:pPr>
+      <w:rPr>
+        <w:rFonts w:ascii="Wingdings" w:hAnsi="Wingdings" w:hint="default"/>
+      </w:rPr>
+    </w:lvl>
+    <w:lvl w:ilvl="6" w:tplc="04090001" w:tentative="1">
+      <w:start w:val="1"/>
+      <w:numFmt w:val="bullet"/>
+      <w:lvlText w:val=""/>
+      <w:lvlJc w:val="left"/>
+      <w:pPr>
+        <w:ind w:left="5040" w:hanging="360"/>
+      </w:pPr>
+      <w:rPr>
+        <w:rFonts w:ascii="Symbol" w:hAnsi="Symbol" w:hint="default"/>
+      </w:rPr>
+    </w:lvl>
+    <w:lvl w:ilvl="7" w:tplc="04090003" w:tentative="1">
+      <w:start w:val="1"/>
+      <w:numFmt w:val="bullet"/>
+      <w:lvlText w:val="o"/>
+      <w:lvlJc w:val="left"/>
+      <w:pPr>
+        <w:ind w:left="5760" w:hanging="360"/>
+      </w:pPr>
+      <w:rPr>
+        <w:rFonts w:ascii="Courier New" w:hAnsi="Courier New" w:cs="Courier New" w:hint="default"/>
+      </w:rPr>
+    </w:lvl>
+    <w:lvl w:ilvl="8" w:tplc="04090005" w:tentative="1">
+      <w:start w:val="1"/>
+      <w:numFmt w:val="bullet"/>
+      <w:lvlText w:val=""/>
+      <w:lvlJc w:val="left"/>
+      <w:pPr>
+        <w:ind w:left="6480" w:hanging="360"/>
+      </w:pPr>
+      <w:rPr>
+        <w:rFonts w:ascii="Wingdings" w:hAnsi="Wingdings" w:hint="default"/>
+      </w:rPr>
+    </w:lvl>
+  </w:abstractNum>
+  <w:abstractNum w:abstractNumId="6" w15:restartNumberingAfterBreak="0">
     <w:nsid w:val="753967AD"/>
     <w:multiLevelType w:val="hybridMultilevel"/>
     <w:tmpl w:val="3CC6C286"/>
@@ -1485,16 +3065,28 @@
     </w:lvl>
   </w:abstractNum>
   <w:num w:numId="1">
-    <w:abstractNumId w:val="2"/>
+    <w:abstractNumId w:val="6"/>
   </w:num>
   <w:num w:numId="2">
+    <w:abstractNumId w:val="3"/>
+  </w:num>
+  <w:num w:numId="3">
+    <w:abstractNumId w:val="6"/>
+  </w:num>
+  <w:num w:numId="4">
+    <w:abstractNumId w:val="4"/>
+  </w:num>
+  <w:num w:numId="5">
+    <w:abstractNumId w:val="5"/>
+  </w:num>
+  <w:num w:numId="6">
+    <w:abstractNumId w:val="1"/>
+  </w:num>
+  <w:num w:numId="7">
     <w:abstractNumId w:val="0"/>
   </w:num>
-  <w:num w:numId="3">
+  <w:num w:numId="8">
     <w:abstractNumId w:val="2"/>
-  </w:num>
-  <w:num w:numId="4">
-    <w:abstractNumId w:val="1"/>
   </w:num>
 </w:numbering>
 </file>
@@ -1972,6 +3564,16 @@
       </w:tblBorders>
     </w:tblPr>
   </w:style>
+  <w:style w:type="character" w:styleId="PlaceholderText">
+    <w:name w:val="Placeholder Text"/>
+    <w:basedOn w:val="DefaultParagraphFont"/>
+    <w:uiPriority w:val="99"/>
+    <w:semiHidden/>
+    <w:rsid w:val="00F0769C"/>
+    <w:rPr>
+      <w:color w:val="808080"/>
+    </w:rPr>
+  </w:style>
 </w:styles>
 </file>
 

--- a/DA/Report.docx
+++ b/DA/Report.docx
@@ -894,6 +894,95 @@
         </w:rPr>
         <w:t xml:space="preserve"> Hanoi and Hai Phong). The intelligent vehicle can only travel between 2 adjacent cities, and the objective is to minimize the number of kms between two cities. </w:t>
       </w:r>
+      <w:r>
+        <w:rPr>
+          <w:sz w:val="28"/>
+        </w:rPr>
+        <w:t>In this project</w:t>
+      </w:r>
+      <w:r>
+        <w:rPr>
+          <w:sz w:val="28"/>
+        </w:rPr>
+        <w:t xml:space="preserve">, </w:t>
+      </w:r>
+      <w:r>
+        <w:rPr>
+          <w:sz w:val="28"/>
+        </w:rPr>
+        <w:t xml:space="preserve">we are only considering </w:t>
+      </w:r>
+      <w:r>
+        <w:rPr>
+          <w:b/>
+          <w:bCs/>
+          <w:sz w:val="28"/>
+        </w:rPr>
+        <w:t>the northern side of Vietnam</w:t>
+      </w:r>
+      <w:r>
+        <w:rPr>
+          <w:sz w:val="28"/>
+        </w:rPr>
+        <w:t xml:space="preserve"> as the dataset for simplicity</w:t>
+      </w:r>
+      <w:r>
+        <w:rPr>
+          <w:sz w:val="28"/>
+        </w:rPr>
+        <w:t xml:space="preserve"> (</w:t>
+      </w:r>
+      <w:r>
+        <w:rPr>
+          <w:sz w:val="28"/>
+        </w:rPr>
+        <w:t>A</w:t>
+      </w:r>
+      <w:r>
+        <w:rPr>
+          <w:sz w:val="28"/>
+        </w:rPr>
+        <w:t>s we</w:t>
+      </w:r>
+      <w:r>
+        <w:rPr>
+          <w:sz w:val="28"/>
+        </w:rPr>
+        <w:t xml:space="preserve"> are extracting the data from the </w:t>
+      </w:r>
+      <w:hyperlink r:id="rId6" w:history="1">
+        <w:r>
+          <w:rPr>
+            <w:rStyle w:val="Hyperlink"/>
+            <w:sz w:val="28"/>
+          </w:rPr>
+          <w:t>https://en.wikipedia.org/wiki/Main_Page</w:t>
+        </w:r>
+      </w:hyperlink>
+      <w:r>
+        <w:rPr>
+          <w:sz w:val="28"/>
+        </w:rPr>
+        <w:t xml:space="preserve"> site</w:t>
+      </w:r>
+      <w:r>
+        <w:rPr>
+          <w:sz w:val="28"/>
+        </w:rPr>
+        <w:t xml:space="preserve"> manually</w:t>
+      </w:r>
+      <w:r>
+        <w:rPr>
+          <w:sz w:val="28"/>
+        </w:rPr>
+        <w:t>)</w:t>
+      </w:r>
+      <w:r>
+        <w:rPr>
+          <w:sz w:val="28"/>
+        </w:rPr>
+        <w:t>.</w:t>
+      </w:r>
     </w:p>
     <w:p>
       <w:pPr>
@@ -1476,19 +1565,7 @@
         <w:rPr>
           <w:sz w:val="28"/>
         </w:rPr>
-        <w:t>City_</w:t>
-      </w:r>
-      <w:r>
-        <w:rPr>
-          <w:sz w:val="28"/>
-        </w:rPr>
-        <w:t>2</w:t>
-      </w:r>
-      <w:r>
-        <w:rPr>
-          <w:sz w:val="28"/>
-        </w:rPr>
-        <w:t>: {</w:t>
+        <w:t>City_2: {</w:t>
       </w:r>
     </w:p>
     <w:p>
@@ -1625,13 +1702,7 @@
         <w:rPr>
           <w:sz w:val="28"/>
         </w:rPr>
-        <w:t>sld</w:t>
-      </w:r>
-      <w:r>
-        <w:rPr>
-          <w:sz w:val="28"/>
-        </w:rPr>
-        <w:t>.json</w:t>
+        <w:t>sld.json</w:t>
       </w:r>
       <w:proofErr w:type="gramEnd"/>
     </w:p>
@@ -1682,19 +1753,7 @@
           <w:sz w:val="28"/>
         </w:rPr>
         <w:tab/>
-        <w:t xml:space="preserve">Neighbor_City_1: </w:t>
-      </w:r>
-      <w:r>
-        <w:rPr>
-          <w:sz w:val="28"/>
-        </w:rPr>
-        <w:t>Heuristic_</w:t>
-      </w:r>
-      <w:r>
-        <w:rPr>
-          <w:sz w:val="28"/>
-        </w:rPr>
-        <w:t>Distance_1,</w:t>
+        <w:t>Neighbor_City_1: Heuristic_Distance_1,</w:t>
       </w:r>
     </w:p>
     <w:p>
@@ -1715,19 +1774,7 @@
           <w:sz w:val="28"/>
         </w:rPr>
         <w:tab/>
-        <w:t xml:space="preserve">Neighbor_City_2: </w:t>
-      </w:r>
-      <w:r>
-        <w:rPr>
-          <w:sz w:val="28"/>
-        </w:rPr>
-        <w:t>Heuristic_</w:t>
-      </w:r>
-      <w:r>
-        <w:rPr>
-          <w:sz w:val="28"/>
-        </w:rPr>
-        <w:t>Distance_2,</w:t>
+        <w:t>Neighbor_City_2: Heuristic_Distance_2,</w:t>
       </w:r>
     </w:p>
     <w:p>
@@ -1799,19 +1846,7 @@
           <w:sz w:val="28"/>
         </w:rPr>
         <w:tab/>
-        <w:t xml:space="preserve">Neighbor_City_1: </w:t>
-      </w:r>
-      <w:r>
-        <w:rPr>
-          <w:sz w:val="28"/>
-        </w:rPr>
-        <w:t>Heuristic_</w:t>
-      </w:r>
-      <w:r>
-        <w:rPr>
-          <w:sz w:val="28"/>
-        </w:rPr>
-        <w:t>Distance_1,</w:t>
+        <w:t>Neighbor_City_1: Heuristic_Distance_1,</w:t>
       </w:r>
     </w:p>
     <w:p>
@@ -1832,19 +1867,7 @@
           <w:sz w:val="28"/>
         </w:rPr>
         <w:tab/>
-        <w:t xml:space="preserve">Neighbor_City_2: </w:t>
-      </w:r>
-      <w:r>
-        <w:rPr>
-          <w:sz w:val="28"/>
-        </w:rPr>
-        <w:t>Heuristic_</w:t>
-      </w:r>
-      <w:r>
-        <w:rPr>
-          <w:sz w:val="28"/>
-        </w:rPr>
-        <w:t>Distance_2,</w:t>
+        <w:t>Neighbor_City_2: Heuristic_Distance_2,</w:t>
       </w:r>
     </w:p>
     <w:p>
@@ -1919,6 +1942,48 @@
           <w:sz w:val="28"/>
         </w:rPr>
       </w:pPr>
+      <w:r>
+        <w:rPr>
+          <w:noProof/>
+          <w:sz w:val="28"/>
+        </w:rPr>
+        <w:lastRenderedPageBreak/>
+        <w:drawing>
+          <wp:inline distT="0" distB="0" distL="0" distR="0" wp14:anchorId="54F01F69" wp14:editId="1AF1E221">
+            <wp:extent cx="3645087" cy="3645087"/>
+            <wp:effectExtent l="0" t="0" r="0" b="0"/>
+            <wp:docPr id="3" name="Picture 3"/>
+            <wp:cNvGraphicFramePr>
+              <a:graphicFrameLocks xmlns:a="http://schemas.openxmlformats.org/drawingml/2006/main" noChangeAspect="1"/>
+            </wp:cNvGraphicFramePr>
+            <a:graphic xmlns:a="http://schemas.openxmlformats.org/drawingml/2006/main">
+              <a:graphicData uri="http://schemas.openxmlformats.org/drawingml/2006/picture">
+                <pic:pic xmlns:pic="http://schemas.openxmlformats.org/drawingml/2006/picture">
+                  <pic:nvPicPr>
+                    <pic:cNvPr id="1" name=""/>
+                    <pic:cNvPicPr/>
+                  </pic:nvPicPr>
+                  <pic:blipFill>
+                    <a:blip r:embed="rId7"/>
+                    <a:stretch>
+                      <a:fillRect/>
+                    </a:stretch>
+                  </pic:blipFill>
+                  <pic:spPr>
+                    <a:xfrm>
+                      <a:off x="0" y="0"/>
+                      <a:ext cx="3645087" cy="3645087"/>
+                    </a:xfrm>
+                    <a:prstGeom prst="rect">
+                      <a:avLst/>
+                    </a:prstGeom>
+                  </pic:spPr>
+                </pic:pic>
+              </a:graphicData>
+            </a:graphic>
+          </wp:inline>
+        </w:drawing>
+      </w:r>
     </w:p>
     <w:p>
       <w:pPr>
@@ -2001,33 +2066,89 @@
         <w:rPr>
           <w:sz w:val="28"/>
         </w:rPr>
-        <w:t xml:space="preserve"> into 2 variables: city_map and heuristic</w:t>
-      </w:r>
-      <w:r>
-        <w:rPr>
+        <w:t xml:space="preserve"> into 2 variables: </w:t>
+      </w:r>
+      <w:r>
+        <w:rPr>
+          <w:i/>
+          <w:iCs/>
+          <w:sz w:val="28"/>
+        </w:rPr>
+        <w:t>city_map</w:t>
+      </w:r>
+      <w:r>
+        <w:rPr>
+          <w:sz w:val="28"/>
+        </w:rPr>
+        <w:t xml:space="preserve"> and </w:t>
+      </w:r>
+      <w:r>
+        <w:rPr>
+          <w:i/>
+          <w:iCs/>
+          <w:sz w:val="28"/>
+        </w:rPr>
+        <w:t>heuristic</w:t>
+      </w:r>
+      <w:r>
+        <w:rPr>
+          <w:i/>
+          <w:iCs/>
           <w:sz w:val="28"/>
         </w:rPr>
         <w:t>s</w:t>
       </w:r>
       <w:r>
         <w:rPr>
+          <w:i/>
+          <w:iCs/>
           <w:sz w:val="28"/>
         </w:rPr>
         <w:t>_distance</w:t>
       </w:r>
-    </w:p>
-    <w:p>
-      <w:pPr>
-        <w:jc w:val="both"/>
-        <w:rPr>
-          <w:sz w:val="28"/>
-        </w:rPr>
-      </w:pPr>
-      <w:r>
-        <w:rPr>
-          <w:sz w:val="28"/>
-        </w:rPr>
-        <w:lastRenderedPageBreak/>
+      <w:r>
+        <w:rPr>
+          <w:sz w:val="28"/>
+        </w:rPr>
+        <w:t xml:space="preserve"> (which will </w:t>
+      </w:r>
+      <w:r>
+        <w:rPr>
+          <w:sz w:val="28"/>
+        </w:rPr>
+        <w:t xml:space="preserve">now </w:t>
+      </w:r>
+      <w:r>
+        <w:rPr>
+          <w:sz w:val="28"/>
+        </w:rPr>
+        <w:t>be nested</w:t>
+      </w:r>
+      <w:r>
+        <w:rPr>
+          <w:sz w:val="28"/>
+        </w:rPr>
+        <w:t xml:space="preserve"> dictionary</w:t>
+      </w:r>
+      <w:r>
+        <w:rPr>
+          <w:sz w:val="28"/>
+        </w:rPr>
+        <w:t>)</w:t>
+      </w:r>
+    </w:p>
+    <w:p>
+      <w:pPr>
+        <w:jc w:val="both"/>
+        <w:rPr>
+          <w:sz w:val="28"/>
+        </w:rPr>
+      </w:pPr>
+      <w:r>
+        <w:rPr>
+          <w:noProof/>
+          <w:sz w:val="28"/>
+        </w:rPr>
         <w:drawing>
           <wp:inline distT="0" distB="0" distL="0" distR="0" wp14:anchorId="1F885A09" wp14:editId="3AD09D39">
             <wp:extent cx="5943600" cy="3406140"/>
@@ -2044,7 +2165,7 @@
                     <pic:cNvPicPr/>
                   </pic:nvPicPr>
                   <pic:blipFill>
-                    <a:blip r:embed="rId6"/>
+                    <a:blip r:embed="rId8"/>
                     <a:stretch>
                       <a:fillRect/>
                     </a:stretch>
@@ -2069,74 +2190,115 @@
       <w:pPr>
         <w:jc w:val="both"/>
         <w:rPr>
+          <w:sz w:val="28"/>
+        </w:rPr>
+      </w:pPr>
+    </w:p>
+    <w:p>
+      <w:pPr>
+        <w:jc w:val="both"/>
+        <w:rPr>
+          <w:sz w:val="28"/>
+        </w:rPr>
+      </w:pPr>
+      <w:r>
+        <w:rPr>
+          <w:sz w:val="28"/>
+        </w:rPr>
+        <w:t>The starting city and ending city will be input from the keyboard in main.py file</w:t>
+      </w:r>
+      <w:r>
+        <w:rPr>
+          <w:sz w:val="28"/>
+        </w:rPr>
+        <w:t xml:space="preserve"> and stored in 2 variable </w:t>
+      </w:r>
+      <w:proofErr w:type="gramStart"/>
+      <w:r>
+        <w:rPr>
           <w:i/>
           <w:iCs/>
-          <w:sz w:val="32"/>
-          <w:szCs w:val="24"/>
-        </w:rPr>
-      </w:pPr>
+          <w:sz w:val="28"/>
+        </w:rPr>
+        <w:t>start</w:t>
+      </w:r>
+      <w:proofErr w:type="gramEnd"/>
       <w:r>
         <w:rPr>
           <w:i/>
           <w:iCs/>
-          <w:sz w:val="32"/>
-          <w:szCs w:val="24"/>
-        </w:rPr>
-        <w:t>Algorithms</w:t>
-      </w:r>
-    </w:p>
-    <w:p>
-      <w:pPr>
-        <w:jc w:val="both"/>
-        <w:rPr>
-          <w:sz w:val="28"/>
-        </w:rPr>
-      </w:pPr>
-    </w:p>
-    <w:p>
-      <w:pPr>
-        <w:jc w:val="both"/>
-        <w:rPr>
-          <w:sz w:val="28"/>
-        </w:rPr>
-      </w:pPr>
-    </w:p>
-    <w:p>
-      <w:pPr>
-        <w:jc w:val="both"/>
-        <w:rPr>
-          <w:sz w:val="28"/>
-        </w:rPr>
-      </w:pPr>
-    </w:p>
-    <w:p>
-      <w:pPr>
-        <w:jc w:val="both"/>
-        <w:rPr>
-          <w:sz w:val="28"/>
-        </w:rPr>
-      </w:pPr>
-    </w:p>
-    <w:p>
-      <w:pPr>
-        <w:jc w:val="both"/>
-        <w:rPr>
-          <w:sz w:val="28"/>
-        </w:rPr>
-      </w:pPr>
-    </w:p>
-    <w:p>
-      <w:pPr>
-        <w:jc w:val="both"/>
-        <w:rPr>
-          <w:sz w:val="28"/>
-        </w:rPr>
-      </w:pPr>
-      <w:r>
-        <w:rPr>
-          <w:sz w:val="28"/>
-        </w:rPr>
-        <w:t xml:space="preserve">The starting city and ending city will be fixed randomly. </w:t>
+          <w:sz w:val="28"/>
+        </w:rPr>
+        <w:t>_city</w:t>
+      </w:r>
+      <w:r>
+        <w:rPr>
+          <w:sz w:val="28"/>
+        </w:rPr>
+        <w:t xml:space="preserve"> and </w:t>
+      </w:r>
+      <w:r>
+        <w:rPr>
+          <w:i/>
+          <w:iCs/>
+          <w:sz w:val="28"/>
+        </w:rPr>
+        <w:t>end_city</w:t>
+      </w:r>
+      <w:r>
+        <w:rPr>
+          <w:sz w:val="28"/>
+        </w:rPr>
+        <w:t xml:space="preserve">. </w:t>
+      </w:r>
+    </w:p>
+    <w:p>
+      <w:pPr>
+        <w:jc w:val="both"/>
+        <w:rPr>
+          <w:sz w:val="28"/>
+        </w:rPr>
+      </w:pPr>
+      <w:r>
+        <w:rPr>
+          <w:noProof/>
+          <w:sz w:val="28"/>
+        </w:rPr>
+        <w:drawing>
+          <wp:inline distT="0" distB="0" distL="0" distR="0" wp14:anchorId="44972DC1" wp14:editId="76C3222C">
+            <wp:extent cx="4026107" cy="1130358"/>
+            <wp:effectExtent l="0" t="0" r="0" b="0"/>
+            <wp:docPr id="2" name="Picture 2"/>
+            <wp:cNvGraphicFramePr>
+              <a:graphicFrameLocks xmlns:a="http://schemas.openxmlformats.org/drawingml/2006/main" noChangeAspect="1"/>
+            </wp:cNvGraphicFramePr>
+            <a:graphic xmlns:a="http://schemas.openxmlformats.org/drawingml/2006/main">
+              <a:graphicData uri="http://schemas.openxmlformats.org/drawingml/2006/picture">
+                <pic:pic xmlns:pic="http://schemas.openxmlformats.org/drawingml/2006/picture">
+                  <pic:nvPicPr>
+                    <pic:cNvPr id="1" name=""/>
+                    <pic:cNvPicPr/>
+                  </pic:nvPicPr>
+                  <pic:blipFill>
+                    <a:blip r:embed="rId9"/>
+                    <a:stretch>
+                      <a:fillRect/>
+                    </a:stretch>
+                  </pic:blipFill>
+                  <pic:spPr>
+                    <a:xfrm>
+                      <a:off x="0" y="0"/>
+                      <a:ext cx="4026107" cy="1130358"/>
+                    </a:xfrm>
+                    <a:prstGeom prst="rect">
+                      <a:avLst/>
+                    </a:prstGeom>
+                  </pic:spPr>
+                </pic:pic>
+              </a:graphicData>
+            </a:graphic>
+          </wp:inline>
+        </w:drawing>
       </w:r>
     </w:p>
     <w:p>
@@ -2260,32 +2422,1310 @@
     </w:p>
     <w:p>
       <w:pPr>
+        <w:jc w:val="both"/>
+        <w:rPr>
+          <w:sz w:val="28"/>
+        </w:rPr>
+      </w:pPr>
+    </w:p>
+    <w:p>
+      <w:pPr>
+        <w:jc w:val="both"/>
         <w:rPr>
           <w:i/>
-          <w:sz w:val="36"/>
+          <w:iCs/>
+          <w:sz w:val="32"/>
+          <w:szCs w:val="24"/>
         </w:rPr>
       </w:pPr>
       <w:r>
         <w:rPr>
           <w:i/>
-          <w:sz w:val="36"/>
+          <w:iCs/>
+          <w:sz w:val="32"/>
+          <w:szCs w:val="24"/>
+        </w:rPr>
+        <w:t>Algorithms</w:t>
+      </w:r>
+    </w:p>
+    <w:p>
+      <w:pPr>
+        <w:jc w:val="both"/>
+        <w:rPr>
+          <w:b/>
+          <w:bCs/>
+          <w:sz w:val="28"/>
+        </w:rPr>
+      </w:pPr>
+      <w:r>
+        <w:rPr>
+          <w:b/>
+          <w:bCs/>
+          <w:sz w:val="28"/>
+        </w:rPr>
+        <w:t>Uniform-Cost Search (UCS)</w:t>
+      </w:r>
+    </w:p>
+    <w:p>
+      <w:pPr>
+        <w:jc w:val="both"/>
+        <w:rPr>
+          <w:b/>
+          <w:bCs/>
+          <w:sz w:val="28"/>
+        </w:rPr>
+      </w:pPr>
+    </w:p>
+    <w:p>
+      <w:pPr>
+        <w:jc w:val="both"/>
+        <w:rPr>
+          <w:b/>
+          <w:bCs/>
+          <w:sz w:val="28"/>
+        </w:rPr>
+      </w:pPr>
+      <w:r>
+        <w:rPr>
+          <w:b/>
+          <w:bCs/>
+          <w:sz w:val="28"/>
+        </w:rPr>
+        <w:t>Greedy Best First Search (GBFS)</w:t>
+      </w:r>
+    </w:p>
+    <w:p>
+      <w:pPr>
+        <w:jc w:val="both"/>
+        <w:rPr>
+          <w:sz w:val="28"/>
+        </w:rPr>
+      </w:pPr>
+      <w:r>
+        <w:rPr>
+          <w:sz w:val="28"/>
+        </w:rPr>
+        <w:t xml:space="preserve">Note: External Libraby: </w:t>
+      </w:r>
+      <w:r>
+        <w:rPr>
+          <w:sz w:val="28"/>
+        </w:rPr>
+        <w:t>H</w:t>
+      </w:r>
+      <w:r>
+        <w:rPr>
+          <w:sz w:val="28"/>
+        </w:rPr>
+        <w:t>eap</w:t>
+      </w:r>
+      <w:r>
+        <w:rPr>
+          <w:sz w:val="28"/>
+        </w:rPr>
+        <w:t>D</w:t>
+      </w:r>
+      <w:r>
+        <w:rPr>
+          <w:sz w:val="28"/>
+        </w:rPr>
+        <w:t>ict</w:t>
+      </w:r>
+      <w:r>
+        <w:rPr>
+          <w:sz w:val="28"/>
+        </w:rPr>
+        <w:t xml:space="preserve"> (Need to be installed)</w:t>
+      </w:r>
+    </w:p>
+    <w:p>
+      <w:pPr>
+        <w:jc w:val="both"/>
+        <w:rPr>
+          <w:sz w:val="28"/>
+        </w:rPr>
+      </w:pPr>
+      <w:r>
+        <w:rPr>
+          <w:b/>
+          <w:bCs/>
+          <w:sz w:val="28"/>
+        </w:rPr>
+        <w:tab/>
+      </w:r>
+      <w:r>
+        <w:rPr>
+          <w:sz w:val="28"/>
+        </w:rPr>
+        <w:t xml:space="preserve">Installation and </w:t>
+      </w:r>
+      <w:r>
+        <w:rPr>
+          <w:sz w:val="28"/>
+        </w:rPr>
+        <w:t xml:space="preserve">Documentation: </w:t>
+      </w:r>
+    </w:p>
+    <w:p>
+      <w:pPr>
+        <w:ind w:left="720" w:firstLine="720"/>
+        <w:jc w:val="both"/>
+        <w:rPr>
+          <w:sz w:val="28"/>
+        </w:rPr>
+      </w:pPr>
+      <w:hyperlink r:id="rId10" w:history="1">
+        <w:r>
+          <w:rPr>
+            <w:rStyle w:val="Hyperlink"/>
+            <w:sz w:val="28"/>
+          </w:rPr>
+          <w:t>https://pypi.org/project/HeapDict/</w:t>
+        </w:r>
+      </w:hyperlink>
+    </w:p>
+    <w:p>
+      <w:pPr>
+        <w:ind w:left="720" w:firstLine="720"/>
+        <w:jc w:val="both"/>
+        <w:rPr>
+          <w:color w:val="0563C1" w:themeColor="hyperlink"/>
+          <w:sz w:val="28"/>
+          <w:u w:val="single"/>
+        </w:rPr>
+      </w:pPr>
+      <w:hyperlink r:id="rId11" w:history="1">
+        <w:r>
+          <w:rPr>
+            <w:rStyle w:val="Hyperlink"/>
+            <w:sz w:val="28"/>
+          </w:rPr>
+          <w:t>https://www.geeksforgeeks.org/priority-queue-using-queue-and-heapdict-module-in-python/?ref=rp</w:t>
+        </w:r>
+      </w:hyperlink>
+    </w:p>
+    <w:p>
+      <w:pPr>
+        <w:jc w:val="both"/>
+        <w:rPr>
+          <w:sz w:val="28"/>
+        </w:rPr>
+      </w:pPr>
+      <w:r>
+        <w:rPr>
+          <w:sz w:val="28"/>
+        </w:rPr>
+        <w:tab/>
+      </w:r>
+    </w:p>
+    <w:p>
+      <w:pPr>
+        <w:jc w:val="both"/>
+        <w:rPr>
+          <w:sz w:val="28"/>
+        </w:rPr>
+      </w:pPr>
+    </w:p>
+    <w:p>
+      <w:pPr>
+        <w:ind w:firstLine="720"/>
+        <w:jc w:val="both"/>
+        <w:rPr>
+          <w:sz w:val="28"/>
+        </w:rPr>
+      </w:pPr>
+      <w:r>
+        <w:rPr>
+          <w:sz w:val="28"/>
         </w:rPr>
         <w:lastRenderedPageBreak/>
-        <w:t>Algorithms</w:t>
-      </w:r>
-    </w:p>
-    <w:p>
-      <w:pPr>
-        <w:rPr>
-          <w:sz w:val="28"/>
-        </w:rPr>
-      </w:pPr>
-      <w:r>
-        <w:rPr>
-          <w:sz w:val="28"/>
-        </w:rPr>
-        <w:t>We’re planning to use Uniform-cost search, Greedy best first search and A* search algorithm with the heuristic function h(n) = the estimated straight-line distance (flying distance) from n to the goal city.</w:t>
-      </w:r>
+        <w:t>Brief Explanation:</w:t>
+      </w:r>
+      <w:r>
+        <w:rPr>
+          <w:sz w:val="28"/>
+        </w:rPr>
+        <w:t xml:space="preserve"> </w:t>
+      </w:r>
+    </w:p>
+    <w:p>
+      <w:pPr>
+        <w:jc w:val="both"/>
+        <w:rPr>
+          <w:sz w:val="28"/>
+        </w:rPr>
+      </w:pPr>
+      <w:r>
+        <w:rPr>
+          <w:sz w:val="28"/>
+        </w:rPr>
+        <w:t>Heapdict implements the MutableMapping ABC, meaning it works pretty much like a regular Python dictionary. It’s designed to be used as a priority queue</w:t>
+      </w:r>
+      <w:r>
+        <w:rPr>
+          <w:sz w:val="28"/>
+        </w:rPr>
+        <w:t xml:space="preserve"> (The value in the </w:t>
+      </w:r>
+      <w:r>
+        <w:rPr>
+          <w:sz w:val="28"/>
+        </w:rPr>
+        <w:t>key-value pair will be treated as the priority</w:t>
+      </w:r>
+      <w:r>
+        <w:rPr>
+          <w:sz w:val="28"/>
+        </w:rPr>
+        <w:t xml:space="preserve"> of the pair in the heapdict</w:t>
+      </w:r>
+      <w:r>
+        <w:rPr>
+          <w:sz w:val="28"/>
+        </w:rPr>
+        <w:t>)</w:t>
+      </w:r>
+      <w:r>
+        <w:rPr>
+          <w:sz w:val="28"/>
+        </w:rPr>
+        <w:t>.</w:t>
+      </w:r>
+    </w:p>
+    <w:p>
+      <w:pPr>
+        <w:jc w:val="both"/>
+        <w:rPr>
+          <w:sz w:val="28"/>
+        </w:rPr>
+      </w:pPr>
+      <w:r>
+        <w:rPr>
+          <w:sz w:val="28"/>
+        </w:rPr>
+        <w:tab/>
+      </w:r>
+      <w:r>
+        <w:rPr>
+          <w:sz w:val="28"/>
+        </w:rPr>
+        <w:tab/>
+      </w:r>
+    </w:p>
+    <w:p>
+      <w:pPr>
+        <w:jc w:val="both"/>
+        <w:rPr>
+          <w:sz w:val="28"/>
+        </w:rPr>
+      </w:pPr>
+      <w:r>
+        <w:rPr>
+          <w:sz w:val="28"/>
+        </w:rPr>
+        <w:t>Main Component</w:t>
+      </w:r>
+      <w:r>
+        <w:rPr>
+          <w:sz w:val="28"/>
+        </w:rPr>
+        <w:t>:</w:t>
+      </w:r>
+    </w:p>
+    <w:p>
+      <w:pPr>
+        <w:ind w:firstLine="720"/>
+        <w:jc w:val="both"/>
+        <w:rPr>
+          <w:sz w:val="28"/>
+        </w:rPr>
+      </w:pPr>
+      <w:r>
+        <w:rPr>
+          <w:sz w:val="28"/>
+        </w:rPr>
+        <w:t xml:space="preserve">The </w:t>
+      </w:r>
+      <w:proofErr w:type="gramStart"/>
+      <w:r>
+        <w:rPr>
+          <w:sz w:val="28"/>
+        </w:rPr>
+        <w:t>GBFS(</w:t>
+      </w:r>
+      <w:proofErr w:type="gramEnd"/>
+      <w:r>
+        <w:rPr>
+          <w:i/>
+          <w:iCs/>
+          <w:sz w:val="28"/>
+        </w:rPr>
+        <w:t>start_city, end_city, city_map, heuristics</w:t>
+      </w:r>
+      <w:r>
+        <w:rPr>
+          <w:i/>
+          <w:iCs/>
+          <w:sz w:val="28"/>
+        </w:rPr>
+        <w:t>_distance</w:t>
+      </w:r>
+      <w:r>
+        <w:rPr>
+          <w:sz w:val="28"/>
+        </w:rPr>
+        <w:t>) function:</w:t>
+      </w:r>
+    </w:p>
+    <w:p>
+      <w:pPr>
+        <w:ind w:firstLine="720"/>
+        <w:jc w:val="both"/>
+        <w:rPr>
+          <w:sz w:val="28"/>
+        </w:rPr>
+      </w:pPr>
+      <w:r>
+        <w:rPr>
+          <w:sz w:val="28"/>
+        </w:rPr>
+        <w:t xml:space="preserve">      </w:t>
+      </w:r>
+      <w:r>
+        <w:rPr>
+          <w:sz w:val="28"/>
+        </w:rPr>
+        <w:t>Initialize:</w:t>
+      </w:r>
+    </w:p>
+    <w:p>
+      <w:pPr>
+        <w:ind w:firstLine="720"/>
+        <w:jc w:val="both"/>
+        <w:rPr>
+          <w:i/>
+          <w:iCs/>
+          <w:sz w:val="28"/>
+        </w:rPr>
+      </w:pPr>
+      <w:r>
+        <w:rPr>
+          <w:sz w:val="28"/>
+        </w:rPr>
+        <w:tab/>
+      </w:r>
+      <w:r>
+        <w:rPr>
+          <w:i/>
+          <w:iCs/>
+          <w:sz w:val="28"/>
+        </w:rPr>
+        <w:t>cur_city = start_city</w:t>
+      </w:r>
+      <w:r>
+        <w:rPr>
+          <w:i/>
+          <w:iCs/>
+          <w:sz w:val="28"/>
+        </w:rPr>
+        <w:t xml:space="preserve"> </w:t>
+      </w:r>
+    </w:p>
+    <w:p>
+      <w:pPr>
+        <w:ind w:firstLine="720"/>
+        <w:jc w:val="both"/>
+        <w:rPr>
+          <w:i/>
+          <w:iCs/>
+          <w:sz w:val="28"/>
+        </w:rPr>
+      </w:pPr>
+      <w:r>
+        <w:rPr>
+          <w:i/>
+          <w:iCs/>
+          <w:sz w:val="28"/>
+        </w:rPr>
+        <w:tab/>
+        <w:t>time_space = 1</w:t>
+      </w:r>
+    </w:p>
+    <w:p>
+      <w:pPr>
+        <w:ind w:firstLine="720"/>
+        <w:jc w:val="both"/>
+        <w:rPr>
+          <w:sz w:val="28"/>
+        </w:rPr>
+      </w:pPr>
+      <w:r>
+        <w:rPr>
+          <w:i/>
+          <w:iCs/>
+          <w:sz w:val="28"/>
+        </w:rPr>
+        <w:tab/>
+      </w:r>
+      <w:r>
+        <w:rPr>
+          <w:i/>
+          <w:iCs/>
+          <w:sz w:val="28"/>
+        </w:rPr>
+        <w:t>visited = {start_</w:t>
+      </w:r>
+      <w:proofErr w:type="gramStart"/>
+      <w:r>
+        <w:rPr>
+          <w:i/>
+          <w:iCs/>
+          <w:sz w:val="28"/>
+        </w:rPr>
+        <w:t>city :</w:t>
+      </w:r>
+      <w:proofErr w:type="gramEnd"/>
+      <w:r>
+        <w:rPr>
+          <w:i/>
+          <w:iCs/>
+          <w:sz w:val="28"/>
+        </w:rPr>
+        <w:t xml:space="preserve"> </w:t>
+      </w:r>
+      <w:r>
+        <w:rPr>
+          <w:i/>
+          <w:iCs/>
+          <w:sz w:val="28"/>
+        </w:rPr>
+        <w:t>N</w:t>
+      </w:r>
+      <w:r>
+        <w:rPr>
+          <w:i/>
+          <w:iCs/>
+          <w:sz w:val="28"/>
+        </w:rPr>
+        <w:t>one}</w:t>
+      </w:r>
+      <w:r>
+        <w:rPr>
+          <w:sz w:val="28"/>
+        </w:rPr>
+        <w:t xml:space="preserve"> </w:t>
+      </w:r>
+      <w:r>
+        <w:rPr>
+          <w:sz w:val="28"/>
+        </w:rPr>
+        <w:t xml:space="preserve"> </w:t>
+      </w:r>
+      <w:r>
+        <w:rPr>
+          <w:sz w:val="24"/>
+          <w:szCs w:val="20"/>
+        </w:rPr>
+        <w:t>(</w:t>
+      </w:r>
+      <w:r>
+        <w:rPr>
+          <w:sz w:val="24"/>
+          <w:szCs w:val="20"/>
+        </w:rPr>
+        <w:t>A dictionary</w:t>
+      </w:r>
+      <w:r>
+        <w:rPr>
+          <w:sz w:val="24"/>
+          <w:szCs w:val="20"/>
+        </w:rPr>
+        <w:t xml:space="preserve"> with </w:t>
+      </w:r>
+      <w:r>
+        <w:rPr>
+          <w:sz w:val="24"/>
+          <w:szCs w:val="20"/>
+        </w:rPr>
+        <w:t xml:space="preserve">the </w:t>
+      </w:r>
+      <w:r>
+        <w:rPr>
+          <w:sz w:val="24"/>
+          <w:szCs w:val="20"/>
+        </w:rPr>
+        <w:t>key-value pair</w:t>
+      </w:r>
+      <w:r>
+        <w:rPr>
+          <w:sz w:val="24"/>
+          <w:szCs w:val="20"/>
+        </w:rPr>
+        <w:t xml:space="preserve"> is a city and its parent city</w:t>
+      </w:r>
+      <w:r>
+        <w:rPr>
+          <w:sz w:val="24"/>
+          <w:szCs w:val="20"/>
+        </w:rPr>
+        <w:t xml:space="preserve"> for traceback the actual path later on</w:t>
+      </w:r>
+      <w:r>
+        <w:rPr>
+          <w:sz w:val="24"/>
+          <w:szCs w:val="20"/>
+        </w:rPr>
+        <w:t>)</w:t>
+      </w:r>
+    </w:p>
+    <w:p>
+      <w:pPr>
+        <w:ind w:firstLine="720"/>
+        <w:jc w:val="both"/>
+        <w:rPr>
+          <w:sz w:val="24"/>
+          <w:szCs w:val="20"/>
+        </w:rPr>
+      </w:pPr>
+      <w:r>
+        <w:rPr>
+          <w:i/>
+          <w:iCs/>
+          <w:sz w:val="28"/>
+        </w:rPr>
+        <w:tab/>
+        <w:t xml:space="preserve">hd = </w:t>
+      </w:r>
+      <w:proofErr w:type="gramStart"/>
+      <w:r>
+        <w:rPr>
+          <w:i/>
+          <w:iCs/>
+          <w:sz w:val="28"/>
+        </w:rPr>
+        <w:t>heapdict.</w:t>
+      </w:r>
+      <w:r>
+        <w:rPr>
+          <w:i/>
+          <w:iCs/>
+          <w:sz w:val="28"/>
+        </w:rPr>
+        <w:t>heapdict</w:t>
+      </w:r>
+      <w:proofErr w:type="gramEnd"/>
+      <w:r>
+        <w:rPr>
+          <w:i/>
+          <w:iCs/>
+          <w:sz w:val="28"/>
+        </w:rPr>
+        <w:t>()</w:t>
+      </w:r>
+      <w:r>
+        <w:rPr>
+          <w:sz w:val="28"/>
+        </w:rPr>
+        <w:tab/>
+      </w:r>
+      <w:r>
+        <w:rPr>
+          <w:sz w:val="24"/>
+          <w:szCs w:val="20"/>
+        </w:rPr>
+        <w:t>(Create a heapdict object)</w:t>
+      </w:r>
+    </w:p>
+    <w:p>
+      <w:pPr>
+        <w:ind w:left="720" w:firstLine="360"/>
+        <w:jc w:val="both"/>
+        <w:rPr>
+          <w:sz w:val="28"/>
+        </w:rPr>
+      </w:pPr>
+      <w:r>
+        <w:rPr>
+          <w:sz w:val="28"/>
+        </w:rPr>
+        <w:t>For each iteration</w:t>
+      </w:r>
+      <w:r>
+        <w:rPr>
+          <w:sz w:val="28"/>
+        </w:rPr>
+        <w:t xml:space="preserve"> till</w:t>
+      </w:r>
+      <w:r>
+        <w:rPr>
+          <w:sz w:val="28"/>
+        </w:rPr>
+        <w:t xml:space="preserve"> the</w:t>
+      </w:r>
+      <w:r>
+        <w:rPr>
+          <w:sz w:val="28"/>
+        </w:rPr>
+        <w:t xml:space="preserve"> solution is found or</w:t>
+      </w:r>
+      <w:r>
+        <w:rPr>
+          <w:sz w:val="28"/>
+        </w:rPr>
+        <w:t xml:space="preserve"> the algorithm</w:t>
+      </w:r>
+      <w:r>
+        <w:rPr>
+          <w:sz w:val="28"/>
+        </w:rPr>
+        <w:t xml:space="preserve"> </w:t>
+      </w:r>
+      <w:r>
+        <w:rPr>
+          <w:sz w:val="28"/>
+        </w:rPr>
+        <w:t>get stuck in a loop</w:t>
+      </w:r>
+      <w:r>
+        <w:rPr>
+          <w:sz w:val="28"/>
+        </w:rPr>
+        <w:t>:</w:t>
+      </w:r>
+    </w:p>
+    <w:p>
+      <w:pPr>
+        <w:pStyle w:val="ListParagraph"/>
+        <w:numPr>
+          <w:ilvl w:val="0"/>
+          <w:numId w:val="9"/>
+        </w:numPr>
+        <w:jc w:val="both"/>
+        <w:rPr>
+          <w:sz w:val="28"/>
+        </w:rPr>
+      </w:pPr>
+      <w:r>
+        <w:rPr>
+          <w:sz w:val="28"/>
+        </w:rPr>
+        <w:t>S</w:t>
+      </w:r>
+      <w:r>
+        <w:rPr>
+          <w:sz w:val="28"/>
+        </w:rPr>
+        <w:t xml:space="preserve">tarting from the </w:t>
+      </w:r>
+      <w:r>
+        <w:rPr>
+          <w:sz w:val="28"/>
+        </w:rPr>
+        <w:t>current city</w:t>
+      </w:r>
+      <w:r>
+        <w:rPr>
+          <w:sz w:val="28"/>
+        </w:rPr>
+        <w:t xml:space="preserve"> (</w:t>
+      </w:r>
+      <w:r>
+        <w:rPr>
+          <w:i/>
+          <w:iCs/>
+          <w:sz w:val="28"/>
+        </w:rPr>
+        <w:t>cur_city</w:t>
+      </w:r>
+      <w:r>
+        <w:rPr>
+          <w:sz w:val="28"/>
+        </w:rPr>
+        <w:t>)</w:t>
+      </w:r>
+      <w:r>
+        <w:rPr>
+          <w:sz w:val="28"/>
+        </w:rPr>
+        <w:t xml:space="preserve"> generate </w:t>
+      </w:r>
+      <w:proofErr w:type="gramStart"/>
+      <w:r>
+        <w:rPr>
+          <w:sz w:val="28"/>
+        </w:rPr>
+        <w:t>all of</w:t>
+      </w:r>
+      <w:proofErr w:type="gramEnd"/>
+      <w:r>
+        <w:rPr>
+          <w:sz w:val="28"/>
+        </w:rPr>
+        <w:t xml:space="preserve"> its neighbor cities and</w:t>
+      </w:r>
+      <w:r>
+        <w:rPr>
+          <w:sz w:val="28"/>
+        </w:rPr>
+        <w:t xml:space="preserve"> store them</w:t>
+      </w:r>
+      <w:r>
+        <w:rPr>
+          <w:sz w:val="28"/>
+        </w:rPr>
+        <w:t>, their parent city</w:t>
+      </w:r>
+      <w:r>
+        <w:rPr>
+          <w:sz w:val="28"/>
+        </w:rPr>
+        <w:t xml:space="preserve"> and their</w:t>
+      </w:r>
+      <w:r>
+        <w:rPr>
+          <w:sz w:val="28"/>
+        </w:rPr>
+        <w:t xml:space="preserve"> respective heuristics distance</w:t>
+      </w:r>
+      <w:r>
+        <w:rPr>
+          <w:sz w:val="28"/>
+        </w:rPr>
+        <w:t xml:space="preserve"> into the heapdict.</w:t>
+      </w:r>
+      <w:r>
+        <w:rPr>
+          <w:sz w:val="28"/>
+        </w:rPr>
+        <w:t xml:space="preserve"> (Note: In this step we will be using a variable </w:t>
+      </w:r>
+      <w:r>
+        <w:rPr>
+          <w:sz w:val="28"/>
+        </w:rPr>
+        <w:t xml:space="preserve">named </w:t>
+      </w:r>
+      <w:r>
+        <w:rPr>
+          <w:i/>
+          <w:iCs/>
+          <w:sz w:val="28"/>
+        </w:rPr>
+        <w:t>time_space</w:t>
+      </w:r>
+      <w:r>
+        <w:rPr>
+          <w:sz w:val="28"/>
+        </w:rPr>
+        <w:t xml:space="preserve"> to keep track of the number of nodes generated and stored </w:t>
+      </w:r>
+      <w:r>
+        <w:rPr>
+          <w:sz w:val="28"/>
+        </w:rPr>
+        <w:t xml:space="preserve">for data analysis </w:t>
+      </w:r>
+      <w:proofErr w:type="gramStart"/>
+      <w:r>
+        <w:rPr>
+          <w:sz w:val="28"/>
+        </w:rPr>
+        <w:t>later on</w:t>
+      </w:r>
+      <w:proofErr w:type="gramEnd"/>
+      <w:r>
+        <w:rPr>
+          <w:sz w:val="28"/>
+        </w:rPr>
+        <w:t>)</w:t>
+      </w:r>
+      <w:r>
+        <w:rPr>
+          <w:sz w:val="28"/>
+        </w:rPr>
+        <w:t>.</w:t>
+      </w:r>
+    </w:p>
+    <w:p>
+      <w:pPr>
+        <w:pStyle w:val="ListParagraph"/>
+        <w:numPr>
+          <w:ilvl w:val="0"/>
+          <w:numId w:val="9"/>
+        </w:numPr>
+        <w:jc w:val="both"/>
+        <w:rPr>
+          <w:sz w:val="28"/>
+        </w:rPr>
+      </w:pPr>
+      <w:r>
+        <w:rPr>
+          <w:sz w:val="28"/>
+        </w:rPr>
+        <w:t>Check if the heapdict is not empty</w:t>
+      </w:r>
+      <w:r>
+        <w:rPr>
+          <w:sz w:val="28"/>
+        </w:rPr>
+        <w:t>:</w:t>
+      </w:r>
+      <w:r>
+        <w:rPr>
+          <w:sz w:val="28"/>
+        </w:rPr>
+        <w:t xml:space="preserve"> pop the top priority item out of the heapdict</w:t>
+      </w:r>
+      <w:r>
+        <w:rPr>
+          <w:sz w:val="28"/>
+        </w:rPr>
+        <w:t xml:space="preserve"> and store it in a variable named </w:t>
+      </w:r>
+      <w:r>
+        <w:rPr>
+          <w:i/>
+          <w:iCs/>
+          <w:sz w:val="28"/>
+        </w:rPr>
+        <w:t>next_city</w:t>
+      </w:r>
+      <w:r>
+        <w:rPr>
+          <w:sz w:val="28"/>
+        </w:rPr>
+        <w:t xml:space="preserve"> (This will be the </w:t>
+      </w:r>
+      <w:r>
+        <w:rPr>
+          <w:i/>
+          <w:iCs/>
+          <w:sz w:val="28"/>
+        </w:rPr>
+        <w:t>cur_city</w:t>
+      </w:r>
+      <w:r>
+        <w:rPr>
+          <w:sz w:val="28"/>
+        </w:rPr>
+        <w:t xml:space="preserve"> for the next iteration)</w:t>
+      </w:r>
+      <w:r>
+        <w:rPr>
+          <w:sz w:val="28"/>
+        </w:rPr>
+        <w:t xml:space="preserve"> and update the </w:t>
+      </w:r>
+      <w:r>
+        <w:rPr>
+          <w:i/>
+          <w:iCs/>
+          <w:sz w:val="28"/>
+        </w:rPr>
+        <w:t>visited</w:t>
+      </w:r>
+      <w:r>
+        <w:rPr>
+          <w:sz w:val="28"/>
+        </w:rPr>
+        <w:t xml:space="preserve"> </w:t>
+      </w:r>
+      <w:r>
+        <w:rPr>
+          <w:sz w:val="28"/>
+        </w:rPr>
+        <w:t xml:space="preserve">dictionary with </w:t>
+      </w:r>
+      <w:r>
+        <w:rPr>
+          <w:i/>
+          <w:iCs/>
+          <w:sz w:val="28"/>
+        </w:rPr>
+        <w:t>next_city</w:t>
+      </w:r>
+      <w:r>
+        <w:rPr>
+          <w:sz w:val="28"/>
+        </w:rPr>
+        <w:t xml:space="preserve"> and its parent city</w:t>
+      </w:r>
+      <w:r>
+        <w:rPr>
+          <w:sz w:val="28"/>
+        </w:rPr>
+        <w:t>.</w:t>
+      </w:r>
+      <w:r>
+        <w:rPr>
+          <w:sz w:val="28"/>
+        </w:rPr>
+        <w:t xml:space="preserve"> If the heapdict</w:t>
+      </w:r>
+      <w:r>
+        <w:rPr>
+          <w:sz w:val="28"/>
+        </w:rPr>
+        <w:t xml:space="preserve"> is empty,</w:t>
+      </w:r>
+      <w:r>
+        <w:rPr>
+          <w:sz w:val="28"/>
+        </w:rPr>
+        <w:t xml:space="preserve"> this means</w:t>
+      </w:r>
+      <w:r>
+        <w:rPr>
+          <w:sz w:val="28"/>
+        </w:rPr>
+        <w:t xml:space="preserve"> the algorithm get stuck</w:t>
+      </w:r>
+      <w:r>
+        <w:rPr>
+          <w:sz w:val="28"/>
+        </w:rPr>
+        <w:t xml:space="preserve"> in a loop </w:t>
+      </w:r>
+      <w:r>
+        <w:rPr>
+          <w:sz w:val="28"/>
+        </w:rPr>
+        <w:sym w:font="Wingdings" w:char="F0E0"/>
+      </w:r>
+      <w:r>
+        <w:rPr>
+          <w:sz w:val="28"/>
+        </w:rPr>
+        <w:t xml:space="preserve"> Return and Output</w:t>
+      </w:r>
+    </w:p>
+    <w:p>
+      <w:pPr>
+        <w:pStyle w:val="ListParagraph"/>
+        <w:numPr>
+          <w:ilvl w:val="0"/>
+          <w:numId w:val="9"/>
+        </w:numPr>
+        <w:jc w:val="both"/>
+        <w:rPr>
+          <w:sz w:val="28"/>
+        </w:rPr>
+      </w:pPr>
+      <w:r>
+        <w:rPr>
+          <w:sz w:val="28"/>
+        </w:rPr>
+        <w:t xml:space="preserve">Update </w:t>
+      </w:r>
+      <w:r>
+        <w:rPr>
+          <w:i/>
+          <w:iCs/>
+          <w:sz w:val="28"/>
+        </w:rPr>
+        <w:t>cur_city = next_city</w:t>
+      </w:r>
+      <w:r>
+        <w:rPr>
+          <w:sz w:val="28"/>
+        </w:rPr>
+        <w:t xml:space="preserve"> and start next iteration.</w:t>
+      </w:r>
+    </w:p>
+    <w:p>
+      <w:pPr>
+        <w:ind w:left="1080"/>
+        <w:jc w:val="both"/>
+        <w:rPr>
+          <w:sz w:val="28"/>
+        </w:rPr>
+      </w:pPr>
+      <w:r>
+        <w:rPr>
+          <w:sz w:val="28"/>
+        </w:rPr>
+        <w:t>Trace back the actual path and path</w:t>
+      </w:r>
+      <w:r>
+        <w:rPr>
+          <w:sz w:val="28"/>
+        </w:rPr>
+        <w:t xml:space="preserve"> cost with the </w:t>
+      </w:r>
+      <w:proofErr w:type="gramStart"/>
+      <w:r>
+        <w:rPr>
+          <w:sz w:val="28"/>
+        </w:rPr>
+        <w:t>TraceBack(</w:t>
+      </w:r>
+      <w:proofErr w:type="gramEnd"/>
+      <w:r>
+        <w:rPr>
+          <w:sz w:val="28"/>
+        </w:rPr>
+        <w:t>) function</w:t>
+      </w:r>
+    </w:p>
+    <w:p>
+      <w:pPr>
+        <w:ind w:left="1080"/>
+        <w:jc w:val="both"/>
+        <w:rPr>
+          <w:sz w:val="28"/>
+        </w:rPr>
+      </w:pPr>
+      <w:r>
+        <w:rPr>
+          <w:sz w:val="28"/>
+        </w:rPr>
+        <w:t>Output the solution</w:t>
+      </w:r>
+    </w:p>
+    <w:p>
+      <w:pPr>
+        <w:jc w:val="both"/>
+        <w:rPr>
+          <w:sz w:val="28"/>
+        </w:rPr>
+      </w:pPr>
+      <w:r>
+        <w:rPr>
+          <w:sz w:val="28"/>
+        </w:rPr>
+        <w:lastRenderedPageBreak/>
+        <w:drawing>
+          <wp:inline distT="0" distB="0" distL="0" distR="0" wp14:anchorId="3225CFA0" wp14:editId="593405DE">
+            <wp:extent cx="5943600" cy="4305300"/>
+            <wp:effectExtent l="0" t="0" r="0" b="0"/>
+            <wp:docPr id="4" name="Picture 4"/>
+            <wp:cNvGraphicFramePr>
+              <a:graphicFrameLocks xmlns:a="http://schemas.openxmlformats.org/drawingml/2006/main" noChangeAspect="1"/>
+            </wp:cNvGraphicFramePr>
+            <a:graphic xmlns:a="http://schemas.openxmlformats.org/drawingml/2006/main">
+              <a:graphicData uri="http://schemas.openxmlformats.org/drawingml/2006/picture">
+                <pic:pic xmlns:pic="http://schemas.openxmlformats.org/drawingml/2006/picture">
+                  <pic:nvPicPr>
+                    <pic:cNvPr id="1" name=""/>
+                    <pic:cNvPicPr/>
+                  </pic:nvPicPr>
+                  <pic:blipFill>
+                    <a:blip r:embed="rId12"/>
+                    <a:stretch>
+                      <a:fillRect/>
+                    </a:stretch>
+                  </pic:blipFill>
+                  <pic:spPr>
+                    <a:xfrm>
+                      <a:off x="0" y="0"/>
+                      <a:ext cx="5943600" cy="4305300"/>
+                    </a:xfrm>
+                    <a:prstGeom prst="rect">
+                      <a:avLst/>
+                    </a:prstGeom>
+                  </pic:spPr>
+                </pic:pic>
+              </a:graphicData>
+            </a:graphic>
+          </wp:inline>
+        </w:drawing>
+      </w:r>
+    </w:p>
+    <w:p>
+      <w:pPr>
+        <w:ind w:firstLine="720"/>
+        <w:jc w:val="both"/>
+        <w:rPr>
+          <w:sz w:val="28"/>
+        </w:rPr>
+      </w:pPr>
+      <w:r>
+        <w:rPr>
+          <w:sz w:val="28"/>
+        </w:rPr>
+        <w:t xml:space="preserve">The </w:t>
+      </w:r>
+      <w:proofErr w:type="gramStart"/>
+      <w:r>
+        <w:rPr>
+          <w:sz w:val="28"/>
+        </w:rPr>
+        <w:t>TraceBack(</w:t>
+      </w:r>
+      <w:proofErr w:type="gramEnd"/>
+      <w:r>
+        <w:rPr>
+          <w:i/>
+          <w:iCs/>
+          <w:sz w:val="28"/>
+        </w:rPr>
+        <w:t>visited, end_city, city_map</w:t>
+      </w:r>
+      <w:r>
+        <w:rPr>
+          <w:sz w:val="28"/>
+        </w:rPr>
+        <w:t>) function</w:t>
+      </w:r>
+      <w:r>
+        <w:rPr>
+          <w:sz w:val="28"/>
+        </w:rPr>
+        <w:t>:</w:t>
+      </w:r>
+    </w:p>
+    <w:p>
+      <w:pPr>
+        <w:jc w:val="both"/>
+        <w:rPr>
+          <w:sz w:val="28"/>
+        </w:rPr>
+      </w:pPr>
+      <w:r>
+        <w:rPr>
+          <w:sz w:val="28"/>
+        </w:rPr>
+        <w:drawing>
+          <wp:inline distT="0" distB="0" distL="0" distR="0" wp14:anchorId="653F6050" wp14:editId="1F9314D3">
+            <wp:extent cx="4953255" cy="3295819"/>
+            <wp:effectExtent l="0" t="0" r="0" b="6985"/>
+            <wp:docPr id="5" name="Picture 5"/>
+            <wp:cNvGraphicFramePr>
+              <a:graphicFrameLocks xmlns:a="http://schemas.openxmlformats.org/drawingml/2006/main" noChangeAspect="1"/>
+            </wp:cNvGraphicFramePr>
+            <a:graphic xmlns:a="http://schemas.openxmlformats.org/drawingml/2006/main">
+              <a:graphicData uri="http://schemas.openxmlformats.org/drawingml/2006/picture">
+                <pic:pic xmlns:pic="http://schemas.openxmlformats.org/drawingml/2006/picture">
+                  <pic:nvPicPr>
+                    <pic:cNvPr id="1" name=""/>
+                    <pic:cNvPicPr/>
+                  </pic:nvPicPr>
+                  <pic:blipFill>
+                    <a:blip r:embed="rId13"/>
+                    <a:stretch>
+                      <a:fillRect/>
+                    </a:stretch>
+                  </pic:blipFill>
+                  <pic:spPr>
+                    <a:xfrm>
+                      <a:off x="0" y="0"/>
+                      <a:ext cx="4953255" cy="3295819"/>
+                    </a:xfrm>
+                    <a:prstGeom prst="rect">
+                      <a:avLst/>
+                    </a:prstGeom>
+                  </pic:spPr>
+                </pic:pic>
+              </a:graphicData>
+            </a:graphic>
+          </wp:inline>
+        </w:drawing>
+      </w:r>
+    </w:p>
+    <w:p>
+      <w:pPr>
+        <w:jc w:val="both"/>
+        <w:rPr>
+          <w:b/>
+          <w:bCs/>
+          <w:sz w:val="28"/>
+        </w:rPr>
+      </w:pPr>
+      <w:r>
+        <w:rPr>
+          <w:b/>
+          <w:bCs/>
+          <w:sz w:val="28"/>
+        </w:rPr>
+        <w:lastRenderedPageBreak/>
+        <w:t>A* Search</w:t>
+      </w:r>
+    </w:p>
+    <w:p>
+      <w:pPr>
+        <w:jc w:val="both"/>
+        <w:rPr>
+          <w:sz w:val="28"/>
+        </w:rPr>
+      </w:pPr>
+    </w:p>
+    <w:p>
+      <w:pPr>
+        <w:jc w:val="both"/>
+        <w:rPr>
+          <w:sz w:val="28"/>
+        </w:rPr>
+      </w:pPr>
+    </w:p>
+    <w:p>
+      <w:pPr>
+        <w:jc w:val="both"/>
+        <w:rPr>
+          <w:sz w:val="28"/>
+        </w:rPr>
+      </w:pPr>
+    </w:p>
+    <w:p>
+      <w:pPr>
+        <w:jc w:val="both"/>
+        <w:rPr>
+          <w:i/>
+          <w:iCs/>
+          <w:sz w:val="32"/>
+          <w:szCs w:val="24"/>
+        </w:rPr>
+      </w:pPr>
+      <w:r>
+        <w:rPr>
+          <w:i/>
+          <w:iCs/>
+          <w:sz w:val="32"/>
+          <w:szCs w:val="24"/>
+        </w:rPr>
+        <w:t>Visualization</w:t>
+      </w:r>
+    </w:p>
+    <w:p>
+      <w:pPr>
+        <w:jc w:val="both"/>
+        <w:rPr>
+          <w:i/>
+          <w:iCs/>
+          <w:sz w:val="32"/>
+          <w:szCs w:val="24"/>
+        </w:rPr>
+      </w:pPr>
+    </w:p>
+    <w:p>
+      <w:pPr>
+        <w:jc w:val="both"/>
+        <w:rPr>
+          <w:i/>
+          <w:iCs/>
+          <w:sz w:val="32"/>
+          <w:szCs w:val="24"/>
+        </w:rPr>
+      </w:pPr>
+      <w:r>
+        <w:rPr>
+          <w:i/>
+          <w:iCs/>
+          <w:sz w:val="32"/>
+          <w:szCs w:val="24"/>
+        </w:rPr>
+        <w:t>Data Analysis</w:t>
+      </w:r>
+    </w:p>
+    <w:p>
+      <w:pPr>
+        <w:jc w:val="both"/>
+        <w:rPr>
+          <w:i/>
+          <w:iCs/>
+          <w:sz w:val="32"/>
+          <w:szCs w:val="24"/>
+        </w:rPr>
+      </w:pPr>
     </w:p>
     <w:p>
       <w:pPr>
@@ -2780,6 +4220,119 @@
     </w:lvl>
   </w:abstractNum>
   <w:abstractNum w:abstractNumId="4" w15:restartNumberingAfterBreak="0">
+    <w:nsid w:val="727A77CC"/>
+    <w:multiLevelType w:val="hybridMultilevel"/>
+    <w:tmpl w:val="44F03422"/>
+    <w:lvl w:ilvl="0" w:tplc="04090001">
+      <w:start w:val="1"/>
+      <w:numFmt w:val="bullet"/>
+      <w:lvlText w:val=""/>
+      <w:lvlJc w:val="left"/>
+      <w:pPr>
+        <w:ind w:left="1440" w:hanging="360"/>
+      </w:pPr>
+      <w:rPr>
+        <w:rFonts w:ascii="Symbol" w:hAnsi="Symbol" w:hint="default"/>
+      </w:rPr>
+    </w:lvl>
+    <w:lvl w:ilvl="1" w:tplc="04090003" w:tentative="1">
+      <w:start w:val="1"/>
+      <w:numFmt w:val="bullet"/>
+      <w:lvlText w:val="o"/>
+      <w:lvlJc w:val="left"/>
+      <w:pPr>
+        <w:ind w:left="2160" w:hanging="360"/>
+      </w:pPr>
+      <w:rPr>
+        <w:rFonts w:ascii="Courier New" w:hAnsi="Courier New" w:cs="Courier New" w:hint="default"/>
+      </w:rPr>
+    </w:lvl>
+    <w:lvl w:ilvl="2" w:tplc="04090005" w:tentative="1">
+      <w:start w:val="1"/>
+      <w:numFmt w:val="bullet"/>
+      <w:lvlText w:val=""/>
+      <w:lvlJc w:val="left"/>
+      <w:pPr>
+        <w:ind w:left="2880" w:hanging="360"/>
+      </w:pPr>
+      <w:rPr>
+        <w:rFonts w:ascii="Wingdings" w:hAnsi="Wingdings" w:hint="default"/>
+      </w:rPr>
+    </w:lvl>
+    <w:lvl w:ilvl="3" w:tplc="04090001" w:tentative="1">
+      <w:start w:val="1"/>
+      <w:numFmt w:val="bullet"/>
+      <w:lvlText w:val=""/>
+      <w:lvlJc w:val="left"/>
+      <w:pPr>
+        <w:ind w:left="3600" w:hanging="360"/>
+      </w:pPr>
+      <w:rPr>
+        <w:rFonts w:ascii="Symbol" w:hAnsi="Symbol" w:hint="default"/>
+      </w:rPr>
+    </w:lvl>
+    <w:lvl w:ilvl="4" w:tplc="04090003" w:tentative="1">
+      <w:start w:val="1"/>
+      <w:numFmt w:val="bullet"/>
+      <w:lvlText w:val="o"/>
+      <w:lvlJc w:val="left"/>
+      <w:pPr>
+        <w:ind w:left="4320" w:hanging="360"/>
+      </w:pPr>
+      <w:rPr>
+        <w:rFonts w:ascii="Courier New" w:hAnsi="Courier New" w:cs="Courier New" w:hint="default"/>
+      </w:rPr>
+    </w:lvl>
+    <w:lvl w:ilvl="5" w:tplc="04090005" w:tentative="1">
+      <w:start w:val="1"/>
+      <w:numFmt w:val="bullet"/>
+      <w:lvlText w:val=""/>
+      <w:lvlJc w:val="left"/>
+      <w:pPr>
+        <w:ind w:left="5040" w:hanging="360"/>
+      </w:pPr>
+      <w:rPr>
+        <w:rFonts w:ascii="Wingdings" w:hAnsi="Wingdings" w:hint="default"/>
+      </w:rPr>
+    </w:lvl>
+    <w:lvl w:ilvl="6" w:tplc="04090001" w:tentative="1">
+      <w:start w:val="1"/>
+      <w:numFmt w:val="bullet"/>
+      <w:lvlText w:val=""/>
+      <w:lvlJc w:val="left"/>
+      <w:pPr>
+        <w:ind w:left="5760" w:hanging="360"/>
+      </w:pPr>
+      <w:rPr>
+        <w:rFonts w:ascii="Symbol" w:hAnsi="Symbol" w:hint="default"/>
+      </w:rPr>
+    </w:lvl>
+    <w:lvl w:ilvl="7" w:tplc="04090003" w:tentative="1">
+      <w:start w:val="1"/>
+      <w:numFmt w:val="bullet"/>
+      <w:lvlText w:val="o"/>
+      <w:lvlJc w:val="left"/>
+      <w:pPr>
+        <w:ind w:left="6480" w:hanging="360"/>
+      </w:pPr>
+      <w:rPr>
+        <w:rFonts w:ascii="Courier New" w:hAnsi="Courier New" w:cs="Courier New" w:hint="default"/>
+      </w:rPr>
+    </w:lvl>
+    <w:lvl w:ilvl="8" w:tplc="04090005" w:tentative="1">
+      <w:start w:val="1"/>
+      <w:numFmt w:val="bullet"/>
+      <w:lvlText w:val=""/>
+      <w:lvlJc w:val="left"/>
+      <w:pPr>
+        <w:ind w:left="7200" w:hanging="360"/>
+      </w:pPr>
+      <w:rPr>
+        <w:rFonts w:ascii="Wingdings" w:hAnsi="Wingdings" w:hint="default"/>
+      </w:rPr>
+    </w:lvl>
+  </w:abstractNum>
+  <w:abstractNum w:abstractNumId="5" w15:restartNumberingAfterBreak="0">
     <w:nsid w:val="74871E7F"/>
     <w:multiLevelType w:val="hybridMultilevel"/>
     <w:tmpl w:val="2D965286"/>
@@ -2865,7 +4418,7 @@
       </w:pPr>
     </w:lvl>
   </w:abstractNum>
-  <w:abstractNum w:abstractNumId="5" w15:restartNumberingAfterBreak="0">
+  <w:abstractNum w:abstractNumId="6" w15:restartNumberingAfterBreak="0">
     <w:nsid w:val="74F11DFB"/>
     <w:multiLevelType w:val="hybridMultilevel"/>
     <w:tmpl w:val="C0400934"/>
@@ -2978,7 +4531,7 @@
       </w:rPr>
     </w:lvl>
   </w:abstractNum>
-  <w:abstractNum w:abstractNumId="6" w15:restartNumberingAfterBreak="0">
+  <w:abstractNum w:abstractNumId="7" w15:restartNumberingAfterBreak="0">
     <w:nsid w:val="753967AD"/>
     <w:multiLevelType w:val="hybridMultilevel"/>
     <w:tmpl w:val="3CC6C286"/>
@@ -3065,19 +4618,19 @@
     </w:lvl>
   </w:abstractNum>
   <w:num w:numId="1">
-    <w:abstractNumId w:val="6"/>
+    <w:abstractNumId w:val="7"/>
   </w:num>
   <w:num w:numId="2">
     <w:abstractNumId w:val="3"/>
   </w:num>
   <w:num w:numId="3">
-    <w:abstractNumId w:val="6"/>
+    <w:abstractNumId w:val="7"/>
   </w:num>
   <w:num w:numId="4">
-    <w:abstractNumId w:val="4"/>
+    <w:abstractNumId w:val="5"/>
   </w:num>
   <w:num w:numId="5">
-    <w:abstractNumId w:val="5"/>
+    <w:abstractNumId w:val="6"/>
   </w:num>
   <w:num w:numId="6">
     <w:abstractNumId w:val="1"/>
@@ -3087,6 +4640,9 @@
   </w:num>
   <w:num w:numId="8">
     <w:abstractNumId w:val="2"/>
+  </w:num>
+  <w:num w:numId="9">
+    <w:abstractNumId w:val="4"/>
   </w:num>
 </w:numbering>
 </file>
@@ -3525,7 +5081,6 @@
     <w:name w:val="Hyperlink"/>
     <w:basedOn w:val="DefaultParagraphFont"/>
     <w:uiPriority w:val="99"/>
-    <w:semiHidden/>
     <w:unhideWhenUsed/>
     <w:rsid w:val="00BB31AE"/>
     <w:rPr>
@@ -3572,6 +5127,30 @@
     <w:rsid w:val="00F0769C"/>
     <w:rPr>
       <w:color w:val="808080"/>
+    </w:rPr>
+  </w:style>
+  <w:style w:type="character" w:styleId="UnresolvedMention">
+    <w:name w:val="Unresolved Mention"/>
+    <w:basedOn w:val="DefaultParagraphFont"/>
+    <w:uiPriority w:val="99"/>
+    <w:semiHidden/>
+    <w:unhideWhenUsed/>
+    <w:rsid w:val="00B63AAD"/>
+    <w:rPr>
+      <w:color w:val="605E5C"/>
+      <w:shd w:val="clear" w:color="auto" w:fill="E1DFDD"/>
+    </w:rPr>
+  </w:style>
+  <w:style w:type="character" w:styleId="FollowedHyperlink">
+    <w:name w:val="FollowedHyperlink"/>
+    <w:basedOn w:val="DefaultParagraphFont"/>
+    <w:uiPriority w:val="99"/>
+    <w:semiHidden/>
+    <w:unhideWhenUsed/>
+    <w:rsid w:val="002D6D59"/>
+    <w:rPr>
+      <w:color w:val="954F72" w:themeColor="followedHyperlink"/>
+      <w:u w:val="single"/>
     </w:rPr>
   </w:style>
 </w:styles>

--- a/DA/Report.docx
+++ b/DA/Report.docx
@@ -1,6 +1,6 @@
 
 <file path=word/document.xml><?xml version="1.0" encoding="utf-8"?>
-<w:document xmlns:wpc="http://schemas.microsoft.com/office/word/2010/wordprocessingCanvas" xmlns:cx="http://schemas.microsoft.com/office/drawing/2014/chartex" xmlns:cx1="http://schemas.microsoft.com/office/drawing/2015/9/8/chartex" xmlns:cx2="http://schemas.microsoft.com/office/drawing/2015/10/21/chartex" xmlns:cx3="http://schemas.microsoft.com/office/drawing/2016/5/9/chartex" xmlns:cx4="http://schemas.microsoft.com/office/drawing/2016/5/10/chartex" xmlns:cx5="http://schemas.microsoft.com/office/drawing/2016/5/11/chartex" xmlns:cx6="http://schemas.microsoft.com/office/drawing/2016/5/12/chartex" xmlns:cx7="http://schemas.microsoft.com/office/drawing/2016/5/13/chartex" xmlns:cx8="http://schemas.microsoft.com/office/drawing/2016/5/14/chartex" xmlns:mc="http://schemas.openxmlformats.org/markup-compatibility/2006" xmlns:aink="http://schemas.microsoft.com/office/drawing/2016/ink" xmlns:am3d="http://schemas.microsoft.com/office/drawing/2017/model3d" xmlns:o="urn:schemas-microsoft-com:office:office" xmlns:r="http://schemas.openxmlformats.org/officeDocument/2006/relationships" xmlns:m="http://schemas.openxmlformats.org/officeDocument/2006/math" xmlns:v="urn:schemas-microsoft-com:vml" xmlns:wp14="http://schemas.microsoft.com/office/word/2010/wordprocessingDrawing" xmlns:wp="http://schemas.openxmlformats.org/drawingml/2006/wordprocessingDrawing" xmlns:w10="urn:schemas-microsoft-com:office:word" xmlns:w="http://schemas.openxmlformats.org/wordprocessingml/2006/main" xmlns:w14="http://schemas.microsoft.com/office/word/2010/wordml" xmlns:w15="http://schemas.microsoft.com/office/word/2012/wordml" xmlns:w16cex="http://schemas.microsoft.com/office/word/2018/wordml/cex" xmlns:w16cid="http://schemas.microsoft.com/office/word/2016/wordml/cid" xmlns:w16="http://schemas.microsoft.com/office/word/2018/wordml" xmlns:w16sdtdh="http://schemas.microsoft.com/office/word/2020/wordml/sdtdatahash" xmlns:w16se="http://schemas.microsoft.com/office/word/2015/wordml/symex" xmlns:wpg="http://schemas.microsoft.com/office/word/2010/wordprocessingGroup" xmlns:wpi="http://schemas.microsoft.com/office/word/2010/wordprocessingInk" xmlns:wne="http://schemas.microsoft.com/office/word/2006/wordml" xmlns:wps="http://schemas.microsoft.com/office/word/2010/wordprocessingShape" mc:Ignorable="w14 w15 w16se w16cid w16 w16cex w16sdtdh wp14">
+<w:document xmlns:wpc="http://schemas.microsoft.com/office/word/2010/wordprocessingCanvas" xmlns:cx="http://schemas.microsoft.com/office/drawing/2014/chartex" xmlns:cx1="http://schemas.microsoft.com/office/drawing/2015/9/8/chartex" xmlns:cx2="http://schemas.microsoft.com/office/drawing/2015/10/21/chartex" xmlns:cx3="http://schemas.microsoft.com/office/drawing/2016/5/9/chartex" xmlns:cx4="http://schemas.microsoft.com/office/drawing/2016/5/10/chartex" xmlns:cx5="http://schemas.microsoft.com/office/drawing/2016/5/11/chartex" xmlns:cx6="http://schemas.microsoft.com/office/drawing/2016/5/12/chartex" xmlns:cx7="http://schemas.microsoft.com/office/drawing/2016/5/13/chartex" xmlns:cx8="http://schemas.microsoft.com/office/drawing/2016/5/14/chartex" xmlns:mc="http://schemas.openxmlformats.org/markup-compatibility/2006" xmlns:aink="http://schemas.microsoft.com/office/drawing/2016/ink" xmlns:am3d="http://schemas.microsoft.com/office/drawing/2017/model3d" xmlns:o="urn:schemas-microsoft-com:office:office" xmlns:oel="http://schemas.microsoft.com/office/2019/extlst" xmlns:r="http://schemas.openxmlformats.org/officeDocument/2006/relationships" xmlns:m="http://schemas.openxmlformats.org/officeDocument/2006/math" xmlns:v="urn:schemas-microsoft-com:vml" xmlns:wp14="http://schemas.microsoft.com/office/word/2010/wordprocessingDrawing" xmlns:wp="http://schemas.openxmlformats.org/drawingml/2006/wordprocessingDrawing" xmlns:w10="urn:schemas-microsoft-com:office:word" xmlns:w="http://schemas.openxmlformats.org/wordprocessingml/2006/main" xmlns:w14="http://schemas.microsoft.com/office/word/2010/wordml" xmlns:w15="http://schemas.microsoft.com/office/word/2012/wordml" xmlns:w16cex="http://schemas.microsoft.com/office/word/2018/wordml/cex" xmlns:w16cid="http://schemas.microsoft.com/office/word/2016/wordml/cid" xmlns:w16="http://schemas.microsoft.com/office/word/2018/wordml" xmlns:w16sdtdh="http://schemas.microsoft.com/office/word/2020/wordml/sdtdatahash" xmlns:w16se="http://schemas.microsoft.com/office/word/2015/wordml/symex" xmlns:wpg="http://schemas.microsoft.com/office/word/2010/wordprocessingGroup" xmlns:wpi="http://schemas.microsoft.com/office/word/2010/wordprocessingInk" xmlns:wne="http://schemas.microsoft.com/office/word/2006/wordml" xmlns:wps="http://schemas.microsoft.com/office/word/2010/wordprocessingShape" mc:Ignorable="w14 w15 w16se w16cid w16 w16cex w16sdtdh wp14">
   <w:body>
     <w:p>
       <w:pPr>
@@ -878,21 +878,7 @@
         <w:rPr>
           <w:sz w:val="28"/>
         </w:rPr>
-        <w:t>We’re a writing a program to find the shortest route between two Vietnamese cities (</w:t>
-      </w:r>
-      <w:proofErr w:type="gramStart"/>
-      <w:r>
-        <w:rPr>
-          <w:sz w:val="28"/>
-        </w:rPr>
-        <w:t>e.g.</w:t>
-      </w:r>
-      <w:proofErr w:type="gramEnd"/>
-      <w:r>
-        <w:rPr>
-          <w:sz w:val="28"/>
-        </w:rPr>
-        <w:t xml:space="preserve"> Hanoi and Hai Phong). The intelligent vehicle can only travel between 2 adjacent cities, and the objective is to minimize the number of kms between two cities. </w:t>
+        <w:t xml:space="preserve">We’re a writing a program to find the shortest route between two Vietnamese cities (e.g. Hanoi and Hai Phong). The intelligent vehicle can only travel between 2 adjacent cities, and the objective is to minimize the number of kms between two cities. </w:t>
       </w:r>
       <w:r>
         <w:rPr>
@@ -1176,21 +1162,7 @@
         <w:rPr>
           <w:sz w:val="28"/>
         </w:rPr>
-        <w:t xml:space="preserve">Time complexity (number of nodes expanded </w:t>
-      </w:r>
-      <w:proofErr w:type="gramStart"/>
-      <w:r>
-        <w:rPr>
-          <w:sz w:val="28"/>
-        </w:rPr>
-        <w:t>in order to</w:t>
-      </w:r>
-      <w:proofErr w:type="gramEnd"/>
-      <w:r>
-        <w:rPr>
-          <w:sz w:val="28"/>
-        </w:rPr>
-        <w:t xml:space="preserve"> solve the route planning problem) </w:t>
+        <w:t xml:space="preserve">Time complexity (number of nodes expanded in order to solve the route planning problem) </w:t>
       </w:r>
     </w:p>
     <w:p>
@@ -1360,62 +1332,52 @@
         </w:rPr>
         <w:t xml:space="preserve">: </w:t>
       </w:r>
-      <w:proofErr w:type="gramStart"/>
+      <w:r>
+        <w:rPr>
+          <w:sz w:val="28"/>
+        </w:rPr>
+        <w:t xml:space="preserve">neighbor.json and </w:t>
+      </w:r>
+      <w:r>
+        <w:rPr>
+          <w:sz w:val="28"/>
+        </w:rPr>
+        <w:t xml:space="preserve">sld.json, </w:t>
+      </w:r>
+      <w:r>
+        <w:rPr>
+          <w:sz w:val="28"/>
+        </w:rPr>
+        <w:t>having the following format:</w:t>
+      </w:r>
+    </w:p>
+    <w:p>
+      <w:pPr>
+        <w:jc w:val="both"/>
+        <w:rPr>
+          <w:sz w:val="28"/>
+        </w:rPr>
+      </w:pPr>
+    </w:p>
+    <w:p>
+      <w:pPr>
+        <w:jc w:val="both"/>
+        <w:rPr>
+          <w:sz w:val="28"/>
+        </w:rPr>
+      </w:pPr>
+      <w:r>
+        <w:rPr>
+          <w:sz w:val="28"/>
+        </w:rPr>
+        <w:t xml:space="preserve">File </w:t>
+      </w:r>
       <w:r>
         <w:rPr>
           <w:sz w:val="28"/>
         </w:rPr>
         <w:t>neighbor.json</w:t>
       </w:r>
-      <w:proofErr w:type="gramEnd"/>
-      <w:r>
-        <w:rPr>
-          <w:sz w:val="28"/>
-        </w:rPr>
-        <w:t xml:space="preserve"> and </w:t>
-      </w:r>
-      <w:r>
-        <w:rPr>
-          <w:sz w:val="28"/>
-        </w:rPr>
-        <w:t xml:space="preserve">sld.json, </w:t>
-      </w:r>
-      <w:r>
-        <w:rPr>
-          <w:sz w:val="28"/>
-        </w:rPr>
-        <w:t>having the following format:</w:t>
-      </w:r>
-    </w:p>
-    <w:p>
-      <w:pPr>
-        <w:jc w:val="both"/>
-        <w:rPr>
-          <w:sz w:val="28"/>
-        </w:rPr>
-      </w:pPr>
-    </w:p>
-    <w:p>
-      <w:pPr>
-        <w:jc w:val="both"/>
-        <w:rPr>
-          <w:sz w:val="28"/>
-        </w:rPr>
-      </w:pPr>
-      <w:r>
-        <w:rPr>
-          <w:sz w:val="28"/>
-        </w:rPr>
-        <w:t xml:space="preserve">File </w:t>
-      </w:r>
-      <w:proofErr w:type="gramStart"/>
-      <w:r>
-        <w:rPr>
-          <w:sz w:val="28"/>
-        </w:rPr>
-        <w:t>neighbor.json</w:t>
-      </w:r>
-      <w:proofErr w:type="gramEnd"/>
     </w:p>
     <w:p>
       <w:pPr>
@@ -1695,16 +1657,8 @@
         <w:rPr>
           <w:sz w:val="28"/>
         </w:rPr>
-        <w:t xml:space="preserve">File </w:t>
-      </w:r>
-      <w:proofErr w:type="gramStart"/>
-      <w:r>
-        <w:rPr>
-          <w:sz w:val="28"/>
-        </w:rPr>
-        <w:t>sld.json</w:t>
-      </w:r>
-      <w:proofErr w:type="gramEnd"/>
+        <w:t>File sld.json</w:t>
+      </w:r>
     </w:p>
     <w:p>
       <w:pPr>
@@ -2213,23 +2167,13 @@
         </w:rPr>
         <w:t xml:space="preserve"> and stored in 2 variable </w:t>
       </w:r>
-      <w:proofErr w:type="gramStart"/>
       <w:r>
         <w:rPr>
           <w:i/>
           <w:iCs/>
           <w:sz w:val="28"/>
         </w:rPr>
-        <w:t>start</w:t>
-      </w:r>
-      <w:proofErr w:type="gramEnd"/>
-      <w:r>
-        <w:rPr>
-          <w:i/>
-          <w:iCs/>
-          <w:sz w:val="28"/>
-        </w:rPr>
-        <w:t>_city</w:t>
+        <w:t>start_city</w:t>
       </w:r>
       <w:r>
         <w:rPr>
@@ -2346,21 +2290,7 @@
         <w:rPr>
           <w:sz w:val="28"/>
         </w:rPr>
-        <w:t xml:space="preserve">Time complexity (number of nodes expanded </w:t>
-      </w:r>
-      <w:proofErr w:type="gramStart"/>
-      <w:r>
-        <w:rPr>
-          <w:sz w:val="28"/>
-        </w:rPr>
-        <w:t>in order to</w:t>
-      </w:r>
-      <w:proofErr w:type="gramEnd"/>
-      <w:r>
-        <w:rPr>
-          <w:sz w:val="28"/>
-        </w:rPr>
-        <w:t xml:space="preserve"> solve the route planning problem) </w:t>
+        <w:t xml:space="preserve">Time complexity (number of nodes expanded in order to solve the route planning problem) </w:t>
       </w:r>
     </w:p>
     <w:p>
@@ -2470,136 +2400,1005 @@
       <w:pPr>
         <w:jc w:val="both"/>
         <w:rPr>
-          <w:b/>
-          <w:bCs/>
-          <w:sz w:val="28"/>
-        </w:rPr>
-      </w:pPr>
-    </w:p>
-    <w:p>
-      <w:pPr>
-        <w:jc w:val="both"/>
-        <w:rPr>
-          <w:b/>
-          <w:bCs/>
-          <w:sz w:val="28"/>
-        </w:rPr>
-      </w:pPr>
-      <w:r>
-        <w:rPr>
-          <w:b/>
-          <w:bCs/>
-          <w:sz w:val="28"/>
-        </w:rPr>
-        <w:t>Greedy Best First Search (GBFS)</w:t>
-      </w:r>
-    </w:p>
-    <w:p>
-      <w:pPr>
-        <w:jc w:val="both"/>
-        <w:rPr>
-          <w:sz w:val="28"/>
-        </w:rPr>
-      </w:pPr>
-      <w:r>
-        <w:rPr>
-          <w:sz w:val="28"/>
-        </w:rPr>
-        <w:t xml:space="preserve">Note: External Libraby: </w:t>
-      </w:r>
-      <w:r>
-        <w:rPr>
-          <w:sz w:val="28"/>
-        </w:rPr>
-        <w:t>H</w:t>
-      </w:r>
-      <w:r>
-        <w:rPr>
-          <w:sz w:val="28"/>
-        </w:rPr>
-        <w:t>eap</w:t>
-      </w:r>
-      <w:r>
-        <w:rPr>
-          <w:sz w:val="28"/>
-        </w:rPr>
-        <w:t>D</w:t>
-      </w:r>
-      <w:r>
-        <w:rPr>
-          <w:sz w:val="28"/>
-        </w:rPr>
-        <w:t>ict</w:t>
-      </w:r>
-      <w:r>
-        <w:rPr>
-          <w:sz w:val="28"/>
-        </w:rPr>
-        <w:t xml:space="preserve"> (Need to be installed)</w:t>
-      </w:r>
-    </w:p>
-    <w:p>
-      <w:pPr>
-        <w:jc w:val="both"/>
-        <w:rPr>
-          <w:sz w:val="28"/>
-        </w:rPr>
-      </w:pPr>
-      <w:r>
-        <w:rPr>
-          <w:b/>
-          <w:bCs/>
-          <w:sz w:val="28"/>
-        </w:rPr>
-        <w:tab/>
-      </w:r>
-      <w:r>
-        <w:rPr>
-          <w:sz w:val="28"/>
-        </w:rPr>
-        <w:t xml:space="preserve">Installation and </w:t>
-      </w:r>
-      <w:r>
-        <w:rPr>
-          <w:sz w:val="28"/>
-        </w:rPr>
-        <w:t xml:space="preserve">Documentation: </w:t>
-      </w:r>
-    </w:p>
-    <w:p>
-      <w:pPr>
-        <w:ind w:left="720" w:firstLine="720"/>
-        <w:jc w:val="both"/>
-        <w:rPr>
-          <w:sz w:val="28"/>
-        </w:rPr>
-      </w:pPr>
-      <w:hyperlink r:id="rId10" w:history="1">
+          <w:sz w:val="28"/>
+        </w:rPr>
+      </w:pPr>
+      <w:r>
+        <w:rPr>
+          <w:sz w:val="28"/>
+        </w:rPr>
+        <w:t>Note:</w:t>
+      </w:r>
+      <w:r>
+        <w:rPr>
+          <w:sz w:val="28"/>
+          <w:lang w:val="vi-VN"/>
+        </w:rPr>
+        <w:t xml:space="preserve"> </w:t>
+      </w:r>
+      <w:r>
+        <w:rPr>
+          <w:sz w:val="28"/>
+        </w:rPr>
+        <w:t>Using Priority Queue</w:t>
+      </w:r>
+    </w:p>
+    <w:p>
+      <w:pPr>
+        <w:ind w:firstLine="720"/>
+        <w:jc w:val="both"/>
+        <w:rPr>
+          <w:sz w:val="28"/>
+        </w:rPr>
+      </w:pPr>
+      <w:r>
+        <w:rPr>
+          <w:sz w:val="28"/>
+        </w:rPr>
+        <w:drawing>
+          <wp:inline distT="0" distB="0" distL="0" distR="0" wp14:anchorId="023E95F2" wp14:editId="360B2534">
+            <wp:extent cx="1950889" cy="259102"/>
+            <wp:effectExtent l="0" t="0" r="0" b="7620"/>
+            <wp:docPr id="6" name="Picture 6"/>
+            <wp:cNvGraphicFramePr>
+              <a:graphicFrameLocks xmlns:a="http://schemas.openxmlformats.org/drawingml/2006/main" noChangeAspect="1"/>
+            </wp:cNvGraphicFramePr>
+            <a:graphic xmlns:a="http://schemas.openxmlformats.org/drawingml/2006/main">
+              <a:graphicData uri="http://schemas.openxmlformats.org/drawingml/2006/picture">
+                <pic:pic xmlns:pic="http://schemas.openxmlformats.org/drawingml/2006/picture">
+                  <pic:nvPicPr>
+                    <pic:cNvPr id="1" name=""/>
+                    <pic:cNvPicPr/>
+                  </pic:nvPicPr>
+                  <pic:blipFill>
+                    <a:blip r:embed="rId10"/>
+                    <a:stretch>
+                      <a:fillRect/>
+                    </a:stretch>
+                  </pic:blipFill>
+                  <pic:spPr>
+                    <a:xfrm>
+                      <a:off x="0" y="0"/>
+                      <a:ext cx="1950889" cy="259102"/>
+                    </a:xfrm>
+                    <a:prstGeom prst="rect">
+                      <a:avLst/>
+                    </a:prstGeom>
+                  </pic:spPr>
+                </pic:pic>
+              </a:graphicData>
+            </a:graphic>
+          </wp:inline>
+        </w:drawing>
+      </w:r>
+    </w:p>
+    <w:p>
+      <w:pPr>
+        <w:ind w:firstLine="720"/>
+        <w:jc w:val="both"/>
+        <w:rPr>
+          <w:sz w:val="28"/>
+        </w:rPr>
+      </w:pPr>
+      <w:r>
+        <w:rPr>
+          <w:sz w:val="28"/>
+        </w:rPr>
+        <w:drawing>
+          <wp:inline distT="0" distB="0" distL="0" distR="0" wp14:anchorId="0917D981" wp14:editId="72FFF098">
+            <wp:extent cx="2499577" cy="220999"/>
+            <wp:effectExtent l="0" t="0" r="0" b="7620"/>
+            <wp:docPr id="8" name="Picture 8"/>
+            <wp:cNvGraphicFramePr>
+              <a:graphicFrameLocks xmlns:a="http://schemas.openxmlformats.org/drawingml/2006/main" noChangeAspect="1"/>
+            </wp:cNvGraphicFramePr>
+            <a:graphic xmlns:a="http://schemas.openxmlformats.org/drawingml/2006/main">
+              <a:graphicData uri="http://schemas.openxmlformats.org/drawingml/2006/picture">
+                <pic:pic xmlns:pic="http://schemas.openxmlformats.org/drawingml/2006/picture">
+                  <pic:nvPicPr>
+                    <pic:cNvPr id="1" name=""/>
+                    <pic:cNvPicPr/>
+                  </pic:nvPicPr>
+                  <pic:blipFill>
+                    <a:blip r:embed="rId11"/>
+                    <a:stretch>
+                      <a:fillRect/>
+                    </a:stretch>
+                  </pic:blipFill>
+                  <pic:spPr>
+                    <a:xfrm>
+                      <a:off x="0" y="0"/>
+                      <a:ext cx="2499577" cy="220999"/>
+                    </a:xfrm>
+                    <a:prstGeom prst="rect">
+                      <a:avLst/>
+                    </a:prstGeom>
+                  </pic:spPr>
+                </pic:pic>
+              </a:graphicData>
+            </a:graphic>
+          </wp:inline>
+        </w:drawing>
+      </w:r>
+    </w:p>
+    <w:p>
+      <w:pPr>
+        <w:ind w:firstLine="720"/>
+        <w:jc w:val="both"/>
+        <w:rPr>
+          <w:sz w:val="28"/>
+        </w:rPr>
+      </w:pPr>
+      <w:hyperlink r:id="rId12" w:history="1">
         <w:r>
           <w:rPr>
             <w:rStyle w:val="Hyperlink"/>
             <w:sz w:val="28"/>
           </w:rPr>
-          <w:t>https://pypi.org/project/HeapDict/</w:t>
+          <w:t>https://www.educative.io/answ</w:t>
         </w:r>
-      </w:hyperlink>
-    </w:p>
-    <w:p>
-      <w:pPr>
-        <w:ind w:left="720" w:firstLine="720"/>
-        <w:jc w:val="both"/>
-        <w:rPr>
-          <w:color w:val="0563C1" w:themeColor="hyperlink"/>
-          <w:sz w:val="28"/>
-          <w:u w:val="single"/>
-        </w:rPr>
-      </w:pPr>
-      <w:hyperlink r:id="rId11" w:history="1">
         <w:r>
           <w:rPr>
             <w:rStyle w:val="Hyperlink"/>
             <w:sz w:val="28"/>
           </w:rPr>
+          <w:t>e</w:t>
+        </w:r>
+        <w:r>
+          <w:rPr>
+            <w:rStyle w:val="Hyperlink"/>
+            <w:sz w:val="28"/>
+          </w:rPr>
+          <w:t>rs/what-is-the-python-priority-queue</w:t>
+        </w:r>
+      </w:hyperlink>
+    </w:p>
+    <w:p>
+      <w:pPr>
+        <w:jc w:val="both"/>
+        <w:rPr>
+          <w:sz w:val="28"/>
+          <w:lang w:val="vi-VN"/>
+        </w:rPr>
+      </w:pPr>
+      <w:r>
+        <w:rPr>
+          <w:sz w:val="28"/>
+        </w:rPr>
+        <w:t>Main</w:t>
+      </w:r>
+      <w:r>
+        <w:rPr>
+          <w:sz w:val="28"/>
+          <w:lang w:val="vi-VN"/>
+        </w:rPr>
+        <w:t xml:space="preserve"> component: </w:t>
+      </w:r>
+    </w:p>
+    <w:p>
+      <w:pPr>
+        <w:jc w:val="both"/>
+        <w:rPr>
+          <w:sz w:val="28"/>
+        </w:rPr>
+      </w:pPr>
+      <w:r>
+        <w:rPr>
+          <w:sz w:val="28"/>
+          <w:lang w:val="vi-VN"/>
+        </w:rPr>
+        <w:t>The UCS(</w:t>
+      </w:r>
+      <w:r>
+        <w:rPr>
+          <w:sz w:val="28"/>
+        </w:rPr>
+        <w:t>start_city, end_city, city_map) function:</w:t>
+      </w:r>
+    </w:p>
+    <w:p>
+      <w:pPr>
+        <w:jc w:val="both"/>
+        <w:rPr>
+          <w:sz w:val="28"/>
+        </w:rPr>
+      </w:pPr>
+      <w:r>
+        <w:rPr>
+          <w:sz w:val="28"/>
+        </w:rPr>
+        <w:t>Initialize</w:t>
+      </w:r>
+      <w:r>
+        <w:rPr>
+          <w:sz w:val="28"/>
+        </w:rPr>
+        <w:t xml:space="preserve">: </w:t>
+      </w:r>
+    </w:p>
+    <w:p>
+      <w:pPr>
+        <w:ind w:firstLine="720"/>
+        <w:jc w:val="both"/>
+        <w:rPr>
+          <w:sz w:val="28"/>
+          <w:lang w:val="vi-VN"/>
+        </w:rPr>
+      </w:pPr>
+      <w:r>
+        <w:rPr>
+          <w:sz w:val="28"/>
+        </w:rPr>
+        <w:t>time</w:t>
+      </w:r>
+      <w:r>
+        <w:rPr>
+          <w:sz w:val="28"/>
+          <w:lang w:val="vi-VN"/>
+        </w:rPr>
+        <w:t>_complextity = 0</w:t>
+      </w:r>
+    </w:p>
+    <w:p>
+      <w:pPr>
+        <w:jc w:val="both"/>
+        <w:rPr>
+          <w:sz w:val="28"/>
+          <w:lang w:val="vi-VN"/>
+        </w:rPr>
+      </w:pPr>
+      <w:r>
+        <w:rPr>
+          <w:sz w:val="28"/>
+          <w:lang w:val="vi-VN"/>
+        </w:rPr>
+        <w:lastRenderedPageBreak/>
+        <w:tab/>
+        <w:t>space_complextity = 0</w:t>
+      </w:r>
+    </w:p>
+    <w:p>
+      <w:pPr>
+        <w:jc w:val="both"/>
+        <w:rPr>
+          <w:sz w:val="28"/>
+        </w:rPr>
+      </w:pPr>
+      <w:r>
+        <w:rPr>
+          <w:sz w:val="28"/>
+        </w:rPr>
+        <w:tab/>
+      </w:r>
+      <w:r>
+        <w:rPr>
+          <w:sz w:val="28"/>
+        </w:rPr>
+        <w:t xml:space="preserve">Queue = Q.PriorityQueue(); </w:t>
+      </w:r>
+      <w:r>
+        <w:rPr>
+          <w:sz w:val="28"/>
+        </w:rPr>
+        <w:tab/>
+      </w:r>
+      <w:r>
+        <w:rPr>
+          <w:sz w:val="28"/>
+        </w:rPr>
+        <w:t>(Create new p</w:t>
+      </w:r>
+      <w:r>
+        <w:rPr>
+          <w:sz w:val="28"/>
+        </w:rPr>
+        <w:t>riority queue)</w:t>
+      </w:r>
+    </w:p>
+    <w:p>
+      <w:pPr>
+        <w:jc w:val="both"/>
+        <w:rPr>
+          <w:sz w:val="28"/>
+        </w:rPr>
+      </w:pPr>
+      <w:r>
+        <w:rPr>
+          <w:sz w:val="28"/>
+        </w:rPr>
+        <w:tab/>
+        <w:t>Queue.put((0, [start_city]))</w:t>
+      </w:r>
+      <w:r>
+        <w:rPr>
+          <w:sz w:val="28"/>
+        </w:rPr>
+        <w:tab/>
+        <w:t xml:space="preserve">(insert first element in queue) </w:t>
+      </w:r>
+      <w:r>
+        <w:rPr>
+          <w:sz w:val="28"/>
+        </w:rPr>
+        <w:tab/>
+      </w:r>
+    </w:p>
+    <w:p>
+      <w:pPr>
+        <w:jc w:val="both"/>
+        <w:rPr>
+          <w:sz w:val="28"/>
+        </w:rPr>
+      </w:pPr>
+    </w:p>
+    <w:p>
+      <w:pPr>
+        <w:ind w:firstLine="720"/>
+        <w:jc w:val="both"/>
+        <w:rPr>
+          <w:sz w:val="28"/>
+        </w:rPr>
+      </w:pPr>
+      <w:r>
+        <w:rPr>
+          <w:sz w:val="28"/>
+          <w:lang w:val="vi-VN"/>
+        </w:rPr>
+        <w:t>F</w:t>
+      </w:r>
+      <w:r>
+        <w:rPr>
+          <w:sz w:val="28"/>
+          <w:lang w:val="vi-VN"/>
+        </w:rPr>
+        <w:t>or each "while" loop the path expanded by the UCS algorithm will be retrieved and considered</w:t>
+      </w:r>
+      <w:r>
+        <w:rPr>
+          <w:sz w:val="28"/>
+        </w:rPr>
+        <w:t>:</w:t>
+      </w:r>
+    </w:p>
+    <w:p>
+      <w:pPr>
+        <w:ind w:left="720" w:firstLine="720"/>
+        <w:jc w:val="both"/>
+        <w:rPr>
+          <w:sz w:val="28"/>
+        </w:rPr>
+      </w:pPr>
+      <w:r>
+        <w:rPr>
+          <w:sz w:val="28"/>
+          <w:lang w:val="vi-VN"/>
+        </w:rPr>
+        <w:t xml:space="preserve">Each element in queue is a tuple </w:t>
+      </w:r>
+      <w:r>
+        <w:rPr>
+          <w:sz w:val="28"/>
+          <w:lang w:val="vi-VN"/>
+        </w:rPr>
+        <w:t xml:space="preserve">of the </w:t>
+      </w:r>
+      <w:r>
+        <w:rPr>
+          <w:sz w:val="28"/>
+        </w:rPr>
+        <w:t xml:space="preserve">form (cost, path) while path is an array </w:t>
+      </w:r>
+      <w:r>
+        <w:rPr>
+          <w:sz w:val="28"/>
+        </w:rPr>
+        <w:t>containing</w:t>
+      </w:r>
+      <w:r>
+        <w:rPr>
+          <w:sz w:val="28"/>
+          <w:lang w:val="vi-VN"/>
+        </w:rPr>
+        <w:t xml:space="preserve"> </w:t>
+      </w:r>
+      <w:r>
+        <w:rPr>
+          <w:sz w:val="28"/>
+        </w:rPr>
+        <w:t>the path</w:t>
+      </w:r>
+      <w:r>
+        <w:rPr>
+          <w:sz w:val="28"/>
+        </w:rPr>
+        <w:t xml:space="preserve">. </w:t>
+      </w:r>
+    </w:p>
+    <w:p>
+      <w:pPr>
+        <w:ind w:left="720" w:firstLine="720"/>
+        <w:jc w:val="both"/>
+        <w:rPr>
+          <w:sz w:val="28"/>
+          <w:lang w:val="fr-FR"/>
+        </w:rPr>
+      </w:pPr>
+      <w:r>
+        <w:rPr>
+          <w:sz w:val="28"/>
+          <w:lang w:val="fr-FR"/>
+        </w:rPr>
+        <w:t xml:space="preserve">Example: (390, [ ‘Ha Noi’, ‘Phu Tho’, ‘Yen Bai’, ‘Lai Chau’] </w:t>
+      </w:r>
+    </w:p>
+    <w:p>
+      <w:pPr>
+        <w:pStyle w:val="ListParagraph"/>
+        <w:numPr>
+          <w:ilvl w:val="0"/>
+          <w:numId w:val="10"/>
+        </w:numPr>
+        <w:jc w:val="both"/>
+        <w:rPr>
+          <w:sz w:val="28"/>
+        </w:rPr>
+      </w:pPr>
+      <w:r>
+        <w:rPr>
+          <w:sz w:val="28"/>
+        </w:rPr>
+        <w:t>“ node</w:t>
+      </w:r>
+      <w:r>
+        <w:rPr>
+          <w:sz w:val="28"/>
+          <w:lang w:val="vi-VN"/>
+        </w:rPr>
+        <w:t xml:space="preserve"> = queue</w:t>
+      </w:r>
+      <w:r>
+        <w:rPr>
+          <w:sz w:val="28"/>
+        </w:rPr>
+        <w:t xml:space="preserve">.get() “ will get the element that have the </w:t>
+      </w:r>
+      <w:r>
+        <w:rPr>
+          <w:sz w:val="28"/>
+          <w:lang w:val="vi-VN"/>
+        </w:rPr>
+        <w:t>minimal c</w:t>
+      </w:r>
+      <w:r>
+        <w:rPr>
+          <w:sz w:val="28"/>
+        </w:rPr>
+        <w:t>ost.</w:t>
+      </w:r>
+      <w:r>
+        <w:rPr>
+          <w:sz w:val="28"/>
+          <w:lang w:val="vi-VN"/>
+        </w:rPr>
+        <w:t xml:space="preserve"> </w:t>
+      </w:r>
+    </w:p>
+    <w:p>
+      <w:pPr>
+        <w:pStyle w:val="ListParagraph"/>
+        <w:ind w:left="1440"/>
+        <w:jc w:val="both"/>
+        <w:rPr>
+          <w:sz w:val="28"/>
+        </w:rPr>
+      </w:pPr>
+      <w:r>
+        <w:rPr>
+          <w:sz w:val="28"/>
+        </w:rPr>
+        <w:t>Because when you using method get() with priority queue, the value returned is a element with the minimal cost;</w:t>
+      </w:r>
+    </w:p>
+    <w:p>
+      <w:pPr>
+        <w:pStyle w:val="ListParagraph"/>
+        <w:ind w:left="1440"/>
+        <w:jc w:val="both"/>
+        <w:rPr>
+          <w:sz w:val="28"/>
+        </w:rPr>
+      </w:pPr>
+      <w:r>
+        <w:rPr>
+          <w:sz w:val="28"/>
+        </w:rPr>
+        <w:t xml:space="preserve">Example: </w:t>
+      </w:r>
+    </w:p>
+    <w:p>
+      <w:pPr>
+        <w:pStyle w:val="ListParagraph"/>
+        <w:ind w:left="1440"/>
+        <w:jc w:val="both"/>
+        <w:rPr>
+          <w:sz w:val="28"/>
+        </w:rPr>
+      </w:pPr>
+      <w:r>
+        <w:rPr>
+          <w:sz w:val="28"/>
+        </w:rPr>
+        <w:drawing>
+          <wp:inline distT="0" distB="0" distL="0" distR="0" wp14:anchorId="6DB694DA" wp14:editId="4FD888CC">
+            <wp:extent cx="4365937" cy="4305300"/>
+            <wp:effectExtent l="0" t="0" r="0" b="0"/>
+            <wp:docPr id="9" name="Picture 9" descr="Graphical user interface&#10;&#10;Description automatically generated"/>
+            <wp:cNvGraphicFramePr>
+              <a:graphicFrameLocks xmlns:a="http://schemas.openxmlformats.org/drawingml/2006/main" noChangeAspect="1"/>
+            </wp:cNvGraphicFramePr>
+            <a:graphic xmlns:a="http://schemas.openxmlformats.org/drawingml/2006/main">
+              <a:graphicData uri="http://schemas.openxmlformats.org/drawingml/2006/picture">
+                <pic:pic xmlns:pic="http://schemas.openxmlformats.org/drawingml/2006/picture">
+                  <pic:nvPicPr>
+                    <pic:cNvPr id="9" name="Picture 9" descr="Graphical user interface&#10;&#10;Description automatically generated"/>
+                    <pic:cNvPicPr/>
+                  </pic:nvPicPr>
+                  <pic:blipFill>
+                    <a:blip r:embed="rId13"/>
+                    <a:stretch>
+                      <a:fillRect/>
+                    </a:stretch>
+                  </pic:blipFill>
+                  <pic:spPr>
+                    <a:xfrm>
+                      <a:off x="0" y="0"/>
+                      <a:ext cx="4369166" cy="4308484"/>
+                    </a:xfrm>
+                    <a:prstGeom prst="rect">
+                      <a:avLst/>
+                    </a:prstGeom>
+                  </pic:spPr>
+                </pic:pic>
+              </a:graphicData>
+            </a:graphic>
+          </wp:inline>
+        </w:drawing>
+      </w:r>
+    </w:p>
+    <w:p>
+      <w:pPr>
+        <w:pStyle w:val="ListParagraph"/>
+        <w:numPr>
+          <w:ilvl w:val="0"/>
+          <w:numId w:val="10"/>
+        </w:numPr>
+        <w:jc w:val="both"/>
+        <w:rPr>
+          <w:sz w:val="28"/>
+        </w:rPr>
+      </w:pPr>
+      <w:r>
+        <w:rPr>
+          <w:sz w:val="28"/>
+        </w:rPr>
+        <w:lastRenderedPageBreak/>
+        <w:t>“ current = node[1][len(node[1]) – 1]”  gets</w:t>
+      </w:r>
+      <w:r>
+        <w:rPr>
+          <w:sz w:val="28"/>
+        </w:rPr>
+        <w:t xml:space="preserve"> the last city in</w:t>
+      </w:r>
+      <w:r>
+        <w:rPr>
+          <w:sz w:val="28"/>
+        </w:rPr>
+        <w:t xml:space="preserve"> the array </w:t>
+      </w:r>
+      <w:r>
+        <w:rPr>
+          <w:sz w:val="28"/>
+        </w:rPr>
+        <w:t>containing</w:t>
+      </w:r>
+      <w:r>
+        <w:rPr>
+          <w:sz w:val="28"/>
+          <w:lang w:val="vi-VN"/>
+        </w:rPr>
+        <w:t xml:space="preserve"> </w:t>
+      </w:r>
+      <w:r>
+        <w:rPr>
+          <w:sz w:val="28"/>
+        </w:rPr>
+        <w:t>the path with the minimum cost under con</w:t>
+      </w:r>
+      <w:r>
+        <w:rPr>
+          <w:sz w:val="28"/>
+        </w:rPr>
+        <w:t>sideration</w:t>
+      </w:r>
+      <w:r>
+        <w:rPr>
+          <w:sz w:val="28"/>
+        </w:rPr>
+        <w:t xml:space="preserve"> and </w:t>
+      </w:r>
+      <w:r>
+        <w:rPr>
+          <w:sz w:val="28"/>
+        </w:rPr>
+        <w:t xml:space="preserve"> “ </w:t>
+      </w:r>
+      <w:r>
+        <w:rPr>
+          <w:sz w:val="28"/>
+        </w:rPr>
+        <w:t>cost = node[0]</w:t>
+      </w:r>
+      <w:r>
+        <w:rPr>
+          <w:sz w:val="28"/>
+        </w:rPr>
+        <w:t xml:space="preserve"> “ gets </w:t>
+      </w:r>
+      <w:r>
+        <w:rPr>
+          <w:sz w:val="28"/>
+          <w:lang w:val="vi-VN"/>
+        </w:rPr>
+        <w:t>that cost</w:t>
+      </w:r>
+      <w:r>
+        <w:rPr>
+          <w:sz w:val="28"/>
+        </w:rPr>
+        <w:t xml:space="preserve"> </w:t>
+      </w:r>
+      <w:r>
+        <w:rPr>
+          <w:sz w:val="28"/>
+        </w:rPr>
+        <w:t xml:space="preserve">(Note: In this step we will be using a variable named </w:t>
+      </w:r>
+      <w:r>
+        <w:rPr>
+          <w:i/>
+          <w:iCs/>
+          <w:sz w:val="28"/>
+        </w:rPr>
+        <w:t>time_</w:t>
+      </w:r>
+      <w:r>
+        <w:rPr>
+          <w:i/>
+          <w:iCs/>
+          <w:sz w:val="28"/>
+        </w:rPr>
+        <w:t xml:space="preserve">complexity </w:t>
+      </w:r>
+      <w:r>
+        <w:rPr>
+          <w:sz w:val="28"/>
+        </w:rPr>
+        <w:t xml:space="preserve"> to keep track of the number of nodes generated and stored for data analysis later on).</w:t>
+      </w:r>
+    </w:p>
+    <w:p>
+      <w:pPr>
+        <w:pStyle w:val="ListParagraph"/>
+        <w:numPr>
+          <w:ilvl w:val="0"/>
+          <w:numId w:val="10"/>
+        </w:numPr>
+        <w:jc w:val="both"/>
+        <w:rPr>
+          <w:sz w:val="28"/>
+        </w:rPr>
+      </w:pPr>
+      <w:r>
+        <w:rPr>
+          <w:sz w:val="28"/>
+        </w:rPr>
+        <w:t xml:space="preserve">Check if the end_city is in the array </w:t>
+      </w:r>
+      <w:r>
+        <w:rPr>
+          <w:sz w:val="28"/>
+        </w:rPr>
+        <w:t>containing</w:t>
+      </w:r>
+      <w:r>
+        <w:rPr>
+          <w:sz w:val="28"/>
+          <w:lang w:val="vi-VN"/>
+        </w:rPr>
+        <w:t xml:space="preserve"> </w:t>
+      </w:r>
+      <w:r>
+        <w:rPr>
+          <w:sz w:val="28"/>
+        </w:rPr>
+        <w:t>the path with the minimum cost under consideration</w:t>
+      </w:r>
+      <w:r>
+        <w:rPr>
+          <w:sz w:val="28"/>
+        </w:rPr>
+        <w:t xml:space="preserve">, then that is the path </w:t>
+      </w:r>
+      <w:r>
+        <w:rPr>
+          <w:sz w:val="28"/>
+          <w:lang w:val="vi-VN"/>
+        </w:rPr>
+        <w:t>to find and program</w:t>
+      </w:r>
+      <w:r>
+        <w:rPr>
+          <w:sz w:val="28"/>
+        </w:rPr>
+        <w:t xml:space="preserve"> ends, outputs the solution</w:t>
+      </w:r>
+      <w:r>
+        <w:rPr>
+          <w:sz w:val="28"/>
+          <w:lang w:val="vi-VN"/>
+        </w:rPr>
+        <w:t>.</w:t>
+      </w:r>
+    </w:p>
+    <w:p>
+      <w:pPr>
+        <w:pStyle w:val="ListParagraph"/>
+        <w:numPr>
+          <w:ilvl w:val="0"/>
+          <w:numId w:val="10"/>
+        </w:numPr>
+        <w:jc w:val="both"/>
+        <w:rPr>
+          <w:sz w:val="28"/>
+        </w:rPr>
+      </w:pPr>
+      <w:r>
+        <w:rPr>
+          <w:sz w:val="28"/>
+          <w:lang w:val="vi-VN"/>
+        </w:rPr>
+        <w:t>In the “for” loop</w:t>
+      </w:r>
+      <w:r>
+        <w:rPr>
+          <w:sz w:val="28"/>
+        </w:rPr>
+        <w:t xml:space="preserve"> we will generate all the </w:t>
+      </w:r>
+      <w:r>
+        <w:rPr>
+          <w:sz w:val="28"/>
+        </w:rPr>
+        <w:t>neighbor of the current city end store</w:t>
+      </w:r>
+      <w:r>
+        <w:rPr>
+          <w:sz w:val="28"/>
+          <w:lang w:val="vi-VN"/>
+        </w:rPr>
+        <w:t xml:space="preserve"> all of</w:t>
+      </w:r>
+      <w:r>
+        <w:rPr>
+          <w:sz w:val="28"/>
+        </w:rPr>
+        <w:t xml:space="preserve"> them in queue. </w:t>
+      </w:r>
+      <w:r>
+        <w:rPr>
+          <w:sz w:val="28"/>
+        </w:rPr>
+        <w:t xml:space="preserve">(Note: In this step we will be using a variable named </w:t>
+      </w:r>
+      <w:r>
+        <w:rPr>
+          <w:i/>
+          <w:iCs/>
+          <w:sz w:val="28"/>
+        </w:rPr>
+        <w:t>space</w:t>
+      </w:r>
+      <w:r>
+        <w:rPr>
+          <w:i/>
+          <w:iCs/>
+          <w:sz w:val="28"/>
+        </w:rPr>
+        <w:t xml:space="preserve">_complexity </w:t>
+      </w:r>
+      <w:r>
+        <w:rPr>
+          <w:sz w:val="28"/>
+        </w:rPr>
+        <w:t>to keep track of</w:t>
+      </w:r>
+      <w:r>
+        <w:rPr>
+          <w:sz w:val="28"/>
+        </w:rPr>
+        <w:t xml:space="preserve"> maximum </w:t>
+      </w:r>
+      <w:r>
+        <w:rPr>
+          <w:sz w:val="28"/>
+        </w:rPr>
+        <w:t xml:space="preserve">number of </w:t>
+      </w:r>
+      <w:r>
+        <w:rPr>
+          <w:sz w:val="28"/>
+        </w:rPr>
+        <w:t>elements stored in a node</w:t>
+      </w:r>
+      <w:r>
+        <w:rPr>
+          <w:sz w:val="28"/>
+        </w:rPr>
+        <w:t xml:space="preserve"> and stored for data analysis </w:t>
+      </w:r>
+      <w:r>
+        <w:rPr>
+          <w:sz w:val="28"/>
+        </w:rPr>
+        <w:t>later</w:t>
+      </w:r>
+      <w:r>
+        <w:rPr>
+          <w:sz w:val="28"/>
+        </w:rPr>
+        <w:t>).</w:t>
+      </w:r>
+    </w:p>
+    <w:p>
+      <w:pPr>
+        <w:jc w:val="both"/>
+        <w:rPr>
+          <w:sz w:val="28"/>
+        </w:rPr>
+      </w:pPr>
+    </w:p>
+    <w:p>
+      <w:pPr>
+        <w:jc w:val="both"/>
+        <w:rPr>
+          <w:b/>
+          <w:bCs/>
+          <w:sz w:val="28"/>
+        </w:rPr>
+      </w:pPr>
+      <w:r>
+        <w:rPr>
+          <w:b/>
+          <w:bCs/>
+          <w:sz w:val="28"/>
+        </w:rPr>
+        <w:t>Greedy Best First Search (GBFS)</w:t>
+      </w:r>
+    </w:p>
+    <w:p>
+      <w:pPr>
+        <w:jc w:val="both"/>
+        <w:rPr>
+          <w:sz w:val="28"/>
+        </w:rPr>
+      </w:pPr>
+      <w:r>
+        <w:rPr>
+          <w:sz w:val="28"/>
+        </w:rPr>
+        <w:t xml:space="preserve">Note: External Libraby: </w:t>
+      </w:r>
+      <w:r>
+        <w:rPr>
+          <w:sz w:val="28"/>
+        </w:rPr>
+        <w:t>H</w:t>
+      </w:r>
+      <w:r>
+        <w:rPr>
+          <w:sz w:val="28"/>
+        </w:rPr>
+        <w:t>eap</w:t>
+      </w:r>
+      <w:r>
+        <w:rPr>
+          <w:sz w:val="28"/>
+        </w:rPr>
+        <w:t>D</w:t>
+      </w:r>
+      <w:r>
+        <w:rPr>
+          <w:sz w:val="28"/>
+        </w:rPr>
+        <w:t>ict</w:t>
+      </w:r>
+      <w:r>
+        <w:rPr>
+          <w:sz w:val="28"/>
+        </w:rPr>
+        <w:t xml:space="preserve"> (Need to be installed)</w:t>
+      </w:r>
+    </w:p>
+    <w:p>
+      <w:pPr>
+        <w:jc w:val="both"/>
+        <w:rPr>
+          <w:sz w:val="28"/>
+          <w:lang w:val="fr-FR"/>
+        </w:rPr>
+      </w:pPr>
+      <w:r>
+        <w:rPr>
+          <w:b/>
+          <w:bCs/>
+          <w:sz w:val="28"/>
+        </w:rPr>
+        <w:tab/>
+      </w:r>
+      <w:r>
+        <w:rPr>
+          <w:sz w:val="28"/>
+          <w:lang w:val="fr-FR"/>
+        </w:rPr>
+        <w:t xml:space="preserve">Installation and </w:t>
+      </w:r>
+      <w:r>
+        <w:rPr>
+          <w:sz w:val="28"/>
+          <w:lang w:val="fr-FR"/>
+        </w:rPr>
+        <w:t xml:space="preserve">Documentation: </w:t>
+      </w:r>
+    </w:p>
+    <w:p>
+      <w:pPr>
+        <w:ind w:left="720" w:firstLine="720"/>
+        <w:jc w:val="both"/>
+        <w:rPr>
+          <w:sz w:val="28"/>
+          <w:lang w:val="fr-FR"/>
+        </w:rPr>
+      </w:pPr>
+      <w:hyperlink r:id="rId14" w:history="1">
+        <w:r>
+          <w:rPr>
+            <w:rStyle w:val="Hyperlink"/>
+            <w:sz w:val="28"/>
+            <w:lang w:val="fr-FR"/>
+          </w:rPr>
+          <w:t>https://pypi.org/project/HeapDict/</w:t>
+        </w:r>
+      </w:hyperlink>
+    </w:p>
+    <w:p>
+      <w:pPr>
+        <w:ind w:left="720" w:firstLine="720"/>
+        <w:jc w:val="both"/>
+        <w:rPr>
+          <w:color w:val="0563C1" w:themeColor="hyperlink"/>
+          <w:sz w:val="28"/>
+          <w:u w:val="single"/>
+          <w:lang w:val="fr-FR"/>
+        </w:rPr>
+      </w:pPr>
+      <w:hyperlink r:id="rId15" w:history="1">
+        <w:r>
+          <w:rPr>
+            <w:rStyle w:val="Hyperlink"/>
+            <w:sz w:val="28"/>
+            <w:lang w:val="fr-FR"/>
+          </w:rPr>
           <w:t>https://www.geeksforgeeks.org/priority-queue-using-queue-and-heapdict-module-in-python/?ref=rp</w:t>
         </w:r>
       </w:hyperlink>
@@ -2609,11 +3408,13 @@
         <w:jc w:val="both"/>
         <w:rPr>
           <w:sz w:val="28"/>
-        </w:rPr>
-      </w:pPr>
-      <w:r>
-        <w:rPr>
-          <w:sz w:val="28"/>
+          <w:lang w:val="fr-FR"/>
+        </w:rPr>
+      </w:pPr>
+      <w:r>
+        <w:rPr>
+          <w:sz w:val="28"/>
+          <w:lang w:val="fr-FR"/>
         </w:rPr>
         <w:tab/>
       </w:r>
@@ -2623,6 +3424,7 @@
         <w:jc w:val="both"/>
         <w:rPr>
           <w:sz w:val="28"/>
+          <w:lang w:val="fr-FR"/>
         </w:rPr>
       </w:pPr>
     </w:p>
@@ -2638,7 +3440,6 @@
         <w:rPr>
           <w:sz w:val="28"/>
         </w:rPr>
-        <w:lastRenderedPageBreak/>
         <w:t>Brief Explanation:</w:t>
       </w:r>
       <w:r>
@@ -2744,16 +3545,8 @@
         <w:rPr>
           <w:sz w:val="28"/>
         </w:rPr>
-        <w:t xml:space="preserve">The </w:t>
-      </w:r>
-      <w:proofErr w:type="gramStart"/>
-      <w:r>
-        <w:rPr>
-          <w:sz w:val="28"/>
-        </w:rPr>
-        <w:t>GBFS(</w:t>
-      </w:r>
-      <w:proofErr w:type="gramEnd"/>
+        <w:t>The GBFS(</w:t>
+      </w:r>
       <w:r>
         <w:rPr>
           <w:i/>
@@ -2812,6 +3605,7 @@
         <w:rPr>
           <w:sz w:val="28"/>
         </w:rPr>
+        <w:lastRenderedPageBreak/>
         <w:tab/>
       </w:r>
       <w:r>
@@ -2873,33 +3667,110 @@
           <w:iCs/>
           <w:sz w:val="28"/>
         </w:rPr>
-        <w:t>visited = {start_</w:t>
-      </w:r>
-      <w:proofErr w:type="gramStart"/>
+        <w:t xml:space="preserve">visited = {start_city : </w:t>
+      </w:r>
       <w:r>
         <w:rPr>
           <w:i/>
           <w:iCs/>
           <w:sz w:val="28"/>
         </w:rPr>
-        <w:t>city :</w:t>
-      </w:r>
-      <w:proofErr w:type="gramEnd"/>
+        <w:t>N</w:t>
+      </w:r>
       <w:r>
         <w:rPr>
           <w:i/>
           <w:iCs/>
           <w:sz w:val="28"/>
         </w:rPr>
+        <w:t>one}</w:t>
+      </w:r>
+      <w:r>
+        <w:rPr>
+          <w:sz w:val="28"/>
+        </w:rPr>
         <w:t xml:space="preserve"> </w:t>
       </w:r>
+      <w:r>
+        <w:rPr>
+          <w:sz w:val="28"/>
+        </w:rPr>
+        <w:t xml:space="preserve"> </w:t>
+      </w:r>
+      <w:r>
+        <w:rPr>
+          <w:sz w:val="24"/>
+          <w:szCs w:val="20"/>
+        </w:rPr>
+        <w:t>(</w:t>
+      </w:r>
+      <w:r>
+        <w:rPr>
+          <w:sz w:val="24"/>
+          <w:szCs w:val="20"/>
+        </w:rPr>
+        <w:t>A dictionary</w:t>
+      </w:r>
+      <w:r>
+        <w:rPr>
+          <w:sz w:val="24"/>
+          <w:szCs w:val="20"/>
+        </w:rPr>
+        <w:t xml:space="preserve"> with </w:t>
+      </w:r>
+      <w:r>
+        <w:rPr>
+          <w:sz w:val="24"/>
+          <w:szCs w:val="20"/>
+        </w:rPr>
+        <w:t xml:space="preserve">the </w:t>
+      </w:r>
+      <w:r>
+        <w:rPr>
+          <w:sz w:val="24"/>
+          <w:szCs w:val="20"/>
+        </w:rPr>
+        <w:t>key-value pair</w:t>
+      </w:r>
+      <w:r>
+        <w:rPr>
+          <w:sz w:val="24"/>
+          <w:szCs w:val="20"/>
+        </w:rPr>
+        <w:t xml:space="preserve"> is a city and its parent city</w:t>
+      </w:r>
+      <w:r>
+        <w:rPr>
+          <w:sz w:val="24"/>
+          <w:szCs w:val="20"/>
+        </w:rPr>
+        <w:t xml:space="preserve"> for traceback the actual path later on</w:t>
+      </w:r>
+      <w:r>
+        <w:rPr>
+          <w:sz w:val="24"/>
+          <w:szCs w:val="20"/>
+        </w:rPr>
+        <w:t>)</w:t>
+      </w:r>
+    </w:p>
+    <w:p>
+      <w:pPr>
+        <w:ind w:firstLine="720"/>
+        <w:jc w:val="both"/>
+        <w:rPr>
+          <w:sz w:val="24"/>
+          <w:szCs w:val="20"/>
+        </w:rPr>
+      </w:pPr>
       <w:r>
         <w:rPr>
           <w:i/>
           <w:iCs/>
           <w:sz w:val="28"/>
         </w:rPr>
-        <w:t>N</w:t>
+        <w:tab/>
+        <w:t xml:space="preserve">hd = </w:t>
       </w:r>
       <w:r>
         <w:rPr>
@@ -2907,120 +3778,15 @@
           <w:iCs/>
           <w:sz w:val="28"/>
         </w:rPr>
-        <w:t>one}</w:t>
-      </w:r>
-      <w:r>
-        <w:rPr>
-          <w:sz w:val="28"/>
-        </w:rPr>
-        <w:t xml:space="preserve"> </w:t>
-      </w:r>
-      <w:r>
-        <w:rPr>
-          <w:sz w:val="28"/>
-        </w:rPr>
-        <w:t xml:space="preserve"> </w:t>
-      </w:r>
-      <w:r>
-        <w:rPr>
-          <w:sz w:val="24"/>
-          <w:szCs w:val="20"/>
-        </w:rPr>
-        <w:t>(</w:t>
-      </w:r>
-      <w:r>
-        <w:rPr>
-          <w:sz w:val="24"/>
-          <w:szCs w:val="20"/>
-        </w:rPr>
-        <w:t>A dictionary</w:t>
-      </w:r>
-      <w:r>
-        <w:rPr>
-          <w:sz w:val="24"/>
-          <w:szCs w:val="20"/>
-        </w:rPr>
-        <w:t xml:space="preserve"> with </w:t>
-      </w:r>
-      <w:r>
-        <w:rPr>
-          <w:sz w:val="24"/>
-          <w:szCs w:val="20"/>
-        </w:rPr>
-        <w:t xml:space="preserve">the </w:t>
-      </w:r>
-      <w:r>
-        <w:rPr>
-          <w:sz w:val="24"/>
-          <w:szCs w:val="20"/>
-        </w:rPr>
-        <w:t>key-value pair</w:t>
-      </w:r>
-      <w:r>
-        <w:rPr>
-          <w:sz w:val="24"/>
-          <w:szCs w:val="20"/>
-        </w:rPr>
-        <w:t xml:space="preserve"> is a city and its parent city</w:t>
-      </w:r>
-      <w:r>
-        <w:rPr>
-          <w:sz w:val="24"/>
-          <w:szCs w:val="20"/>
-        </w:rPr>
-        <w:t xml:space="preserve"> for traceback the actual path later on</w:t>
-      </w:r>
-      <w:r>
-        <w:rPr>
-          <w:sz w:val="24"/>
-          <w:szCs w:val="20"/>
-        </w:rPr>
-        <w:t>)</w:t>
-      </w:r>
-    </w:p>
-    <w:p>
-      <w:pPr>
-        <w:ind w:firstLine="720"/>
-        <w:jc w:val="both"/>
-        <w:rPr>
-          <w:sz w:val="24"/>
-          <w:szCs w:val="20"/>
-        </w:rPr>
-      </w:pPr>
+        <w:t>heapdict.</w:t>
+      </w:r>
       <w:r>
         <w:rPr>
           <w:i/>
           <w:iCs/>
           <w:sz w:val="28"/>
         </w:rPr>
-        <w:tab/>
-        <w:t xml:space="preserve">hd = </w:t>
-      </w:r>
-      <w:proofErr w:type="gramStart"/>
-      <w:r>
-        <w:rPr>
-          <w:i/>
-          <w:iCs/>
-          <w:sz w:val="28"/>
-        </w:rPr>
-        <w:t>heapdict.</w:t>
-      </w:r>
-      <w:r>
-        <w:rPr>
-          <w:i/>
-          <w:iCs/>
-          <w:sz w:val="28"/>
-        </w:rPr>
-        <w:t>heapdict</w:t>
-      </w:r>
-      <w:proofErr w:type="gramEnd"/>
-      <w:r>
-        <w:rPr>
-          <w:i/>
-          <w:iCs/>
-          <w:sz w:val="28"/>
-        </w:rPr>
-        <w:t>()</w:t>
+        <w:t>heapdict()</w:t>
       </w:r>
       <w:r>
         <w:rPr>
@@ -3147,21 +3913,7 @@
         <w:rPr>
           <w:sz w:val="28"/>
         </w:rPr>
-        <w:t xml:space="preserve"> generate </w:t>
-      </w:r>
-      <w:proofErr w:type="gramStart"/>
-      <w:r>
-        <w:rPr>
-          <w:sz w:val="28"/>
-        </w:rPr>
-        <w:t>all of</w:t>
-      </w:r>
-      <w:proofErr w:type="gramEnd"/>
-      <w:r>
-        <w:rPr>
-          <w:sz w:val="28"/>
-        </w:rPr>
-        <w:t xml:space="preserve"> its neighbor cities and</w:t>
+        <w:t xml:space="preserve"> generate all of its neighbor cities and</w:t>
       </w:r>
       <w:r>
         <w:rPr>
@@ -3223,16 +3975,8 @@
         <w:rPr>
           <w:sz w:val="28"/>
         </w:rPr>
-        <w:t xml:space="preserve">for data analysis </w:t>
-      </w:r>
-      <w:proofErr w:type="gramStart"/>
-      <w:r>
-        <w:rPr>
-          <w:sz w:val="28"/>
-        </w:rPr>
-        <w:t>later on</w:t>
-      </w:r>
-      <w:proofErr w:type="gramEnd"/>
+        <w:t>for data analysis later on</w:t>
+      </w:r>
       <w:r>
         <w:rPr>
           <w:sz w:val="28"/>
@@ -3450,21 +4194,7 @@
         <w:rPr>
           <w:sz w:val="28"/>
         </w:rPr>
-        <w:t xml:space="preserve"> cost with the </w:t>
-      </w:r>
-      <w:proofErr w:type="gramStart"/>
-      <w:r>
-        <w:rPr>
-          <w:sz w:val="28"/>
-        </w:rPr>
-        <w:t>TraceBack(</w:t>
-      </w:r>
-      <w:proofErr w:type="gramEnd"/>
-      <w:r>
-        <w:rPr>
-          <w:sz w:val="28"/>
-        </w:rPr>
-        <w:t>) function</w:t>
+        <w:t xml:space="preserve"> cost with the TraceBack() function</w:t>
       </w:r>
     </w:p>
     <w:p>
@@ -3491,6 +4221,7 @@
       </w:pPr>
       <w:r>
         <w:rPr>
+          <w:noProof/>
           <w:sz w:val="28"/>
         </w:rPr>
         <w:lastRenderedPageBreak/>
@@ -3510,7 +4241,7 @@
                     <pic:cNvPicPr/>
                   </pic:nvPicPr>
                   <pic:blipFill>
-                    <a:blip r:embed="rId12"/>
+                    <a:blip r:embed="rId16"/>
                     <a:stretch>
                       <a:fillRect/>
                     </a:stretch>
@@ -3543,16 +4274,8 @@
         <w:rPr>
           <w:sz w:val="28"/>
         </w:rPr>
-        <w:t xml:space="preserve">The </w:t>
-      </w:r>
-      <w:proofErr w:type="gramStart"/>
-      <w:r>
-        <w:rPr>
-          <w:sz w:val="28"/>
-        </w:rPr>
-        <w:t>TraceBack(</w:t>
-      </w:r>
-      <w:proofErr w:type="gramEnd"/>
+        <w:t>The TraceBack(</w:t>
+      </w:r>
       <w:r>
         <w:rPr>
           <w:i/>
@@ -3583,6 +4306,7 @@
       </w:pPr>
       <w:r>
         <w:rPr>
+          <w:noProof/>
           <w:sz w:val="28"/>
         </w:rPr>
         <w:drawing>
@@ -3601,7 +4325,7 @@
                     <pic:cNvPicPr/>
                   </pic:nvPicPr>
                   <pic:blipFill>
-                    <a:blip r:embed="rId13"/>
+                    <a:blip r:embed="rId17"/>
                     <a:stretch>
                       <a:fillRect/>
                     </a:stretch>
@@ -3767,7 +4491,7 @@
 </file>
 
 <file path=word/numbering.xml><?xml version="1.0" encoding="utf-8"?>
-<w:numbering xmlns:wpc="http://schemas.microsoft.com/office/word/2010/wordprocessingCanvas" xmlns:cx="http://schemas.microsoft.com/office/drawing/2014/chartex" xmlns:cx1="http://schemas.microsoft.com/office/drawing/2015/9/8/chartex" xmlns:cx2="http://schemas.microsoft.com/office/drawing/2015/10/21/chartex" xmlns:cx3="http://schemas.microsoft.com/office/drawing/2016/5/9/chartex" xmlns:cx4="http://schemas.microsoft.com/office/drawing/2016/5/10/chartex" xmlns:cx5="http://schemas.microsoft.com/office/drawing/2016/5/11/chartex" xmlns:cx6="http://schemas.microsoft.com/office/drawing/2016/5/12/chartex" xmlns:cx7="http://schemas.microsoft.com/office/drawing/2016/5/13/chartex" xmlns:cx8="http://schemas.microsoft.com/office/drawing/2016/5/14/chartex" xmlns:mc="http://schemas.openxmlformats.org/markup-compatibility/2006" xmlns:aink="http://schemas.microsoft.com/office/drawing/2016/ink" xmlns:am3d="http://schemas.microsoft.com/office/drawing/2017/model3d" xmlns:o="urn:schemas-microsoft-com:office:office" xmlns:r="http://schemas.openxmlformats.org/officeDocument/2006/relationships" xmlns:m="http://schemas.openxmlformats.org/officeDocument/2006/math" xmlns:v="urn:schemas-microsoft-com:vml" xmlns:wp14="http://schemas.microsoft.com/office/word/2010/wordprocessingDrawing" xmlns:wp="http://schemas.openxmlformats.org/drawingml/2006/wordprocessingDrawing" xmlns:w10="urn:schemas-microsoft-com:office:word" xmlns:w="http://schemas.openxmlformats.org/wordprocessingml/2006/main" xmlns:w14="http://schemas.microsoft.com/office/word/2010/wordml" xmlns:w15="http://schemas.microsoft.com/office/word/2012/wordml" xmlns:w16cex="http://schemas.microsoft.com/office/word/2018/wordml/cex" xmlns:w16cid="http://schemas.microsoft.com/office/word/2016/wordml/cid" xmlns:w16="http://schemas.microsoft.com/office/word/2018/wordml" xmlns:w16sdtdh="http://schemas.microsoft.com/office/word/2020/wordml/sdtdatahash" xmlns:w16se="http://schemas.microsoft.com/office/word/2015/wordml/symex" xmlns:wpg="http://schemas.microsoft.com/office/word/2010/wordprocessingGroup" xmlns:wpi="http://schemas.microsoft.com/office/word/2010/wordprocessingInk" xmlns:wne="http://schemas.microsoft.com/office/word/2006/wordml" xmlns:wps="http://schemas.microsoft.com/office/word/2010/wordprocessingShape" mc:Ignorable="w14 w15 w16se w16cid w16 w16cex w16sdtdh wp14">
+<w:numbering xmlns:wpc="http://schemas.microsoft.com/office/word/2010/wordprocessingCanvas" xmlns:cx="http://schemas.microsoft.com/office/drawing/2014/chartex" xmlns:cx1="http://schemas.microsoft.com/office/drawing/2015/9/8/chartex" xmlns:cx2="http://schemas.microsoft.com/office/drawing/2015/10/21/chartex" xmlns:cx3="http://schemas.microsoft.com/office/drawing/2016/5/9/chartex" xmlns:cx4="http://schemas.microsoft.com/office/drawing/2016/5/10/chartex" xmlns:cx5="http://schemas.microsoft.com/office/drawing/2016/5/11/chartex" xmlns:cx6="http://schemas.microsoft.com/office/drawing/2016/5/12/chartex" xmlns:cx7="http://schemas.microsoft.com/office/drawing/2016/5/13/chartex" xmlns:cx8="http://schemas.microsoft.com/office/drawing/2016/5/14/chartex" xmlns:mc="http://schemas.openxmlformats.org/markup-compatibility/2006" xmlns:aink="http://schemas.microsoft.com/office/drawing/2016/ink" xmlns:am3d="http://schemas.microsoft.com/office/drawing/2017/model3d" xmlns:o="urn:schemas-microsoft-com:office:office" xmlns:oel="http://schemas.microsoft.com/office/2019/extlst" xmlns:r="http://schemas.openxmlformats.org/officeDocument/2006/relationships" xmlns:m="http://schemas.openxmlformats.org/officeDocument/2006/math" xmlns:v="urn:schemas-microsoft-com:vml" xmlns:wp14="http://schemas.microsoft.com/office/word/2010/wordprocessingDrawing" xmlns:wp="http://schemas.openxmlformats.org/drawingml/2006/wordprocessingDrawing" xmlns:w10="urn:schemas-microsoft-com:office:word" xmlns:w="http://schemas.openxmlformats.org/wordprocessingml/2006/main" xmlns:w14="http://schemas.microsoft.com/office/word/2010/wordml" xmlns:w15="http://schemas.microsoft.com/office/word/2012/wordml" xmlns:w16cex="http://schemas.microsoft.com/office/word/2018/wordml/cex" xmlns:w16cid="http://schemas.microsoft.com/office/word/2016/wordml/cid" xmlns:w16="http://schemas.microsoft.com/office/word/2018/wordml" xmlns:w16sdtdh="http://schemas.microsoft.com/office/word/2020/wordml/sdtdatahash" xmlns:w16se="http://schemas.microsoft.com/office/word/2015/wordml/symex" xmlns:wpg="http://schemas.microsoft.com/office/word/2010/wordprocessingGroup" xmlns:wpi="http://schemas.microsoft.com/office/word/2010/wordprocessingInk" xmlns:wne="http://schemas.microsoft.com/office/word/2006/wordml" xmlns:wps="http://schemas.microsoft.com/office/word/2010/wordprocessingShape" mc:Ignorable="w14 w15 w16se w16cid w16 w16cex w16sdtdh wp14">
   <w:abstractNum w:abstractNumId="0" w15:restartNumberingAfterBreak="0">
     <w:nsid w:val="2E9B2070"/>
     <w:multiLevelType w:val="hybridMultilevel"/>
@@ -4108,6 +4832,119 @@
     </w:lvl>
   </w:abstractNum>
   <w:abstractNum w:abstractNumId="3" w15:restartNumberingAfterBreak="0">
+    <w:nsid w:val="607B2710"/>
+    <w:multiLevelType w:val="hybridMultilevel"/>
+    <w:tmpl w:val="82707DE0"/>
+    <w:lvl w:ilvl="0" w:tplc="042A0001">
+      <w:start w:val="1"/>
+      <w:numFmt w:val="bullet"/>
+      <w:lvlText w:val=""/>
+      <w:lvlJc w:val="left"/>
+      <w:pPr>
+        <w:ind w:left="1440" w:hanging="360"/>
+      </w:pPr>
+      <w:rPr>
+        <w:rFonts w:ascii="Symbol" w:hAnsi="Symbol" w:hint="default"/>
+      </w:rPr>
+    </w:lvl>
+    <w:lvl w:ilvl="1" w:tplc="04090003" w:tentative="1">
+      <w:start w:val="1"/>
+      <w:numFmt w:val="bullet"/>
+      <w:lvlText w:val="o"/>
+      <w:lvlJc w:val="left"/>
+      <w:pPr>
+        <w:ind w:left="2160" w:hanging="360"/>
+      </w:pPr>
+      <w:rPr>
+        <w:rFonts w:ascii="Courier New" w:hAnsi="Courier New" w:cs="Courier New" w:hint="default"/>
+      </w:rPr>
+    </w:lvl>
+    <w:lvl w:ilvl="2" w:tplc="04090005" w:tentative="1">
+      <w:start w:val="1"/>
+      <w:numFmt w:val="bullet"/>
+      <w:lvlText w:val=""/>
+      <w:lvlJc w:val="left"/>
+      <w:pPr>
+        <w:ind w:left="2880" w:hanging="360"/>
+      </w:pPr>
+      <w:rPr>
+        <w:rFonts w:ascii="Wingdings" w:hAnsi="Wingdings" w:hint="default"/>
+      </w:rPr>
+    </w:lvl>
+    <w:lvl w:ilvl="3" w:tplc="04090001" w:tentative="1">
+      <w:start w:val="1"/>
+      <w:numFmt w:val="bullet"/>
+      <w:lvlText w:val=""/>
+      <w:lvlJc w:val="left"/>
+      <w:pPr>
+        <w:ind w:left="3600" w:hanging="360"/>
+      </w:pPr>
+      <w:rPr>
+        <w:rFonts w:ascii="Symbol" w:hAnsi="Symbol" w:hint="default"/>
+      </w:rPr>
+    </w:lvl>
+    <w:lvl w:ilvl="4" w:tplc="04090003" w:tentative="1">
+      <w:start w:val="1"/>
+      <w:numFmt w:val="bullet"/>
+      <w:lvlText w:val="o"/>
+      <w:lvlJc w:val="left"/>
+      <w:pPr>
+        <w:ind w:left="4320" w:hanging="360"/>
+      </w:pPr>
+      <w:rPr>
+        <w:rFonts w:ascii="Courier New" w:hAnsi="Courier New" w:cs="Courier New" w:hint="default"/>
+      </w:rPr>
+    </w:lvl>
+    <w:lvl w:ilvl="5" w:tplc="04090005" w:tentative="1">
+      <w:start w:val="1"/>
+      <w:numFmt w:val="bullet"/>
+      <w:lvlText w:val=""/>
+      <w:lvlJc w:val="left"/>
+      <w:pPr>
+        <w:ind w:left="5040" w:hanging="360"/>
+      </w:pPr>
+      <w:rPr>
+        <w:rFonts w:ascii="Wingdings" w:hAnsi="Wingdings" w:hint="default"/>
+      </w:rPr>
+    </w:lvl>
+    <w:lvl w:ilvl="6" w:tplc="04090001" w:tentative="1">
+      <w:start w:val="1"/>
+      <w:numFmt w:val="bullet"/>
+      <w:lvlText w:val=""/>
+      <w:lvlJc w:val="left"/>
+      <w:pPr>
+        <w:ind w:left="5760" w:hanging="360"/>
+      </w:pPr>
+      <w:rPr>
+        <w:rFonts w:ascii="Symbol" w:hAnsi="Symbol" w:hint="default"/>
+      </w:rPr>
+    </w:lvl>
+    <w:lvl w:ilvl="7" w:tplc="04090003" w:tentative="1">
+      <w:start w:val="1"/>
+      <w:numFmt w:val="bullet"/>
+      <w:lvlText w:val="o"/>
+      <w:lvlJc w:val="left"/>
+      <w:pPr>
+        <w:ind w:left="6480" w:hanging="360"/>
+      </w:pPr>
+      <w:rPr>
+        <w:rFonts w:ascii="Courier New" w:hAnsi="Courier New" w:cs="Courier New" w:hint="default"/>
+      </w:rPr>
+    </w:lvl>
+    <w:lvl w:ilvl="8" w:tplc="04090005" w:tentative="1">
+      <w:start w:val="1"/>
+      <w:numFmt w:val="bullet"/>
+      <w:lvlText w:val=""/>
+      <w:lvlJc w:val="left"/>
+      <w:pPr>
+        <w:ind w:left="7200" w:hanging="360"/>
+      </w:pPr>
+      <w:rPr>
+        <w:rFonts w:ascii="Wingdings" w:hAnsi="Wingdings" w:hint="default"/>
+      </w:rPr>
+    </w:lvl>
+  </w:abstractNum>
+  <w:abstractNum w:abstractNumId="4" w15:restartNumberingAfterBreak="0">
     <w:nsid w:val="6C745E0C"/>
     <w:multiLevelType w:val="hybridMultilevel"/>
     <w:tmpl w:val="CF8A8F34"/>
@@ -4219,7 +5056,7 @@
       </w:rPr>
     </w:lvl>
   </w:abstractNum>
-  <w:abstractNum w:abstractNumId="4" w15:restartNumberingAfterBreak="0">
+  <w:abstractNum w:abstractNumId="5" w15:restartNumberingAfterBreak="0">
     <w:nsid w:val="727A77CC"/>
     <w:multiLevelType w:val="hybridMultilevel"/>
     <w:tmpl w:val="44F03422"/>
@@ -4332,7 +5169,7 @@
       </w:rPr>
     </w:lvl>
   </w:abstractNum>
-  <w:abstractNum w:abstractNumId="5" w15:restartNumberingAfterBreak="0">
+  <w:abstractNum w:abstractNumId="6" w15:restartNumberingAfterBreak="0">
     <w:nsid w:val="74871E7F"/>
     <w:multiLevelType w:val="hybridMultilevel"/>
     <w:tmpl w:val="2D965286"/>
@@ -4418,7 +5255,7 @@
       </w:pPr>
     </w:lvl>
   </w:abstractNum>
-  <w:abstractNum w:abstractNumId="6" w15:restartNumberingAfterBreak="0">
+  <w:abstractNum w:abstractNumId="7" w15:restartNumberingAfterBreak="0">
     <w:nsid w:val="74F11DFB"/>
     <w:multiLevelType w:val="hybridMultilevel"/>
     <w:tmpl w:val="C0400934"/>
@@ -4531,7 +5368,7 @@
       </w:rPr>
     </w:lvl>
   </w:abstractNum>
-  <w:abstractNum w:abstractNumId="7" w15:restartNumberingAfterBreak="0">
+  <w:abstractNum w:abstractNumId="8" w15:restartNumberingAfterBreak="0">
     <w:nsid w:val="753967AD"/>
     <w:multiLevelType w:val="hybridMultilevel"/>
     <w:tmpl w:val="3CC6C286"/>
@@ -4617,32 +5454,35 @@
       </w:pPr>
     </w:lvl>
   </w:abstractNum>
-  <w:num w:numId="1">
+  <w:num w:numId="1" w16cid:durableId="1127309862">
+    <w:abstractNumId w:val="8"/>
+  </w:num>
+  <w:num w:numId="2" w16cid:durableId="1845588499">
+    <w:abstractNumId w:val="4"/>
+  </w:num>
+  <w:num w:numId="3" w16cid:durableId="727730508">
+    <w:abstractNumId w:val="8"/>
+  </w:num>
+  <w:num w:numId="4" w16cid:durableId="572469738">
+    <w:abstractNumId w:val="6"/>
+  </w:num>
+  <w:num w:numId="5" w16cid:durableId="1439106285">
     <w:abstractNumId w:val="7"/>
   </w:num>
-  <w:num w:numId="2">
-    <w:abstractNumId w:val="3"/>
+  <w:num w:numId="6" w16cid:durableId="333000193">
+    <w:abstractNumId w:val="1"/>
   </w:num>
-  <w:num w:numId="3">
-    <w:abstractNumId w:val="7"/>
+  <w:num w:numId="7" w16cid:durableId="690760671">
+    <w:abstractNumId w:val="0"/>
   </w:num>
-  <w:num w:numId="4">
+  <w:num w:numId="8" w16cid:durableId="853148686">
+    <w:abstractNumId w:val="2"/>
+  </w:num>
+  <w:num w:numId="9" w16cid:durableId="416440481">
     <w:abstractNumId w:val="5"/>
   </w:num>
-  <w:num w:numId="5">
-    <w:abstractNumId w:val="6"/>
-  </w:num>
-  <w:num w:numId="6">
-    <w:abstractNumId w:val="1"/>
-  </w:num>
-  <w:num w:numId="7">
-    <w:abstractNumId w:val="0"/>
-  </w:num>
-  <w:num w:numId="8">
-    <w:abstractNumId w:val="2"/>
-  </w:num>
-  <w:num w:numId="9">
-    <w:abstractNumId w:val="4"/>
+  <w:num w:numId="10" w16cid:durableId="1943489706">
+    <w:abstractNumId w:val="3"/>
   </w:num>
 </w:numbering>
 </file>
@@ -5045,7 +5885,7 @@
   <w:style w:type="paragraph" w:default="1" w:styleId="Normal">
     <w:name w:val="Normal"/>
     <w:qFormat/>
-    <w:rsid w:val="000B3F42"/>
+    <w:rsid w:val="009535D7"/>
     <w:pPr>
       <w:spacing w:line="256" w:lineRule="auto"/>
     </w:pPr>

--- a/DA/Report.docx
+++ b/DA/Report.docx
@@ -1,6 +1,6 @@
 
 <file path=word/document.xml><?xml version="1.0" encoding="utf-8"?>
-<w:document xmlns:wpc="http://schemas.microsoft.com/office/word/2010/wordprocessingCanvas" xmlns:cx="http://schemas.microsoft.com/office/drawing/2014/chartex" xmlns:cx1="http://schemas.microsoft.com/office/drawing/2015/9/8/chartex" xmlns:cx2="http://schemas.microsoft.com/office/drawing/2015/10/21/chartex" xmlns:cx3="http://schemas.microsoft.com/office/drawing/2016/5/9/chartex" xmlns:cx4="http://schemas.microsoft.com/office/drawing/2016/5/10/chartex" xmlns:cx5="http://schemas.microsoft.com/office/drawing/2016/5/11/chartex" xmlns:cx6="http://schemas.microsoft.com/office/drawing/2016/5/12/chartex" xmlns:cx7="http://schemas.microsoft.com/office/drawing/2016/5/13/chartex" xmlns:cx8="http://schemas.microsoft.com/office/drawing/2016/5/14/chartex" xmlns:mc="http://schemas.openxmlformats.org/markup-compatibility/2006" xmlns:aink="http://schemas.microsoft.com/office/drawing/2016/ink" xmlns:am3d="http://schemas.microsoft.com/office/drawing/2017/model3d" xmlns:o="urn:schemas-microsoft-com:office:office" xmlns:oel="http://schemas.microsoft.com/office/2019/extlst" xmlns:r="http://schemas.openxmlformats.org/officeDocument/2006/relationships" xmlns:m="http://schemas.openxmlformats.org/officeDocument/2006/math" xmlns:v="urn:schemas-microsoft-com:vml" xmlns:wp14="http://schemas.microsoft.com/office/word/2010/wordprocessingDrawing" xmlns:wp="http://schemas.openxmlformats.org/drawingml/2006/wordprocessingDrawing" xmlns:w10="urn:schemas-microsoft-com:office:word" xmlns:w="http://schemas.openxmlformats.org/wordprocessingml/2006/main" xmlns:w14="http://schemas.microsoft.com/office/word/2010/wordml" xmlns:w15="http://schemas.microsoft.com/office/word/2012/wordml" xmlns:w16cex="http://schemas.microsoft.com/office/word/2018/wordml/cex" xmlns:w16cid="http://schemas.microsoft.com/office/word/2016/wordml/cid" xmlns:w16="http://schemas.microsoft.com/office/word/2018/wordml" xmlns:w16sdtdh="http://schemas.microsoft.com/office/word/2020/wordml/sdtdatahash" xmlns:w16se="http://schemas.microsoft.com/office/word/2015/wordml/symex" xmlns:wpg="http://schemas.microsoft.com/office/word/2010/wordprocessingGroup" xmlns:wpi="http://schemas.microsoft.com/office/word/2010/wordprocessingInk" xmlns:wne="http://schemas.microsoft.com/office/word/2006/wordml" xmlns:wps="http://schemas.microsoft.com/office/word/2010/wordprocessingShape" mc:Ignorable="w14 w15 w16se w16cid w16 w16cex w16sdtdh wp14">
+<w:document xmlns:wpc="http://schemas.microsoft.com/office/word/2010/wordprocessingCanvas" xmlns:cx="http://schemas.microsoft.com/office/drawing/2014/chartex" xmlns:cx1="http://schemas.microsoft.com/office/drawing/2015/9/8/chartex" xmlns:cx2="http://schemas.microsoft.com/office/drawing/2015/10/21/chartex" xmlns:cx3="http://schemas.microsoft.com/office/drawing/2016/5/9/chartex" xmlns:cx4="http://schemas.microsoft.com/office/drawing/2016/5/10/chartex" xmlns:cx5="http://schemas.microsoft.com/office/drawing/2016/5/11/chartex" xmlns:cx6="http://schemas.microsoft.com/office/drawing/2016/5/12/chartex" xmlns:cx7="http://schemas.microsoft.com/office/drawing/2016/5/13/chartex" xmlns:cx8="http://schemas.microsoft.com/office/drawing/2016/5/14/chartex" xmlns:mc="http://schemas.openxmlformats.org/markup-compatibility/2006" xmlns:aink="http://schemas.microsoft.com/office/drawing/2016/ink" xmlns:am3d="http://schemas.microsoft.com/office/drawing/2017/model3d" xmlns:o="urn:schemas-microsoft-com:office:office" xmlns:r="http://schemas.openxmlformats.org/officeDocument/2006/relationships" xmlns:m="http://schemas.openxmlformats.org/officeDocument/2006/math" xmlns:v="urn:schemas-microsoft-com:vml" xmlns:wp14="http://schemas.microsoft.com/office/word/2010/wordprocessingDrawing" xmlns:wp="http://schemas.openxmlformats.org/drawingml/2006/wordprocessingDrawing" xmlns:w10="urn:schemas-microsoft-com:office:word" xmlns:w="http://schemas.openxmlformats.org/wordprocessingml/2006/main" xmlns:w14="http://schemas.microsoft.com/office/word/2010/wordml" xmlns:w15="http://schemas.microsoft.com/office/word/2012/wordml" xmlns:w16cex="http://schemas.microsoft.com/office/word/2018/wordml/cex" xmlns:w16cid="http://schemas.microsoft.com/office/word/2016/wordml/cid" xmlns:w16="http://schemas.microsoft.com/office/word/2018/wordml" xmlns:w16sdtdh="http://schemas.microsoft.com/office/word/2020/wordml/sdtdatahash" xmlns:w16se="http://schemas.microsoft.com/office/word/2015/wordml/symex" xmlns:wpg="http://schemas.microsoft.com/office/word/2010/wordprocessingGroup" xmlns:wpi="http://schemas.microsoft.com/office/word/2010/wordprocessingInk" xmlns:wne="http://schemas.microsoft.com/office/word/2006/wordml" xmlns:wps="http://schemas.microsoft.com/office/word/2010/wordprocessingShape" mc:Ignorable="w14 w15 w16se w16cid w16 w16cex w16sdtdh wp14">
   <w:body>
     <w:p>
       <w:pPr>
@@ -2433,6 +2433,7 @@
       </w:pPr>
       <w:r>
         <w:rPr>
+          <w:noProof/>
           <w:sz w:val="28"/>
         </w:rPr>
         <w:drawing>
@@ -2482,6 +2483,7 @@
       </w:pPr>
       <w:r>
         <w:rPr>
+          <w:noProof/>
           <w:sz w:val="28"/>
         </w:rPr>
         <w:drawing>
@@ -2535,21 +2537,7 @@
             <w:rStyle w:val="Hyperlink"/>
             <w:sz w:val="28"/>
           </w:rPr>
-          <w:t>https://www.educative.io/answ</w:t>
-        </w:r>
-        <w:r>
-          <w:rPr>
-            <w:rStyle w:val="Hyperlink"/>
-            <w:sz w:val="28"/>
-          </w:rPr>
-          <w:t>e</w:t>
-        </w:r>
-        <w:r>
-          <w:rPr>
-            <w:rStyle w:val="Hyperlink"/>
-            <w:sz w:val="28"/>
-          </w:rPr>
-          <w:t>rs/what-is-the-python-priority-queue</w:t>
+          <w:t>https://www.educative.io/answers/what-is-the-python-priority-queue</w:t>
         </w:r>
       </w:hyperlink>
     </w:p>
@@ -2607,13 +2595,7 @@
         <w:rPr>
           <w:sz w:val="28"/>
         </w:rPr>
-        <w:t>Initialize</w:t>
-      </w:r>
-      <w:r>
-        <w:rPr>
-          <w:sz w:val="28"/>
-        </w:rPr>
-        <w:t xml:space="preserve">: </w:t>
+        <w:t xml:space="preserve">Initialize: </w:t>
       </w:r>
     </w:p>
     <w:p>
@@ -2786,13 +2768,7 @@
         <w:rPr>
           <w:sz w:val="28"/>
         </w:rPr>
-        <w:t xml:space="preserve">form (cost, path) while path is an array </w:t>
-      </w:r>
-      <w:r>
-        <w:rPr>
-          <w:sz w:val="28"/>
-        </w:rPr>
-        <w:t>containing</w:t>
+        <w:t>form (cost, path) while path is an array containing</w:t>
       </w:r>
       <w:r>
         <w:rPr>
@@ -2828,7 +2804,21 @@
           <w:sz w:val="28"/>
           <w:lang w:val="fr-FR"/>
         </w:rPr>
-        <w:t xml:space="preserve">Example: (390, [ ‘Ha Noi’, ‘Phu Tho’, ‘Yen Bai’, ‘Lai Chau’] </w:t>
+        <w:t>Example</w:t>
+      </w:r>
+      <w:r>
+        <w:rPr>
+          <w:sz w:val="28"/>
+          <w:lang w:val="fr-FR"/>
+        </w:rPr>
+        <w:t xml:space="preserve"> </w:t>
+      </w:r>
+      <w:r>
+        <w:rPr>
+          <w:sz w:val="28"/>
+          <w:lang w:val="fr-FR"/>
+        </w:rPr>
+        <w:t xml:space="preserve">: (390, [‘Ha Noi’, ‘Phu Tho’, ‘Yen Bai’, ‘Lai Chau’] </w:t>
       </w:r>
     </w:p>
     <w:p>
@@ -2847,7 +2837,7 @@
         <w:rPr>
           <w:sz w:val="28"/>
         </w:rPr>
-        <w:t>“ node</w:t>
+        <w:t>“node</w:t>
       </w:r>
       <w:r>
         <w:rPr>
@@ -2926,6 +2916,7 @@
       </w:pPr>
       <w:r>
         <w:rPr>
+          <w:noProof/>
           <w:sz w:val="28"/>
         </w:rPr>
         <w:drawing>
@@ -2982,7 +2973,7 @@
           <w:sz w:val="28"/>
         </w:rPr>
         <w:lastRenderedPageBreak/>
-        <w:t>“ current = node[1][len(node[1]) – 1]”  gets</w:t>
+        <w:t>“current = node[1][len(node[1]) – 1]”  gets</w:t>
       </w:r>
       <w:r>
         <w:rPr>
@@ -3013,13 +3004,7 @@
         <w:rPr>
           <w:sz w:val="28"/>
         </w:rPr>
-        <w:t>the path with the minimum cost under con</w:t>
-      </w:r>
-      <w:r>
-        <w:rPr>
-          <w:sz w:val="28"/>
-        </w:rPr>
-        <w:t>sideration</w:t>
+        <w:t>the path with the minimum cost under consideration</w:t>
       </w:r>
       <w:r>
         <w:rPr>
@@ -3031,19 +3016,7 @@
         <w:rPr>
           <w:sz w:val="28"/>
         </w:rPr>
-        <w:t xml:space="preserve"> “ </w:t>
-      </w:r>
-      <w:r>
-        <w:rPr>
-          <w:sz w:val="28"/>
-        </w:rPr>
-        <w:t>cost = node[0]</w:t>
-      </w:r>
-      <w:r>
-        <w:rPr>
-          <w:sz w:val="28"/>
-        </w:rPr>
-        <w:t xml:space="preserve"> “ gets </w:t>
+        <w:t xml:space="preserve"> “ cost = node[0] “ gets </w:t>
       </w:r>
       <w:r>
         <w:rPr>
@@ -3056,13 +3029,7 @@
         <w:rPr>
           <w:sz w:val="28"/>
         </w:rPr>
-        <w:t xml:space="preserve"> </w:t>
-      </w:r>
-      <w:r>
-        <w:rPr>
-          <w:sz w:val="28"/>
-        </w:rPr>
-        <w:t xml:space="preserve">(Note: In this step we will be using a variable named </w:t>
+        <w:t xml:space="preserve"> (Note: In this step we will be using a variable named </w:t>
       </w:r>
       <w:r>
         <w:rPr>
@@ -3070,15 +3037,7 @@
           <w:iCs/>
           <w:sz w:val="28"/>
         </w:rPr>
-        <w:t>time_</w:t>
-      </w:r>
-      <w:r>
-        <w:rPr>
-          <w:i/>
-          <w:iCs/>
-          <w:sz w:val="28"/>
-        </w:rPr>
-        <w:t xml:space="preserve">complexity </w:t>
+        <w:t xml:space="preserve">time_complexity </w:t>
       </w:r>
       <w:r>
         <w:rPr>
@@ -3193,13 +3152,7 @@
         <w:rPr>
           <w:sz w:val="28"/>
         </w:rPr>
-        <w:t xml:space="preserve"> them in queue. </w:t>
-      </w:r>
-      <w:r>
-        <w:rPr>
-          <w:sz w:val="28"/>
-        </w:rPr>
-        <w:t xml:space="preserve">(Note: In this step we will be using a variable named </w:t>
+        <w:t xml:space="preserve"> them in queue. (Note: In this step we will be using a variable named </w:t>
       </w:r>
       <w:r>
         <w:rPr>
@@ -3207,57 +3160,13 @@
           <w:iCs/>
           <w:sz w:val="28"/>
         </w:rPr>
-        <w:t>space</w:t>
-      </w:r>
-      <w:r>
-        <w:rPr>
-          <w:i/>
-          <w:iCs/>
-          <w:sz w:val="28"/>
-        </w:rPr>
-        <w:t xml:space="preserve">_complexity </w:t>
-      </w:r>
-      <w:r>
-        <w:rPr>
-          <w:sz w:val="28"/>
-        </w:rPr>
-        <w:t>to keep track of</w:t>
-      </w:r>
-      <w:r>
-        <w:rPr>
-          <w:sz w:val="28"/>
-        </w:rPr>
-        <w:t xml:space="preserve"> maximum </w:t>
-      </w:r>
-      <w:r>
-        <w:rPr>
-          <w:sz w:val="28"/>
-        </w:rPr>
-        <w:t xml:space="preserve">number of </w:t>
-      </w:r>
-      <w:r>
-        <w:rPr>
-          <w:sz w:val="28"/>
-        </w:rPr>
-        <w:t>elements stored in a node</w:t>
-      </w:r>
-      <w:r>
-        <w:rPr>
-          <w:sz w:val="28"/>
-        </w:rPr>
-        <w:t xml:space="preserve"> and stored for data analysis </w:t>
-      </w:r>
-      <w:r>
-        <w:rPr>
-          <w:sz w:val="28"/>
-        </w:rPr>
-        <w:t>later</w:t>
-      </w:r>
-      <w:r>
-        <w:rPr>
-          <w:sz w:val="28"/>
-        </w:rPr>
-        <w:t>).</w:t>
+        <w:t xml:space="preserve">space_complexity </w:t>
+      </w:r>
+      <w:r>
+        <w:rPr>
+          <w:sz w:val="28"/>
+        </w:rPr>
+        <w:t>to keep track of maximum number of elements stored in a node and stored for data analysis later).</w:t>
       </w:r>
     </w:p>
     <w:p>
@@ -3358,7 +3267,21 @@
           <w:sz w:val="28"/>
           <w:lang w:val="fr-FR"/>
         </w:rPr>
-        <w:t xml:space="preserve">Documentation: </w:t>
+        <w:t>Documentation</w:t>
+      </w:r>
+      <w:r>
+        <w:rPr>
+          <w:sz w:val="28"/>
+          <w:lang w:val="fr-FR"/>
+        </w:rPr>
+        <w:t xml:space="preserve"> </w:t>
+      </w:r>
+      <w:r>
+        <w:rPr>
+          <w:sz w:val="28"/>
+          <w:lang w:val="fr-FR"/>
+        </w:rPr>
+        <w:t xml:space="preserve">: </w:t>
       </w:r>
     </w:p>
     <w:p>
@@ -3405,28 +3328,120 @@
     </w:p>
     <w:p>
       <w:pPr>
-        <w:jc w:val="both"/>
-        <w:rPr>
-          <w:sz w:val="28"/>
+        <w:ind w:left="720" w:firstLine="720"/>
+        <w:jc w:val="both"/>
+        <w:rPr>
+          <w:color w:val="0563C1" w:themeColor="hyperlink"/>
+          <w:sz w:val="28"/>
+          <w:u w:val="single"/>
           <w:lang w:val="fr-FR"/>
         </w:rPr>
       </w:pPr>
-      <w:r>
-        <w:rPr>
-          <w:sz w:val="28"/>
-          <w:lang w:val="fr-FR"/>
+    </w:p>
+    <w:p>
+      <w:pPr>
+        <w:ind w:firstLine="720"/>
+        <w:jc w:val="both"/>
+        <w:rPr>
+          <w:sz w:val="28"/>
+        </w:rPr>
+      </w:pPr>
+      <w:r>
+        <w:rPr>
+          <w:sz w:val="28"/>
+        </w:rPr>
+        <w:t>Brief Explanation:</w:t>
+      </w:r>
+      <w:r>
+        <w:rPr>
+          <w:sz w:val="28"/>
+        </w:rPr>
+        <w:t xml:space="preserve"> </w:t>
+      </w:r>
+    </w:p>
+    <w:p>
+      <w:pPr>
+        <w:jc w:val="both"/>
+        <w:rPr>
+          <w:sz w:val="28"/>
+        </w:rPr>
+      </w:pPr>
+      <w:r>
+        <w:rPr>
+          <w:sz w:val="28"/>
+        </w:rPr>
+        <w:t>Heapdict implements the MutableMapping ABC, meaning it works pretty much like a regular Python dictionary. It’s designed to be used as a priority queue</w:t>
+      </w:r>
+      <w:r>
+        <w:rPr>
+          <w:sz w:val="28"/>
+        </w:rPr>
+        <w:t xml:space="preserve"> (The value in the </w:t>
+      </w:r>
+      <w:r>
+        <w:rPr>
+          <w:sz w:val="28"/>
+        </w:rPr>
+        <w:t>key-value pair will be treated as the priority</w:t>
+      </w:r>
+      <w:r>
+        <w:rPr>
+          <w:sz w:val="28"/>
+        </w:rPr>
+        <w:t xml:space="preserve"> of the pair in the heapdict</w:t>
+      </w:r>
+      <w:r>
+        <w:rPr>
+          <w:sz w:val="28"/>
+        </w:rPr>
+        <w:t>)</w:t>
+      </w:r>
+      <w:r>
+        <w:rPr>
+          <w:sz w:val="28"/>
+        </w:rPr>
+        <w:t>.</w:t>
+      </w:r>
+    </w:p>
+    <w:p>
+      <w:pPr>
+        <w:jc w:val="both"/>
+        <w:rPr>
+          <w:sz w:val="28"/>
+        </w:rPr>
+      </w:pPr>
+      <w:r>
+        <w:rPr>
+          <w:sz w:val="28"/>
         </w:rPr>
         <w:tab/>
       </w:r>
-    </w:p>
-    <w:p>
-      <w:pPr>
-        <w:jc w:val="both"/>
-        <w:rPr>
-          <w:sz w:val="28"/>
-          <w:lang w:val="fr-FR"/>
-        </w:rPr>
-      </w:pPr>
+      <w:r>
+        <w:rPr>
+          <w:sz w:val="28"/>
+        </w:rPr>
+        <w:tab/>
+      </w:r>
+    </w:p>
+    <w:p>
+      <w:pPr>
+        <w:jc w:val="both"/>
+        <w:rPr>
+          <w:sz w:val="28"/>
+        </w:rPr>
+      </w:pPr>
+      <w:r>
+        <w:rPr>
+          <w:sz w:val="28"/>
+        </w:rPr>
+        <w:t>Main Component</w:t>
+      </w:r>
+      <w:r>
+        <w:rPr>
+          <w:sz w:val="28"/>
+        </w:rPr>
+        <w:t>:</w:t>
+      </w:r>
     </w:p>
     <w:p>
       <w:pPr>
@@ -3440,7 +3455,7 @@
         <w:rPr>
           <w:sz w:val="28"/>
         </w:rPr>
-        <w:t>Brief Explanation:</w:t>
+        <w:t>The GBFS</w:t>
       </w:r>
       <w:r>
         <w:rPr>
@@ -3448,104 +3463,11 @@
         </w:rPr>
         <w:t xml:space="preserve"> </w:t>
       </w:r>
-    </w:p>
-    <w:p>
-      <w:pPr>
-        <w:jc w:val="both"/>
-        <w:rPr>
-          <w:sz w:val="28"/>
-        </w:rPr>
-      </w:pPr>
-      <w:r>
-        <w:rPr>
-          <w:sz w:val="28"/>
-        </w:rPr>
-        <w:t>Heapdict implements the MutableMapping ABC, meaning it works pretty much like a regular Python dictionary. It’s designed to be used as a priority queue</w:t>
-      </w:r>
-      <w:r>
-        <w:rPr>
-          <w:sz w:val="28"/>
-        </w:rPr>
-        <w:t xml:space="preserve"> (The value in the </w:t>
-      </w:r>
-      <w:r>
-        <w:rPr>
-          <w:sz w:val="28"/>
-        </w:rPr>
-        <w:t>key-value pair will be treated as the priority</w:t>
-      </w:r>
-      <w:r>
-        <w:rPr>
-          <w:sz w:val="28"/>
-        </w:rPr>
-        <w:t xml:space="preserve"> of the pair in the heapdict</w:t>
-      </w:r>
-      <w:r>
-        <w:rPr>
-          <w:sz w:val="28"/>
-        </w:rPr>
-        <w:t>)</w:t>
-      </w:r>
-      <w:r>
-        <w:rPr>
-          <w:sz w:val="28"/>
-        </w:rPr>
-        <w:t>.</w:t>
-      </w:r>
-    </w:p>
-    <w:p>
-      <w:pPr>
-        <w:jc w:val="both"/>
-        <w:rPr>
-          <w:sz w:val="28"/>
-        </w:rPr>
-      </w:pPr>
-      <w:r>
-        <w:rPr>
-          <w:sz w:val="28"/>
-        </w:rPr>
-        <w:tab/>
-      </w:r>
-      <w:r>
-        <w:rPr>
-          <w:sz w:val="28"/>
-        </w:rPr>
-        <w:tab/>
-      </w:r>
-    </w:p>
-    <w:p>
-      <w:pPr>
-        <w:jc w:val="both"/>
-        <w:rPr>
-          <w:sz w:val="28"/>
-        </w:rPr>
-      </w:pPr>
-      <w:r>
-        <w:rPr>
-          <w:sz w:val="28"/>
-        </w:rPr>
-        <w:t>Main Component</w:t>
-      </w:r>
-      <w:r>
-        <w:rPr>
-          <w:sz w:val="28"/>
-        </w:rPr>
-        <w:t>:</w:t>
-      </w:r>
-    </w:p>
-    <w:p>
-      <w:pPr>
-        <w:ind w:firstLine="720"/>
-        <w:jc w:val="both"/>
-        <w:rPr>
-          <w:sz w:val="28"/>
-        </w:rPr>
-      </w:pPr>
-      <w:r>
-        <w:rPr>
-          <w:sz w:val="28"/>
-        </w:rPr>
-        <w:t>The GBFS(</w:t>
+      <w:r>
+        <w:rPr>
+          <w:sz w:val="28"/>
+        </w:rPr>
+        <w:t>(</w:t>
       </w:r>
       <w:r>
         <w:rPr>
@@ -3605,16 +3527,61 @@
         <w:rPr>
           <w:sz w:val="28"/>
         </w:rPr>
+        <w:tab/>
+      </w:r>
+      <w:r>
+        <w:rPr>
+          <w:i/>
+          <w:iCs/>
+          <w:sz w:val="28"/>
+        </w:rPr>
+        <w:t>cur_city = start_city</w:t>
+      </w:r>
+      <w:r>
+        <w:rPr>
+          <w:i/>
+          <w:iCs/>
+          <w:sz w:val="28"/>
+        </w:rPr>
+        <w:t xml:space="preserve"> </w:t>
+      </w:r>
+    </w:p>
+    <w:p>
+      <w:pPr>
+        <w:ind w:firstLine="720"/>
+        <w:jc w:val="both"/>
+        <w:rPr>
+          <w:i/>
+          <w:iCs/>
+          <w:sz w:val="28"/>
+        </w:rPr>
+      </w:pPr>
+      <w:r>
+        <w:rPr>
+          <w:i/>
+          <w:iCs/>
+          <w:sz w:val="28"/>
+        </w:rPr>
         <w:lastRenderedPageBreak/>
         <w:tab/>
-      </w:r>
+        <w:t>time_space = 1</w:t>
+      </w:r>
+    </w:p>
+    <w:p>
+      <w:pPr>
+        <w:ind w:firstLine="720"/>
+        <w:jc w:val="both"/>
+        <w:rPr>
+          <w:sz w:val="28"/>
+        </w:rPr>
+      </w:pPr>
       <w:r>
         <w:rPr>
           <w:i/>
           <w:iCs/>
           <w:sz w:val="28"/>
         </w:rPr>
-        <w:t>cur_city = start_city</w:t>
+        <w:tab/>
       </w:r>
       <w:r>
         <w:rPr>
@@ -3622,52 +3589,23 @@
           <w:iCs/>
           <w:sz w:val="28"/>
         </w:rPr>
-        <w:t xml:space="preserve"> </w:t>
-      </w:r>
-    </w:p>
-    <w:p>
-      <w:pPr>
-        <w:ind w:firstLine="720"/>
-        <w:jc w:val="both"/>
+        <w:t>visited = {start_city</w:t>
+      </w:r>
+      <w:r>
         <w:rPr>
           <w:i/>
           <w:iCs/>
           <w:sz w:val="28"/>
         </w:rPr>
-      </w:pPr>
+        <w:t xml:space="preserve"> </w:t>
+      </w:r>
       <w:r>
         <w:rPr>
           <w:i/>
           <w:iCs/>
           <w:sz w:val="28"/>
         </w:rPr>
-        <w:tab/>
-        <w:t>time_space = 1</w:t>
-      </w:r>
-    </w:p>
-    <w:p>
-      <w:pPr>
-        <w:ind w:firstLine="720"/>
-        <w:jc w:val="both"/>
-        <w:rPr>
-          <w:sz w:val="28"/>
-        </w:rPr>
-      </w:pPr>
-      <w:r>
-        <w:rPr>
-          <w:i/>
-          <w:iCs/>
-          <w:sz w:val="28"/>
-        </w:rPr>
-        <w:tab/>
-      </w:r>
-      <w:r>
-        <w:rPr>
-          <w:i/>
-          <w:iCs/>
-          <w:sz w:val="28"/>
-        </w:rPr>
-        <w:t xml:space="preserve">visited = {start_city : </w:t>
+        <w:t xml:space="preserve">: </w:t>
       </w:r>
       <w:r>
         <w:rPr>
@@ -4413,12 +4351,239 @@
       <w:pPr>
         <w:jc w:val="both"/>
         <w:rPr>
+          <w:sz w:val="28"/>
+        </w:rPr>
+      </w:pPr>
+      <w:r>
+        <w:rPr>
+          <w:sz w:val="28"/>
+        </w:rPr>
+        <w:t>Note: External Libraby: matplotlib, networkx (Need to be installed)</w:t>
+      </w:r>
+    </w:p>
+    <w:p>
+      <w:pPr>
+        <w:jc w:val="both"/>
+        <w:rPr>
           <w:i/>
           <w:iCs/>
           <w:sz w:val="32"/>
           <w:szCs w:val="24"/>
         </w:rPr>
       </w:pPr>
+      <w:r>
+        <w:rPr>
+          <w:i/>
+          <w:iCs/>
+          <w:sz w:val="32"/>
+          <w:szCs w:val="24"/>
+        </w:rPr>
+        <w:t>Document:</w:t>
+      </w:r>
+    </w:p>
+    <w:p>
+      <w:pPr>
+        <w:jc w:val="both"/>
+        <w:rPr>
+          <w:i/>
+          <w:iCs/>
+          <w:sz w:val="32"/>
+          <w:szCs w:val="24"/>
+        </w:rPr>
+      </w:pPr>
+      <w:hyperlink r:id="rId18" w:history="1">
+        <w:r>
+          <w:rPr>
+            <w:rStyle w:val="Hyperlink"/>
+            <w:i/>
+            <w:iCs/>
+            <w:sz w:val="32"/>
+            <w:szCs w:val="24"/>
+          </w:rPr>
+          <w:t>https://topdev.vn/blog/ve-do-thi-trong-python-voi-thu-vien-matplotlib/</w:t>
+        </w:r>
+      </w:hyperlink>
+    </w:p>
+    <w:p>
+      <w:pPr>
+        <w:jc w:val="both"/>
+        <w:rPr>
+          <w:i/>
+          <w:iCs/>
+          <w:sz w:val="32"/>
+          <w:szCs w:val="24"/>
+        </w:rPr>
+      </w:pPr>
+      <w:hyperlink r:id="rId19" w:history="1">
+        <w:r>
+          <w:rPr>
+            <w:rStyle w:val="Hyperlink"/>
+            <w:i/>
+            <w:iCs/>
+            <w:sz w:val="32"/>
+            <w:szCs w:val="24"/>
+          </w:rPr>
+          <w:t>https://www.youtube.com/watch?v=Ak7GamuoIr4&amp;t=3657s</w:t>
+        </w:r>
+      </w:hyperlink>
+    </w:p>
+    <w:p>
+      <w:pPr>
+        <w:jc w:val="both"/>
+        <w:rPr>
+          <w:i/>
+          <w:iCs/>
+          <w:sz w:val="32"/>
+          <w:szCs w:val="24"/>
+        </w:rPr>
+      </w:pPr>
+      <w:hyperlink r:id="rId20" w:history="1">
+        <w:r>
+          <w:rPr>
+            <w:rStyle w:val="Hyperlink"/>
+            <w:i/>
+            <w:iCs/>
+            <w:sz w:val="32"/>
+            <w:szCs w:val="24"/>
+          </w:rPr>
+          <w:t>https://helpex.vn/question/networkx-thay-doi-mau-sac-chieu-rong-theo-cac-thuoc-tinh-canh-ket-qua-khong-nhat-quan-60944065f45eca37f4bf6dc0</w:t>
+        </w:r>
+      </w:hyperlink>
+    </w:p>
+    <w:p>
+      <w:pPr>
+        <w:jc w:val="both"/>
+        <w:rPr>
+          <w:i/>
+          <w:iCs/>
+          <w:sz w:val="32"/>
+          <w:szCs w:val="24"/>
+        </w:rPr>
+      </w:pPr>
+      <w:r>
+        <w:rPr>
+          <w:i/>
+          <w:iCs/>
+          <w:sz w:val="32"/>
+          <w:szCs w:val="24"/>
+        </w:rPr>
+        <w:t>Brief explanation:</w:t>
+      </w:r>
+    </w:p>
+    <w:p>
+      <w:pPr>
+        <w:jc w:val="both"/>
+        <w:rPr>
+          <w:i/>
+          <w:iCs/>
+          <w:sz w:val="32"/>
+          <w:szCs w:val="24"/>
+        </w:rPr>
+      </w:pPr>
+      <w:r>
+        <w:rPr>
+          <w:i/>
+          <w:iCs/>
+          <w:sz w:val="32"/>
+          <w:szCs w:val="24"/>
+        </w:rPr>
+        <w:t>Read the coordinate of the cities and the neighbors of it from file .csv.</w:t>
+      </w:r>
+    </w:p>
+    <w:p>
+      <w:pPr>
+        <w:jc w:val="both"/>
+        <w:rPr>
+          <w:i/>
+          <w:iCs/>
+          <w:sz w:val="32"/>
+          <w:szCs w:val="24"/>
+        </w:rPr>
+      </w:pPr>
+      <w:r>
+        <w:rPr>
+          <w:i/>
+          <w:iCs/>
+          <w:sz w:val="32"/>
+          <w:szCs w:val="24"/>
+        </w:rPr>
+        <w:t>Using libraries to draw the graph.</w:t>
+      </w:r>
+    </w:p>
+    <w:p>
+      <w:pPr>
+        <w:jc w:val="both"/>
+        <w:rPr>
+          <w:i/>
+          <w:iCs/>
+          <w:sz w:val="32"/>
+          <w:szCs w:val="24"/>
+        </w:rPr>
+      </w:pPr>
+      <w:r>
+        <w:rPr>
+          <w:i/>
+          <w:iCs/>
+          <w:sz w:val="32"/>
+          <w:szCs w:val="24"/>
+        </w:rPr>
+        <w:t>Output: the graph with the returned path from the algorithms (the path in color red).</w:t>
+      </w:r>
+    </w:p>
+    <w:p>
+      <w:pPr>
+        <w:jc w:val="both"/>
+        <w:rPr>
+          <w:i/>
+          <w:iCs/>
+          <w:sz w:val="32"/>
+          <w:szCs w:val="24"/>
+        </w:rPr>
+      </w:pPr>
+      <w:r>
+        <w:rPr>
+          <w:i/>
+          <w:iCs/>
+          <w:sz w:val="32"/>
+          <w:szCs w:val="24"/>
+        </w:rPr>
+        <w:lastRenderedPageBreak/>
+        <w:drawing>
+          <wp:inline distT="0" distB="0" distL="0" distR="0" wp14:anchorId="3C966F89" wp14:editId="6C32F7FD">
+            <wp:extent cx="5943600" cy="3393440"/>
+            <wp:effectExtent l="0" t="0" r="0" b="0"/>
+            <wp:docPr id="7" name="Picture 7"/>
+            <wp:cNvGraphicFramePr>
+              <a:graphicFrameLocks xmlns:a="http://schemas.openxmlformats.org/drawingml/2006/main" noChangeAspect="1"/>
+            </wp:cNvGraphicFramePr>
+            <a:graphic xmlns:a="http://schemas.openxmlformats.org/drawingml/2006/main">
+              <a:graphicData uri="http://schemas.openxmlformats.org/drawingml/2006/picture">
+                <pic:pic xmlns:pic="http://schemas.openxmlformats.org/drawingml/2006/picture">
+                  <pic:nvPicPr>
+                    <pic:cNvPr id="1" name=""/>
+                    <pic:cNvPicPr/>
+                  </pic:nvPicPr>
+                  <pic:blipFill>
+                    <a:blip r:embed="rId21"/>
+                    <a:stretch>
+                      <a:fillRect/>
+                    </a:stretch>
+                  </pic:blipFill>
+                  <pic:spPr>
+                    <a:xfrm>
+                      <a:off x="0" y="0"/>
+                      <a:ext cx="5943600" cy="3393440"/>
+                    </a:xfrm>
+                    <a:prstGeom prst="rect">
+                      <a:avLst/>
+                    </a:prstGeom>
+                  </pic:spPr>
+                </pic:pic>
+              </a:graphicData>
+            </a:graphic>
+          </wp:inline>
+        </w:drawing>
+      </w:r>
     </w:p>
     <w:p>
       <w:pPr>
@@ -4491,7 +4656,7 @@
 </file>
 
 <file path=word/numbering.xml><?xml version="1.0" encoding="utf-8"?>
-<w:numbering xmlns:wpc="http://schemas.microsoft.com/office/word/2010/wordprocessingCanvas" xmlns:cx="http://schemas.microsoft.com/office/drawing/2014/chartex" xmlns:cx1="http://schemas.microsoft.com/office/drawing/2015/9/8/chartex" xmlns:cx2="http://schemas.microsoft.com/office/drawing/2015/10/21/chartex" xmlns:cx3="http://schemas.microsoft.com/office/drawing/2016/5/9/chartex" xmlns:cx4="http://schemas.microsoft.com/office/drawing/2016/5/10/chartex" xmlns:cx5="http://schemas.microsoft.com/office/drawing/2016/5/11/chartex" xmlns:cx6="http://schemas.microsoft.com/office/drawing/2016/5/12/chartex" xmlns:cx7="http://schemas.microsoft.com/office/drawing/2016/5/13/chartex" xmlns:cx8="http://schemas.microsoft.com/office/drawing/2016/5/14/chartex" xmlns:mc="http://schemas.openxmlformats.org/markup-compatibility/2006" xmlns:aink="http://schemas.microsoft.com/office/drawing/2016/ink" xmlns:am3d="http://schemas.microsoft.com/office/drawing/2017/model3d" xmlns:o="urn:schemas-microsoft-com:office:office" xmlns:oel="http://schemas.microsoft.com/office/2019/extlst" xmlns:r="http://schemas.openxmlformats.org/officeDocument/2006/relationships" xmlns:m="http://schemas.openxmlformats.org/officeDocument/2006/math" xmlns:v="urn:schemas-microsoft-com:vml" xmlns:wp14="http://schemas.microsoft.com/office/word/2010/wordprocessingDrawing" xmlns:wp="http://schemas.openxmlformats.org/drawingml/2006/wordprocessingDrawing" xmlns:w10="urn:schemas-microsoft-com:office:word" xmlns:w="http://schemas.openxmlformats.org/wordprocessingml/2006/main" xmlns:w14="http://schemas.microsoft.com/office/word/2010/wordml" xmlns:w15="http://schemas.microsoft.com/office/word/2012/wordml" xmlns:w16cex="http://schemas.microsoft.com/office/word/2018/wordml/cex" xmlns:w16cid="http://schemas.microsoft.com/office/word/2016/wordml/cid" xmlns:w16="http://schemas.microsoft.com/office/word/2018/wordml" xmlns:w16sdtdh="http://schemas.microsoft.com/office/word/2020/wordml/sdtdatahash" xmlns:w16se="http://schemas.microsoft.com/office/word/2015/wordml/symex" xmlns:wpg="http://schemas.microsoft.com/office/word/2010/wordprocessingGroup" xmlns:wpi="http://schemas.microsoft.com/office/word/2010/wordprocessingInk" xmlns:wne="http://schemas.microsoft.com/office/word/2006/wordml" xmlns:wps="http://schemas.microsoft.com/office/word/2010/wordprocessingShape" mc:Ignorable="w14 w15 w16se w16cid w16 w16cex w16sdtdh wp14">
+<w:numbering xmlns:wpc="http://schemas.microsoft.com/office/word/2010/wordprocessingCanvas" xmlns:cx="http://schemas.microsoft.com/office/drawing/2014/chartex" xmlns:cx1="http://schemas.microsoft.com/office/drawing/2015/9/8/chartex" xmlns:cx2="http://schemas.microsoft.com/office/drawing/2015/10/21/chartex" xmlns:cx3="http://schemas.microsoft.com/office/drawing/2016/5/9/chartex" xmlns:cx4="http://schemas.microsoft.com/office/drawing/2016/5/10/chartex" xmlns:cx5="http://schemas.microsoft.com/office/drawing/2016/5/11/chartex" xmlns:cx6="http://schemas.microsoft.com/office/drawing/2016/5/12/chartex" xmlns:cx7="http://schemas.microsoft.com/office/drawing/2016/5/13/chartex" xmlns:cx8="http://schemas.microsoft.com/office/drawing/2016/5/14/chartex" xmlns:mc="http://schemas.openxmlformats.org/markup-compatibility/2006" xmlns:aink="http://schemas.microsoft.com/office/drawing/2016/ink" xmlns:am3d="http://schemas.microsoft.com/office/drawing/2017/model3d" xmlns:o="urn:schemas-microsoft-com:office:office" xmlns:r="http://schemas.openxmlformats.org/officeDocument/2006/relationships" xmlns:m="http://schemas.openxmlformats.org/officeDocument/2006/math" xmlns:v="urn:schemas-microsoft-com:vml" xmlns:wp14="http://schemas.microsoft.com/office/word/2010/wordprocessingDrawing" xmlns:wp="http://schemas.openxmlformats.org/drawingml/2006/wordprocessingDrawing" xmlns:w10="urn:schemas-microsoft-com:office:word" xmlns:w="http://schemas.openxmlformats.org/wordprocessingml/2006/main" xmlns:w14="http://schemas.microsoft.com/office/word/2010/wordml" xmlns:w15="http://schemas.microsoft.com/office/word/2012/wordml" xmlns:w16cex="http://schemas.microsoft.com/office/word/2018/wordml/cex" xmlns:w16cid="http://schemas.microsoft.com/office/word/2016/wordml/cid" xmlns:w16="http://schemas.microsoft.com/office/word/2018/wordml" xmlns:w16sdtdh="http://schemas.microsoft.com/office/word/2020/wordml/sdtdatahash" xmlns:w16se="http://schemas.microsoft.com/office/word/2015/wordml/symex" xmlns:wpg="http://schemas.microsoft.com/office/word/2010/wordprocessingGroup" xmlns:wpi="http://schemas.microsoft.com/office/word/2010/wordprocessingInk" xmlns:wne="http://schemas.microsoft.com/office/word/2006/wordml" xmlns:wps="http://schemas.microsoft.com/office/word/2010/wordprocessingShape" mc:Ignorable="w14 w15 w16se w16cid w16 w16cex w16sdtdh wp14">
   <w:abstractNum w:abstractNumId="0" w15:restartNumberingAfterBreak="0">
     <w:nsid w:val="2E9B2070"/>
     <w:multiLevelType w:val="hybridMultilevel"/>

--- a/DA/Report.docx
+++ b/DA/Report.docx
@@ -878,7 +878,21 @@
         <w:rPr>
           <w:sz w:val="28"/>
         </w:rPr>
-        <w:t xml:space="preserve">We’re a writing a program to find the shortest route between two Vietnamese cities (e.g. Hanoi and Hai Phong). The intelligent vehicle can only travel between 2 adjacent cities, and the objective is to minimize the number of kms between two cities. </w:t>
+        <w:t>We’re a writing a program to find the shortest route between two Vietnamese cities (</w:t>
+      </w:r>
+      <w:proofErr w:type="gramStart"/>
+      <w:r>
+        <w:rPr>
+          <w:sz w:val="28"/>
+        </w:rPr>
+        <w:t>e.g.</w:t>
+      </w:r>
+      <w:proofErr w:type="gramEnd"/>
+      <w:r>
+        <w:rPr>
+          <w:sz w:val="28"/>
+        </w:rPr>
+        <w:t xml:space="preserve"> Hanoi and Hai Phong). The intelligent vehicle can only travel between 2 adjacent cities, and the objective is to minimize the number of kms between two cities. </w:t>
       </w:r>
       <w:r>
         <w:rPr>
@@ -1162,7 +1176,21 @@
         <w:rPr>
           <w:sz w:val="28"/>
         </w:rPr>
-        <w:t xml:space="preserve">Time complexity (number of nodes expanded in order to solve the route planning problem) </w:t>
+        <w:t xml:space="preserve">Time complexity (number of nodes expanded </w:t>
+      </w:r>
+      <w:proofErr w:type="gramStart"/>
+      <w:r>
+        <w:rPr>
+          <w:sz w:val="28"/>
+        </w:rPr>
+        <w:t>in order to</w:t>
+      </w:r>
+      <w:proofErr w:type="gramEnd"/>
+      <w:r>
+        <w:rPr>
+          <w:sz w:val="28"/>
+        </w:rPr>
+        <w:t xml:space="preserve"> solve the route planning problem) </w:t>
       </w:r>
     </w:p>
     <w:p>
@@ -1332,11 +1360,19 @@
         </w:rPr>
         <w:t xml:space="preserve">: </w:t>
       </w:r>
-      <w:r>
-        <w:rPr>
-          <w:sz w:val="28"/>
-        </w:rPr>
-        <w:t xml:space="preserve">neighbor.json and </w:t>
+      <w:proofErr w:type="gramStart"/>
+      <w:r>
+        <w:rPr>
+          <w:sz w:val="28"/>
+        </w:rPr>
+        <w:t>neighbor.json</w:t>
+      </w:r>
+      <w:proofErr w:type="gramEnd"/>
+      <w:r>
+        <w:rPr>
+          <w:sz w:val="28"/>
+        </w:rPr>
+        <w:t xml:space="preserve"> and </w:t>
       </w:r>
       <w:r>
         <w:rPr>
@@ -1372,12 +1408,14 @@
         </w:rPr>
         <w:t xml:space="preserve">File </w:t>
       </w:r>
+      <w:proofErr w:type="gramStart"/>
       <w:r>
         <w:rPr>
           <w:sz w:val="28"/>
         </w:rPr>
         <w:t>neighbor.json</w:t>
       </w:r>
+      <w:proofErr w:type="gramEnd"/>
     </w:p>
     <w:p>
       <w:pPr>
@@ -1657,8 +1695,16 @@
         <w:rPr>
           <w:sz w:val="28"/>
         </w:rPr>
-        <w:t>File sld.json</w:t>
-      </w:r>
+        <w:t xml:space="preserve">File </w:t>
+      </w:r>
+      <w:proofErr w:type="gramStart"/>
+      <w:r>
+        <w:rPr>
+          <w:sz w:val="28"/>
+        </w:rPr>
+        <w:t>sld.json</w:t>
+      </w:r>
+      <w:proofErr w:type="gramEnd"/>
     </w:p>
     <w:p>
       <w:pPr>
@@ -2167,13 +2213,23 @@
         </w:rPr>
         <w:t xml:space="preserve"> and stored in 2 variable </w:t>
       </w:r>
-      <w:r>
-        <w:rPr>
-          <w:i/>
-          <w:iCs/>
-          <w:sz w:val="28"/>
-        </w:rPr>
-        <w:t>start_city</w:t>
+      <w:proofErr w:type="gramStart"/>
+      <w:r>
+        <w:rPr>
+          <w:i/>
+          <w:iCs/>
+          <w:sz w:val="28"/>
+        </w:rPr>
+        <w:t>start</w:t>
+      </w:r>
+      <w:proofErr w:type="gramEnd"/>
+      <w:r>
+        <w:rPr>
+          <w:i/>
+          <w:iCs/>
+          <w:sz w:val="28"/>
+        </w:rPr>
+        <w:t>_city</w:t>
       </w:r>
       <w:r>
         <w:rPr>
@@ -2290,7 +2346,21 @@
         <w:rPr>
           <w:sz w:val="28"/>
         </w:rPr>
-        <w:t xml:space="preserve">Time complexity (number of nodes expanded in order to solve the route planning problem) </w:t>
+        <w:t xml:space="preserve">Time complexity (number of nodes expanded </w:t>
+      </w:r>
+      <w:proofErr w:type="gramStart"/>
+      <w:r>
+        <w:rPr>
+          <w:sz w:val="28"/>
+        </w:rPr>
+        <w:t>in order to</w:t>
+      </w:r>
+      <w:proofErr w:type="gramEnd"/>
+      <w:r>
+        <w:rPr>
+          <w:sz w:val="28"/>
+        </w:rPr>
+        <w:t xml:space="preserve"> solve the route planning problem) </w:t>
       </w:r>
     </w:p>
     <w:p>
@@ -2422,6 +2492,24 @@
         </w:rPr>
         <w:t>Using Priority Queue</w:t>
       </w:r>
+      <w:r>
+        <w:rPr>
+          <w:sz w:val="28"/>
+        </w:rPr>
+        <w:t xml:space="preserve"> (Do not need to be </w:t>
+      </w:r>
+      <w:r>
+        <w:rPr>
+          <w:sz w:val="28"/>
+        </w:rPr>
+        <w:t>installed</w:t>
+      </w:r>
+      <w:r>
+        <w:rPr>
+          <w:sz w:val="28"/>
+        </w:rPr>
+        <w:t>)</w:t>
+      </w:r>
     </w:p>
     <w:p>
       <w:pPr>
@@ -2437,7 +2525,7 @@
           <w:sz w:val="28"/>
         </w:rPr>
         <w:drawing>
-          <wp:inline distT="0" distB="0" distL="0" distR="0" wp14:anchorId="023E95F2" wp14:editId="360B2534">
+          <wp:inline distT="0" distB="0" distL="0" distR="0" wp14:anchorId="19390B87" wp14:editId="3C7C03EC">
             <wp:extent cx="1950889" cy="259102"/>
             <wp:effectExtent l="0" t="0" r="0" b="7620"/>
             <wp:docPr id="6" name="Picture 6"/>
@@ -2487,7 +2575,7 @@
           <w:sz w:val="28"/>
         </w:rPr>
         <w:drawing>
-          <wp:inline distT="0" distB="0" distL="0" distR="0" wp14:anchorId="0917D981" wp14:editId="72FFF098">
+          <wp:inline distT="0" distB="0" distL="0" distR="0" wp14:anchorId="7CAF5251" wp14:editId="6CF5E89B">
             <wp:extent cx="2499577" cy="220999"/>
             <wp:effectExtent l="0" t="0" r="0" b="7620"/>
             <wp:docPr id="8" name="Picture 8"/>
@@ -2603,49 +2691,320 @@
         <w:ind w:firstLine="720"/>
         <w:jc w:val="both"/>
         <w:rPr>
-          <w:sz w:val="28"/>
+          <w:i/>
+          <w:iCs/>
+          <w:sz w:val="28"/>
+        </w:rPr>
+      </w:pPr>
+      <w:r>
+        <w:rPr>
+          <w:i/>
+          <w:iCs/>
+          <w:sz w:val="28"/>
+        </w:rPr>
+        <w:t>time_space = 1</w:t>
+      </w:r>
+    </w:p>
+    <w:p>
+      <w:pPr>
+        <w:jc w:val="both"/>
+        <w:rPr>
+          <w:i/>
+          <w:iCs/>
+          <w:sz w:val="28"/>
+        </w:rPr>
+      </w:pPr>
+      <w:r>
+        <w:rPr>
+          <w:i/>
+          <w:iCs/>
+          <w:sz w:val="28"/>
+        </w:rPr>
+        <w:lastRenderedPageBreak/>
+        <w:t xml:space="preserve">    </w:t>
+      </w:r>
+      <w:r>
+        <w:rPr>
+          <w:i/>
+          <w:iCs/>
+          <w:sz w:val="28"/>
+        </w:rPr>
+        <w:tab/>
+        <w:t>cur_city = start_city</w:t>
+      </w:r>
+    </w:p>
+    <w:p>
+      <w:pPr>
+        <w:jc w:val="both"/>
+        <w:rPr>
+          <w:i/>
+          <w:iCs/>
+          <w:sz w:val="28"/>
+        </w:rPr>
+      </w:pPr>
+      <w:r>
+        <w:rPr>
+          <w:i/>
+          <w:iCs/>
+          <w:sz w:val="28"/>
+        </w:rPr>
+        <w:t xml:space="preserve">    </w:t>
+      </w:r>
+      <w:r>
+        <w:rPr>
+          <w:i/>
+          <w:iCs/>
+          <w:sz w:val="28"/>
+        </w:rPr>
+        <w:tab/>
+        <w:t>cities_list = [start_city]</w:t>
+      </w:r>
+    </w:p>
+    <w:p>
+      <w:pPr>
+        <w:ind w:firstLine="720"/>
+        <w:jc w:val="both"/>
+        <w:rPr>
+          <w:i/>
+          <w:iCs/>
+          <w:sz w:val="28"/>
+        </w:rPr>
+      </w:pPr>
+      <w:r>
+        <w:rPr>
+          <w:i/>
+          <w:iCs/>
+          <w:sz w:val="28"/>
+        </w:rPr>
+        <w:t>cost = 0</w:t>
+      </w:r>
+    </w:p>
+    <w:p>
+      <w:pPr>
+        <w:jc w:val="both"/>
+        <w:rPr>
+          <w:sz w:val="28"/>
+        </w:rPr>
+      </w:pPr>
+      <w:r>
+        <w:rPr>
+          <w:sz w:val="28"/>
+        </w:rPr>
+        <w:tab/>
+      </w:r>
+      <w:r>
+        <w:rPr>
+          <w:i/>
+          <w:iCs/>
+          <w:sz w:val="28"/>
+        </w:rPr>
+        <w:t xml:space="preserve">Queue = </w:t>
+      </w:r>
+      <w:proofErr w:type="gramStart"/>
+      <w:r>
+        <w:rPr>
+          <w:i/>
+          <w:iCs/>
+          <w:sz w:val="28"/>
+        </w:rPr>
+        <w:t>Q.PriorityQueue</w:t>
+      </w:r>
+      <w:proofErr w:type="gramEnd"/>
+      <w:r>
+        <w:rPr>
+          <w:i/>
+          <w:iCs/>
+          <w:sz w:val="28"/>
+        </w:rPr>
+        <w:t>()</w:t>
+      </w:r>
+      <w:r>
+        <w:rPr>
+          <w:sz w:val="28"/>
+        </w:rPr>
+        <w:t xml:space="preserve"> </w:t>
+      </w:r>
+      <w:r>
+        <w:rPr>
+          <w:sz w:val="28"/>
+        </w:rPr>
+        <w:tab/>
+      </w:r>
+      <w:r>
+        <w:rPr>
+          <w:sz w:val="28"/>
+        </w:rPr>
+        <w:t>(Create new p</w:t>
+      </w:r>
+      <w:r>
+        <w:rPr>
+          <w:sz w:val="28"/>
+        </w:rPr>
+        <w:t>riority queue)</w:t>
+      </w:r>
+    </w:p>
+    <w:p>
+      <w:pPr>
+        <w:ind w:left="1440"/>
+        <w:jc w:val="both"/>
+        <w:rPr>
+          <w:szCs w:val="18"/>
+        </w:rPr>
+      </w:pPr>
+      <w:r>
+        <w:rPr>
+          <w:szCs w:val="18"/>
           <w:lang w:val="vi-VN"/>
         </w:rPr>
-      </w:pPr>
-      <w:r>
-        <w:rPr>
-          <w:sz w:val="28"/>
-        </w:rPr>
-        <w:t>time</w:t>
-      </w:r>
-      <w:r>
-        <w:rPr>
-          <w:sz w:val="28"/>
+        <w:t>Each element in</w:t>
+      </w:r>
+      <w:r>
+        <w:rPr>
+          <w:szCs w:val="18"/>
+        </w:rPr>
+        <w:t xml:space="preserve"> the</w:t>
+      </w:r>
+      <w:r>
+        <w:rPr>
+          <w:szCs w:val="18"/>
           <w:lang w:val="vi-VN"/>
         </w:rPr>
-        <w:t>_complextity = 0</w:t>
-      </w:r>
-    </w:p>
-    <w:p>
-      <w:pPr>
-        <w:jc w:val="both"/>
-        <w:rPr>
-          <w:sz w:val="28"/>
+        <w:t xml:space="preserve"> queue </w:t>
+      </w:r>
+      <w:r>
+        <w:rPr>
+          <w:szCs w:val="18"/>
+        </w:rPr>
+        <w:t xml:space="preserve">will  be </w:t>
+      </w:r>
+      <w:r>
+        <w:rPr>
+          <w:szCs w:val="18"/>
           <w:lang w:val="vi-VN"/>
         </w:rPr>
-      </w:pPr>
-      <w:r>
-        <w:rPr>
-          <w:sz w:val="28"/>
+        <w:t xml:space="preserve">a tuple of the </w:t>
+      </w:r>
+      <w:r>
+        <w:rPr>
+          <w:szCs w:val="18"/>
+        </w:rPr>
+        <w:t>form (</w:t>
+      </w:r>
+      <w:r>
+        <w:rPr>
+          <w:i/>
+          <w:iCs/>
+          <w:szCs w:val="18"/>
+        </w:rPr>
+        <w:t>cost, path</w:t>
+      </w:r>
+      <w:r>
+        <w:rPr>
+          <w:szCs w:val="18"/>
+        </w:rPr>
+        <w:t xml:space="preserve">) with </w:t>
+      </w:r>
+      <w:r>
+        <w:rPr>
+          <w:i/>
+          <w:iCs/>
+          <w:szCs w:val="18"/>
+        </w:rPr>
+        <w:t>path</w:t>
+      </w:r>
+      <w:r>
+        <w:rPr>
+          <w:szCs w:val="18"/>
+        </w:rPr>
+        <w:t xml:space="preserve"> is a list containing</w:t>
+      </w:r>
+      <w:r>
+        <w:rPr>
+          <w:szCs w:val="18"/>
           <w:lang w:val="vi-VN"/>
         </w:rPr>
-        <w:lastRenderedPageBreak/>
+        <w:t xml:space="preserve"> </w:t>
+      </w:r>
+      <w:r>
+        <w:rPr>
+          <w:szCs w:val="18"/>
+        </w:rPr>
+        <w:t xml:space="preserve">the cities of the path. </w:t>
+      </w:r>
+    </w:p>
+    <w:p>
+      <w:pPr>
+        <w:ind w:left="720" w:firstLine="720"/>
+        <w:jc w:val="both"/>
+        <w:rPr>
+          <w:szCs w:val="18"/>
+          <w:lang w:val="fr-FR"/>
+        </w:rPr>
+      </w:pPr>
+      <w:proofErr w:type="gramStart"/>
+      <w:r>
+        <w:rPr>
+          <w:szCs w:val="18"/>
+          <w:lang w:val="fr-FR"/>
+        </w:rPr>
+        <w:t>Example:</w:t>
+      </w:r>
+      <w:proofErr w:type="gramEnd"/>
+      <w:r>
+        <w:rPr>
+          <w:szCs w:val="18"/>
+          <w:lang w:val="fr-FR"/>
+        </w:rPr>
+        <w:t xml:space="preserve"> (390, [ ‘Ha Noi’, ‘Phu Tho’, ‘Yen Bai’, ‘Lai Chau’] )</w:t>
+      </w:r>
+    </w:p>
+    <w:p>
+      <w:pPr>
+        <w:jc w:val="both"/>
+        <w:rPr>
+          <w:sz w:val="28"/>
+        </w:rPr>
+      </w:pPr>
+      <w:r>
+        <w:rPr>
+          <w:sz w:val="28"/>
+        </w:rPr>
         <w:tab/>
-        <w:t>space_complextity = 0</w:t>
-      </w:r>
-    </w:p>
-    <w:p>
-      <w:pPr>
-        <w:jc w:val="both"/>
-        <w:rPr>
-          <w:sz w:val="28"/>
-        </w:rPr>
-      </w:pPr>
+      </w:r>
+      <w:proofErr w:type="gramStart"/>
+      <w:r>
+        <w:rPr>
+          <w:i/>
+          <w:iCs/>
+          <w:sz w:val="28"/>
+        </w:rPr>
+        <w:t>Queue.put(</w:t>
+      </w:r>
+      <w:proofErr w:type="gramEnd"/>
+      <w:r>
+        <w:rPr>
+          <w:i/>
+          <w:iCs/>
+          <w:sz w:val="28"/>
+        </w:rPr>
+        <w:t>(0,</w:t>
+      </w:r>
+      <w:r>
+        <w:rPr>
+          <w:i/>
+          <w:iCs/>
+          <w:sz w:val="28"/>
+        </w:rPr>
+        <w:t xml:space="preserve"> cities_list</w:t>
+      </w:r>
+      <w:r>
+        <w:rPr>
+          <w:i/>
+          <w:iCs/>
+          <w:sz w:val="28"/>
+        </w:rPr>
+        <w:t>))</w:t>
+      </w:r>
       <w:r>
         <w:rPr>
           <w:sz w:val="28"/>
@@ -2656,53 +3015,49 @@
         <w:rPr>
           <w:sz w:val="28"/>
         </w:rPr>
-        <w:t xml:space="preserve">Queue = Q.PriorityQueue(); </w:t>
-      </w:r>
-      <w:r>
-        <w:rPr>
-          <w:sz w:val="28"/>
-        </w:rPr>
-        <w:tab/>
-      </w:r>
-      <w:r>
-        <w:rPr>
-          <w:sz w:val="28"/>
-        </w:rPr>
-        <w:t>(Create new p</w:t>
-      </w:r>
-      <w:r>
-        <w:rPr>
-          <w:sz w:val="28"/>
-        </w:rPr>
-        <w:t>riority queue)</w:t>
-      </w:r>
-    </w:p>
-    <w:p>
-      <w:pPr>
-        <w:jc w:val="both"/>
-        <w:rPr>
-          <w:sz w:val="28"/>
-        </w:rPr>
-      </w:pPr>
-      <w:r>
-        <w:rPr>
-          <w:sz w:val="28"/>
-        </w:rPr>
-        <w:tab/>
-        <w:t>Queue.put((0, [start_city]))</w:t>
-      </w:r>
-      <w:r>
-        <w:rPr>
-          <w:sz w:val="28"/>
-        </w:rPr>
-        <w:tab/>
-        <w:t xml:space="preserve">(insert first element in queue) </w:t>
-      </w:r>
-      <w:r>
-        <w:rPr>
-          <w:sz w:val="28"/>
-        </w:rPr>
-        <w:tab/>
+        <w:t xml:space="preserve">           </w:t>
+      </w:r>
+      <w:r>
+        <w:rPr>
+          <w:sz w:val="28"/>
+        </w:rPr>
+        <w:t>(</w:t>
+      </w:r>
+      <w:r>
+        <w:rPr>
+          <w:sz w:val="28"/>
+        </w:rPr>
+        <w:t>I</w:t>
+      </w:r>
+      <w:r>
+        <w:rPr>
+          <w:sz w:val="28"/>
+        </w:rPr>
+        <w:t xml:space="preserve">nsert </w:t>
+      </w:r>
+      <w:r>
+        <w:rPr>
+          <w:sz w:val="28"/>
+        </w:rPr>
+        <w:t xml:space="preserve">the </w:t>
+      </w:r>
+      <w:r>
+        <w:rPr>
+          <w:sz w:val="28"/>
+        </w:rPr>
+        <w:t>first element in</w:t>
+      </w:r>
+      <w:r>
+        <w:rPr>
+          <w:sz w:val="28"/>
+        </w:rPr>
+        <w:t>to</w:t>
+      </w:r>
+      <w:r>
+        <w:rPr>
+          <w:sz w:val="28"/>
+        </w:rPr>
+        <w:t xml:space="preserve"> queue)</w:t>
       </w:r>
     </w:p>
     <w:p>
@@ -2733,92 +3088,51 @@
           <w:sz w:val="28"/>
           <w:lang w:val="vi-VN"/>
         </w:rPr>
-        <w:t>or each "while" loop the path expanded by the UCS algorithm will be retrieved and considered</w:t>
+        <w:t>or each</w:t>
+      </w:r>
+      <w:r>
+        <w:rPr>
+          <w:sz w:val="28"/>
+        </w:rPr>
+        <w:t xml:space="preserve"> iteration</w:t>
+      </w:r>
+      <w:r>
+        <w:rPr>
+          <w:sz w:val="28"/>
+          <w:lang w:val="vi-VN"/>
+        </w:rPr>
+        <w:t xml:space="preserve"> </w:t>
+      </w:r>
+      <w:r>
+        <w:rPr>
+          <w:sz w:val="28"/>
+        </w:rPr>
+        <w:t>till the queue is empty</w:t>
+      </w:r>
+      <w:r>
+        <w:rPr>
+          <w:sz w:val="28"/>
+        </w:rPr>
+        <w:t>,</w:t>
+      </w:r>
+      <w:r>
+        <w:rPr>
+          <w:sz w:val="28"/>
+        </w:rPr>
+        <w:t xml:space="preserve"> </w:t>
+      </w:r>
+      <w:r>
+        <w:rPr>
+          <w:sz w:val="28"/>
+          <w:lang w:val="vi-VN"/>
+        </w:rPr>
+        <w:t>the path expanded by the UCS algorithm will be retrieved and considered</w:t>
       </w:r>
       <w:r>
         <w:rPr>
           <w:sz w:val="28"/>
         </w:rPr>
         <w:t>:</w:t>
-      </w:r>
-    </w:p>
-    <w:p>
-      <w:pPr>
-        <w:ind w:left="720" w:firstLine="720"/>
-        <w:jc w:val="both"/>
-        <w:rPr>
-          <w:sz w:val="28"/>
-        </w:rPr>
-      </w:pPr>
-      <w:r>
-        <w:rPr>
-          <w:sz w:val="28"/>
-          <w:lang w:val="vi-VN"/>
-        </w:rPr>
-        <w:t xml:space="preserve">Each element in queue is a tuple </w:t>
-      </w:r>
-      <w:r>
-        <w:rPr>
-          <w:sz w:val="28"/>
-          <w:lang w:val="vi-VN"/>
-        </w:rPr>
-        <w:t xml:space="preserve">of the </w:t>
-      </w:r>
-      <w:r>
-        <w:rPr>
-          <w:sz w:val="28"/>
-        </w:rPr>
-        <w:t>form (cost, path) while path is an array containing</w:t>
-      </w:r>
-      <w:r>
-        <w:rPr>
-          <w:sz w:val="28"/>
-          <w:lang w:val="vi-VN"/>
-        </w:rPr>
-        <w:t xml:space="preserve"> </w:t>
-      </w:r>
-      <w:r>
-        <w:rPr>
-          <w:sz w:val="28"/>
-        </w:rPr>
-        <w:t>the path</w:t>
-      </w:r>
-      <w:r>
-        <w:rPr>
-          <w:sz w:val="28"/>
-        </w:rPr>
-        <w:t xml:space="preserve">. </w:t>
-      </w:r>
-    </w:p>
-    <w:p>
-      <w:pPr>
-        <w:ind w:left="720" w:firstLine="720"/>
-        <w:jc w:val="both"/>
-        <w:rPr>
-          <w:sz w:val="28"/>
-          <w:lang w:val="fr-FR"/>
-        </w:rPr>
-      </w:pPr>
-      <w:r>
-        <w:rPr>
-          <w:sz w:val="28"/>
-          <w:lang w:val="fr-FR"/>
-        </w:rPr>
-        <w:t>Example</w:t>
-      </w:r>
-      <w:r>
-        <w:rPr>
-          <w:sz w:val="28"/>
-          <w:lang w:val="fr-FR"/>
-        </w:rPr>
-        <w:t xml:space="preserve"> </w:t>
-      </w:r>
-      <w:r>
-        <w:rPr>
-          <w:sz w:val="28"/>
-          <w:lang w:val="fr-FR"/>
-        </w:rPr>
-        <w:t xml:space="preserve">: (390, [‘Ha Noi’, ‘Phu Tho’, ‘Yen Bai’, ‘Lai Chau’] </w:t>
       </w:r>
     </w:p>
     <w:p>
@@ -2837,93 +3151,488 @@
         <w:rPr>
           <w:sz w:val="28"/>
         </w:rPr>
-        <w:t>“node</w:t>
-      </w:r>
-      <w:r>
-        <w:rPr>
-          <w:sz w:val="28"/>
-          <w:lang w:val="vi-VN"/>
-        </w:rPr>
-        <w:t xml:space="preserve"> = queue</w:t>
-      </w:r>
-      <w:r>
-        <w:rPr>
-          <w:sz w:val="28"/>
-        </w:rPr>
-        <w:t xml:space="preserve">.get() “ will get the element that have the </w:t>
-      </w:r>
-      <w:r>
-        <w:rPr>
-          <w:sz w:val="28"/>
-          <w:lang w:val="vi-VN"/>
-        </w:rPr>
-        <w:t>minimal c</w:t>
-      </w:r>
-      <w:r>
-        <w:rPr>
-          <w:sz w:val="28"/>
-        </w:rPr>
-        <w:t>ost.</w:t>
-      </w:r>
-      <w:r>
-        <w:rPr>
-          <w:sz w:val="28"/>
-          <w:lang w:val="vi-VN"/>
+        <w:t>Starting from the current city (</w:t>
+      </w:r>
+      <w:r>
+        <w:rPr>
+          <w:i/>
+          <w:iCs/>
+          <w:sz w:val="28"/>
+        </w:rPr>
+        <w:t>cur_city</w:t>
+      </w:r>
+      <w:r>
+        <w:rPr>
+          <w:sz w:val="28"/>
+        </w:rPr>
+        <w:t xml:space="preserve">) generate </w:t>
+      </w:r>
+      <w:proofErr w:type="gramStart"/>
+      <w:r>
+        <w:rPr>
+          <w:sz w:val="28"/>
+        </w:rPr>
+        <w:t>all of</w:t>
+      </w:r>
+      <w:proofErr w:type="gramEnd"/>
+      <w:r>
+        <w:rPr>
+          <w:sz w:val="28"/>
+        </w:rPr>
+        <w:t xml:space="preserve"> its</w:t>
+      </w:r>
+      <w:r>
+        <w:rPr>
+          <w:sz w:val="28"/>
+        </w:rPr>
+        <w:t xml:space="preserve"> unvisited</w:t>
+      </w:r>
+      <w:r>
+        <w:rPr>
+          <w:sz w:val="28"/>
+        </w:rPr>
+        <w:t xml:space="preserve"> neighbor cities</w:t>
+      </w:r>
+      <w:r>
+        <w:rPr>
+          <w:sz w:val="28"/>
+        </w:rPr>
+        <w:t>,</w:t>
+      </w:r>
+      <w:r>
+        <w:rPr>
+          <w:sz w:val="28"/>
         </w:rPr>
         <w:t xml:space="preserve"> </w:t>
       </w:r>
+      <w:r>
+        <w:rPr>
+          <w:sz w:val="28"/>
+        </w:rPr>
+        <w:t>append</w:t>
+      </w:r>
+      <w:r>
+        <w:rPr>
+          <w:sz w:val="28"/>
+        </w:rPr>
+        <w:t xml:space="preserve"> them</w:t>
+      </w:r>
+      <w:r>
+        <w:rPr>
+          <w:sz w:val="28"/>
+        </w:rPr>
+        <w:t xml:space="preserve"> into their corresponding </w:t>
+      </w:r>
+      <w:r>
+        <w:rPr>
+          <w:i/>
+          <w:iCs/>
+          <w:sz w:val="28"/>
+        </w:rPr>
+        <w:t>cities_list</w:t>
+      </w:r>
+      <w:r>
+        <w:rPr>
+          <w:sz w:val="28"/>
+        </w:rPr>
+        <w:t xml:space="preserve"> path</w:t>
+      </w:r>
+      <w:r>
+        <w:rPr>
+          <w:sz w:val="28"/>
+        </w:rPr>
+        <w:t xml:space="preserve"> and</w:t>
+      </w:r>
+      <w:r>
+        <w:rPr>
+          <w:sz w:val="28"/>
+        </w:rPr>
+        <w:t xml:space="preserve"> </w:t>
+      </w:r>
+      <w:r>
+        <w:rPr>
+          <w:sz w:val="28"/>
+        </w:rPr>
+        <w:t>r</w:t>
+      </w:r>
+      <w:r>
+        <w:rPr>
+          <w:sz w:val="28"/>
+        </w:rPr>
+        <w:t>ecalculate the path cost (</w:t>
+      </w:r>
+      <w:r>
+        <w:rPr>
+          <w:i/>
+          <w:iCs/>
+          <w:sz w:val="28"/>
+        </w:rPr>
+        <w:t>cost</w:t>
+      </w:r>
+      <w:r>
+        <w:rPr>
+          <w:sz w:val="28"/>
+        </w:rPr>
+        <w:t>)</w:t>
+      </w:r>
+      <w:r>
+        <w:rPr>
+          <w:sz w:val="28"/>
+        </w:rPr>
+        <w:t xml:space="preserve">. </w:t>
+      </w:r>
+      <w:r>
+        <w:rPr>
+          <w:sz w:val="28"/>
+        </w:rPr>
+        <w:t xml:space="preserve">Put </w:t>
+      </w:r>
+      <w:r>
+        <w:rPr>
+          <w:sz w:val="28"/>
+        </w:rPr>
+        <w:t xml:space="preserve">the </w:t>
+      </w:r>
+      <w:r>
+        <w:rPr>
+          <w:sz w:val="28"/>
+        </w:rPr>
+        <w:t>(</w:t>
+      </w:r>
+      <w:r>
+        <w:rPr>
+          <w:i/>
+          <w:iCs/>
+          <w:sz w:val="28"/>
+        </w:rPr>
+        <w:t>c</w:t>
+      </w:r>
+      <w:r>
+        <w:rPr>
+          <w:i/>
+          <w:iCs/>
+          <w:sz w:val="28"/>
+        </w:rPr>
+        <w:t xml:space="preserve">ost, cities_list) </w:t>
+      </w:r>
+      <w:r>
+        <w:rPr>
+          <w:sz w:val="28"/>
+        </w:rPr>
+        <w:t>tuple into the PriorityQueue</w:t>
+      </w:r>
+      <w:r>
+        <w:rPr>
+          <w:sz w:val="28"/>
+        </w:rPr>
+        <w:t xml:space="preserve"> (Note: In this step we will be using a variable named </w:t>
+      </w:r>
+      <w:r>
+        <w:rPr>
+          <w:i/>
+          <w:iCs/>
+          <w:sz w:val="28"/>
+        </w:rPr>
+        <w:t>time_space</w:t>
+      </w:r>
+      <w:r>
+        <w:rPr>
+          <w:sz w:val="28"/>
+        </w:rPr>
+        <w:t xml:space="preserve"> to keep track of the number of nodes generated and stored for data analysis </w:t>
+      </w:r>
+      <w:proofErr w:type="gramStart"/>
+      <w:r>
+        <w:rPr>
+          <w:sz w:val="28"/>
+        </w:rPr>
+        <w:t>later on</w:t>
+      </w:r>
+      <w:proofErr w:type="gramEnd"/>
+      <w:r>
+        <w:rPr>
+          <w:sz w:val="28"/>
+        </w:rPr>
+        <w:t>).</w:t>
+      </w:r>
+      <w:r>
+        <w:rPr>
+          <w:sz w:val="28"/>
+        </w:rPr>
+        <w:t xml:space="preserve"> </w:t>
+      </w:r>
     </w:p>
     <w:p>
       <w:pPr>
         <w:pStyle w:val="ListParagraph"/>
-        <w:ind w:left="1440"/>
-        <w:jc w:val="both"/>
-        <w:rPr>
-          <w:sz w:val="28"/>
-        </w:rPr>
-      </w:pPr>
-      <w:r>
-        <w:rPr>
-          <w:sz w:val="28"/>
-        </w:rPr>
-        <w:t>Because when you using method get() with priority queue, the value returned is a element with the minimal cost;</w:t>
+        <w:numPr>
+          <w:ilvl w:val="0"/>
+          <w:numId w:val="10"/>
+        </w:numPr>
+        <w:jc w:val="both"/>
+        <w:rPr>
+          <w:sz w:val="28"/>
+        </w:rPr>
+      </w:pPr>
+      <w:r>
+        <w:rPr>
+          <w:sz w:val="28"/>
+        </w:rPr>
+        <w:t>Pop the path</w:t>
+      </w:r>
+      <w:r>
+        <w:rPr>
+          <w:sz w:val="28"/>
+        </w:rPr>
+        <w:t xml:space="preserve"> having the minimum cost out of the </w:t>
+      </w:r>
+      <w:r>
+        <w:rPr>
+          <w:sz w:val="28"/>
+        </w:rPr>
+        <w:t>P</w:t>
+      </w:r>
+      <w:r>
+        <w:rPr>
+          <w:sz w:val="28"/>
+        </w:rPr>
+        <w:t>riority</w:t>
+      </w:r>
+      <w:r>
+        <w:rPr>
+          <w:sz w:val="28"/>
+        </w:rPr>
+        <w:t>Q</w:t>
+      </w:r>
+      <w:r>
+        <w:rPr>
+          <w:sz w:val="28"/>
+        </w:rPr>
+        <w:t>ueue</w:t>
+      </w:r>
+      <w:r>
+        <w:rPr>
+          <w:sz w:val="28"/>
+        </w:rPr>
+        <w:t xml:space="preserve">, store its corresponding </w:t>
+      </w:r>
+      <w:r>
+        <w:rPr>
+          <w:sz w:val="28"/>
+        </w:rPr>
+        <w:t xml:space="preserve">cities list, </w:t>
+      </w:r>
+      <w:r>
+        <w:rPr>
+          <w:sz w:val="28"/>
+        </w:rPr>
+        <w:t>cost and</w:t>
+      </w:r>
+      <w:r>
+        <w:rPr>
+          <w:sz w:val="28"/>
+        </w:rPr>
+        <w:t xml:space="preserve"> last</w:t>
+      </w:r>
+      <w:r>
+        <w:rPr>
+          <w:sz w:val="28"/>
+        </w:rPr>
+        <w:t xml:space="preserve"> city into variables named </w:t>
+      </w:r>
+      <w:r>
+        <w:rPr>
+          <w:i/>
+          <w:iCs/>
+          <w:sz w:val="28"/>
+        </w:rPr>
+        <w:t xml:space="preserve">cities_list, cost, </w:t>
+      </w:r>
+      <w:r>
+        <w:rPr>
+          <w:i/>
+          <w:iCs/>
+          <w:sz w:val="28"/>
+        </w:rPr>
+        <w:t>last</w:t>
+      </w:r>
+      <w:r>
+        <w:rPr>
+          <w:i/>
+          <w:iCs/>
+          <w:sz w:val="28"/>
+        </w:rPr>
+        <w:t>_city</w:t>
+      </w:r>
+      <w:r>
+        <w:rPr>
+          <w:sz w:val="28"/>
+        </w:rPr>
+        <w:t xml:space="preserve"> respectively.</w:t>
+      </w:r>
+      <w:r>
+        <w:rPr>
+          <w:sz w:val="28"/>
+        </w:rPr>
+        <w:t xml:space="preserve"> </w:t>
       </w:r>
     </w:p>
     <w:p>
       <w:pPr>
         <w:pStyle w:val="ListParagraph"/>
-        <w:ind w:left="1440"/>
-        <w:jc w:val="both"/>
-        <w:rPr>
-          <w:sz w:val="28"/>
-        </w:rPr>
-      </w:pPr>
-      <w:r>
-        <w:rPr>
-          <w:sz w:val="28"/>
-        </w:rPr>
-        <w:t xml:space="preserve">Example: </w:t>
-      </w:r>
-    </w:p>
-    <w:p>
-      <w:pPr>
-        <w:pStyle w:val="ListParagraph"/>
-        <w:ind w:left="1440"/>
-        <w:jc w:val="both"/>
-        <w:rPr>
-          <w:sz w:val="28"/>
-        </w:rPr>
-      </w:pPr>
-      <w:r>
-        <w:rPr>
-          <w:noProof/>
-          <w:sz w:val="28"/>
-        </w:rPr>
+        <w:numPr>
+          <w:ilvl w:val="0"/>
+          <w:numId w:val="10"/>
+        </w:numPr>
+        <w:jc w:val="both"/>
+        <w:rPr>
+          <w:sz w:val="28"/>
+        </w:rPr>
+      </w:pPr>
+      <w:r>
+        <w:rPr>
+          <w:sz w:val="28"/>
+        </w:rPr>
+        <w:t xml:space="preserve">Check if </w:t>
+      </w:r>
+      <w:r>
+        <w:rPr>
+          <w:i/>
+          <w:iCs/>
+          <w:sz w:val="28"/>
+        </w:rPr>
+        <w:t>end_city</w:t>
+      </w:r>
+      <w:r>
+        <w:rPr>
+          <w:sz w:val="28"/>
+        </w:rPr>
+        <w:t xml:space="preserve"> </w:t>
+      </w:r>
+      <w:r>
+        <w:rPr>
+          <w:sz w:val="28"/>
+        </w:rPr>
+        <w:t xml:space="preserve">== </w:t>
+      </w:r>
+      <w:r>
+        <w:rPr>
+          <w:i/>
+          <w:iCs/>
+          <w:sz w:val="28"/>
+        </w:rPr>
+        <w:t>last_city</w:t>
+      </w:r>
+      <w:r>
+        <w:rPr>
+          <w:sz w:val="28"/>
+        </w:rPr>
+        <w:t>, if</w:t>
+      </w:r>
+      <w:r>
+        <w:rPr>
+          <w:sz w:val="28"/>
+        </w:rPr>
+        <w:t xml:space="preserve"> condition satisfied, break out of the </w:t>
+      </w:r>
+      <w:proofErr w:type="gramStart"/>
+      <w:r>
+        <w:rPr>
+          <w:sz w:val="28"/>
+        </w:rPr>
+        <w:t>loop</w:t>
+      </w:r>
+      <w:proofErr w:type="gramEnd"/>
+      <w:r>
+        <w:rPr>
+          <w:sz w:val="28"/>
+        </w:rPr>
+        <w:t xml:space="preserve"> and output the solution</w:t>
+      </w:r>
+      <w:r>
+        <w:rPr>
+          <w:sz w:val="28"/>
+        </w:rPr>
+        <w:t>.</w:t>
+      </w:r>
+      <w:r>
+        <w:rPr>
+          <w:sz w:val="28"/>
+        </w:rPr>
+        <w:t xml:space="preserve"> Else, update the </w:t>
+      </w:r>
+      <w:r>
+        <w:rPr>
+          <w:i/>
+          <w:iCs/>
+          <w:sz w:val="28"/>
+        </w:rPr>
+        <w:t>visited</w:t>
+      </w:r>
+      <w:r>
+        <w:rPr>
+          <w:i/>
+          <w:iCs/>
+          <w:sz w:val="28"/>
+        </w:rPr>
+        <w:t xml:space="preserve"> </w:t>
+      </w:r>
+      <w:r>
+        <w:rPr>
+          <w:sz w:val="28"/>
+        </w:rPr>
+        <w:t>list</w:t>
+      </w:r>
+      <w:r>
+        <w:rPr>
+          <w:sz w:val="28"/>
+        </w:rPr>
+        <w:t>,</w:t>
+      </w:r>
+      <w:r>
+        <w:rPr>
+          <w:sz w:val="28"/>
+        </w:rPr>
+        <w:t xml:space="preserve"> </w:t>
+      </w:r>
+      <w:r>
+        <w:rPr>
+          <w:i/>
+          <w:iCs/>
+          <w:sz w:val="28"/>
+        </w:rPr>
+        <w:t>cur_city</w:t>
+      </w:r>
+      <w:r>
+        <w:rPr>
+          <w:sz w:val="28"/>
+        </w:rPr>
+        <w:t xml:space="preserve"> and start the next iteration</w:t>
+      </w:r>
+      <w:r>
+        <w:rPr>
+          <w:sz w:val="28"/>
+        </w:rPr>
+        <w:t>.</w:t>
+      </w:r>
+    </w:p>
+    <w:p>
+      <w:pPr>
+        <w:jc w:val="both"/>
+        <w:rPr>
+          <w:sz w:val="28"/>
+        </w:rPr>
+      </w:pPr>
+      <w:r>
+        <w:rPr>
+          <w:sz w:val="28"/>
+        </w:rPr>
+        <w:lastRenderedPageBreak/>
         <w:drawing>
-          <wp:inline distT="0" distB="0" distL="0" distR="0" wp14:anchorId="6DB694DA" wp14:editId="4FD888CC">
-            <wp:extent cx="4365937" cy="4305300"/>
+          <wp:inline distT="0" distB="0" distL="0" distR="0" wp14:anchorId="413060C4" wp14:editId="77FD12E5">
+            <wp:extent cx="5245370" cy="5302523"/>
             <wp:effectExtent l="0" t="0" r="0" b="0"/>
-            <wp:docPr id="9" name="Picture 9" descr="Graphical user interface&#10;&#10;Description automatically generated"/>
+            <wp:docPr id="7" name="Picture 7"/>
             <wp:cNvGraphicFramePr>
               <a:graphicFrameLocks xmlns:a="http://schemas.openxmlformats.org/drawingml/2006/main" noChangeAspect="1"/>
             </wp:cNvGraphicFramePr>
@@ -2931,7 +3640,7 @@
               <a:graphicData uri="http://schemas.openxmlformats.org/drawingml/2006/picture">
                 <pic:pic xmlns:pic="http://schemas.openxmlformats.org/drawingml/2006/picture">
                   <pic:nvPicPr>
-                    <pic:cNvPr id="9" name="Picture 9" descr="Graphical user interface&#10;&#10;Description automatically generated"/>
+                    <pic:cNvPr id="1" name=""/>
                     <pic:cNvPicPr/>
                   </pic:nvPicPr>
                   <pic:blipFill>
@@ -2943,7 +3652,7 @@
                   <pic:spPr>
                     <a:xfrm>
                       <a:off x="0" y="0"/>
-                      <a:ext cx="4369166" cy="4308484"/>
+                      <a:ext cx="5245370" cy="5302523"/>
                     </a:xfrm>
                     <a:prstGeom prst="rect">
                       <a:avLst/>
@@ -2958,227 +3667,6 @@
     </w:p>
     <w:p>
       <w:pPr>
-        <w:pStyle w:val="ListParagraph"/>
-        <w:numPr>
-          <w:ilvl w:val="0"/>
-          <w:numId w:val="10"/>
-        </w:numPr>
-        <w:jc w:val="both"/>
-        <w:rPr>
-          <w:sz w:val="28"/>
-        </w:rPr>
-      </w:pPr>
-      <w:r>
-        <w:rPr>
-          <w:sz w:val="28"/>
-        </w:rPr>
-        <w:lastRenderedPageBreak/>
-        <w:t>“current = node[1][len(node[1]) – 1]”  gets</w:t>
-      </w:r>
-      <w:r>
-        <w:rPr>
-          <w:sz w:val="28"/>
-        </w:rPr>
-        <w:t xml:space="preserve"> the last city in</w:t>
-      </w:r>
-      <w:r>
-        <w:rPr>
-          <w:sz w:val="28"/>
-        </w:rPr>
-        <w:t xml:space="preserve"> the array </w:t>
-      </w:r>
-      <w:r>
-        <w:rPr>
-          <w:sz w:val="28"/>
-        </w:rPr>
-        <w:t>containing</w:t>
-      </w:r>
-      <w:r>
-        <w:rPr>
-          <w:sz w:val="28"/>
-          <w:lang w:val="vi-VN"/>
-        </w:rPr>
-        <w:t xml:space="preserve"> </w:t>
-      </w:r>
-      <w:r>
-        <w:rPr>
-          <w:sz w:val="28"/>
-        </w:rPr>
-        <w:t>the path with the minimum cost under consideration</w:t>
-      </w:r>
-      <w:r>
-        <w:rPr>
-          <w:sz w:val="28"/>
-        </w:rPr>
-        <w:t xml:space="preserve"> and </w:t>
-      </w:r>
-      <w:r>
-        <w:rPr>
-          <w:sz w:val="28"/>
-        </w:rPr>
-        <w:t xml:space="preserve"> “ cost = node[0] “ gets </w:t>
-      </w:r>
-      <w:r>
-        <w:rPr>
-          <w:sz w:val="28"/>
-          <w:lang w:val="vi-VN"/>
-        </w:rPr>
-        <w:t>that cost</w:t>
-      </w:r>
-      <w:r>
-        <w:rPr>
-          <w:sz w:val="28"/>
-        </w:rPr>
-        <w:t xml:space="preserve"> (Note: In this step we will be using a variable named </w:t>
-      </w:r>
-      <w:r>
-        <w:rPr>
-          <w:i/>
-          <w:iCs/>
-          <w:sz w:val="28"/>
-        </w:rPr>
-        <w:t xml:space="preserve">time_complexity </w:t>
-      </w:r>
-      <w:r>
-        <w:rPr>
-          <w:sz w:val="28"/>
-        </w:rPr>
-        <w:t xml:space="preserve"> to keep track of the number of nodes generated and stored for data analysis later on).</w:t>
-      </w:r>
-    </w:p>
-    <w:p>
-      <w:pPr>
-        <w:pStyle w:val="ListParagraph"/>
-        <w:numPr>
-          <w:ilvl w:val="0"/>
-          <w:numId w:val="10"/>
-        </w:numPr>
-        <w:jc w:val="both"/>
-        <w:rPr>
-          <w:sz w:val="28"/>
-        </w:rPr>
-      </w:pPr>
-      <w:r>
-        <w:rPr>
-          <w:sz w:val="28"/>
-        </w:rPr>
-        <w:t xml:space="preserve">Check if the end_city is in the array </w:t>
-      </w:r>
-      <w:r>
-        <w:rPr>
-          <w:sz w:val="28"/>
-        </w:rPr>
-        <w:t>containing</w:t>
-      </w:r>
-      <w:r>
-        <w:rPr>
-          <w:sz w:val="28"/>
-          <w:lang w:val="vi-VN"/>
-        </w:rPr>
-        <w:t xml:space="preserve"> </w:t>
-      </w:r>
-      <w:r>
-        <w:rPr>
-          <w:sz w:val="28"/>
-        </w:rPr>
-        <w:t>the path with the minimum cost under consideration</w:t>
-      </w:r>
-      <w:r>
-        <w:rPr>
-          <w:sz w:val="28"/>
-        </w:rPr>
-        <w:t xml:space="preserve">, then that is the path </w:t>
-      </w:r>
-      <w:r>
-        <w:rPr>
-          <w:sz w:val="28"/>
-          <w:lang w:val="vi-VN"/>
-        </w:rPr>
-        <w:t>to find and program</w:t>
-      </w:r>
-      <w:r>
-        <w:rPr>
-          <w:sz w:val="28"/>
-        </w:rPr>
-        <w:t xml:space="preserve"> ends, outputs the solution</w:t>
-      </w:r>
-      <w:r>
-        <w:rPr>
-          <w:sz w:val="28"/>
-          <w:lang w:val="vi-VN"/>
-        </w:rPr>
-        <w:t>.</w:t>
-      </w:r>
-    </w:p>
-    <w:p>
-      <w:pPr>
-        <w:pStyle w:val="ListParagraph"/>
-        <w:numPr>
-          <w:ilvl w:val="0"/>
-          <w:numId w:val="10"/>
-        </w:numPr>
-        <w:jc w:val="both"/>
-        <w:rPr>
-          <w:sz w:val="28"/>
-        </w:rPr>
-      </w:pPr>
-      <w:r>
-        <w:rPr>
-          <w:sz w:val="28"/>
-          <w:lang w:val="vi-VN"/>
-        </w:rPr>
-        <w:t>In the “for” loop</w:t>
-      </w:r>
-      <w:r>
-        <w:rPr>
-          <w:sz w:val="28"/>
-        </w:rPr>
-        <w:t xml:space="preserve"> we will generate all the </w:t>
-      </w:r>
-      <w:r>
-        <w:rPr>
-          <w:sz w:val="28"/>
-        </w:rPr>
-        <w:t>neighbor of the current city end store</w:t>
-      </w:r>
-      <w:r>
-        <w:rPr>
-          <w:sz w:val="28"/>
-          <w:lang w:val="vi-VN"/>
-        </w:rPr>
-        <w:t xml:space="preserve"> all of</w:t>
-      </w:r>
-      <w:r>
-        <w:rPr>
-          <w:sz w:val="28"/>
-        </w:rPr>
-        <w:t xml:space="preserve"> them in queue. (Note: In this step we will be using a variable named </w:t>
-      </w:r>
-      <w:r>
-        <w:rPr>
-          <w:i/>
-          <w:iCs/>
-          <w:sz w:val="28"/>
-        </w:rPr>
-        <w:t xml:space="preserve">space_complexity </w:t>
-      </w:r>
-      <w:r>
-        <w:rPr>
-          <w:sz w:val="28"/>
-        </w:rPr>
-        <w:t>to keep track of maximum number of elements stored in a node and stored for data analysis later).</w:t>
-      </w:r>
-    </w:p>
-    <w:p>
-      <w:pPr>
-        <w:jc w:val="both"/>
-        <w:rPr>
-          <w:sz w:val="28"/>
-        </w:rPr>
-      </w:pPr>
-    </w:p>
-    <w:p>
-      <w:pPr>
         <w:jc w:val="both"/>
         <w:rPr>
           <w:b/>
@@ -3186,66 +3674,15 @@
           <w:sz w:val="28"/>
         </w:rPr>
       </w:pPr>
-      <w:r>
+    </w:p>
+    <w:p>
+      <w:pPr>
+        <w:jc w:val="both"/>
         <w:rPr>
           <w:b/>
           <w:bCs/>
           <w:sz w:val="28"/>
         </w:rPr>
-        <w:t>Greedy Best First Search (GBFS)</w:t>
-      </w:r>
-    </w:p>
-    <w:p>
-      <w:pPr>
-        <w:jc w:val="both"/>
-        <w:rPr>
-          <w:sz w:val="28"/>
-        </w:rPr>
-      </w:pPr>
-      <w:r>
-        <w:rPr>
-          <w:sz w:val="28"/>
-        </w:rPr>
-        <w:t xml:space="preserve">Note: External Libraby: </w:t>
-      </w:r>
-      <w:r>
-        <w:rPr>
-          <w:sz w:val="28"/>
-        </w:rPr>
-        <w:t>H</w:t>
-      </w:r>
-      <w:r>
-        <w:rPr>
-          <w:sz w:val="28"/>
-        </w:rPr>
-        <w:t>eap</w:t>
-      </w:r>
-      <w:r>
-        <w:rPr>
-          <w:sz w:val="28"/>
-        </w:rPr>
-        <w:t>D</w:t>
-      </w:r>
-      <w:r>
-        <w:rPr>
-          <w:sz w:val="28"/>
-        </w:rPr>
-        <w:t>ict</w:t>
-      </w:r>
-      <w:r>
-        <w:rPr>
-          <w:sz w:val="28"/>
-        </w:rPr>
-        <w:t xml:space="preserve"> (Need to be installed)</w:t>
-      </w:r>
-    </w:p>
-    <w:p>
-      <w:pPr>
-        <w:jc w:val="both"/>
-        <w:rPr>
-          <w:sz w:val="28"/>
-          <w:lang w:val="fr-FR"/>
-        </w:rPr>
       </w:pPr>
       <w:r>
         <w:rPr>
@@ -3253,35 +3690,79 @@
           <w:bCs/>
           <w:sz w:val="28"/>
         </w:rPr>
+        <w:t>Greedy Best First Search (GBFS)</w:t>
+      </w:r>
+    </w:p>
+    <w:p>
+      <w:pPr>
+        <w:jc w:val="both"/>
+        <w:rPr>
+          <w:sz w:val="28"/>
+        </w:rPr>
+      </w:pPr>
+      <w:r>
+        <w:rPr>
+          <w:sz w:val="28"/>
+        </w:rPr>
+        <w:t xml:space="preserve">Note: External Libraby: </w:t>
+      </w:r>
+      <w:r>
+        <w:rPr>
+          <w:sz w:val="28"/>
+        </w:rPr>
+        <w:t>H</w:t>
+      </w:r>
+      <w:r>
+        <w:rPr>
+          <w:sz w:val="28"/>
+        </w:rPr>
+        <w:t>eap</w:t>
+      </w:r>
+      <w:r>
+        <w:rPr>
+          <w:sz w:val="28"/>
+        </w:rPr>
+        <w:t>D</w:t>
+      </w:r>
+      <w:r>
+        <w:rPr>
+          <w:sz w:val="28"/>
+        </w:rPr>
+        <w:t>ict</w:t>
+      </w:r>
+      <w:r>
+        <w:rPr>
+          <w:sz w:val="28"/>
+        </w:rPr>
+        <w:t xml:space="preserve"> (Need to be installed)</w:t>
+      </w:r>
+    </w:p>
+    <w:p>
+      <w:pPr>
+        <w:jc w:val="both"/>
+        <w:rPr>
+          <w:sz w:val="28"/>
+        </w:rPr>
+      </w:pPr>
+      <w:r>
+        <w:rPr>
+          <w:b/>
+          <w:bCs/>
+          <w:sz w:val="28"/>
+        </w:rPr>
         <w:tab/>
       </w:r>
       <w:r>
         <w:rPr>
           <w:sz w:val="28"/>
-          <w:lang w:val="fr-FR"/>
         </w:rPr>
         <w:t xml:space="preserve">Installation and </w:t>
       </w:r>
       <w:r>
         <w:rPr>
           <w:sz w:val="28"/>
-          <w:lang w:val="fr-FR"/>
-        </w:rPr>
-        <w:t>Documentation</w:t>
-      </w:r>
-      <w:r>
-        <w:rPr>
-          <w:sz w:val="28"/>
-          <w:lang w:val="fr-FR"/>
-        </w:rPr>
-        <w:t xml:space="preserve"> </w:t>
-      </w:r>
-      <w:r>
-        <w:rPr>
-          <w:sz w:val="28"/>
-          <w:lang w:val="fr-FR"/>
-        </w:rPr>
-        <w:t xml:space="preserve">: </w:t>
+        </w:rPr>
+        <w:t xml:space="preserve">Documentation: </w:t>
       </w:r>
     </w:p>
     <w:p>
@@ -3290,7 +3771,6 @@
         <w:jc w:val="both"/>
         <w:rPr>
           <w:sz w:val="28"/>
-          <w:lang w:val="fr-FR"/>
         </w:rPr>
       </w:pPr>
       <w:hyperlink r:id="rId14" w:history="1">
@@ -3298,7 +3778,6 @@
           <w:rPr>
             <w:rStyle w:val="Hyperlink"/>
             <w:sz w:val="28"/>
-            <w:lang w:val="fr-FR"/>
           </w:rPr>
           <w:t>https://pypi.org/project/HeapDict/</w:t>
         </w:r>
@@ -3312,7 +3791,6 @@
           <w:color w:val="0563C1" w:themeColor="hyperlink"/>
           <w:sz w:val="28"/>
           <w:u w:val="single"/>
-          <w:lang w:val="fr-FR"/>
         </w:rPr>
       </w:pPr>
       <w:hyperlink r:id="rId15" w:history="1">
@@ -3320,7 +3798,6 @@
           <w:rPr>
             <w:rStyle w:val="Hyperlink"/>
             <w:sz w:val="28"/>
-            <w:lang w:val="fr-FR"/>
           </w:rPr>
           <w:t>https://www.geeksforgeeks.org/priority-queue-using-queue-and-heapdict-module-in-python/?ref=rp</w:t>
         </w:r>
@@ -3328,15 +3805,90 @@
     </w:p>
     <w:p>
       <w:pPr>
+        <w:ind w:firstLine="720"/>
+        <w:jc w:val="both"/>
+        <w:rPr>
+          <w:sz w:val="28"/>
+        </w:rPr>
+      </w:pPr>
+      <w:r>
+        <w:rPr>
+          <w:sz w:val="28"/>
+        </w:rPr>
+        <w:t>Brief Explanation:</w:t>
+      </w:r>
+      <w:r>
+        <w:rPr>
+          <w:sz w:val="28"/>
+        </w:rPr>
+        <w:t xml:space="preserve"> </w:t>
+      </w:r>
+    </w:p>
+    <w:p>
+      <w:pPr>
         <w:ind w:left="720" w:firstLine="720"/>
         <w:jc w:val="both"/>
         <w:rPr>
-          <w:color w:val="0563C1" w:themeColor="hyperlink"/>
-          <w:sz w:val="28"/>
-          <w:u w:val="single"/>
-          <w:lang w:val="fr-FR"/>
-        </w:rPr>
-      </w:pPr>
+          <w:sz w:val="28"/>
+        </w:rPr>
+      </w:pPr>
+      <w:r>
+        <w:rPr>
+          <w:sz w:val="28"/>
+        </w:rPr>
+        <w:lastRenderedPageBreak/>
+        <w:t>Heapdict implements the MutableMapping ABC, meaning it works pretty much like a regular Python dictionary. It’s designed to be used as a priority queue</w:t>
+      </w:r>
+      <w:r>
+        <w:rPr>
+          <w:sz w:val="28"/>
+        </w:rPr>
+        <w:t xml:space="preserve"> (The value in the </w:t>
+      </w:r>
+      <w:r>
+        <w:rPr>
+          <w:sz w:val="28"/>
+        </w:rPr>
+        <w:t>key-value pair will be treated as the priority</w:t>
+      </w:r>
+      <w:r>
+        <w:rPr>
+          <w:sz w:val="28"/>
+        </w:rPr>
+        <w:t xml:space="preserve"> of the pair in the heapdict</w:t>
+      </w:r>
+      <w:r>
+        <w:rPr>
+          <w:sz w:val="28"/>
+        </w:rPr>
+        <w:t>)</w:t>
+      </w:r>
+      <w:r>
+        <w:rPr>
+          <w:sz w:val="28"/>
+        </w:rPr>
+        <w:t>.</w:t>
+      </w:r>
+    </w:p>
+    <w:p>
+      <w:pPr>
+        <w:jc w:val="both"/>
+        <w:rPr>
+          <w:sz w:val="28"/>
+        </w:rPr>
+      </w:pPr>
+      <w:r>
+        <w:rPr>
+          <w:sz w:val="28"/>
+        </w:rPr>
+        <w:t>Main Component</w:t>
+      </w:r>
+      <w:r>
+        <w:rPr>
+          <w:sz w:val="28"/>
+        </w:rPr>
+        <w:t>:</w:t>
+      </w:r>
     </w:p>
     <w:p>
       <w:pPr>
@@ -3350,10 +3902,88 @@
         <w:rPr>
           <w:sz w:val="28"/>
         </w:rPr>
-        <w:t>Brief Explanation:</w:t>
-      </w:r>
-      <w:r>
-        <w:rPr>
+        <w:t xml:space="preserve">The </w:t>
+      </w:r>
+      <w:proofErr w:type="gramStart"/>
+      <w:r>
+        <w:rPr>
+          <w:sz w:val="28"/>
+        </w:rPr>
+        <w:t>GBFS(</w:t>
+      </w:r>
+      <w:proofErr w:type="gramEnd"/>
+      <w:r>
+        <w:rPr>
+          <w:i/>
+          <w:iCs/>
+          <w:sz w:val="28"/>
+        </w:rPr>
+        <w:t>start_city, end_city, city_map, heuristics</w:t>
+      </w:r>
+      <w:r>
+        <w:rPr>
+          <w:i/>
+          <w:iCs/>
+          <w:sz w:val="28"/>
+        </w:rPr>
+        <w:t>_distance</w:t>
+      </w:r>
+      <w:r>
+        <w:rPr>
+          <w:sz w:val="28"/>
+        </w:rPr>
+        <w:t>) function:</w:t>
+      </w:r>
+    </w:p>
+    <w:p>
+      <w:pPr>
+        <w:ind w:firstLine="720"/>
+        <w:jc w:val="both"/>
+        <w:rPr>
+          <w:sz w:val="28"/>
+        </w:rPr>
+      </w:pPr>
+      <w:r>
+        <w:rPr>
+          <w:sz w:val="28"/>
+        </w:rPr>
+        <w:t xml:space="preserve">      </w:t>
+      </w:r>
+      <w:r>
+        <w:rPr>
+          <w:sz w:val="28"/>
+        </w:rPr>
+        <w:t>Initialize:</w:t>
+      </w:r>
+    </w:p>
+    <w:p>
+      <w:pPr>
+        <w:ind w:firstLine="720"/>
+        <w:jc w:val="both"/>
+        <w:rPr>
+          <w:i/>
+          <w:iCs/>
+          <w:sz w:val="28"/>
+        </w:rPr>
+      </w:pPr>
+      <w:r>
+        <w:rPr>
+          <w:sz w:val="28"/>
+        </w:rPr>
+        <w:tab/>
+      </w:r>
+      <w:r>
+        <w:rPr>
+          <w:i/>
+          <w:iCs/>
+          <w:sz w:val="28"/>
+        </w:rPr>
+        <w:t>cur_city = start_city</w:t>
+      </w:r>
+      <w:r>
+        <w:rPr>
+          <w:i/>
+          <w:iCs/>
           <w:sz w:val="28"/>
         </w:rPr>
         <w:t xml:space="preserve"> </w:t>
@@ -3361,208 +3991,20 @@
     </w:p>
     <w:p>
       <w:pPr>
-        <w:jc w:val="both"/>
-        <w:rPr>
-          <w:sz w:val="28"/>
-        </w:rPr>
-      </w:pPr>
-      <w:r>
-        <w:rPr>
-          <w:sz w:val="28"/>
-        </w:rPr>
-        <w:t>Heapdict implements the MutableMapping ABC, meaning it works pretty much like a regular Python dictionary. It’s designed to be used as a priority queue</w:t>
-      </w:r>
-      <w:r>
-        <w:rPr>
-          <w:sz w:val="28"/>
-        </w:rPr>
-        <w:t xml:space="preserve"> (The value in the </w:t>
-      </w:r>
-      <w:r>
-        <w:rPr>
-          <w:sz w:val="28"/>
-        </w:rPr>
-        <w:t>key-value pair will be treated as the priority</w:t>
-      </w:r>
-      <w:r>
-        <w:rPr>
-          <w:sz w:val="28"/>
-        </w:rPr>
-        <w:t xml:space="preserve"> of the pair in the heapdict</w:t>
-      </w:r>
-      <w:r>
-        <w:rPr>
-          <w:sz w:val="28"/>
-        </w:rPr>
-        <w:t>)</w:t>
-      </w:r>
-      <w:r>
-        <w:rPr>
-          <w:sz w:val="28"/>
-        </w:rPr>
-        <w:t>.</w:t>
-      </w:r>
-    </w:p>
-    <w:p>
-      <w:pPr>
-        <w:jc w:val="both"/>
-        <w:rPr>
-          <w:sz w:val="28"/>
-        </w:rPr>
-      </w:pPr>
-      <w:r>
-        <w:rPr>
-          <w:sz w:val="28"/>
-        </w:rPr>
-        <w:tab/>
-      </w:r>
-      <w:r>
-        <w:rPr>
-          <w:sz w:val="28"/>
-        </w:rPr>
-        <w:tab/>
-      </w:r>
-    </w:p>
-    <w:p>
-      <w:pPr>
-        <w:jc w:val="both"/>
-        <w:rPr>
-          <w:sz w:val="28"/>
-        </w:rPr>
-      </w:pPr>
-      <w:r>
-        <w:rPr>
-          <w:sz w:val="28"/>
-        </w:rPr>
-        <w:t>Main Component</w:t>
-      </w:r>
-      <w:r>
-        <w:rPr>
-          <w:sz w:val="28"/>
-        </w:rPr>
-        <w:t>:</w:t>
-      </w:r>
-    </w:p>
-    <w:p>
-      <w:pPr>
         <w:ind w:firstLine="720"/>
         <w:jc w:val="both"/>
         <w:rPr>
-          <w:sz w:val="28"/>
-        </w:rPr>
-      </w:pPr>
-      <w:r>
-        <w:rPr>
-          <w:sz w:val="28"/>
-        </w:rPr>
-        <w:t>The GBFS</w:t>
-      </w:r>
-      <w:r>
-        <w:rPr>
-          <w:sz w:val="28"/>
-        </w:rPr>
-        <w:t xml:space="preserve"> </w:t>
-      </w:r>
-      <w:r>
-        <w:rPr>
-          <w:sz w:val="28"/>
-        </w:rPr>
-        <w:t>(</w:t>
-      </w:r>
-      <w:r>
-        <w:rPr>
-          <w:i/>
-          <w:iCs/>
-          <w:sz w:val="28"/>
-        </w:rPr>
-        <w:t>start_city, end_city, city_map, heuristics</w:t>
-      </w:r>
-      <w:r>
-        <w:rPr>
-          <w:i/>
-          <w:iCs/>
-          <w:sz w:val="28"/>
-        </w:rPr>
-        <w:t>_distance</w:t>
-      </w:r>
-      <w:r>
-        <w:rPr>
-          <w:sz w:val="28"/>
-        </w:rPr>
-        <w:t>) function:</w:t>
-      </w:r>
-    </w:p>
-    <w:p>
-      <w:pPr>
-        <w:ind w:firstLine="720"/>
-        <w:jc w:val="both"/>
-        <w:rPr>
-          <w:sz w:val="28"/>
-        </w:rPr>
-      </w:pPr>
-      <w:r>
-        <w:rPr>
-          <w:sz w:val="28"/>
-        </w:rPr>
-        <w:t xml:space="preserve">      </w:t>
-      </w:r>
-      <w:r>
-        <w:rPr>
-          <w:sz w:val="28"/>
-        </w:rPr>
-        <w:t>Initialize:</w:t>
-      </w:r>
-    </w:p>
-    <w:p>
-      <w:pPr>
-        <w:ind w:firstLine="720"/>
-        <w:jc w:val="both"/>
-        <w:rPr>
-          <w:i/>
-          <w:iCs/>
-          <w:sz w:val="28"/>
-        </w:rPr>
-      </w:pPr>
-      <w:r>
-        <w:rPr>
-          <w:sz w:val="28"/>
-        </w:rPr>
-        <w:tab/>
-      </w:r>
-      <w:r>
-        <w:rPr>
-          <w:i/>
-          <w:iCs/>
-          <w:sz w:val="28"/>
-        </w:rPr>
-        <w:t>cur_city = start_city</w:t>
-      </w:r>
-      <w:r>
-        <w:rPr>
-          <w:i/>
-          <w:iCs/>
-          <w:sz w:val="28"/>
-        </w:rPr>
-        <w:t xml:space="preserve"> </w:t>
-      </w:r>
-    </w:p>
-    <w:p>
-      <w:pPr>
-        <w:ind w:firstLine="720"/>
-        <w:jc w:val="both"/>
-        <w:rPr>
-          <w:i/>
-          <w:iCs/>
-          <w:sz w:val="28"/>
-        </w:rPr>
-      </w:pPr>
-      <w:r>
-        <w:rPr>
-          <w:i/>
-          <w:iCs/>
-          <w:sz w:val="28"/>
-        </w:rPr>
-        <w:lastRenderedPageBreak/>
+          <w:i/>
+          <w:iCs/>
+          <w:sz w:val="28"/>
+        </w:rPr>
+      </w:pPr>
+      <w:r>
+        <w:rPr>
+          <w:i/>
+          <w:iCs/>
+          <w:sz w:val="28"/>
+        </w:rPr>
         <w:tab/>
         <w:t>time_space = 1</w:t>
       </w:r>
@@ -3589,8 +4031,18 @@
           <w:iCs/>
           <w:sz w:val="28"/>
         </w:rPr>
-        <w:t>visited = {start_city</w:t>
-      </w:r>
+        <w:t>visited = {start_</w:t>
+      </w:r>
+      <w:proofErr w:type="gramStart"/>
+      <w:r>
+        <w:rPr>
+          <w:i/>
+          <w:iCs/>
+          <w:sz w:val="28"/>
+        </w:rPr>
+        <w:t>city :</w:t>
+      </w:r>
+      <w:proofErr w:type="gramEnd"/>
       <w:r>
         <w:rPr>
           <w:i/>
@@ -3598,14 +4050,6 @@
           <w:sz w:val="28"/>
         </w:rPr>
         <w:t xml:space="preserve"> </w:t>
-      </w:r>
-      <w:r>
-        <w:rPr>
-          <w:i/>
-          <w:iCs/>
-          <w:sz w:val="28"/>
-        </w:rPr>
-        <w:t xml:space="preserve">: </w:t>
       </w:r>
       <w:r>
         <w:rPr>
@@ -3682,24 +4126,38 @@
           <w:sz w:val="24"/>
           <w:szCs w:val="20"/>
         </w:rPr>
-        <w:t xml:space="preserve"> for traceback the actual path later on</w:t>
+        <w:t xml:space="preserve"> for trac</w:t>
       </w:r>
       <w:r>
         <w:rPr>
           <w:sz w:val="24"/>
           <w:szCs w:val="20"/>
         </w:rPr>
-        <w:t>)</w:t>
-      </w:r>
-    </w:p>
-    <w:p>
-      <w:pPr>
-        <w:ind w:firstLine="720"/>
-        <w:jc w:val="both"/>
+        <w:t xml:space="preserve">ing </w:t>
+      </w:r>
+      <w:r>
         <w:rPr>
           <w:sz w:val="24"/>
           <w:szCs w:val="20"/>
         </w:rPr>
+        <w:t>back the actual path later on</w:t>
+      </w:r>
+      <w:r>
+        <w:rPr>
+          <w:sz w:val="24"/>
+          <w:szCs w:val="20"/>
+        </w:rPr>
+        <w:t>)</w:t>
+      </w:r>
+    </w:p>
+    <w:p>
+      <w:pPr>
+        <w:ind w:firstLine="720"/>
+        <w:jc w:val="both"/>
+        <w:rPr>
+          <w:sz w:val="24"/>
+          <w:szCs w:val="20"/>
+        </w:rPr>
       </w:pPr>
       <w:r>
         <w:rPr>
@@ -3710,6 +4168,7 @@
         <w:tab/>
         <w:t xml:space="preserve">hd = </w:t>
       </w:r>
+      <w:proofErr w:type="gramStart"/>
       <w:r>
         <w:rPr>
           <w:i/>
@@ -3724,7 +4183,16 @@
           <w:iCs/>
           <w:sz w:val="28"/>
         </w:rPr>
-        <w:t>heapdict()</w:t>
+        <w:t>heapdict</w:t>
+      </w:r>
+      <w:proofErr w:type="gramEnd"/>
+      <w:r>
+        <w:rPr>
+          <w:i/>
+          <w:iCs/>
+          <w:sz w:val="28"/>
+        </w:rPr>
+        <w:t>()</w:t>
       </w:r>
       <w:r>
         <w:rPr>
@@ -3851,7 +4319,21 @@
         <w:rPr>
           <w:sz w:val="28"/>
         </w:rPr>
-        <w:t xml:space="preserve"> generate all of its neighbor cities and</w:t>
+        <w:t xml:space="preserve"> generate </w:t>
+      </w:r>
+      <w:proofErr w:type="gramStart"/>
+      <w:r>
+        <w:rPr>
+          <w:sz w:val="28"/>
+        </w:rPr>
+        <w:t>all of</w:t>
+      </w:r>
+      <w:proofErr w:type="gramEnd"/>
+      <w:r>
+        <w:rPr>
+          <w:sz w:val="28"/>
+        </w:rPr>
+        <w:t xml:space="preserve"> its neighbor cities and</w:t>
       </w:r>
       <w:r>
         <w:rPr>
@@ -3913,8 +4395,16 @@
         <w:rPr>
           <w:sz w:val="28"/>
         </w:rPr>
-        <w:t>for data analysis later on</w:t>
-      </w:r>
+        <w:t xml:space="preserve">for data analysis </w:t>
+      </w:r>
+      <w:proofErr w:type="gramStart"/>
+      <w:r>
+        <w:rPr>
+          <w:sz w:val="28"/>
+        </w:rPr>
+        <w:t>later on</w:t>
+      </w:r>
+      <w:proofErr w:type="gramEnd"/>
       <w:r>
         <w:rPr>
           <w:sz w:val="28"/>
@@ -4132,7 +4622,21 @@
         <w:rPr>
           <w:sz w:val="28"/>
         </w:rPr>
-        <w:t xml:space="preserve"> cost with the TraceBack() function</w:t>
+        <w:t xml:space="preserve"> cost with the </w:t>
+      </w:r>
+      <w:proofErr w:type="gramStart"/>
+      <w:r>
+        <w:rPr>
+          <w:sz w:val="28"/>
+        </w:rPr>
+        <w:t>TraceBack(</w:t>
+      </w:r>
+      <w:proofErr w:type="gramEnd"/>
+      <w:r>
+        <w:rPr>
+          <w:sz w:val="28"/>
+        </w:rPr>
+        <w:t>) function</w:t>
       </w:r>
     </w:p>
     <w:p>
@@ -4212,8 +4716,16 @@
         <w:rPr>
           <w:sz w:val="28"/>
         </w:rPr>
-        <w:t>The TraceBack(</w:t>
-      </w:r>
+        <w:t xml:space="preserve">The </w:t>
+      </w:r>
+      <w:proofErr w:type="gramStart"/>
+      <w:r>
+        <w:rPr>
+          <w:sz w:val="28"/>
+        </w:rPr>
+        <w:t>TraceBack(</w:t>
+      </w:r>
+      <w:proofErr w:type="gramEnd"/>
       <w:r>
         <w:rPr>
           <w:i/>
@@ -4351,58 +4863,32 @@
       <w:pPr>
         <w:jc w:val="both"/>
         <w:rPr>
-          <w:sz w:val="28"/>
-        </w:rPr>
-      </w:pPr>
-      <w:r>
-        <w:rPr>
-          <w:sz w:val="28"/>
-        </w:rPr>
-        <w:t>Note: External Libraby: matplotlib, networkx (Need to be installed)</w:t>
-      </w:r>
-    </w:p>
-    <w:p>
-      <w:pPr>
-        <w:jc w:val="both"/>
-        <w:rPr>
           <w:i/>
           <w:iCs/>
           <w:sz w:val="32"/>
           <w:szCs w:val="24"/>
         </w:rPr>
       </w:pPr>
-      <w:r>
+    </w:p>
+    <w:p>
+      <w:pPr>
+        <w:jc w:val="both"/>
         <w:rPr>
           <w:i/>
           <w:iCs/>
           <w:sz w:val="32"/>
           <w:szCs w:val="24"/>
         </w:rPr>
-        <w:t>Document:</w:t>
-      </w:r>
-    </w:p>
-    <w:p>
-      <w:pPr>
-        <w:jc w:val="both"/>
+      </w:pPr>
+      <w:r>
         <w:rPr>
           <w:i/>
           <w:iCs/>
           <w:sz w:val="32"/>
           <w:szCs w:val="24"/>
         </w:rPr>
-      </w:pPr>
-      <w:hyperlink r:id="rId18" w:history="1">
-        <w:r>
-          <w:rPr>
-            <w:rStyle w:val="Hyperlink"/>
-            <w:i/>
-            <w:iCs/>
-            <w:sz w:val="32"/>
-            <w:szCs w:val="24"/>
-          </w:rPr>
-          <w:t>https://topdev.vn/blog/ve-do-thi-trong-python-voi-thu-vien-matplotlib/</w:t>
-        </w:r>
-      </w:hyperlink>
+        <w:t>Menu and UI</w:t>
+      </w:r>
     </w:p>
     <w:p>
       <w:pPr>
@@ -4414,176 +4900,6 @@
           <w:szCs w:val="24"/>
         </w:rPr>
       </w:pPr>
-      <w:hyperlink r:id="rId19" w:history="1">
-        <w:r>
-          <w:rPr>
-            <w:rStyle w:val="Hyperlink"/>
-            <w:i/>
-            <w:iCs/>
-            <w:sz w:val="32"/>
-            <w:szCs w:val="24"/>
-          </w:rPr>
-          <w:t>https://www.youtube.com/watch?v=Ak7GamuoIr4&amp;t=3657s</w:t>
-        </w:r>
-      </w:hyperlink>
-    </w:p>
-    <w:p>
-      <w:pPr>
-        <w:jc w:val="both"/>
-        <w:rPr>
-          <w:i/>
-          <w:iCs/>
-          <w:sz w:val="32"/>
-          <w:szCs w:val="24"/>
-        </w:rPr>
-      </w:pPr>
-      <w:hyperlink r:id="rId20" w:history="1">
-        <w:r>
-          <w:rPr>
-            <w:rStyle w:val="Hyperlink"/>
-            <w:i/>
-            <w:iCs/>
-            <w:sz w:val="32"/>
-            <w:szCs w:val="24"/>
-          </w:rPr>
-          <w:t>https://helpex.vn/question/networkx-thay-doi-mau-sac-chieu-rong-theo-cac-thuoc-tinh-canh-ket-qua-khong-nhat-quan-60944065f45eca37f4bf6dc0</w:t>
-        </w:r>
-      </w:hyperlink>
-    </w:p>
-    <w:p>
-      <w:pPr>
-        <w:jc w:val="both"/>
-        <w:rPr>
-          <w:i/>
-          <w:iCs/>
-          <w:sz w:val="32"/>
-          <w:szCs w:val="24"/>
-        </w:rPr>
-      </w:pPr>
-      <w:r>
-        <w:rPr>
-          <w:i/>
-          <w:iCs/>
-          <w:sz w:val="32"/>
-          <w:szCs w:val="24"/>
-        </w:rPr>
-        <w:t>Brief explanation:</w:t>
-      </w:r>
-    </w:p>
-    <w:p>
-      <w:pPr>
-        <w:jc w:val="both"/>
-        <w:rPr>
-          <w:i/>
-          <w:iCs/>
-          <w:sz w:val="32"/>
-          <w:szCs w:val="24"/>
-        </w:rPr>
-      </w:pPr>
-      <w:r>
-        <w:rPr>
-          <w:i/>
-          <w:iCs/>
-          <w:sz w:val="32"/>
-          <w:szCs w:val="24"/>
-        </w:rPr>
-        <w:t>Read the coordinate of the cities and the neighbors of it from file .csv.</w:t>
-      </w:r>
-    </w:p>
-    <w:p>
-      <w:pPr>
-        <w:jc w:val="both"/>
-        <w:rPr>
-          <w:i/>
-          <w:iCs/>
-          <w:sz w:val="32"/>
-          <w:szCs w:val="24"/>
-        </w:rPr>
-      </w:pPr>
-      <w:r>
-        <w:rPr>
-          <w:i/>
-          <w:iCs/>
-          <w:sz w:val="32"/>
-          <w:szCs w:val="24"/>
-        </w:rPr>
-        <w:t>Using libraries to draw the graph.</w:t>
-      </w:r>
-    </w:p>
-    <w:p>
-      <w:pPr>
-        <w:jc w:val="both"/>
-        <w:rPr>
-          <w:i/>
-          <w:iCs/>
-          <w:sz w:val="32"/>
-          <w:szCs w:val="24"/>
-        </w:rPr>
-      </w:pPr>
-      <w:r>
-        <w:rPr>
-          <w:i/>
-          <w:iCs/>
-          <w:sz w:val="32"/>
-          <w:szCs w:val="24"/>
-        </w:rPr>
-        <w:t>Output: the graph with the returned path from the algorithms (the path in color red).</w:t>
-      </w:r>
-    </w:p>
-    <w:p>
-      <w:pPr>
-        <w:jc w:val="both"/>
-        <w:rPr>
-          <w:i/>
-          <w:iCs/>
-          <w:sz w:val="32"/>
-          <w:szCs w:val="24"/>
-        </w:rPr>
-      </w:pPr>
-      <w:r>
-        <w:rPr>
-          <w:i/>
-          <w:iCs/>
-          <w:sz w:val="32"/>
-          <w:szCs w:val="24"/>
-        </w:rPr>
-        <w:lastRenderedPageBreak/>
-        <w:drawing>
-          <wp:inline distT="0" distB="0" distL="0" distR="0" wp14:anchorId="3C966F89" wp14:editId="6C32F7FD">
-            <wp:extent cx="5943600" cy="3393440"/>
-            <wp:effectExtent l="0" t="0" r="0" b="0"/>
-            <wp:docPr id="7" name="Picture 7"/>
-            <wp:cNvGraphicFramePr>
-              <a:graphicFrameLocks xmlns:a="http://schemas.openxmlformats.org/drawingml/2006/main" noChangeAspect="1"/>
-            </wp:cNvGraphicFramePr>
-            <a:graphic xmlns:a="http://schemas.openxmlformats.org/drawingml/2006/main">
-              <a:graphicData uri="http://schemas.openxmlformats.org/drawingml/2006/picture">
-                <pic:pic xmlns:pic="http://schemas.openxmlformats.org/drawingml/2006/picture">
-                  <pic:nvPicPr>
-                    <pic:cNvPr id="1" name=""/>
-                    <pic:cNvPicPr/>
-                  </pic:nvPicPr>
-                  <pic:blipFill>
-                    <a:blip r:embed="rId21"/>
-                    <a:stretch>
-                      <a:fillRect/>
-                    </a:stretch>
-                  </pic:blipFill>
-                  <pic:spPr>
-                    <a:xfrm>
-                      <a:off x="0" y="0"/>
-                      <a:ext cx="5943600" cy="3393440"/>
-                    </a:xfrm>
-                    <a:prstGeom prst="rect">
-                      <a:avLst/>
-                    </a:prstGeom>
-                  </pic:spPr>
-                </pic:pic>
-              </a:graphicData>
-            </a:graphic>
-          </wp:inline>
-        </w:drawing>
-      </w:r>
     </w:p>
     <w:p>
       <w:pPr>
@@ -4999,7 +5315,7 @@
   <w:abstractNum w:abstractNumId="3" w15:restartNumberingAfterBreak="0">
     <w:nsid w:val="607B2710"/>
     <w:multiLevelType w:val="hybridMultilevel"/>
-    <w:tmpl w:val="82707DE0"/>
+    <w:tmpl w:val="87EAB136"/>
     <w:lvl w:ilvl="0" w:tplc="042A0001">
       <w:start w:val="1"/>
       <w:numFmt w:val="bullet"/>
@@ -5619,34 +5935,34 @@
       </w:pPr>
     </w:lvl>
   </w:abstractNum>
-  <w:num w:numId="1" w16cid:durableId="1127309862">
+  <w:num w:numId="1">
     <w:abstractNumId w:val="8"/>
   </w:num>
-  <w:num w:numId="2" w16cid:durableId="1845588499">
+  <w:num w:numId="2">
     <w:abstractNumId w:val="4"/>
   </w:num>
-  <w:num w:numId="3" w16cid:durableId="727730508">
+  <w:num w:numId="3">
     <w:abstractNumId w:val="8"/>
   </w:num>
-  <w:num w:numId="4" w16cid:durableId="572469738">
+  <w:num w:numId="4">
     <w:abstractNumId w:val="6"/>
   </w:num>
-  <w:num w:numId="5" w16cid:durableId="1439106285">
+  <w:num w:numId="5">
     <w:abstractNumId w:val="7"/>
   </w:num>
-  <w:num w:numId="6" w16cid:durableId="333000193">
+  <w:num w:numId="6">
     <w:abstractNumId w:val="1"/>
   </w:num>
-  <w:num w:numId="7" w16cid:durableId="690760671">
+  <w:num w:numId="7">
     <w:abstractNumId w:val="0"/>
   </w:num>
-  <w:num w:numId="8" w16cid:durableId="853148686">
+  <w:num w:numId="8">
     <w:abstractNumId w:val="2"/>
   </w:num>
-  <w:num w:numId="9" w16cid:durableId="416440481">
+  <w:num w:numId="9">
     <w:abstractNumId w:val="5"/>
   </w:num>
-  <w:num w:numId="10" w16cid:durableId="1943489706">
+  <w:num w:numId="10">
     <w:abstractNumId w:val="3"/>
   </w:num>
 </w:numbering>
@@ -6050,7 +6366,7 @@
   <w:style w:type="paragraph" w:default="1" w:styleId="Normal">
     <w:name w:val="Normal"/>
     <w:qFormat/>
-    <w:rsid w:val="009535D7"/>
+    <w:rsid w:val="000B3F42"/>
     <w:pPr>
       <w:spacing w:line="256" w:lineRule="auto"/>
     </w:pPr>

--- a/DA/Report.docx
+++ b/DA/Report.docx
@@ -878,21 +878,7 @@
         <w:rPr>
           <w:sz w:val="28"/>
         </w:rPr>
-        <w:t>We’re a writing a program to find the shortest route between two Vietnamese cities (</w:t>
-      </w:r>
-      <w:proofErr w:type="gramStart"/>
-      <w:r>
-        <w:rPr>
-          <w:sz w:val="28"/>
-        </w:rPr>
-        <w:t>e.g.</w:t>
-      </w:r>
-      <w:proofErr w:type="gramEnd"/>
-      <w:r>
-        <w:rPr>
-          <w:sz w:val="28"/>
-        </w:rPr>
-        <w:t xml:space="preserve"> Hanoi and Hai Phong). The intelligent vehicle can only travel between 2 adjacent cities, and the objective is to minimize the number of kms between two cities. </w:t>
+        <w:t xml:space="preserve">We’re a writing a program to find the shortest route between two Vietnamese cities (e.g. Hanoi and Hai Phong). The intelligent vehicle can only travel between 2 adjacent cities, and the objective is to minimize the number of kms between two cities. </w:t>
       </w:r>
       <w:r>
         <w:rPr>
@@ -1176,21 +1162,7 @@
         <w:rPr>
           <w:sz w:val="28"/>
         </w:rPr>
-        <w:t xml:space="preserve">Time complexity (number of nodes expanded </w:t>
-      </w:r>
-      <w:proofErr w:type="gramStart"/>
-      <w:r>
-        <w:rPr>
-          <w:sz w:val="28"/>
-        </w:rPr>
-        <w:t>in order to</w:t>
-      </w:r>
-      <w:proofErr w:type="gramEnd"/>
-      <w:r>
-        <w:rPr>
-          <w:sz w:val="28"/>
-        </w:rPr>
-        <w:t xml:space="preserve"> solve the route planning problem) </w:t>
+        <w:t xml:space="preserve">Time complexity (number of nodes expanded in order to solve the route planning problem) </w:t>
       </w:r>
     </w:p>
     <w:p>
@@ -1360,62 +1332,52 @@
         </w:rPr>
         <w:t xml:space="preserve">: </w:t>
       </w:r>
-      <w:proofErr w:type="gramStart"/>
+      <w:r>
+        <w:rPr>
+          <w:sz w:val="28"/>
+        </w:rPr>
+        <w:t xml:space="preserve">neighbor.json and </w:t>
+      </w:r>
+      <w:r>
+        <w:rPr>
+          <w:sz w:val="28"/>
+        </w:rPr>
+        <w:t xml:space="preserve">sld.json, </w:t>
+      </w:r>
+      <w:r>
+        <w:rPr>
+          <w:sz w:val="28"/>
+        </w:rPr>
+        <w:t>having the following format:</w:t>
+      </w:r>
+    </w:p>
+    <w:p>
+      <w:pPr>
+        <w:jc w:val="both"/>
+        <w:rPr>
+          <w:sz w:val="28"/>
+        </w:rPr>
+      </w:pPr>
+    </w:p>
+    <w:p>
+      <w:pPr>
+        <w:jc w:val="both"/>
+        <w:rPr>
+          <w:sz w:val="28"/>
+        </w:rPr>
+      </w:pPr>
+      <w:r>
+        <w:rPr>
+          <w:sz w:val="28"/>
+        </w:rPr>
+        <w:t xml:space="preserve">File </w:t>
+      </w:r>
       <w:r>
         <w:rPr>
           <w:sz w:val="28"/>
         </w:rPr>
         <w:t>neighbor.json</w:t>
       </w:r>
-      <w:proofErr w:type="gramEnd"/>
-      <w:r>
-        <w:rPr>
-          <w:sz w:val="28"/>
-        </w:rPr>
-        <w:t xml:space="preserve"> and </w:t>
-      </w:r>
-      <w:r>
-        <w:rPr>
-          <w:sz w:val="28"/>
-        </w:rPr>
-        <w:t xml:space="preserve">sld.json, </w:t>
-      </w:r>
-      <w:r>
-        <w:rPr>
-          <w:sz w:val="28"/>
-        </w:rPr>
-        <w:t>having the following format:</w:t>
-      </w:r>
-    </w:p>
-    <w:p>
-      <w:pPr>
-        <w:jc w:val="both"/>
-        <w:rPr>
-          <w:sz w:val="28"/>
-        </w:rPr>
-      </w:pPr>
-    </w:p>
-    <w:p>
-      <w:pPr>
-        <w:jc w:val="both"/>
-        <w:rPr>
-          <w:sz w:val="28"/>
-        </w:rPr>
-      </w:pPr>
-      <w:r>
-        <w:rPr>
-          <w:sz w:val="28"/>
-        </w:rPr>
-        <w:t xml:space="preserve">File </w:t>
-      </w:r>
-      <w:proofErr w:type="gramStart"/>
-      <w:r>
-        <w:rPr>
-          <w:sz w:val="28"/>
-        </w:rPr>
-        <w:t>neighbor.json</w:t>
-      </w:r>
-      <w:proofErr w:type="gramEnd"/>
     </w:p>
     <w:p>
       <w:pPr>
@@ -1695,16 +1657,8 @@
         <w:rPr>
           <w:sz w:val="28"/>
         </w:rPr>
-        <w:t xml:space="preserve">File </w:t>
-      </w:r>
-      <w:proofErr w:type="gramStart"/>
-      <w:r>
-        <w:rPr>
-          <w:sz w:val="28"/>
-        </w:rPr>
-        <w:t>sld.json</w:t>
-      </w:r>
-      <w:proofErr w:type="gramEnd"/>
+        <w:t>File sld.json</w:t>
+      </w:r>
     </w:p>
     <w:p>
       <w:pPr>
@@ -2213,23 +2167,13 @@
         </w:rPr>
         <w:t xml:space="preserve"> and stored in 2 variable </w:t>
       </w:r>
-      <w:proofErr w:type="gramStart"/>
       <w:r>
         <w:rPr>
           <w:i/>
           <w:iCs/>
           <w:sz w:val="28"/>
         </w:rPr>
-        <w:t>start</w:t>
-      </w:r>
-      <w:proofErr w:type="gramEnd"/>
-      <w:r>
-        <w:rPr>
-          <w:i/>
-          <w:iCs/>
-          <w:sz w:val="28"/>
-        </w:rPr>
-        <w:t>_city</w:t>
+        <w:t>start_city</w:t>
       </w:r>
       <w:r>
         <w:rPr>
@@ -2346,21 +2290,7 @@
         <w:rPr>
           <w:sz w:val="28"/>
         </w:rPr>
-        <w:t xml:space="preserve">Time complexity (number of nodes expanded </w:t>
-      </w:r>
-      <w:proofErr w:type="gramStart"/>
-      <w:r>
-        <w:rPr>
-          <w:sz w:val="28"/>
-        </w:rPr>
-        <w:t>in order to</w:t>
-      </w:r>
-      <w:proofErr w:type="gramEnd"/>
-      <w:r>
-        <w:rPr>
-          <w:sz w:val="28"/>
-        </w:rPr>
-        <w:t xml:space="preserve"> solve the route planning problem) </w:t>
+        <w:t xml:space="preserve">Time complexity (number of nodes expanded in order to solve the route planning problem) </w:t>
       </w:r>
     </w:p>
     <w:p>
@@ -2492,24 +2422,6 @@
         </w:rPr>
         <w:t>Using Priority Queue</w:t>
       </w:r>
-      <w:r>
-        <w:rPr>
-          <w:sz w:val="28"/>
-        </w:rPr>
-        <w:t xml:space="preserve"> (Do not need to be </w:t>
-      </w:r>
-      <w:r>
-        <w:rPr>
-          <w:sz w:val="28"/>
-        </w:rPr>
-        <w:t>installed</w:t>
-      </w:r>
-      <w:r>
-        <w:rPr>
-          <w:sz w:val="28"/>
-        </w:rPr>
-        <w:t>)</w:t>
-      </w:r>
     </w:p>
     <w:p>
       <w:pPr>
@@ -2525,7 +2437,7 @@
           <w:sz w:val="28"/>
         </w:rPr>
         <w:drawing>
-          <wp:inline distT="0" distB="0" distL="0" distR="0" wp14:anchorId="19390B87" wp14:editId="3C7C03EC">
+          <wp:inline distT="0" distB="0" distL="0" distR="0" wp14:anchorId="023E95F2" wp14:editId="360B2534">
             <wp:extent cx="1950889" cy="259102"/>
             <wp:effectExtent l="0" t="0" r="0" b="7620"/>
             <wp:docPr id="6" name="Picture 6"/>
@@ -2575,7 +2487,7 @@
           <w:sz w:val="28"/>
         </w:rPr>
         <w:drawing>
-          <wp:inline distT="0" distB="0" distL="0" distR="0" wp14:anchorId="7CAF5251" wp14:editId="6CF5E89B">
+          <wp:inline distT="0" distB="0" distL="0" distR="0" wp14:anchorId="0917D981" wp14:editId="72FFF098">
             <wp:extent cx="2499577" cy="220999"/>
             <wp:effectExtent l="0" t="0" r="0" b="7620"/>
             <wp:docPr id="8" name="Picture 8"/>
@@ -2691,136 +2603,177 @@
         <w:ind w:firstLine="720"/>
         <w:jc w:val="both"/>
         <w:rPr>
-          <w:i/>
-          <w:iCs/>
-          <w:sz w:val="28"/>
-        </w:rPr>
-      </w:pPr>
-      <w:r>
-        <w:rPr>
-          <w:i/>
-          <w:iCs/>
-          <w:sz w:val="28"/>
-        </w:rPr>
-        <w:t>time_space = 1</w:t>
-      </w:r>
-    </w:p>
-    <w:p>
-      <w:pPr>
-        <w:jc w:val="both"/>
-        <w:rPr>
-          <w:i/>
-          <w:iCs/>
-          <w:sz w:val="28"/>
-        </w:rPr>
-      </w:pPr>
-      <w:r>
-        <w:rPr>
-          <w:i/>
-          <w:iCs/>
-          <w:sz w:val="28"/>
+          <w:sz w:val="28"/>
+          <w:lang w:val="vi-VN"/>
+        </w:rPr>
+      </w:pPr>
+      <w:r>
+        <w:rPr>
+          <w:sz w:val="28"/>
+        </w:rPr>
+        <w:t>time</w:t>
+      </w:r>
+      <w:r>
+        <w:rPr>
+          <w:sz w:val="28"/>
+          <w:lang w:val="vi-VN"/>
+        </w:rPr>
+        <w:t>_complextity = 0</w:t>
+      </w:r>
+    </w:p>
+    <w:p>
+      <w:pPr>
+        <w:jc w:val="both"/>
+        <w:rPr>
+          <w:sz w:val="28"/>
+          <w:lang w:val="vi-VN"/>
+        </w:rPr>
+      </w:pPr>
+      <w:r>
+        <w:rPr>
+          <w:sz w:val="28"/>
+          <w:lang w:val="vi-VN"/>
         </w:rPr>
         <w:lastRenderedPageBreak/>
-        <w:t xml:space="preserve">    </w:t>
-      </w:r>
-      <w:r>
-        <w:rPr>
-          <w:i/>
-          <w:iCs/>
-          <w:sz w:val="28"/>
-        </w:rPr>
         <w:tab/>
-        <w:t>cur_city = start_city</w:t>
-      </w:r>
-    </w:p>
-    <w:p>
-      <w:pPr>
-        <w:jc w:val="both"/>
-        <w:rPr>
-          <w:i/>
-          <w:iCs/>
-          <w:sz w:val="28"/>
-        </w:rPr>
-      </w:pPr>
-      <w:r>
-        <w:rPr>
-          <w:i/>
-          <w:iCs/>
-          <w:sz w:val="28"/>
-        </w:rPr>
-        <w:t xml:space="preserve">    </w:t>
-      </w:r>
-      <w:r>
-        <w:rPr>
-          <w:i/>
-          <w:iCs/>
+        <w:t>space_complextity = 0</w:t>
+      </w:r>
+    </w:p>
+    <w:p>
+      <w:pPr>
+        <w:jc w:val="both"/>
+        <w:rPr>
+          <w:sz w:val="28"/>
+        </w:rPr>
+      </w:pPr>
+      <w:r>
+        <w:rPr>
           <w:sz w:val="28"/>
         </w:rPr>
         <w:tab/>
-        <w:t>cities_list = [start_city]</w:t>
-      </w:r>
+      </w:r>
+      <w:r>
+        <w:rPr>
+          <w:sz w:val="28"/>
+        </w:rPr>
+        <w:t xml:space="preserve">Queue = Q.PriorityQueue(); </w:t>
+      </w:r>
+      <w:r>
+        <w:rPr>
+          <w:sz w:val="28"/>
+        </w:rPr>
+        <w:tab/>
+      </w:r>
+      <w:r>
+        <w:rPr>
+          <w:sz w:val="28"/>
+        </w:rPr>
+        <w:t>(Create new p</w:t>
+      </w:r>
+      <w:r>
+        <w:rPr>
+          <w:sz w:val="28"/>
+        </w:rPr>
+        <w:t>riority queue)</w:t>
+      </w:r>
+    </w:p>
+    <w:p>
+      <w:pPr>
+        <w:jc w:val="both"/>
+        <w:rPr>
+          <w:sz w:val="28"/>
+        </w:rPr>
+      </w:pPr>
+      <w:r>
+        <w:rPr>
+          <w:sz w:val="28"/>
+        </w:rPr>
+        <w:tab/>
+        <w:t>Queue.put((0, [start_city]))</w:t>
+      </w:r>
+      <w:r>
+        <w:rPr>
+          <w:sz w:val="28"/>
+        </w:rPr>
+        <w:tab/>
+        <w:t xml:space="preserve">(insert first element in queue) </w:t>
+      </w:r>
+      <w:r>
+        <w:rPr>
+          <w:sz w:val="28"/>
+        </w:rPr>
+        <w:tab/>
+      </w:r>
+    </w:p>
+    <w:p>
+      <w:pPr>
+        <w:jc w:val="both"/>
+        <w:rPr>
+          <w:sz w:val="28"/>
+        </w:rPr>
+      </w:pPr>
     </w:p>
     <w:p>
       <w:pPr>
         <w:ind w:firstLine="720"/>
         <w:jc w:val="both"/>
         <w:rPr>
-          <w:i/>
-          <w:iCs/>
-          <w:sz w:val="28"/>
-        </w:rPr>
-      </w:pPr>
-      <w:r>
-        <w:rPr>
-          <w:i/>
-          <w:iCs/>
-          <w:sz w:val="28"/>
-        </w:rPr>
-        <w:t>cost = 0</w:t>
-      </w:r>
-    </w:p>
-    <w:p>
-      <w:pPr>
-        <w:jc w:val="both"/>
-        <w:rPr>
-          <w:sz w:val="28"/>
-        </w:rPr>
-      </w:pPr>
-      <w:r>
-        <w:rPr>
-          <w:sz w:val="28"/>
-        </w:rPr>
-        <w:tab/>
-      </w:r>
-      <w:r>
-        <w:rPr>
-          <w:i/>
-          <w:iCs/>
-          <w:sz w:val="28"/>
-        </w:rPr>
-        <w:t xml:space="preserve">Queue = </w:t>
-      </w:r>
-      <w:proofErr w:type="gramStart"/>
-      <w:r>
-        <w:rPr>
-          <w:i/>
-          <w:iCs/>
-          <w:sz w:val="28"/>
-        </w:rPr>
-        <w:t>Q.PriorityQueue</w:t>
-      </w:r>
-      <w:proofErr w:type="gramEnd"/>
-      <w:r>
-        <w:rPr>
-          <w:i/>
-          <w:iCs/>
-          <w:sz w:val="28"/>
-        </w:rPr>
-        <w:t>()</w:t>
-      </w:r>
-      <w:r>
-        <w:rPr>
-          <w:sz w:val="28"/>
+          <w:sz w:val="28"/>
+        </w:rPr>
+      </w:pPr>
+      <w:r>
+        <w:rPr>
+          <w:sz w:val="28"/>
+          <w:lang w:val="vi-VN"/>
+        </w:rPr>
+        <w:t>F</w:t>
+      </w:r>
+      <w:r>
+        <w:rPr>
+          <w:sz w:val="28"/>
+          <w:lang w:val="vi-VN"/>
+        </w:rPr>
+        <w:t>or each "while" loop the path expanded by the UCS algorithm will be retrieved and considered</w:t>
+      </w:r>
+      <w:r>
+        <w:rPr>
+          <w:sz w:val="28"/>
+        </w:rPr>
+        <w:t>:</w:t>
+      </w:r>
+    </w:p>
+    <w:p>
+      <w:pPr>
+        <w:ind w:left="720" w:firstLine="720"/>
+        <w:jc w:val="both"/>
+        <w:rPr>
+          <w:sz w:val="28"/>
+        </w:rPr>
+      </w:pPr>
+      <w:r>
+        <w:rPr>
+          <w:sz w:val="28"/>
+          <w:lang w:val="vi-VN"/>
+        </w:rPr>
+        <w:t xml:space="preserve">Each element in queue is a tuple </w:t>
+      </w:r>
+      <w:r>
+        <w:rPr>
+          <w:sz w:val="28"/>
+          <w:lang w:val="vi-VN"/>
+        </w:rPr>
+        <w:t xml:space="preserve">of the </w:t>
+      </w:r>
+      <w:r>
+        <w:rPr>
+          <w:sz w:val="28"/>
+        </w:rPr>
+        <w:t>form (cost, path) while path is an array containing</w:t>
+      </w:r>
+      <w:r>
+        <w:rPr>
+          <w:sz w:val="28"/>
+          <w:lang w:val="vi-VN"/>
         </w:rPr>
         <w:t xml:space="preserve"> </w:t>
       </w:r>
@@ -2828,311 +2781,44 @@
         <w:rPr>
           <w:sz w:val="28"/>
         </w:rPr>
-        <w:tab/>
-      </w:r>
-      <w:r>
-        <w:rPr>
-          <w:sz w:val="28"/>
-        </w:rPr>
-        <w:t>(Create new p</w:t>
-      </w:r>
-      <w:r>
-        <w:rPr>
-          <w:sz w:val="28"/>
-        </w:rPr>
-        <w:t>riority queue)</w:t>
-      </w:r>
-    </w:p>
-    <w:p>
-      <w:pPr>
-        <w:ind w:left="1440"/>
-        <w:jc w:val="both"/>
-        <w:rPr>
-          <w:szCs w:val="18"/>
-        </w:rPr>
-      </w:pPr>
-      <w:r>
-        <w:rPr>
-          <w:szCs w:val="18"/>
-          <w:lang w:val="vi-VN"/>
-        </w:rPr>
-        <w:t>Each element in</w:t>
-      </w:r>
-      <w:r>
-        <w:rPr>
-          <w:szCs w:val="18"/>
-        </w:rPr>
-        <w:t xml:space="preserve"> the</w:t>
-      </w:r>
-      <w:r>
-        <w:rPr>
-          <w:szCs w:val="18"/>
-          <w:lang w:val="vi-VN"/>
-        </w:rPr>
-        <w:t xml:space="preserve"> queue </w:t>
-      </w:r>
-      <w:r>
-        <w:rPr>
-          <w:szCs w:val="18"/>
-        </w:rPr>
-        <w:t xml:space="preserve">will  be </w:t>
-      </w:r>
-      <w:r>
-        <w:rPr>
-          <w:szCs w:val="18"/>
-          <w:lang w:val="vi-VN"/>
-        </w:rPr>
-        <w:t xml:space="preserve">a tuple of the </w:t>
-      </w:r>
-      <w:r>
-        <w:rPr>
-          <w:szCs w:val="18"/>
-        </w:rPr>
-        <w:t>form (</w:t>
-      </w:r>
-      <w:r>
-        <w:rPr>
-          <w:i/>
-          <w:iCs/>
-          <w:szCs w:val="18"/>
-        </w:rPr>
-        <w:t>cost, path</w:t>
-      </w:r>
-      <w:r>
-        <w:rPr>
-          <w:szCs w:val="18"/>
-        </w:rPr>
-        <w:t xml:space="preserve">) with </w:t>
-      </w:r>
-      <w:r>
-        <w:rPr>
-          <w:i/>
-          <w:iCs/>
-          <w:szCs w:val="18"/>
-        </w:rPr>
-        <w:t>path</w:t>
-      </w:r>
-      <w:r>
-        <w:rPr>
-          <w:szCs w:val="18"/>
-        </w:rPr>
-        <w:t xml:space="preserve"> is a list containing</w:t>
-      </w:r>
-      <w:r>
-        <w:rPr>
-          <w:szCs w:val="18"/>
-          <w:lang w:val="vi-VN"/>
+        <w:t>the path</w:t>
+      </w:r>
+      <w:r>
+        <w:rPr>
+          <w:sz w:val="28"/>
+        </w:rPr>
+        <w:t xml:space="preserve">. </w:t>
+      </w:r>
+    </w:p>
+    <w:p>
+      <w:pPr>
+        <w:ind w:left="720" w:firstLine="720"/>
+        <w:jc w:val="both"/>
+        <w:rPr>
+          <w:sz w:val="28"/>
+          <w:lang w:val="fr-FR"/>
+        </w:rPr>
+      </w:pPr>
+      <w:r>
+        <w:rPr>
+          <w:sz w:val="28"/>
+          <w:lang w:val="fr-FR"/>
+        </w:rPr>
+        <w:t>Example</w:t>
+      </w:r>
+      <w:r>
+        <w:rPr>
+          <w:sz w:val="28"/>
+          <w:lang w:val="fr-FR"/>
         </w:rPr>
         <w:t xml:space="preserve"> </w:t>
       </w:r>
       <w:r>
         <w:rPr>
-          <w:szCs w:val="18"/>
-        </w:rPr>
-        <w:t xml:space="preserve">the cities of the path. </w:t>
-      </w:r>
-    </w:p>
-    <w:p>
-      <w:pPr>
-        <w:ind w:left="720" w:firstLine="720"/>
-        <w:jc w:val="both"/>
-        <w:rPr>
-          <w:szCs w:val="18"/>
+          <w:sz w:val="28"/>
           <w:lang w:val="fr-FR"/>
         </w:rPr>
-      </w:pPr>
-      <w:proofErr w:type="gramStart"/>
-      <w:r>
-        <w:rPr>
-          <w:szCs w:val="18"/>
-          <w:lang w:val="fr-FR"/>
-        </w:rPr>
-        <w:t>Example:</w:t>
-      </w:r>
-      <w:proofErr w:type="gramEnd"/>
-      <w:r>
-        <w:rPr>
-          <w:szCs w:val="18"/>
-          <w:lang w:val="fr-FR"/>
-        </w:rPr>
-        <w:t xml:space="preserve"> (390, [ ‘Ha Noi’, ‘Phu Tho’, ‘Yen Bai’, ‘Lai Chau’] )</w:t>
-      </w:r>
-    </w:p>
-    <w:p>
-      <w:pPr>
-        <w:jc w:val="both"/>
-        <w:rPr>
-          <w:sz w:val="28"/>
-        </w:rPr>
-      </w:pPr>
-      <w:r>
-        <w:rPr>
-          <w:sz w:val="28"/>
-        </w:rPr>
-        <w:tab/>
-      </w:r>
-      <w:proofErr w:type="gramStart"/>
-      <w:r>
-        <w:rPr>
-          <w:i/>
-          <w:iCs/>
-          <w:sz w:val="28"/>
-        </w:rPr>
-        <w:t>Queue.put(</w:t>
-      </w:r>
-      <w:proofErr w:type="gramEnd"/>
-      <w:r>
-        <w:rPr>
-          <w:i/>
-          <w:iCs/>
-          <w:sz w:val="28"/>
-        </w:rPr>
-        <w:t>(0,</w:t>
-      </w:r>
-      <w:r>
-        <w:rPr>
-          <w:i/>
-          <w:iCs/>
-          <w:sz w:val="28"/>
-        </w:rPr>
-        <w:t xml:space="preserve"> cities_list</w:t>
-      </w:r>
-      <w:r>
-        <w:rPr>
-          <w:i/>
-          <w:iCs/>
-          <w:sz w:val="28"/>
-        </w:rPr>
-        <w:t>))</w:t>
-      </w:r>
-      <w:r>
-        <w:rPr>
-          <w:sz w:val="28"/>
-        </w:rPr>
-        <w:tab/>
-      </w:r>
-      <w:r>
-        <w:rPr>
-          <w:sz w:val="28"/>
-        </w:rPr>
-        <w:t xml:space="preserve">           </w:t>
-      </w:r>
-      <w:r>
-        <w:rPr>
-          <w:sz w:val="28"/>
-        </w:rPr>
-        <w:t>(</w:t>
-      </w:r>
-      <w:r>
-        <w:rPr>
-          <w:sz w:val="28"/>
-        </w:rPr>
-        <w:t>I</w:t>
-      </w:r>
-      <w:r>
-        <w:rPr>
-          <w:sz w:val="28"/>
-        </w:rPr>
-        <w:t xml:space="preserve">nsert </w:t>
-      </w:r>
-      <w:r>
-        <w:rPr>
-          <w:sz w:val="28"/>
-        </w:rPr>
-        <w:t xml:space="preserve">the </w:t>
-      </w:r>
-      <w:r>
-        <w:rPr>
-          <w:sz w:val="28"/>
-        </w:rPr>
-        <w:t>first element in</w:t>
-      </w:r>
-      <w:r>
-        <w:rPr>
-          <w:sz w:val="28"/>
-        </w:rPr>
-        <w:t>to</w:t>
-      </w:r>
-      <w:r>
-        <w:rPr>
-          <w:sz w:val="28"/>
-        </w:rPr>
-        <w:t xml:space="preserve"> queue)</w:t>
-      </w:r>
-    </w:p>
-    <w:p>
-      <w:pPr>
-        <w:jc w:val="both"/>
-        <w:rPr>
-          <w:sz w:val="28"/>
-        </w:rPr>
-      </w:pPr>
-    </w:p>
-    <w:p>
-      <w:pPr>
-        <w:ind w:firstLine="720"/>
-        <w:jc w:val="both"/>
-        <w:rPr>
-          <w:sz w:val="28"/>
-        </w:rPr>
-      </w:pPr>
-      <w:r>
-        <w:rPr>
-          <w:sz w:val="28"/>
-          <w:lang w:val="vi-VN"/>
-        </w:rPr>
-        <w:t>F</w:t>
-      </w:r>
-      <w:r>
-        <w:rPr>
-          <w:sz w:val="28"/>
-          <w:lang w:val="vi-VN"/>
-        </w:rPr>
-        <w:t>or each</w:t>
-      </w:r>
-      <w:r>
-        <w:rPr>
-          <w:sz w:val="28"/>
-        </w:rPr>
-        <w:t xml:space="preserve"> iteration</w:t>
-      </w:r>
-      <w:r>
-        <w:rPr>
-          <w:sz w:val="28"/>
-          <w:lang w:val="vi-VN"/>
-        </w:rPr>
-        <w:t xml:space="preserve"> </w:t>
-      </w:r>
-      <w:r>
-        <w:rPr>
-          <w:sz w:val="28"/>
-        </w:rPr>
-        <w:t>till the queue is empty</w:t>
-      </w:r>
-      <w:r>
-        <w:rPr>
-          <w:sz w:val="28"/>
-        </w:rPr>
-        <w:t>,</w:t>
-      </w:r>
-      <w:r>
-        <w:rPr>
-          <w:sz w:val="28"/>
-        </w:rPr>
-        <w:t xml:space="preserve"> </w:t>
-      </w:r>
-      <w:r>
-        <w:rPr>
-          <w:sz w:val="28"/>
-          <w:lang w:val="vi-VN"/>
-        </w:rPr>
-        <w:t>the path expanded by the UCS algorithm will be retrieved and considered</w:t>
-      </w:r>
-      <w:r>
-        <w:rPr>
-          <w:sz w:val="28"/>
-        </w:rPr>
-        <w:t>:</w:t>
+        <w:t xml:space="preserve">: (390, [‘Ha Noi’, ‘Phu Tho’, ‘Yen Bai’, ‘Lai Chau’] </w:t>
       </w:r>
     </w:p>
     <w:p>
@@ -3151,488 +2837,93 @@
         <w:rPr>
           <w:sz w:val="28"/>
         </w:rPr>
-        <w:t>Starting from the current city (</w:t>
-      </w:r>
-      <w:r>
-        <w:rPr>
-          <w:i/>
-          <w:iCs/>
-          <w:sz w:val="28"/>
-        </w:rPr>
-        <w:t>cur_city</w:t>
-      </w:r>
-      <w:r>
-        <w:rPr>
-          <w:sz w:val="28"/>
-        </w:rPr>
-        <w:t xml:space="preserve">) generate </w:t>
-      </w:r>
-      <w:proofErr w:type="gramStart"/>
-      <w:r>
-        <w:rPr>
-          <w:sz w:val="28"/>
-        </w:rPr>
-        <w:t>all of</w:t>
-      </w:r>
-      <w:proofErr w:type="gramEnd"/>
-      <w:r>
-        <w:rPr>
-          <w:sz w:val="28"/>
-        </w:rPr>
-        <w:t xml:space="preserve"> its</w:t>
-      </w:r>
-      <w:r>
-        <w:rPr>
-          <w:sz w:val="28"/>
-        </w:rPr>
-        <w:t xml:space="preserve"> unvisited</w:t>
-      </w:r>
-      <w:r>
-        <w:rPr>
-          <w:sz w:val="28"/>
-        </w:rPr>
-        <w:t xml:space="preserve"> neighbor cities</w:t>
-      </w:r>
-      <w:r>
-        <w:rPr>
-          <w:sz w:val="28"/>
-        </w:rPr>
-        <w:t>,</w:t>
-      </w:r>
-      <w:r>
-        <w:rPr>
-          <w:sz w:val="28"/>
+        <w:t>“node</w:t>
+      </w:r>
+      <w:r>
+        <w:rPr>
+          <w:sz w:val="28"/>
+          <w:lang w:val="vi-VN"/>
+        </w:rPr>
+        <w:t xml:space="preserve"> = queue</w:t>
+      </w:r>
+      <w:r>
+        <w:rPr>
+          <w:sz w:val="28"/>
+        </w:rPr>
+        <w:t xml:space="preserve">.get() “ will get the element that have the </w:t>
+      </w:r>
+      <w:r>
+        <w:rPr>
+          <w:sz w:val="28"/>
+          <w:lang w:val="vi-VN"/>
+        </w:rPr>
+        <w:t>minimal c</w:t>
+      </w:r>
+      <w:r>
+        <w:rPr>
+          <w:sz w:val="28"/>
+        </w:rPr>
+        <w:t>ost.</w:t>
+      </w:r>
+      <w:r>
+        <w:rPr>
+          <w:sz w:val="28"/>
+          <w:lang w:val="vi-VN"/>
         </w:rPr>
         <w:t xml:space="preserve"> </w:t>
       </w:r>
-      <w:r>
-        <w:rPr>
-          <w:sz w:val="28"/>
-        </w:rPr>
-        <w:t>append</w:t>
-      </w:r>
-      <w:r>
-        <w:rPr>
-          <w:sz w:val="28"/>
-        </w:rPr>
-        <w:t xml:space="preserve"> them</w:t>
-      </w:r>
-      <w:r>
-        <w:rPr>
-          <w:sz w:val="28"/>
-        </w:rPr>
-        <w:t xml:space="preserve"> into their corresponding </w:t>
-      </w:r>
-      <w:r>
-        <w:rPr>
-          <w:i/>
-          <w:iCs/>
-          <w:sz w:val="28"/>
-        </w:rPr>
-        <w:t>cities_list</w:t>
-      </w:r>
-      <w:r>
-        <w:rPr>
-          <w:sz w:val="28"/>
-        </w:rPr>
-        <w:t xml:space="preserve"> path</w:t>
-      </w:r>
-      <w:r>
-        <w:rPr>
-          <w:sz w:val="28"/>
-        </w:rPr>
-        <w:t xml:space="preserve"> and</w:t>
-      </w:r>
-      <w:r>
-        <w:rPr>
-          <w:sz w:val="28"/>
-        </w:rPr>
-        <w:t xml:space="preserve"> </w:t>
-      </w:r>
-      <w:r>
-        <w:rPr>
-          <w:sz w:val="28"/>
-        </w:rPr>
-        <w:t>r</w:t>
-      </w:r>
-      <w:r>
-        <w:rPr>
-          <w:sz w:val="28"/>
-        </w:rPr>
-        <w:t>ecalculate the path cost (</w:t>
-      </w:r>
-      <w:r>
-        <w:rPr>
-          <w:i/>
-          <w:iCs/>
-          <w:sz w:val="28"/>
-        </w:rPr>
-        <w:t>cost</w:t>
-      </w:r>
-      <w:r>
-        <w:rPr>
-          <w:sz w:val="28"/>
-        </w:rPr>
-        <w:t>)</w:t>
-      </w:r>
-      <w:r>
-        <w:rPr>
-          <w:sz w:val="28"/>
-        </w:rPr>
-        <w:t xml:space="preserve">. </w:t>
-      </w:r>
-      <w:r>
-        <w:rPr>
-          <w:sz w:val="28"/>
-        </w:rPr>
-        <w:t xml:space="preserve">Put </w:t>
-      </w:r>
-      <w:r>
-        <w:rPr>
-          <w:sz w:val="28"/>
-        </w:rPr>
-        <w:t xml:space="preserve">the </w:t>
-      </w:r>
-      <w:r>
-        <w:rPr>
-          <w:sz w:val="28"/>
-        </w:rPr>
-        <w:t>(</w:t>
-      </w:r>
-      <w:r>
-        <w:rPr>
-          <w:i/>
-          <w:iCs/>
-          <w:sz w:val="28"/>
-        </w:rPr>
-        <w:t>c</w:t>
-      </w:r>
-      <w:r>
-        <w:rPr>
-          <w:i/>
-          <w:iCs/>
-          <w:sz w:val="28"/>
-        </w:rPr>
-        <w:t xml:space="preserve">ost, cities_list) </w:t>
-      </w:r>
-      <w:r>
-        <w:rPr>
-          <w:sz w:val="28"/>
-        </w:rPr>
-        <w:t>tuple into the PriorityQueue</w:t>
-      </w:r>
-      <w:r>
-        <w:rPr>
-          <w:sz w:val="28"/>
-        </w:rPr>
-        <w:t xml:space="preserve"> (Note: In this step we will be using a variable named </w:t>
-      </w:r>
-      <w:r>
-        <w:rPr>
-          <w:i/>
-          <w:iCs/>
-          <w:sz w:val="28"/>
-        </w:rPr>
-        <w:t>time_space</w:t>
-      </w:r>
-      <w:r>
-        <w:rPr>
-          <w:sz w:val="28"/>
-        </w:rPr>
-        <w:t xml:space="preserve"> to keep track of the number of nodes generated and stored for data analysis </w:t>
-      </w:r>
-      <w:proofErr w:type="gramStart"/>
-      <w:r>
-        <w:rPr>
-          <w:sz w:val="28"/>
-        </w:rPr>
-        <w:t>later on</w:t>
-      </w:r>
-      <w:proofErr w:type="gramEnd"/>
-      <w:r>
-        <w:rPr>
-          <w:sz w:val="28"/>
-        </w:rPr>
-        <w:t>).</w:t>
-      </w:r>
-      <w:r>
-        <w:rPr>
-          <w:sz w:val="28"/>
-        </w:rPr>
-        <w:t xml:space="preserve"> </w:t>
-      </w:r>
     </w:p>
     <w:p>
       <w:pPr>
         <w:pStyle w:val="ListParagraph"/>
-        <w:numPr>
-          <w:ilvl w:val="0"/>
-          <w:numId w:val="10"/>
-        </w:numPr>
-        <w:jc w:val="both"/>
-        <w:rPr>
-          <w:sz w:val="28"/>
-        </w:rPr>
-      </w:pPr>
-      <w:r>
-        <w:rPr>
-          <w:sz w:val="28"/>
-        </w:rPr>
-        <w:t>Pop the path</w:t>
-      </w:r>
-      <w:r>
-        <w:rPr>
-          <w:sz w:val="28"/>
-        </w:rPr>
-        <w:t xml:space="preserve"> having the minimum cost out of the </w:t>
-      </w:r>
-      <w:r>
-        <w:rPr>
-          <w:sz w:val="28"/>
-        </w:rPr>
-        <w:t>P</w:t>
-      </w:r>
-      <w:r>
-        <w:rPr>
-          <w:sz w:val="28"/>
-        </w:rPr>
-        <w:t>riority</w:t>
-      </w:r>
-      <w:r>
-        <w:rPr>
-          <w:sz w:val="28"/>
-        </w:rPr>
-        <w:t>Q</w:t>
-      </w:r>
-      <w:r>
-        <w:rPr>
-          <w:sz w:val="28"/>
-        </w:rPr>
-        <w:t>ueue</w:t>
-      </w:r>
-      <w:r>
-        <w:rPr>
-          <w:sz w:val="28"/>
-        </w:rPr>
-        <w:t xml:space="preserve">, store its corresponding </w:t>
-      </w:r>
-      <w:r>
-        <w:rPr>
-          <w:sz w:val="28"/>
-        </w:rPr>
-        <w:t xml:space="preserve">cities list, </w:t>
-      </w:r>
-      <w:r>
-        <w:rPr>
-          <w:sz w:val="28"/>
-        </w:rPr>
-        <w:t>cost and</w:t>
-      </w:r>
-      <w:r>
-        <w:rPr>
-          <w:sz w:val="28"/>
-        </w:rPr>
-        <w:t xml:space="preserve"> last</w:t>
-      </w:r>
-      <w:r>
-        <w:rPr>
-          <w:sz w:val="28"/>
-        </w:rPr>
-        <w:t xml:space="preserve"> city into variables named </w:t>
-      </w:r>
-      <w:r>
-        <w:rPr>
-          <w:i/>
-          <w:iCs/>
-          <w:sz w:val="28"/>
-        </w:rPr>
-        <w:t xml:space="preserve">cities_list, cost, </w:t>
-      </w:r>
-      <w:r>
-        <w:rPr>
-          <w:i/>
-          <w:iCs/>
-          <w:sz w:val="28"/>
-        </w:rPr>
-        <w:t>last</w:t>
-      </w:r>
-      <w:r>
-        <w:rPr>
-          <w:i/>
-          <w:iCs/>
-          <w:sz w:val="28"/>
-        </w:rPr>
-        <w:t>_city</w:t>
-      </w:r>
-      <w:r>
-        <w:rPr>
-          <w:sz w:val="28"/>
-        </w:rPr>
-        <w:t xml:space="preserve"> respectively.</w:t>
-      </w:r>
-      <w:r>
-        <w:rPr>
-          <w:sz w:val="28"/>
-        </w:rPr>
-        <w:t xml:space="preserve"> </w:t>
+        <w:ind w:left="1440"/>
+        <w:jc w:val="both"/>
+        <w:rPr>
+          <w:sz w:val="28"/>
+        </w:rPr>
+      </w:pPr>
+      <w:r>
+        <w:rPr>
+          <w:sz w:val="28"/>
+        </w:rPr>
+        <w:t>Because when you using method get() with priority queue, the value returned is a element with the minimal cost;</w:t>
       </w:r>
     </w:p>
     <w:p>
       <w:pPr>
         <w:pStyle w:val="ListParagraph"/>
-        <w:numPr>
-          <w:ilvl w:val="0"/>
-          <w:numId w:val="10"/>
-        </w:numPr>
-        <w:jc w:val="both"/>
-        <w:rPr>
-          <w:sz w:val="28"/>
-        </w:rPr>
-      </w:pPr>
-      <w:r>
-        <w:rPr>
-          <w:sz w:val="28"/>
-        </w:rPr>
-        <w:t xml:space="preserve">Check if </w:t>
-      </w:r>
-      <w:r>
-        <w:rPr>
-          <w:i/>
-          <w:iCs/>
-          <w:sz w:val="28"/>
-        </w:rPr>
-        <w:t>end_city</w:t>
-      </w:r>
-      <w:r>
-        <w:rPr>
-          <w:sz w:val="28"/>
-        </w:rPr>
-        <w:t xml:space="preserve"> </w:t>
-      </w:r>
-      <w:r>
-        <w:rPr>
-          <w:sz w:val="28"/>
-        </w:rPr>
-        <w:t xml:space="preserve">== </w:t>
-      </w:r>
-      <w:r>
-        <w:rPr>
-          <w:i/>
-          <w:iCs/>
-          <w:sz w:val="28"/>
-        </w:rPr>
-        <w:t>last_city</w:t>
-      </w:r>
-      <w:r>
-        <w:rPr>
-          <w:sz w:val="28"/>
-        </w:rPr>
-        <w:t>, if</w:t>
-      </w:r>
-      <w:r>
-        <w:rPr>
-          <w:sz w:val="28"/>
-        </w:rPr>
-        <w:t xml:space="preserve"> condition satisfied, break out of the </w:t>
-      </w:r>
-      <w:proofErr w:type="gramStart"/>
-      <w:r>
-        <w:rPr>
-          <w:sz w:val="28"/>
-        </w:rPr>
-        <w:t>loop</w:t>
-      </w:r>
-      <w:proofErr w:type="gramEnd"/>
-      <w:r>
-        <w:rPr>
-          <w:sz w:val="28"/>
-        </w:rPr>
-        <w:t xml:space="preserve"> and output the solution</w:t>
-      </w:r>
-      <w:r>
-        <w:rPr>
-          <w:sz w:val="28"/>
-        </w:rPr>
-        <w:t>.</w:t>
-      </w:r>
-      <w:r>
-        <w:rPr>
-          <w:sz w:val="28"/>
-        </w:rPr>
-        <w:t xml:space="preserve"> Else, update the </w:t>
-      </w:r>
-      <w:r>
-        <w:rPr>
-          <w:i/>
-          <w:iCs/>
-          <w:sz w:val="28"/>
-        </w:rPr>
-        <w:t>visited</w:t>
-      </w:r>
-      <w:r>
-        <w:rPr>
-          <w:i/>
-          <w:iCs/>
-          <w:sz w:val="28"/>
-        </w:rPr>
-        <w:t xml:space="preserve"> </w:t>
-      </w:r>
-      <w:r>
-        <w:rPr>
-          <w:sz w:val="28"/>
-        </w:rPr>
-        <w:t>list</w:t>
-      </w:r>
-      <w:r>
-        <w:rPr>
-          <w:sz w:val="28"/>
-        </w:rPr>
-        <w:t>,</w:t>
-      </w:r>
-      <w:r>
-        <w:rPr>
-          <w:sz w:val="28"/>
-        </w:rPr>
-        <w:t xml:space="preserve"> </w:t>
-      </w:r>
-      <w:r>
-        <w:rPr>
-          <w:i/>
-          <w:iCs/>
-          <w:sz w:val="28"/>
-        </w:rPr>
-        <w:t>cur_city</w:t>
-      </w:r>
-      <w:r>
-        <w:rPr>
-          <w:sz w:val="28"/>
-        </w:rPr>
-        <w:t xml:space="preserve"> and start the next iteration</w:t>
-      </w:r>
-      <w:r>
-        <w:rPr>
-          <w:sz w:val="28"/>
-        </w:rPr>
-        <w:t>.</w:t>
-      </w:r>
-    </w:p>
-    <w:p>
-      <w:pPr>
-        <w:jc w:val="both"/>
-        <w:rPr>
-          <w:sz w:val="28"/>
-        </w:rPr>
-      </w:pPr>
-      <w:r>
-        <w:rPr>
-          <w:sz w:val="28"/>
-        </w:rPr>
-        <w:lastRenderedPageBreak/>
+        <w:ind w:left="1440"/>
+        <w:jc w:val="both"/>
+        <w:rPr>
+          <w:sz w:val="28"/>
+        </w:rPr>
+      </w:pPr>
+      <w:r>
+        <w:rPr>
+          <w:sz w:val="28"/>
+        </w:rPr>
+        <w:t xml:space="preserve">Example: </w:t>
+      </w:r>
+    </w:p>
+    <w:p>
+      <w:pPr>
+        <w:pStyle w:val="ListParagraph"/>
+        <w:ind w:left="1440"/>
+        <w:jc w:val="both"/>
+        <w:rPr>
+          <w:sz w:val="28"/>
+        </w:rPr>
+      </w:pPr>
+      <w:r>
+        <w:rPr>
+          <w:noProof/>
+          <w:sz w:val="28"/>
+        </w:rPr>
         <w:drawing>
-          <wp:inline distT="0" distB="0" distL="0" distR="0" wp14:anchorId="413060C4" wp14:editId="77FD12E5">
-            <wp:extent cx="5245370" cy="5302523"/>
+          <wp:inline distT="0" distB="0" distL="0" distR="0" wp14:anchorId="6DB694DA" wp14:editId="4FD888CC">
+            <wp:extent cx="4365937" cy="4305300"/>
             <wp:effectExtent l="0" t="0" r="0" b="0"/>
-            <wp:docPr id="7" name="Picture 7"/>
+            <wp:docPr id="9" name="Picture 9" descr="Graphical user interface&#10;&#10;Description automatically generated"/>
             <wp:cNvGraphicFramePr>
               <a:graphicFrameLocks xmlns:a="http://schemas.openxmlformats.org/drawingml/2006/main" noChangeAspect="1"/>
             </wp:cNvGraphicFramePr>
@@ -3640,7 +2931,7 @@
               <a:graphicData uri="http://schemas.openxmlformats.org/drawingml/2006/picture">
                 <pic:pic xmlns:pic="http://schemas.openxmlformats.org/drawingml/2006/picture">
                   <pic:nvPicPr>
-                    <pic:cNvPr id="1" name=""/>
+                    <pic:cNvPr id="9" name="Picture 9" descr="Graphical user interface&#10;&#10;Description automatically generated"/>
                     <pic:cNvPicPr/>
                   </pic:nvPicPr>
                   <pic:blipFill>
@@ -3652,7 +2943,7 @@
                   <pic:spPr>
                     <a:xfrm>
                       <a:off x="0" y="0"/>
-                      <a:ext cx="5245370" cy="5302523"/>
+                      <a:ext cx="4369166" cy="4308484"/>
                     </a:xfrm>
                     <a:prstGeom prst="rect">
                       <a:avLst/>
@@ -3667,6 +2958,227 @@
     </w:p>
     <w:p>
       <w:pPr>
+        <w:pStyle w:val="ListParagraph"/>
+        <w:numPr>
+          <w:ilvl w:val="0"/>
+          <w:numId w:val="10"/>
+        </w:numPr>
+        <w:jc w:val="both"/>
+        <w:rPr>
+          <w:sz w:val="28"/>
+        </w:rPr>
+      </w:pPr>
+      <w:r>
+        <w:rPr>
+          <w:sz w:val="28"/>
+        </w:rPr>
+        <w:lastRenderedPageBreak/>
+        <w:t>“current = node[1][len(node[1]) – 1]”  gets</w:t>
+      </w:r>
+      <w:r>
+        <w:rPr>
+          <w:sz w:val="28"/>
+        </w:rPr>
+        <w:t xml:space="preserve"> the last city in</w:t>
+      </w:r>
+      <w:r>
+        <w:rPr>
+          <w:sz w:val="28"/>
+        </w:rPr>
+        <w:t xml:space="preserve"> the array </w:t>
+      </w:r>
+      <w:r>
+        <w:rPr>
+          <w:sz w:val="28"/>
+        </w:rPr>
+        <w:t>containing</w:t>
+      </w:r>
+      <w:r>
+        <w:rPr>
+          <w:sz w:val="28"/>
+          <w:lang w:val="vi-VN"/>
+        </w:rPr>
+        <w:t xml:space="preserve"> </w:t>
+      </w:r>
+      <w:r>
+        <w:rPr>
+          <w:sz w:val="28"/>
+        </w:rPr>
+        <w:t>the path with the minimum cost under consideration</w:t>
+      </w:r>
+      <w:r>
+        <w:rPr>
+          <w:sz w:val="28"/>
+        </w:rPr>
+        <w:t xml:space="preserve"> and </w:t>
+      </w:r>
+      <w:r>
+        <w:rPr>
+          <w:sz w:val="28"/>
+        </w:rPr>
+        <w:t xml:space="preserve"> “ cost = node[0] “ gets </w:t>
+      </w:r>
+      <w:r>
+        <w:rPr>
+          <w:sz w:val="28"/>
+          <w:lang w:val="vi-VN"/>
+        </w:rPr>
+        <w:t>that cost</w:t>
+      </w:r>
+      <w:r>
+        <w:rPr>
+          <w:sz w:val="28"/>
+        </w:rPr>
+        <w:t xml:space="preserve"> (Note: In this step we will be using a variable named </w:t>
+      </w:r>
+      <w:r>
+        <w:rPr>
+          <w:i/>
+          <w:iCs/>
+          <w:sz w:val="28"/>
+        </w:rPr>
+        <w:t xml:space="preserve">time_complexity </w:t>
+      </w:r>
+      <w:r>
+        <w:rPr>
+          <w:sz w:val="28"/>
+        </w:rPr>
+        <w:t xml:space="preserve"> to keep track of the number of nodes generated and stored for data analysis later on).</w:t>
+      </w:r>
+    </w:p>
+    <w:p>
+      <w:pPr>
+        <w:pStyle w:val="ListParagraph"/>
+        <w:numPr>
+          <w:ilvl w:val="0"/>
+          <w:numId w:val="10"/>
+        </w:numPr>
+        <w:jc w:val="both"/>
+        <w:rPr>
+          <w:sz w:val="28"/>
+        </w:rPr>
+      </w:pPr>
+      <w:r>
+        <w:rPr>
+          <w:sz w:val="28"/>
+        </w:rPr>
+        <w:t xml:space="preserve">Check if the end_city is in the array </w:t>
+      </w:r>
+      <w:r>
+        <w:rPr>
+          <w:sz w:val="28"/>
+        </w:rPr>
+        <w:t>containing</w:t>
+      </w:r>
+      <w:r>
+        <w:rPr>
+          <w:sz w:val="28"/>
+          <w:lang w:val="vi-VN"/>
+        </w:rPr>
+        <w:t xml:space="preserve"> </w:t>
+      </w:r>
+      <w:r>
+        <w:rPr>
+          <w:sz w:val="28"/>
+        </w:rPr>
+        <w:t>the path with the minimum cost under consideration</w:t>
+      </w:r>
+      <w:r>
+        <w:rPr>
+          <w:sz w:val="28"/>
+        </w:rPr>
+        <w:t xml:space="preserve">, then that is the path </w:t>
+      </w:r>
+      <w:r>
+        <w:rPr>
+          <w:sz w:val="28"/>
+          <w:lang w:val="vi-VN"/>
+        </w:rPr>
+        <w:t>to find and program</w:t>
+      </w:r>
+      <w:r>
+        <w:rPr>
+          <w:sz w:val="28"/>
+        </w:rPr>
+        <w:t xml:space="preserve"> ends, outputs the solution</w:t>
+      </w:r>
+      <w:r>
+        <w:rPr>
+          <w:sz w:val="28"/>
+          <w:lang w:val="vi-VN"/>
+        </w:rPr>
+        <w:t>.</w:t>
+      </w:r>
+    </w:p>
+    <w:p>
+      <w:pPr>
+        <w:pStyle w:val="ListParagraph"/>
+        <w:numPr>
+          <w:ilvl w:val="0"/>
+          <w:numId w:val="10"/>
+        </w:numPr>
+        <w:jc w:val="both"/>
+        <w:rPr>
+          <w:sz w:val="28"/>
+        </w:rPr>
+      </w:pPr>
+      <w:r>
+        <w:rPr>
+          <w:sz w:val="28"/>
+          <w:lang w:val="vi-VN"/>
+        </w:rPr>
+        <w:t>In the “for” loop</w:t>
+      </w:r>
+      <w:r>
+        <w:rPr>
+          <w:sz w:val="28"/>
+        </w:rPr>
+        <w:t xml:space="preserve"> we will generate all the </w:t>
+      </w:r>
+      <w:r>
+        <w:rPr>
+          <w:sz w:val="28"/>
+        </w:rPr>
+        <w:t>neighbor of the current city end store</w:t>
+      </w:r>
+      <w:r>
+        <w:rPr>
+          <w:sz w:val="28"/>
+          <w:lang w:val="vi-VN"/>
+        </w:rPr>
+        <w:t xml:space="preserve"> all of</w:t>
+      </w:r>
+      <w:r>
+        <w:rPr>
+          <w:sz w:val="28"/>
+        </w:rPr>
+        <w:t xml:space="preserve"> them in queue. (Note: In this step we will be using a variable named </w:t>
+      </w:r>
+      <w:r>
+        <w:rPr>
+          <w:i/>
+          <w:iCs/>
+          <w:sz w:val="28"/>
+        </w:rPr>
+        <w:t xml:space="preserve">space_complexity </w:t>
+      </w:r>
+      <w:r>
+        <w:rPr>
+          <w:sz w:val="28"/>
+        </w:rPr>
+        <w:t>to keep track of maximum number of elements stored in a node and stored for data analysis later).</w:t>
+      </w:r>
+    </w:p>
+    <w:p>
+      <w:pPr>
+        <w:jc w:val="both"/>
+        <w:rPr>
+          <w:sz w:val="28"/>
+        </w:rPr>
+      </w:pPr>
+    </w:p>
+    <w:p>
+      <w:pPr>
         <w:jc w:val="both"/>
         <w:rPr>
           <w:b/>
@@ -3674,15 +3186,66 @@
           <w:sz w:val="28"/>
         </w:rPr>
       </w:pPr>
-    </w:p>
-    <w:p>
-      <w:pPr>
-        <w:jc w:val="both"/>
+      <w:r>
         <w:rPr>
           <w:b/>
           <w:bCs/>
           <w:sz w:val="28"/>
         </w:rPr>
+        <w:t>Greedy Best First Search (GBFS)</w:t>
+      </w:r>
+    </w:p>
+    <w:p>
+      <w:pPr>
+        <w:jc w:val="both"/>
+        <w:rPr>
+          <w:sz w:val="28"/>
+        </w:rPr>
+      </w:pPr>
+      <w:r>
+        <w:rPr>
+          <w:sz w:val="28"/>
+        </w:rPr>
+        <w:t xml:space="preserve">Note: External Libraby: </w:t>
+      </w:r>
+      <w:r>
+        <w:rPr>
+          <w:sz w:val="28"/>
+        </w:rPr>
+        <w:t>H</w:t>
+      </w:r>
+      <w:r>
+        <w:rPr>
+          <w:sz w:val="28"/>
+        </w:rPr>
+        <w:t>eap</w:t>
+      </w:r>
+      <w:r>
+        <w:rPr>
+          <w:sz w:val="28"/>
+        </w:rPr>
+        <w:t>D</w:t>
+      </w:r>
+      <w:r>
+        <w:rPr>
+          <w:sz w:val="28"/>
+        </w:rPr>
+        <w:t>ict</w:t>
+      </w:r>
+      <w:r>
+        <w:rPr>
+          <w:sz w:val="28"/>
+        </w:rPr>
+        <w:t xml:space="preserve"> (Need to be installed)</w:t>
+      </w:r>
+    </w:p>
+    <w:p>
+      <w:pPr>
+        <w:jc w:val="both"/>
+        <w:rPr>
+          <w:sz w:val="28"/>
+          <w:lang w:val="fr-FR"/>
+        </w:rPr>
       </w:pPr>
       <w:r>
         <w:rPr>
@@ -3690,79 +3253,35 @@
           <w:bCs/>
           <w:sz w:val="28"/>
         </w:rPr>
-        <w:t>Greedy Best First Search (GBFS)</w:t>
-      </w:r>
-    </w:p>
-    <w:p>
-      <w:pPr>
-        <w:jc w:val="both"/>
-        <w:rPr>
-          <w:sz w:val="28"/>
-        </w:rPr>
-      </w:pPr>
-      <w:r>
-        <w:rPr>
-          <w:sz w:val="28"/>
-        </w:rPr>
-        <w:t xml:space="preserve">Note: External Libraby: </w:t>
-      </w:r>
-      <w:r>
-        <w:rPr>
-          <w:sz w:val="28"/>
-        </w:rPr>
-        <w:t>H</w:t>
-      </w:r>
-      <w:r>
-        <w:rPr>
-          <w:sz w:val="28"/>
-        </w:rPr>
-        <w:t>eap</w:t>
-      </w:r>
-      <w:r>
-        <w:rPr>
-          <w:sz w:val="28"/>
-        </w:rPr>
-        <w:t>D</w:t>
-      </w:r>
-      <w:r>
-        <w:rPr>
-          <w:sz w:val="28"/>
-        </w:rPr>
-        <w:t>ict</w:t>
-      </w:r>
-      <w:r>
-        <w:rPr>
-          <w:sz w:val="28"/>
-        </w:rPr>
-        <w:t xml:space="preserve"> (Need to be installed)</w:t>
-      </w:r>
-    </w:p>
-    <w:p>
-      <w:pPr>
-        <w:jc w:val="both"/>
-        <w:rPr>
-          <w:sz w:val="28"/>
-        </w:rPr>
-      </w:pPr>
-      <w:r>
-        <w:rPr>
-          <w:b/>
-          <w:bCs/>
-          <w:sz w:val="28"/>
-        </w:rPr>
         <w:tab/>
       </w:r>
       <w:r>
         <w:rPr>
           <w:sz w:val="28"/>
+          <w:lang w:val="fr-FR"/>
         </w:rPr>
         <w:t xml:space="preserve">Installation and </w:t>
       </w:r>
       <w:r>
         <w:rPr>
           <w:sz w:val="28"/>
-        </w:rPr>
-        <w:t xml:space="preserve">Documentation: </w:t>
+          <w:lang w:val="fr-FR"/>
+        </w:rPr>
+        <w:t>Documentation</w:t>
+      </w:r>
+      <w:r>
+        <w:rPr>
+          <w:sz w:val="28"/>
+          <w:lang w:val="fr-FR"/>
+        </w:rPr>
+        <w:t xml:space="preserve"> </w:t>
+      </w:r>
+      <w:r>
+        <w:rPr>
+          <w:sz w:val="28"/>
+          <w:lang w:val="fr-FR"/>
+        </w:rPr>
+        <w:t xml:space="preserve">: </w:t>
       </w:r>
     </w:p>
     <w:p>
@@ -3771,6 +3290,7 @@
         <w:jc w:val="both"/>
         <w:rPr>
           <w:sz w:val="28"/>
+          <w:lang w:val="fr-FR"/>
         </w:rPr>
       </w:pPr>
       <w:hyperlink r:id="rId14" w:history="1">
@@ -3778,6 +3298,7 @@
           <w:rPr>
             <w:rStyle w:val="Hyperlink"/>
             <w:sz w:val="28"/>
+            <w:lang w:val="fr-FR"/>
           </w:rPr>
           <w:t>https://pypi.org/project/HeapDict/</w:t>
         </w:r>
@@ -3791,6 +3312,7 @@
           <w:color w:val="0563C1" w:themeColor="hyperlink"/>
           <w:sz w:val="28"/>
           <w:u w:val="single"/>
+          <w:lang w:val="fr-FR"/>
         </w:rPr>
       </w:pPr>
       <w:hyperlink r:id="rId15" w:history="1">
@@ -3798,6 +3320,7 @@
           <w:rPr>
             <w:rStyle w:val="Hyperlink"/>
             <w:sz w:val="28"/>
+            <w:lang w:val="fr-FR"/>
           </w:rPr>
           <w:t>https://www.geeksforgeeks.org/priority-queue-using-queue-and-heapdict-module-in-python/?ref=rp</w:t>
         </w:r>
@@ -3805,6 +3328,18 @@
     </w:p>
     <w:p>
       <w:pPr>
+        <w:ind w:left="720" w:firstLine="720"/>
+        <w:jc w:val="both"/>
+        <w:rPr>
+          <w:color w:val="0563C1" w:themeColor="hyperlink"/>
+          <w:sz w:val="28"/>
+          <w:u w:val="single"/>
+          <w:lang w:val="fr-FR"/>
+        </w:rPr>
+      </w:pPr>
+    </w:p>
+    <w:p>
+      <w:pPr>
         <w:ind w:firstLine="720"/>
         <w:jc w:val="both"/>
         <w:rPr>
@@ -3826,185 +3361,208 @@
     </w:p>
     <w:p>
       <w:pPr>
-        <w:ind w:left="720" w:firstLine="720"/>
-        <w:jc w:val="both"/>
-        <w:rPr>
-          <w:sz w:val="28"/>
-        </w:rPr>
-      </w:pPr>
-      <w:r>
-        <w:rPr>
+        <w:jc w:val="both"/>
+        <w:rPr>
+          <w:sz w:val="28"/>
+        </w:rPr>
+      </w:pPr>
+      <w:r>
+        <w:rPr>
+          <w:sz w:val="28"/>
+        </w:rPr>
+        <w:t>Heapdict implements the MutableMapping ABC, meaning it works pretty much like a regular Python dictionary. It’s designed to be used as a priority queue</w:t>
+      </w:r>
+      <w:r>
+        <w:rPr>
+          <w:sz w:val="28"/>
+        </w:rPr>
+        <w:t xml:space="preserve"> (The value in the </w:t>
+      </w:r>
+      <w:r>
+        <w:rPr>
+          <w:sz w:val="28"/>
+        </w:rPr>
+        <w:t>key-value pair will be treated as the priority</w:t>
+      </w:r>
+      <w:r>
+        <w:rPr>
+          <w:sz w:val="28"/>
+        </w:rPr>
+        <w:t xml:space="preserve"> of the pair in the heapdict</w:t>
+      </w:r>
+      <w:r>
+        <w:rPr>
+          <w:sz w:val="28"/>
+        </w:rPr>
+        <w:t>)</w:t>
+      </w:r>
+      <w:r>
+        <w:rPr>
+          <w:sz w:val="28"/>
+        </w:rPr>
+        <w:t>.</w:t>
+      </w:r>
+    </w:p>
+    <w:p>
+      <w:pPr>
+        <w:jc w:val="both"/>
+        <w:rPr>
+          <w:sz w:val="28"/>
+        </w:rPr>
+      </w:pPr>
+      <w:r>
+        <w:rPr>
+          <w:sz w:val="28"/>
+        </w:rPr>
+        <w:tab/>
+      </w:r>
+      <w:r>
+        <w:rPr>
+          <w:sz w:val="28"/>
+        </w:rPr>
+        <w:tab/>
+      </w:r>
+    </w:p>
+    <w:p>
+      <w:pPr>
+        <w:jc w:val="both"/>
+        <w:rPr>
+          <w:sz w:val="28"/>
+        </w:rPr>
+      </w:pPr>
+      <w:r>
+        <w:rPr>
+          <w:sz w:val="28"/>
+        </w:rPr>
+        <w:t>Main Component</w:t>
+      </w:r>
+      <w:r>
+        <w:rPr>
+          <w:sz w:val="28"/>
+        </w:rPr>
+        <w:t>:</w:t>
+      </w:r>
+    </w:p>
+    <w:p>
+      <w:pPr>
+        <w:ind w:firstLine="720"/>
+        <w:jc w:val="both"/>
+        <w:rPr>
+          <w:sz w:val="28"/>
+        </w:rPr>
+      </w:pPr>
+      <w:r>
+        <w:rPr>
+          <w:sz w:val="28"/>
+        </w:rPr>
+        <w:t>The GBFS</w:t>
+      </w:r>
+      <w:r>
+        <w:rPr>
+          <w:sz w:val="28"/>
+        </w:rPr>
+        <w:t xml:space="preserve"> </w:t>
+      </w:r>
+      <w:r>
+        <w:rPr>
+          <w:sz w:val="28"/>
+        </w:rPr>
+        <w:t>(</w:t>
+      </w:r>
+      <w:r>
+        <w:rPr>
+          <w:i/>
+          <w:iCs/>
+          <w:sz w:val="28"/>
+        </w:rPr>
+        <w:t>start_city, end_city, city_map, heuristics</w:t>
+      </w:r>
+      <w:r>
+        <w:rPr>
+          <w:i/>
+          <w:iCs/>
+          <w:sz w:val="28"/>
+        </w:rPr>
+        <w:t>_distance</w:t>
+      </w:r>
+      <w:r>
+        <w:rPr>
+          <w:sz w:val="28"/>
+        </w:rPr>
+        <w:t>) function:</w:t>
+      </w:r>
+    </w:p>
+    <w:p>
+      <w:pPr>
+        <w:ind w:firstLine="720"/>
+        <w:jc w:val="both"/>
+        <w:rPr>
+          <w:sz w:val="28"/>
+        </w:rPr>
+      </w:pPr>
+      <w:r>
+        <w:rPr>
+          <w:sz w:val="28"/>
+        </w:rPr>
+        <w:t xml:space="preserve">      </w:t>
+      </w:r>
+      <w:r>
+        <w:rPr>
+          <w:sz w:val="28"/>
+        </w:rPr>
+        <w:t>Initialize:</w:t>
+      </w:r>
+    </w:p>
+    <w:p>
+      <w:pPr>
+        <w:ind w:firstLine="720"/>
+        <w:jc w:val="both"/>
+        <w:rPr>
+          <w:i/>
+          <w:iCs/>
+          <w:sz w:val="28"/>
+        </w:rPr>
+      </w:pPr>
+      <w:r>
+        <w:rPr>
+          <w:sz w:val="28"/>
+        </w:rPr>
+        <w:tab/>
+      </w:r>
+      <w:r>
+        <w:rPr>
+          <w:i/>
+          <w:iCs/>
+          <w:sz w:val="28"/>
+        </w:rPr>
+        <w:t>cur_city = start_city</w:t>
+      </w:r>
+      <w:r>
+        <w:rPr>
+          <w:i/>
+          <w:iCs/>
+          <w:sz w:val="28"/>
+        </w:rPr>
+        <w:t xml:space="preserve"> </w:t>
+      </w:r>
+    </w:p>
+    <w:p>
+      <w:pPr>
+        <w:ind w:firstLine="720"/>
+        <w:jc w:val="both"/>
+        <w:rPr>
+          <w:i/>
+          <w:iCs/>
+          <w:sz w:val="28"/>
+        </w:rPr>
+      </w:pPr>
+      <w:r>
+        <w:rPr>
+          <w:i/>
+          <w:iCs/>
           <w:sz w:val="28"/>
         </w:rPr>
         <w:lastRenderedPageBreak/>
-        <w:t>Heapdict implements the MutableMapping ABC, meaning it works pretty much like a regular Python dictionary. It’s designed to be used as a priority queue</w:t>
-      </w:r>
-      <w:r>
-        <w:rPr>
-          <w:sz w:val="28"/>
-        </w:rPr>
-        <w:t xml:space="preserve"> (The value in the </w:t>
-      </w:r>
-      <w:r>
-        <w:rPr>
-          <w:sz w:val="28"/>
-        </w:rPr>
-        <w:t>key-value pair will be treated as the priority</w:t>
-      </w:r>
-      <w:r>
-        <w:rPr>
-          <w:sz w:val="28"/>
-        </w:rPr>
-        <w:t xml:space="preserve"> of the pair in the heapdict</w:t>
-      </w:r>
-      <w:r>
-        <w:rPr>
-          <w:sz w:val="28"/>
-        </w:rPr>
-        <w:t>)</w:t>
-      </w:r>
-      <w:r>
-        <w:rPr>
-          <w:sz w:val="28"/>
-        </w:rPr>
-        <w:t>.</w:t>
-      </w:r>
-    </w:p>
-    <w:p>
-      <w:pPr>
-        <w:jc w:val="both"/>
-        <w:rPr>
-          <w:sz w:val="28"/>
-        </w:rPr>
-      </w:pPr>
-      <w:r>
-        <w:rPr>
-          <w:sz w:val="28"/>
-        </w:rPr>
-        <w:t>Main Component</w:t>
-      </w:r>
-      <w:r>
-        <w:rPr>
-          <w:sz w:val="28"/>
-        </w:rPr>
-        <w:t>:</w:t>
-      </w:r>
-    </w:p>
-    <w:p>
-      <w:pPr>
-        <w:ind w:firstLine="720"/>
-        <w:jc w:val="both"/>
-        <w:rPr>
-          <w:sz w:val="28"/>
-        </w:rPr>
-      </w:pPr>
-      <w:r>
-        <w:rPr>
-          <w:sz w:val="28"/>
-        </w:rPr>
-        <w:t xml:space="preserve">The </w:t>
-      </w:r>
-      <w:proofErr w:type="gramStart"/>
-      <w:r>
-        <w:rPr>
-          <w:sz w:val="28"/>
-        </w:rPr>
-        <w:t>GBFS(</w:t>
-      </w:r>
-      <w:proofErr w:type="gramEnd"/>
-      <w:r>
-        <w:rPr>
-          <w:i/>
-          <w:iCs/>
-          <w:sz w:val="28"/>
-        </w:rPr>
-        <w:t>start_city, end_city, city_map, heuristics</w:t>
-      </w:r>
-      <w:r>
-        <w:rPr>
-          <w:i/>
-          <w:iCs/>
-          <w:sz w:val="28"/>
-        </w:rPr>
-        <w:t>_distance</w:t>
-      </w:r>
-      <w:r>
-        <w:rPr>
-          <w:sz w:val="28"/>
-        </w:rPr>
-        <w:t>) function:</w:t>
-      </w:r>
-    </w:p>
-    <w:p>
-      <w:pPr>
-        <w:ind w:firstLine="720"/>
-        <w:jc w:val="both"/>
-        <w:rPr>
-          <w:sz w:val="28"/>
-        </w:rPr>
-      </w:pPr>
-      <w:r>
-        <w:rPr>
-          <w:sz w:val="28"/>
-        </w:rPr>
-        <w:t xml:space="preserve">      </w:t>
-      </w:r>
-      <w:r>
-        <w:rPr>
-          <w:sz w:val="28"/>
-        </w:rPr>
-        <w:t>Initialize:</w:t>
-      </w:r>
-    </w:p>
-    <w:p>
-      <w:pPr>
-        <w:ind w:firstLine="720"/>
-        <w:jc w:val="both"/>
-        <w:rPr>
-          <w:i/>
-          <w:iCs/>
-          <w:sz w:val="28"/>
-        </w:rPr>
-      </w:pPr>
-      <w:r>
-        <w:rPr>
-          <w:sz w:val="28"/>
-        </w:rPr>
-        <w:tab/>
-      </w:r>
-      <w:r>
-        <w:rPr>
-          <w:i/>
-          <w:iCs/>
-          <w:sz w:val="28"/>
-        </w:rPr>
-        <w:t>cur_city = start_city</w:t>
-      </w:r>
-      <w:r>
-        <w:rPr>
-          <w:i/>
-          <w:iCs/>
-          <w:sz w:val="28"/>
-        </w:rPr>
-        <w:t xml:space="preserve"> </w:t>
-      </w:r>
-    </w:p>
-    <w:p>
-      <w:pPr>
-        <w:ind w:firstLine="720"/>
-        <w:jc w:val="both"/>
-        <w:rPr>
-          <w:i/>
-          <w:iCs/>
-          <w:sz w:val="28"/>
-        </w:rPr>
-      </w:pPr>
-      <w:r>
-        <w:rPr>
-          <w:i/>
-          <w:iCs/>
-          <w:sz w:val="28"/>
-        </w:rPr>
         <w:tab/>
         <w:t>time_space = 1</w:t>
       </w:r>
@@ -4031,25 +3589,23 @@
           <w:iCs/>
           <w:sz w:val="28"/>
         </w:rPr>
-        <w:t>visited = {start_</w:t>
-      </w:r>
-      <w:proofErr w:type="gramStart"/>
+        <w:t>visited = {start_city</w:t>
+      </w:r>
       <w:r>
         <w:rPr>
           <w:i/>
           <w:iCs/>
           <w:sz w:val="28"/>
         </w:rPr>
-        <w:t>city :</w:t>
-      </w:r>
-      <w:proofErr w:type="gramEnd"/>
+        <w:t xml:space="preserve"> </w:t>
+      </w:r>
       <w:r>
         <w:rPr>
           <w:i/>
           <w:iCs/>
           <w:sz w:val="28"/>
         </w:rPr>
-        <w:t xml:space="preserve"> </w:t>
+        <w:t xml:space="preserve">: </w:t>
       </w:r>
       <w:r>
         <w:rPr>
@@ -4126,38 +3682,24 @@
           <w:sz w:val="24"/>
           <w:szCs w:val="20"/>
         </w:rPr>
-        <w:t xml:space="preserve"> for trac</w:t>
+        <w:t xml:space="preserve"> for traceback the actual path later on</w:t>
       </w:r>
       <w:r>
         <w:rPr>
           <w:sz w:val="24"/>
           <w:szCs w:val="20"/>
         </w:rPr>
-        <w:t xml:space="preserve">ing </w:t>
-      </w:r>
-      <w:r>
+        <w:t>)</w:t>
+      </w:r>
+    </w:p>
+    <w:p>
+      <w:pPr>
+        <w:ind w:firstLine="720"/>
+        <w:jc w:val="both"/>
         <w:rPr>
           <w:sz w:val="24"/>
           <w:szCs w:val="20"/>
         </w:rPr>
-        <w:t>back the actual path later on</w:t>
-      </w:r>
-      <w:r>
-        <w:rPr>
-          <w:sz w:val="24"/>
-          <w:szCs w:val="20"/>
-        </w:rPr>
-        <w:t>)</w:t>
-      </w:r>
-    </w:p>
-    <w:p>
-      <w:pPr>
-        <w:ind w:firstLine="720"/>
-        <w:jc w:val="both"/>
-        <w:rPr>
-          <w:sz w:val="24"/>
-          <w:szCs w:val="20"/>
-        </w:rPr>
       </w:pPr>
       <w:r>
         <w:rPr>
@@ -4168,7 +3710,6 @@
         <w:tab/>
         <w:t xml:space="preserve">hd = </w:t>
       </w:r>
-      <w:proofErr w:type="gramStart"/>
       <w:r>
         <w:rPr>
           <w:i/>
@@ -4183,16 +3724,7 @@
           <w:iCs/>
           <w:sz w:val="28"/>
         </w:rPr>
-        <w:t>heapdict</w:t>
-      </w:r>
-      <w:proofErr w:type="gramEnd"/>
-      <w:r>
-        <w:rPr>
-          <w:i/>
-          <w:iCs/>
-          <w:sz w:val="28"/>
-        </w:rPr>
-        <w:t>()</w:t>
+        <w:t>heapdict()</w:t>
       </w:r>
       <w:r>
         <w:rPr>
@@ -4319,21 +3851,7 @@
         <w:rPr>
           <w:sz w:val="28"/>
         </w:rPr>
-        <w:t xml:space="preserve"> generate </w:t>
-      </w:r>
-      <w:proofErr w:type="gramStart"/>
-      <w:r>
-        <w:rPr>
-          <w:sz w:val="28"/>
-        </w:rPr>
-        <w:t>all of</w:t>
-      </w:r>
-      <w:proofErr w:type="gramEnd"/>
-      <w:r>
-        <w:rPr>
-          <w:sz w:val="28"/>
-        </w:rPr>
-        <w:t xml:space="preserve"> its neighbor cities and</w:t>
+        <w:t xml:space="preserve"> generate all of its neighbor cities and</w:t>
       </w:r>
       <w:r>
         <w:rPr>
@@ -4395,16 +3913,8 @@
         <w:rPr>
           <w:sz w:val="28"/>
         </w:rPr>
-        <w:t xml:space="preserve">for data analysis </w:t>
-      </w:r>
-      <w:proofErr w:type="gramStart"/>
-      <w:r>
-        <w:rPr>
-          <w:sz w:val="28"/>
-        </w:rPr>
-        <w:t>later on</w:t>
-      </w:r>
-      <w:proofErr w:type="gramEnd"/>
+        <w:t>for data analysis later on</w:t>
+      </w:r>
       <w:r>
         <w:rPr>
           <w:sz w:val="28"/>
@@ -4622,21 +4132,7 @@
         <w:rPr>
           <w:sz w:val="28"/>
         </w:rPr>
-        <w:t xml:space="preserve"> cost with the </w:t>
-      </w:r>
-      <w:proofErr w:type="gramStart"/>
-      <w:r>
-        <w:rPr>
-          <w:sz w:val="28"/>
-        </w:rPr>
-        <w:t>TraceBack(</w:t>
-      </w:r>
-      <w:proofErr w:type="gramEnd"/>
-      <w:r>
-        <w:rPr>
-          <w:sz w:val="28"/>
-        </w:rPr>
-        <w:t>) function</w:t>
+        <w:t xml:space="preserve"> cost with the TraceBack() function</w:t>
       </w:r>
     </w:p>
     <w:p>
@@ -4716,16 +4212,8 @@
         <w:rPr>
           <w:sz w:val="28"/>
         </w:rPr>
-        <w:t xml:space="preserve">The </w:t>
-      </w:r>
-      <w:proofErr w:type="gramStart"/>
-      <w:r>
-        <w:rPr>
-          <w:sz w:val="28"/>
-        </w:rPr>
-        <w:t>TraceBack(</w:t>
-      </w:r>
-      <w:proofErr w:type="gramEnd"/>
+        <w:t>The TraceBack(</w:t>
+      </w:r>
       <w:r>
         <w:rPr>
           <w:i/>
@@ -4863,32 +4351,129 @@
       <w:pPr>
         <w:jc w:val="both"/>
         <w:rPr>
+          <w:sz w:val="28"/>
+        </w:rPr>
+      </w:pPr>
+      <w:r>
+        <w:rPr>
+          <w:sz w:val="28"/>
+        </w:rPr>
+        <w:t>Note: External Libraby: matplotlib, networkx (Need to be installed)</w:t>
+      </w:r>
+    </w:p>
+    <w:p>
+      <w:pPr>
+        <w:jc w:val="both"/>
+        <w:rPr>
           <w:i/>
           <w:iCs/>
           <w:sz w:val="32"/>
           <w:szCs w:val="24"/>
         </w:rPr>
       </w:pPr>
-    </w:p>
-    <w:p>
-      <w:pPr>
-        <w:jc w:val="both"/>
+      <w:r>
         <w:rPr>
           <w:i/>
           <w:iCs/>
           <w:sz w:val="32"/>
           <w:szCs w:val="24"/>
         </w:rPr>
-      </w:pPr>
-      <w:r>
+        <w:t>Document:</w:t>
+      </w:r>
+    </w:p>
+    <w:p>
+      <w:pPr>
+        <w:jc w:val="both"/>
+        <w:rPr>
+          <w:rStyle w:val="Hyperlink"/>
+          <w:sz w:val="28"/>
+          <w:lang w:val="fr-FR"/>
+        </w:rPr>
+      </w:pPr>
+      <w:hyperlink r:id="rId18" w:history="1">
+        <w:r>
+          <w:rPr>
+            <w:rStyle w:val="Hyperlink"/>
+            <w:sz w:val="28"/>
+            <w:lang w:val="fr-FR"/>
+          </w:rPr>
+          <w:t>https://pypi.org/project/</w:t>
+        </w:r>
+        <w:r>
+          <w:rPr>
+            <w:rStyle w:val="Hyperlink"/>
+            <w:sz w:val="28"/>
+            <w:lang w:val="fr-FR"/>
+          </w:rPr>
+          <w:t>matplotlib</w:t>
+        </w:r>
+        <w:r>
+          <w:rPr>
+            <w:rStyle w:val="Hyperlink"/>
+            <w:sz w:val="28"/>
+            <w:lang w:val="fr-FR"/>
+          </w:rPr>
+          <w:t>/</w:t>
+        </w:r>
+      </w:hyperlink>
+    </w:p>
+    <w:p>
+      <w:pPr>
+        <w:jc w:val="both"/>
+        <w:rPr>
+          <w:sz w:val="28"/>
+          <w:lang w:val="fr-FR"/>
+        </w:rPr>
+      </w:pPr>
+      <w:hyperlink r:id="rId19" w:history="1">
+        <w:r>
+          <w:rPr>
+            <w:rStyle w:val="Hyperlink"/>
+            <w:sz w:val="28"/>
+            <w:lang w:val="fr-FR"/>
+          </w:rPr>
+          <w:t>https://pypi.org/project/</w:t>
+        </w:r>
+        <w:r>
+          <w:rPr>
+            <w:rStyle w:val="Hyperlink"/>
+            <w:sz w:val="28"/>
+            <w:lang w:val="fr-FR"/>
+          </w:rPr>
+          <w:t>networkx</w:t>
+        </w:r>
+        <w:r>
+          <w:rPr>
+            <w:rStyle w:val="Hyperlink"/>
+            <w:sz w:val="28"/>
+            <w:lang w:val="fr-FR"/>
+          </w:rPr>
+          <w:t>/</w:t>
+        </w:r>
+      </w:hyperlink>
+    </w:p>
+    <w:p>
+      <w:pPr>
+        <w:jc w:val="both"/>
         <w:rPr>
           <w:i/>
           <w:iCs/>
           <w:sz w:val="32"/>
           <w:szCs w:val="24"/>
         </w:rPr>
-        <w:t>Menu and UI</w:t>
-      </w:r>
+      </w:pPr>
+      <w:hyperlink r:id="rId20" w:history="1">
+        <w:r>
+          <w:rPr>
+            <w:rStyle w:val="Hyperlink"/>
+            <w:i/>
+            <w:iCs/>
+            <w:sz w:val="32"/>
+            <w:szCs w:val="24"/>
+          </w:rPr>
+          <w:t>https://topdev.vn/blog/ve-do-thi-trong-python-voi-thu-vien-matplotlib/</w:t>
+        </w:r>
+      </w:hyperlink>
     </w:p>
     <w:p>
       <w:pPr>
@@ -4900,6 +4485,297 @@
           <w:szCs w:val="24"/>
         </w:rPr>
       </w:pPr>
+      <w:hyperlink r:id="rId21" w:history="1">
+        <w:r>
+          <w:rPr>
+            <w:rStyle w:val="Hyperlink"/>
+            <w:i/>
+            <w:iCs/>
+            <w:sz w:val="32"/>
+            <w:szCs w:val="24"/>
+          </w:rPr>
+          <w:t>https://www.youtube.com/watch?v=Ak7GamuoIr4&amp;t=3657s</w:t>
+        </w:r>
+      </w:hyperlink>
+    </w:p>
+    <w:p>
+      <w:pPr>
+        <w:jc w:val="both"/>
+        <w:rPr>
+          <w:i/>
+          <w:iCs/>
+          <w:sz w:val="32"/>
+          <w:szCs w:val="24"/>
+        </w:rPr>
+      </w:pPr>
+      <w:hyperlink r:id="rId22" w:history="1">
+        <w:r>
+          <w:rPr>
+            <w:rStyle w:val="Hyperlink"/>
+            <w:i/>
+            <w:iCs/>
+            <w:sz w:val="32"/>
+            <w:szCs w:val="24"/>
+          </w:rPr>
+          <w:t>https://helpex.vn/question/networkx-thay-doi-mau-sac-chieu-rong-theo-cac-thuoc-tinh-canh-ket-qua-khong-nhat-quan-60944065f45eca37f4bf6dc0</w:t>
+        </w:r>
+      </w:hyperlink>
+    </w:p>
+    <w:p>
+      <w:pPr>
+        <w:jc w:val="both"/>
+        <w:rPr>
+          <w:i/>
+          <w:iCs/>
+          <w:sz w:val="32"/>
+          <w:szCs w:val="24"/>
+        </w:rPr>
+      </w:pPr>
+      <w:r>
+        <w:rPr>
+          <w:i/>
+          <w:iCs/>
+          <w:sz w:val="32"/>
+          <w:szCs w:val="24"/>
+        </w:rPr>
+        <w:t>Brief explanation:</w:t>
+      </w:r>
+    </w:p>
+    <w:p>
+      <w:pPr>
+        <w:jc w:val="both"/>
+        <w:rPr>
+          <w:i/>
+          <w:iCs/>
+          <w:sz w:val="32"/>
+          <w:szCs w:val="24"/>
+        </w:rPr>
+      </w:pPr>
+      <w:r>
+        <w:rPr>
+          <w:i/>
+          <w:iCs/>
+          <w:sz w:val="32"/>
+          <w:szCs w:val="24"/>
+        </w:rPr>
+        <w:t>Read the coordinate of the cities and the neighbors of it from file .csv.</w:t>
+      </w:r>
+    </w:p>
+    <w:p>
+      <w:pPr>
+        <w:jc w:val="both"/>
+        <w:rPr>
+          <w:i/>
+          <w:iCs/>
+          <w:sz w:val="32"/>
+          <w:szCs w:val="24"/>
+        </w:rPr>
+      </w:pPr>
+      <w:r>
+        <w:rPr>
+          <w:i/>
+          <w:iCs/>
+          <w:sz w:val="32"/>
+          <w:szCs w:val="24"/>
+        </w:rPr>
+        <w:t>Using libraries to draw the graph.</w:t>
+      </w:r>
+    </w:p>
+    <w:p>
+      <w:pPr>
+        <w:jc w:val="both"/>
+        <w:rPr>
+          <w:i/>
+          <w:iCs/>
+          <w:sz w:val="32"/>
+          <w:szCs w:val="24"/>
+        </w:rPr>
+      </w:pPr>
+      <w:r>
+        <w:rPr>
+          <w:i/>
+          <w:iCs/>
+          <w:sz w:val="32"/>
+          <w:szCs w:val="24"/>
+        </w:rPr>
+        <w:t>Process:</w:t>
+      </w:r>
+    </w:p>
+    <w:p>
+      <w:pPr>
+        <w:pStyle w:val="ListParagraph"/>
+        <w:numPr>
+          <w:ilvl w:val="0"/>
+          <w:numId w:val="11"/>
+        </w:numPr>
+        <w:jc w:val="both"/>
+        <w:rPr>
+          <w:i/>
+          <w:iCs/>
+          <w:sz w:val="32"/>
+          <w:szCs w:val="24"/>
+        </w:rPr>
+      </w:pPr>
+      <w:r>
+        <w:rPr>
+          <w:i/>
+          <w:iCs/>
+          <w:sz w:val="32"/>
+          <w:szCs w:val="24"/>
+        </w:rPr>
+        <w:t>Read files .csv</w:t>
+      </w:r>
+    </w:p>
+    <w:p>
+      <w:pPr>
+        <w:pStyle w:val="ListParagraph"/>
+        <w:numPr>
+          <w:ilvl w:val="0"/>
+          <w:numId w:val="11"/>
+        </w:numPr>
+        <w:jc w:val="both"/>
+        <w:rPr>
+          <w:i/>
+          <w:iCs/>
+          <w:sz w:val="32"/>
+          <w:szCs w:val="24"/>
+        </w:rPr>
+      </w:pPr>
+      <w:r>
+        <w:rPr>
+          <w:i/>
+          <w:iCs/>
+          <w:sz w:val="32"/>
+          <w:szCs w:val="24"/>
+        </w:rPr>
+        <w:t>Generate data for coordinates and neighbors</w:t>
+      </w:r>
+    </w:p>
+    <w:p>
+      <w:pPr>
+        <w:pStyle w:val="ListParagraph"/>
+        <w:numPr>
+          <w:ilvl w:val="0"/>
+          <w:numId w:val="11"/>
+        </w:numPr>
+        <w:jc w:val="both"/>
+        <w:rPr>
+          <w:i/>
+          <w:iCs/>
+          <w:sz w:val="32"/>
+          <w:szCs w:val="24"/>
+        </w:rPr>
+      </w:pPr>
+      <w:r>
+        <w:rPr>
+          <w:i/>
+          <w:iCs/>
+          <w:sz w:val="32"/>
+          <w:szCs w:val="24"/>
+        </w:rPr>
+        <w:t>Use library network to draw the nodes the edges and colors</w:t>
+      </w:r>
+    </w:p>
+    <w:p>
+      <w:pPr>
+        <w:pStyle w:val="ListParagraph"/>
+        <w:numPr>
+          <w:ilvl w:val="0"/>
+          <w:numId w:val="11"/>
+        </w:numPr>
+        <w:jc w:val="both"/>
+        <w:rPr>
+          <w:i/>
+          <w:iCs/>
+          <w:sz w:val="32"/>
+          <w:szCs w:val="24"/>
+        </w:rPr>
+      </w:pPr>
+      <w:r>
+        <w:rPr>
+          <w:i/>
+          <w:iCs/>
+          <w:sz w:val="32"/>
+          <w:szCs w:val="24"/>
+        </w:rPr>
+        <w:t xml:space="preserve"> Use library matplotlib to show the graph</w:t>
+      </w:r>
+    </w:p>
+    <w:p>
+      <w:pPr>
+        <w:jc w:val="both"/>
+        <w:rPr>
+          <w:i/>
+          <w:iCs/>
+          <w:sz w:val="32"/>
+          <w:szCs w:val="24"/>
+        </w:rPr>
+      </w:pPr>
+      <w:r>
+        <w:rPr>
+          <w:i/>
+          <w:iCs/>
+          <w:sz w:val="32"/>
+          <w:szCs w:val="24"/>
+        </w:rPr>
+        <w:t>Output: the graph with the returned path from the algorithms (the path in color red).</w:t>
+      </w:r>
+    </w:p>
+    <w:p>
+      <w:pPr>
+        <w:jc w:val="both"/>
+        <w:rPr>
+          <w:i/>
+          <w:iCs/>
+          <w:sz w:val="32"/>
+          <w:szCs w:val="24"/>
+        </w:rPr>
+      </w:pPr>
+      <w:r>
+        <w:rPr>
+          <w:i/>
+          <w:iCs/>
+          <w:noProof/>
+          <w:sz w:val="32"/>
+          <w:szCs w:val="24"/>
+        </w:rPr>
+        <w:lastRenderedPageBreak/>
+        <w:drawing>
+          <wp:inline distT="0" distB="0" distL="0" distR="0" wp14:anchorId="3C966F89" wp14:editId="6C32F7FD">
+            <wp:extent cx="5943600" cy="3393440"/>
+            <wp:effectExtent l="0" t="0" r="0" b="0"/>
+            <wp:docPr id="7" name="Picture 7"/>
+            <wp:cNvGraphicFramePr>
+              <a:graphicFrameLocks xmlns:a="http://schemas.openxmlformats.org/drawingml/2006/main" noChangeAspect="1"/>
+            </wp:cNvGraphicFramePr>
+            <a:graphic xmlns:a="http://schemas.openxmlformats.org/drawingml/2006/main">
+              <a:graphicData uri="http://schemas.openxmlformats.org/drawingml/2006/picture">
+                <pic:pic xmlns:pic="http://schemas.openxmlformats.org/drawingml/2006/picture">
+                  <pic:nvPicPr>
+                    <pic:cNvPr id="1" name=""/>
+                    <pic:cNvPicPr/>
+                  </pic:nvPicPr>
+                  <pic:blipFill>
+                    <a:blip r:embed="rId23"/>
+                    <a:stretch>
+                      <a:fillRect/>
+                    </a:stretch>
+                  </pic:blipFill>
+                  <pic:spPr>
+                    <a:xfrm>
+                      <a:off x="0" y="0"/>
+                      <a:ext cx="5943600" cy="3393440"/>
+                    </a:xfrm>
+                    <a:prstGeom prst="rect">
+                      <a:avLst/>
+                    </a:prstGeom>
+                  </pic:spPr>
+                </pic:pic>
+              </a:graphicData>
+            </a:graphic>
+          </wp:inline>
+        </w:drawing>
+      </w:r>
     </w:p>
     <w:p>
       <w:pPr>
@@ -4974,6 +4850,118 @@
 <file path=word/numbering.xml><?xml version="1.0" encoding="utf-8"?>
 <w:numbering xmlns:wpc="http://schemas.microsoft.com/office/word/2010/wordprocessingCanvas" xmlns:cx="http://schemas.microsoft.com/office/drawing/2014/chartex" xmlns:cx1="http://schemas.microsoft.com/office/drawing/2015/9/8/chartex" xmlns:cx2="http://schemas.microsoft.com/office/drawing/2015/10/21/chartex" xmlns:cx3="http://schemas.microsoft.com/office/drawing/2016/5/9/chartex" xmlns:cx4="http://schemas.microsoft.com/office/drawing/2016/5/10/chartex" xmlns:cx5="http://schemas.microsoft.com/office/drawing/2016/5/11/chartex" xmlns:cx6="http://schemas.microsoft.com/office/drawing/2016/5/12/chartex" xmlns:cx7="http://schemas.microsoft.com/office/drawing/2016/5/13/chartex" xmlns:cx8="http://schemas.microsoft.com/office/drawing/2016/5/14/chartex" xmlns:mc="http://schemas.openxmlformats.org/markup-compatibility/2006" xmlns:aink="http://schemas.microsoft.com/office/drawing/2016/ink" xmlns:am3d="http://schemas.microsoft.com/office/drawing/2017/model3d" xmlns:o="urn:schemas-microsoft-com:office:office" xmlns:r="http://schemas.openxmlformats.org/officeDocument/2006/relationships" xmlns:m="http://schemas.openxmlformats.org/officeDocument/2006/math" xmlns:v="urn:schemas-microsoft-com:vml" xmlns:wp14="http://schemas.microsoft.com/office/word/2010/wordprocessingDrawing" xmlns:wp="http://schemas.openxmlformats.org/drawingml/2006/wordprocessingDrawing" xmlns:w10="urn:schemas-microsoft-com:office:word" xmlns:w="http://schemas.openxmlformats.org/wordprocessingml/2006/main" xmlns:w14="http://schemas.microsoft.com/office/word/2010/wordml" xmlns:w15="http://schemas.microsoft.com/office/word/2012/wordml" xmlns:w16cex="http://schemas.microsoft.com/office/word/2018/wordml/cex" xmlns:w16cid="http://schemas.microsoft.com/office/word/2016/wordml/cid" xmlns:w16="http://schemas.microsoft.com/office/word/2018/wordml" xmlns:w16sdtdh="http://schemas.microsoft.com/office/word/2020/wordml/sdtdatahash" xmlns:w16se="http://schemas.microsoft.com/office/word/2015/wordml/symex" xmlns:wpg="http://schemas.microsoft.com/office/word/2010/wordprocessingGroup" xmlns:wpi="http://schemas.microsoft.com/office/word/2010/wordprocessingInk" xmlns:wne="http://schemas.microsoft.com/office/word/2006/wordml" xmlns:wps="http://schemas.microsoft.com/office/word/2010/wordprocessingShape" mc:Ignorable="w14 w15 w16se w16cid w16 w16cex w16sdtdh wp14">
   <w:abstractNum w:abstractNumId="0" w15:restartNumberingAfterBreak="0">
+    <w:nsid w:val="013341BA"/>
+    <w:multiLevelType w:val="hybridMultilevel"/>
+    <w:tmpl w:val="310AB710"/>
+    <w:lvl w:ilvl="0" w:tplc="FDCAC432">
+      <w:numFmt w:val="bullet"/>
+      <w:lvlText w:val="-"/>
+      <w:lvlJc w:val="left"/>
+      <w:pPr>
+        <w:ind w:left="720" w:hanging="360"/>
+      </w:pPr>
+      <w:rPr>
+        <w:rFonts w:ascii="Calibri" w:eastAsiaTheme="minorHAnsi" w:hAnsi="Calibri" w:cs="Calibri" w:hint="default"/>
+      </w:rPr>
+    </w:lvl>
+    <w:lvl w:ilvl="1" w:tplc="04090003" w:tentative="1">
+      <w:start w:val="1"/>
+      <w:numFmt w:val="bullet"/>
+      <w:lvlText w:val="o"/>
+      <w:lvlJc w:val="left"/>
+      <w:pPr>
+        <w:ind w:left="1440" w:hanging="360"/>
+      </w:pPr>
+      <w:rPr>
+        <w:rFonts w:ascii="Courier New" w:hAnsi="Courier New" w:cs="Courier New" w:hint="default"/>
+      </w:rPr>
+    </w:lvl>
+    <w:lvl w:ilvl="2" w:tplc="04090005" w:tentative="1">
+      <w:start w:val="1"/>
+      <w:numFmt w:val="bullet"/>
+      <w:lvlText w:val=""/>
+      <w:lvlJc w:val="left"/>
+      <w:pPr>
+        <w:ind w:left="2160" w:hanging="360"/>
+      </w:pPr>
+      <w:rPr>
+        <w:rFonts w:ascii="Wingdings" w:hAnsi="Wingdings" w:hint="default"/>
+      </w:rPr>
+    </w:lvl>
+    <w:lvl w:ilvl="3" w:tplc="04090001" w:tentative="1">
+      <w:start w:val="1"/>
+      <w:numFmt w:val="bullet"/>
+      <w:lvlText w:val=""/>
+      <w:lvlJc w:val="left"/>
+      <w:pPr>
+        <w:ind w:left="2880" w:hanging="360"/>
+      </w:pPr>
+      <w:rPr>
+        <w:rFonts w:ascii="Symbol" w:hAnsi="Symbol" w:hint="default"/>
+      </w:rPr>
+    </w:lvl>
+    <w:lvl w:ilvl="4" w:tplc="04090003" w:tentative="1">
+      <w:start w:val="1"/>
+      <w:numFmt w:val="bullet"/>
+      <w:lvlText w:val="o"/>
+      <w:lvlJc w:val="left"/>
+      <w:pPr>
+        <w:ind w:left="3600" w:hanging="360"/>
+      </w:pPr>
+      <w:rPr>
+        <w:rFonts w:ascii="Courier New" w:hAnsi="Courier New" w:cs="Courier New" w:hint="default"/>
+      </w:rPr>
+    </w:lvl>
+    <w:lvl w:ilvl="5" w:tplc="04090005" w:tentative="1">
+      <w:start w:val="1"/>
+      <w:numFmt w:val="bullet"/>
+      <w:lvlText w:val=""/>
+      <w:lvlJc w:val="left"/>
+      <w:pPr>
+        <w:ind w:left="4320" w:hanging="360"/>
+      </w:pPr>
+      <w:rPr>
+        <w:rFonts w:ascii="Wingdings" w:hAnsi="Wingdings" w:hint="default"/>
+      </w:rPr>
+    </w:lvl>
+    <w:lvl w:ilvl="6" w:tplc="04090001" w:tentative="1">
+      <w:start w:val="1"/>
+      <w:numFmt w:val="bullet"/>
+      <w:lvlText w:val=""/>
+      <w:lvlJc w:val="left"/>
+      <w:pPr>
+        <w:ind w:left="5040" w:hanging="360"/>
+      </w:pPr>
+      <w:rPr>
+        <w:rFonts w:ascii="Symbol" w:hAnsi="Symbol" w:hint="default"/>
+      </w:rPr>
+    </w:lvl>
+    <w:lvl w:ilvl="7" w:tplc="04090003" w:tentative="1">
+      <w:start w:val="1"/>
+      <w:numFmt w:val="bullet"/>
+      <w:lvlText w:val="o"/>
+      <w:lvlJc w:val="left"/>
+      <w:pPr>
+        <w:ind w:left="5760" w:hanging="360"/>
+      </w:pPr>
+      <w:rPr>
+        <w:rFonts w:ascii="Courier New" w:hAnsi="Courier New" w:cs="Courier New" w:hint="default"/>
+      </w:rPr>
+    </w:lvl>
+    <w:lvl w:ilvl="8" w:tplc="04090005" w:tentative="1">
+      <w:start w:val="1"/>
+      <w:numFmt w:val="bullet"/>
+      <w:lvlText w:val=""/>
+      <w:lvlJc w:val="left"/>
+      <w:pPr>
+        <w:ind w:left="6480" w:hanging="360"/>
+      </w:pPr>
+      <w:rPr>
+        <w:rFonts w:ascii="Wingdings" w:hAnsi="Wingdings" w:hint="default"/>
+      </w:rPr>
+    </w:lvl>
+  </w:abstractNum>
+  <w:abstractNum w:abstractNumId="1" w15:restartNumberingAfterBreak="0">
     <w:nsid w:val="2E9B2070"/>
     <w:multiLevelType w:val="hybridMultilevel"/>
     <w:tmpl w:val="5C965DFE"/>
@@ -5086,7 +5074,7 @@
       </w:rPr>
     </w:lvl>
   </w:abstractNum>
-  <w:abstractNum w:abstractNumId="1" w15:restartNumberingAfterBreak="0">
+  <w:abstractNum w:abstractNumId="2" w15:restartNumberingAfterBreak="0">
     <w:nsid w:val="3B9D3CC4"/>
     <w:multiLevelType w:val="hybridMultilevel"/>
     <w:tmpl w:val="D69E13E2"/>
@@ -5199,7 +5187,7 @@
       </w:rPr>
     </w:lvl>
   </w:abstractNum>
-  <w:abstractNum w:abstractNumId="2" w15:restartNumberingAfterBreak="0">
+  <w:abstractNum w:abstractNumId="3" w15:restartNumberingAfterBreak="0">
     <w:nsid w:val="553237D0"/>
     <w:multiLevelType w:val="hybridMultilevel"/>
     <w:tmpl w:val="C50E4C7E"/>
@@ -5312,10 +5300,10 @@
       </w:rPr>
     </w:lvl>
   </w:abstractNum>
-  <w:abstractNum w:abstractNumId="3" w15:restartNumberingAfterBreak="0">
+  <w:abstractNum w:abstractNumId="4" w15:restartNumberingAfterBreak="0">
     <w:nsid w:val="607B2710"/>
     <w:multiLevelType w:val="hybridMultilevel"/>
-    <w:tmpl w:val="87EAB136"/>
+    <w:tmpl w:val="82707DE0"/>
     <w:lvl w:ilvl="0" w:tplc="042A0001">
       <w:start w:val="1"/>
       <w:numFmt w:val="bullet"/>
@@ -5425,7 +5413,7 @@
       </w:rPr>
     </w:lvl>
   </w:abstractNum>
-  <w:abstractNum w:abstractNumId="4" w15:restartNumberingAfterBreak="0">
+  <w:abstractNum w:abstractNumId="5" w15:restartNumberingAfterBreak="0">
     <w:nsid w:val="6C745E0C"/>
     <w:multiLevelType w:val="hybridMultilevel"/>
     <w:tmpl w:val="CF8A8F34"/>
@@ -5537,7 +5525,7 @@
       </w:rPr>
     </w:lvl>
   </w:abstractNum>
-  <w:abstractNum w:abstractNumId="5" w15:restartNumberingAfterBreak="0">
+  <w:abstractNum w:abstractNumId="6" w15:restartNumberingAfterBreak="0">
     <w:nsid w:val="727A77CC"/>
     <w:multiLevelType w:val="hybridMultilevel"/>
     <w:tmpl w:val="44F03422"/>
@@ -5650,7 +5638,7 @@
       </w:rPr>
     </w:lvl>
   </w:abstractNum>
-  <w:abstractNum w:abstractNumId="6" w15:restartNumberingAfterBreak="0">
+  <w:abstractNum w:abstractNumId="7" w15:restartNumberingAfterBreak="0">
     <w:nsid w:val="74871E7F"/>
     <w:multiLevelType w:val="hybridMultilevel"/>
     <w:tmpl w:val="2D965286"/>
@@ -5736,7 +5724,7 @@
       </w:pPr>
     </w:lvl>
   </w:abstractNum>
-  <w:abstractNum w:abstractNumId="7" w15:restartNumberingAfterBreak="0">
+  <w:abstractNum w:abstractNumId="8" w15:restartNumberingAfterBreak="0">
     <w:nsid w:val="74F11DFB"/>
     <w:multiLevelType w:val="hybridMultilevel"/>
     <w:tmpl w:val="C0400934"/>
@@ -5849,7 +5837,7 @@
       </w:rPr>
     </w:lvl>
   </w:abstractNum>
-  <w:abstractNum w:abstractNumId="8" w15:restartNumberingAfterBreak="0">
+  <w:abstractNum w:abstractNumId="9" w15:restartNumberingAfterBreak="0">
     <w:nsid w:val="753967AD"/>
     <w:multiLevelType w:val="hybridMultilevel"/>
     <w:tmpl w:val="3CC6C286"/>
@@ -5935,35 +5923,38 @@
       </w:pPr>
     </w:lvl>
   </w:abstractNum>
-  <w:num w:numId="1">
+  <w:num w:numId="1" w16cid:durableId="1127309862">
+    <w:abstractNumId w:val="9"/>
+  </w:num>
+  <w:num w:numId="2" w16cid:durableId="1845588499">
+    <w:abstractNumId w:val="5"/>
+  </w:num>
+  <w:num w:numId="3" w16cid:durableId="727730508">
+    <w:abstractNumId w:val="9"/>
+  </w:num>
+  <w:num w:numId="4" w16cid:durableId="572469738">
+    <w:abstractNumId w:val="7"/>
+  </w:num>
+  <w:num w:numId="5" w16cid:durableId="1439106285">
     <w:abstractNumId w:val="8"/>
   </w:num>
-  <w:num w:numId="2">
+  <w:num w:numId="6" w16cid:durableId="333000193">
+    <w:abstractNumId w:val="2"/>
+  </w:num>
+  <w:num w:numId="7" w16cid:durableId="690760671">
+    <w:abstractNumId w:val="1"/>
+  </w:num>
+  <w:num w:numId="8" w16cid:durableId="853148686">
+    <w:abstractNumId w:val="3"/>
+  </w:num>
+  <w:num w:numId="9" w16cid:durableId="416440481">
+    <w:abstractNumId w:val="6"/>
+  </w:num>
+  <w:num w:numId="10" w16cid:durableId="1943489706">
     <w:abstractNumId w:val="4"/>
   </w:num>
-  <w:num w:numId="3">
-    <w:abstractNumId w:val="8"/>
-  </w:num>
-  <w:num w:numId="4">
-    <w:abstractNumId w:val="6"/>
-  </w:num>
-  <w:num w:numId="5">
-    <w:abstractNumId w:val="7"/>
-  </w:num>
-  <w:num w:numId="6">
-    <w:abstractNumId w:val="1"/>
-  </w:num>
-  <w:num w:numId="7">
+  <w:num w:numId="11" w16cid:durableId="1796675031">
     <w:abstractNumId w:val="0"/>
-  </w:num>
-  <w:num w:numId="8">
-    <w:abstractNumId w:val="2"/>
-  </w:num>
-  <w:num w:numId="9">
-    <w:abstractNumId w:val="5"/>
-  </w:num>
-  <w:num w:numId="10">
-    <w:abstractNumId w:val="3"/>
   </w:num>
 </w:numbering>
 </file>
@@ -6366,7 +6357,7 @@
   <w:style w:type="paragraph" w:default="1" w:styleId="Normal">
     <w:name w:val="Normal"/>
     <w:qFormat/>
-    <w:rsid w:val="000B3F42"/>
+    <w:rsid w:val="009535D7"/>
     <w:pPr>
       <w:spacing w:line="256" w:lineRule="auto"/>
     </w:pPr>

--- a/DA/Report.docx
+++ b/DA/Report.docx
@@ -1,6 +1,6 @@
 
 <file path=word/document.xml><?xml version="1.0" encoding="utf-8"?>
-<w:document xmlns:wpc="http://schemas.microsoft.com/office/word/2010/wordprocessingCanvas" xmlns:cx="http://schemas.microsoft.com/office/drawing/2014/chartex" xmlns:cx1="http://schemas.microsoft.com/office/drawing/2015/9/8/chartex" xmlns:cx2="http://schemas.microsoft.com/office/drawing/2015/10/21/chartex" xmlns:cx3="http://schemas.microsoft.com/office/drawing/2016/5/9/chartex" xmlns:cx4="http://schemas.microsoft.com/office/drawing/2016/5/10/chartex" xmlns:cx5="http://schemas.microsoft.com/office/drawing/2016/5/11/chartex" xmlns:cx6="http://schemas.microsoft.com/office/drawing/2016/5/12/chartex" xmlns:cx7="http://schemas.microsoft.com/office/drawing/2016/5/13/chartex" xmlns:cx8="http://schemas.microsoft.com/office/drawing/2016/5/14/chartex" xmlns:mc="http://schemas.openxmlformats.org/markup-compatibility/2006" xmlns:aink="http://schemas.microsoft.com/office/drawing/2016/ink" xmlns:am3d="http://schemas.microsoft.com/office/drawing/2017/model3d" xmlns:o="urn:schemas-microsoft-com:office:office" xmlns:r="http://schemas.openxmlformats.org/officeDocument/2006/relationships" xmlns:m="http://schemas.openxmlformats.org/officeDocument/2006/math" xmlns:v="urn:schemas-microsoft-com:vml" xmlns:wp14="http://schemas.microsoft.com/office/word/2010/wordprocessingDrawing" xmlns:wp="http://schemas.openxmlformats.org/drawingml/2006/wordprocessingDrawing" xmlns:w10="urn:schemas-microsoft-com:office:word" xmlns:w="http://schemas.openxmlformats.org/wordprocessingml/2006/main" xmlns:w14="http://schemas.microsoft.com/office/word/2010/wordml" xmlns:w15="http://schemas.microsoft.com/office/word/2012/wordml" xmlns:w16cex="http://schemas.microsoft.com/office/word/2018/wordml/cex" xmlns:w16cid="http://schemas.microsoft.com/office/word/2016/wordml/cid" xmlns:w16="http://schemas.microsoft.com/office/word/2018/wordml" xmlns:w16sdtdh="http://schemas.microsoft.com/office/word/2020/wordml/sdtdatahash" xmlns:w16se="http://schemas.microsoft.com/office/word/2015/wordml/symex" xmlns:wpg="http://schemas.microsoft.com/office/word/2010/wordprocessingGroup" xmlns:wpi="http://schemas.microsoft.com/office/word/2010/wordprocessingInk" xmlns:wne="http://schemas.microsoft.com/office/word/2006/wordml" xmlns:wps="http://schemas.microsoft.com/office/word/2010/wordprocessingShape" mc:Ignorable="w14 w15 w16se w16cid w16 w16cex w16sdtdh wp14">
+<w:document xmlns:wpc="http://schemas.microsoft.com/office/word/2010/wordprocessingCanvas" xmlns:mc="http://schemas.openxmlformats.org/markup-compatibility/2006" xmlns:o="urn:schemas-microsoft-com:office:office" xmlns:r="http://schemas.openxmlformats.org/officeDocument/2006/relationships" xmlns:m="http://schemas.openxmlformats.org/officeDocument/2006/math" xmlns:v="urn:schemas-microsoft-com:vml" xmlns:wp14="http://schemas.microsoft.com/office/word/2010/wordprocessingDrawing" xmlns:wp="http://schemas.openxmlformats.org/drawingml/2006/wordprocessingDrawing" xmlns:w10="urn:schemas-microsoft-com:office:word" xmlns:w="http://schemas.openxmlformats.org/wordprocessingml/2006/main" xmlns:w14="http://schemas.microsoft.com/office/word/2010/wordml" xmlns:w15="http://schemas.microsoft.com/office/word/2012/wordml" xmlns:wpg="http://schemas.microsoft.com/office/word/2010/wordprocessingGroup" xmlns:wpi="http://schemas.microsoft.com/office/word/2010/wordprocessingInk" xmlns:wne="http://schemas.microsoft.com/office/word/2006/wordml" xmlns:wps="http://schemas.microsoft.com/office/word/2010/wordprocessingShape" mc:Ignorable="w14 w15 wp14">
   <w:body>
     <w:p>
       <w:pPr>
@@ -4302,14 +4302,606 @@
         <w:lastRenderedPageBreak/>
         <w:t>A* Search</w:t>
       </w:r>
-    </w:p>
-    <w:p>
-      <w:pPr>
-        <w:jc w:val="both"/>
-        <w:rPr>
-          <w:sz w:val="28"/>
-        </w:rPr>
-      </w:pPr>
+      <w:r>
+        <w:rPr>
+          <w:sz w:val="28"/>
+        </w:rPr>
+        <w:tab/>
+      </w:r>
+      <w:r>
+        <w:rPr>
+          <w:sz w:val="28"/>
+        </w:rPr>
+        <w:tab/>
+      </w:r>
+    </w:p>
+    <w:p>
+      <w:pPr>
+        <w:jc w:val="both"/>
+        <w:rPr>
+          <w:sz w:val="28"/>
+        </w:rPr>
+      </w:pPr>
+      <w:r>
+        <w:rPr>
+          <w:sz w:val="28"/>
+        </w:rPr>
+        <w:t>Main Component:</w:t>
+      </w:r>
+    </w:p>
+    <w:p>
+      <w:pPr>
+        <w:ind w:firstLine="720"/>
+        <w:jc w:val="both"/>
+        <w:rPr>
+          <w:sz w:val="28"/>
+        </w:rPr>
+      </w:pPr>
+      <w:r>
+        <w:rPr>
+          <w:sz w:val="28"/>
+        </w:rPr>
+        <w:t xml:space="preserve">The </w:t>
+      </w:r>
+      <w:r>
+        <w:rPr>
+          <w:sz w:val="28"/>
+        </w:rPr>
+        <w:t>A_star_algorithm(start_city, end_city, real_distance, h</w:t>
+      </w:r>
+      <w:r>
+        <w:rPr>
+          <w:sz w:val="28"/>
+        </w:rPr>
+        <w:t xml:space="preserve">) </w:t>
+      </w:r>
+      <w:r>
+        <w:rPr>
+          <w:sz w:val="28"/>
+        </w:rPr>
+        <w:t>function:</w:t>
+      </w:r>
+    </w:p>
+    <w:p>
+      <w:pPr>
+        <w:ind w:firstLine="720"/>
+        <w:jc w:val="both"/>
+        <w:rPr>
+          <w:sz w:val="28"/>
+        </w:rPr>
+      </w:pPr>
+      <w:r>
+        <w:rPr>
+          <w:sz w:val="28"/>
+        </w:rPr>
+        <w:t xml:space="preserve">      Initialize:</w:t>
+      </w:r>
+    </w:p>
+    <w:p>
+      <w:pPr>
+        <w:ind w:firstLine="720"/>
+        <w:jc w:val="both"/>
+        <w:rPr>
+          <w:i/>
+          <w:iCs/>
+          <w:sz w:val="28"/>
+        </w:rPr>
+      </w:pPr>
+      <w:r>
+        <w:rPr>
+          <w:sz w:val="28"/>
+        </w:rPr>
+        <w:tab/>
+      </w:r>
+      <w:r>
+        <w:rPr>
+          <w:i/>
+          <w:iCs/>
+          <w:sz w:val="28"/>
+        </w:rPr>
+        <w:t xml:space="preserve">cur_city = start_city </w:t>
+      </w:r>
+    </w:p>
+    <w:p>
+      <w:pPr>
+        <w:ind w:left="720" w:firstLine="720"/>
+        <w:jc w:val="both"/>
+        <w:rPr>
+          <w:i/>
+          <w:iCs/>
+          <w:sz w:val="28"/>
+        </w:rPr>
+      </w:pPr>
+      <w:r>
+        <w:rPr>
+          <w:i/>
+          <w:iCs/>
+          <w:sz w:val="28"/>
+        </w:rPr>
+        <w:t>f</w:t>
+      </w:r>
+      <w:r>
+        <w:rPr>
+          <w:i/>
+          <w:iCs/>
+          <w:sz w:val="28"/>
+        </w:rPr>
+        <w:t>={end_city:1e9+1}</w:t>
+      </w:r>
+    </w:p>
+    <w:p>
+      <w:pPr>
+        <w:ind w:left="720" w:firstLine="720"/>
+        <w:jc w:val="both"/>
+        <w:rPr>
+          <w:i/>
+          <w:iCs/>
+          <w:sz w:val="28"/>
+        </w:rPr>
+      </w:pPr>
+      <w:r>
+        <w:rPr>
+          <w:i/>
+          <w:iCs/>
+          <w:sz w:val="28"/>
+        </w:rPr>
+        <w:t>best_route =[]</w:t>
+      </w:r>
+    </w:p>
+    <w:p>
+      <w:pPr>
+        <w:ind w:left="720" w:firstLine="720"/>
+        <w:jc w:val="both"/>
+        <w:rPr>
+          <w:i/>
+          <w:iCs/>
+          <w:sz w:val="28"/>
+        </w:rPr>
+      </w:pPr>
+      <w:r>
+        <w:rPr>
+          <w:i/>
+          <w:iCs/>
+          <w:sz w:val="28"/>
+        </w:rPr>
+        <w:t>candidates = [start_city]</w:t>
+      </w:r>
+      <w:r>
+        <w:rPr>
+          <w:i/>
+          <w:iCs/>
+          <w:sz w:val="28"/>
+        </w:rPr>
+        <w:t xml:space="preserve"> // list of candidate city</w:t>
+      </w:r>
+    </w:p>
+    <w:p>
+      <w:pPr>
+        <w:ind w:left="720" w:firstLine="720"/>
+        <w:jc w:val="both"/>
+        <w:rPr>
+          <w:i/>
+          <w:iCs/>
+          <w:sz w:val="28"/>
+        </w:rPr>
+      </w:pPr>
+      <w:r>
+        <w:rPr>
+          <w:i/>
+          <w:iCs/>
+          <w:sz w:val="28"/>
+        </w:rPr>
+        <w:t>visited = [start_city]</w:t>
+      </w:r>
+      <w:r>
+        <w:rPr>
+          <w:i/>
+          <w:iCs/>
+          <w:sz w:val="28"/>
+        </w:rPr>
+        <w:t xml:space="preserve"> // list of visited city</w:t>
+      </w:r>
+    </w:p>
+    <w:p>
+      <w:pPr>
+        <w:ind w:firstLine="720"/>
+        <w:jc w:val="both"/>
+        <w:rPr>
+          <w:i/>
+          <w:iCs/>
+          <w:sz w:val="28"/>
+        </w:rPr>
+      </w:pPr>
+      <w:r>
+        <w:rPr>
+          <w:i/>
+          <w:iCs/>
+          <w:sz w:val="28"/>
+        </w:rPr>
+        <w:tab/>
+      </w:r>
+      <w:r>
+        <w:rPr>
+          <w:i/>
+          <w:iCs/>
+          <w:sz w:val="28"/>
+        </w:rPr>
+        <w:t>route = {cur_city :[cur_city]}</w:t>
+      </w:r>
+    </w:p>
+    <w:p>
+      <w:pPr>
+        <w:ind w:left="720" w:firstLine="720"/>
+        <w:jc w:val="both"/>
+        <w:rPr>
+          <w:i/>
+          <w:iCs/>
+          <w:sz w:val="28"/>
+        </w:rPr>
+      </w:pPr>
+      <w:r>
+        <w:rPr>
+          <w:i/>
+          <w:iCs/>
+          <w:sz w:val="28"/>
+        </w:rPr>
+        <w:t>real_cost = {cur_city : 0}</w:t>
+      </w:r>
+    </w:p>
+    <w:p>
+      <w:pPr>
+        <w:ind w:left="720" w:firstLine="720"/>
+        <w:jc w:val="both"/>
+        <w:rPr>
+          <w:i/>
+          <w:iCs/>
+          <w:sz w:val="28"/>
+        </w:rPr>
+      </w:pPr>
+      <w:r>
+        <w:rPr>
+          <w:i/>
+          <w:iCs/>
+          <w:sz w:val="28"/>
+        </w:rPr>
+        <w:t xml:space="preserve"> </w:t>
+      </w:r>
+      <w:r>
+        <w:rPr>
+          <w:i/>
+          <w:iCs/>
+          <w:sz w:val="28"/>
+        </w:rPr>
+        <w:t>f[cur_city] = h[cur_city][end_city] + real_cost[cur_city]</w:t>
+      </w:r>
+    </w:p>
+    <w:p>
+      <w:pPr>
+        <w:ind w:left="720" w:firstLine="720"/>
+        <w:jc w:val="both"/>
+        <w:rPr>
+          <w:i/>
+          <w:iCs/>
+          <w:sz w:val="28"/>
+        </w:rPr>
+      </w:pPr>
+      <w:r>
+        <w:rPr>
+          <w:i/>
+          <w:iCs/>
+          <w:sz w:val="28"/>
+        </w:rPr>
+        <w:t>time = 1</w:t>
+      </w:r>
+    </w:p>
+    <w:p>
+      <w:pPr>
+        <w:ind w:left="720" w:firstLine="720"/>
+        <w:jc w:val="both"/>
+        <w:rPr>
+          <w:i/>
+          <w:iCs/>
+          <w:sz w:val="28"/>
+        </w:rPr>
+      </w:pPr>
+      <w:r>
+        <w:rPr>
+          <w:i/>
+          <w:iCs/>
+          <w:sz w:val="28"/>
+        </w:rPr>
+        <w:t>space = len(route.items())</w:t>
+      </w:r>
+    </w:p>
+    <w:p>
+      <w:pPr>
+        <w:ind w:left="720" w:firstLine="360"/>
+        <w:jc w:val="both"/>
+        <w:rPr>
+          <w:sz w:val="28"/>
+        </w:rPr>
+      </w:pPr>
+      <w:r>
+        <w:rPr>
+          <w:sz w:val="28"/>
+        </w:rPr>
+        <w:t>For each iteration</w:t>
+      </w:r>
+      <w:r>
+        <w:rPr>
+          <w:sz w:val="28"/>
+        </w:rPr>
+        <w:t xml:space="preserve"> till the solution is found or the algorithm get stuck in a loop</w:t>
+      </w:r>
+      <w:r>
+        <w:rPr>
+          <w:sz w:val="28"/>
+        </w:rPr>
+        <w:t>:</w:t>
+      </w:r>
+    </w:p>
+    <w:p>
+      <w:pPr>
+        <w:pStyle w:val="ListParagraph"/>
+        <w:numPr>
+          <w:ilvl w:val="0"/>
+          <w:numId w:val="9"/>
+        </w:numPr>
+        <w:jc w:val="both"/>
+        <w:rPr>
+          <w:sz w:val="28"/>
+        </w:rPr>
+      </w:pPr>
+      <w:r>
+        <w:rPr>
+          <w:sz w:val="28"/>
+        </w:rPr>
+        <w:t>Starting from the current city (</w:t>
+      </w:r>
+      <w:r>
+        <w:rPr>
+          <w:i/>
+          <w:iCs/>
+          <w:sz w:val="28"/>
+        </w:rPr>
+        <w:t>cur_city</w:t>
+      </w:r>
+      <w:r>
+        <w:rPr>
+          <w:sz w:val="28"/>
+        </w:rPr>
+        <w:t xml:space="preserve">) generate </w:t>
+      </w:r>
+      <w:r>
+        <w:rPr>
+          <w:sz w:val="28"/>
+        </w:rPr>
+        <w:t>all of it neighbors such that are not in visited list (avoid infinite loop</w:t>
+      </w:r>
+      <w:r>
+        <w:rPr>
+          <w:sz w:val="28"/>
+        </w:rPr>
+        <w:t xml:space="preserve">, because each city </w:t>
+      </w:r>
+      <w:r>
+        <w:rPr>
+          <w:sz w:val="28"/>
+        </w:rPr>
+        <w:t>must be traversed at most once</w:t>
+      </w:r>
+      <w:r>
+        <w:rPr>
+          <w:sz w:val="28"/>
+        </w:rPr>
+        <w:t xml:space="preserve">), update the </w:t>
+      </w:r>
+      <w:r>
+        <w:rPr>
+          <w:sz w:val="28"/>
+        </w:rPr>
+        <w:t>evaluation function</w:t>
+      </w:r>
+      <w:r>
+        <w:rPr>
+          <w:sz w:val="28"/>
+        </w:rPr>
+        <w:t xml:space="preserve"> and route of all </w:t>
+      </w:r>
+      <w:r>
+        <w:rPr>
+          <w:sz w:val="28"/>
+        </w:rPr>
+        <w:t>element of candidate list.</w:t>
+      </w:r>
+    </w:p>
+    <w:p>
+      <w:pPr>
+        <w:pStyle w:val="ListParagraph"/>
+        <w:numPr>
+          <w:ilvl w:val="0"/>
+          <w:numId w:val="9"/>
+        </w:numPr>
+        <w:jc w:val="both"/>
+        <w:rPr>
+          <w:sz w:val="28"/>
+        </w:rPr>
+      </w:pPr>
+      <w:r>
+        <w:rPr>
+          <w:sz w:val="28"/>
+        </w:rPr>
+        <w:t xml:space="preserve">Add the </w:t>
+      </w:r>
+      <w:r>
+        <w:rPr>
+          <w:sz w:val="28"/>
+        </w:rPr>
+        <w:t>cur_city to visited list</w:t>
+      </w:r>
+      <w:r>
+        <w:rPr>
+          <w:sz w:val="28"/>
+        </w:rPr>
+        <w:t>, remove it to candidates list, and find out new cur_city: the city has the smallest evaluation function.</w:t>
+      </w:r>
+    </w:p>
+    <w:p>
+      <w:pPr>
+        <w:pStyle w:val="ListParagraph"/>
+        <w:numPr>
+          <w:ilvl w:val="0"/>
+          <w:numId w:val="9"/>
+        </w:numPr>
+        <w:jc w:val="both"/>
+        <w:rPr>
+          <w:sz w:val="28"/>
+        </w:rPr>
+      </w:pPr>
+      <w:r>
+        <w:rPr>
+          <w:sz w:val="28"/>
+        </w:rPr>
+        <w:t xml:space="preserve">Update </w:t>
+      </w:r>
+      <w:r>
+        <w:rPr>
+          <w:i/>
+          <w:iCs/>
+          <w:sz w:val="28"/>
+        </w:rPr>
+        <w:t>best_route</w:t>
+      </w:r>
+    </w:p>
+    <w:p>
+      <w:pPr>
+        <w:ind w:left="1080"/>
+        <w:jc w:val="both"/>
+        <w:rPr>
+          <w:sz w:val="28"/>
+        </w:rPr>
+      </w:pPr>
+      <w:r>
+        <w:rPr>
+          <w:sz w:val="28"/>
+        </w:rPr>
+        <w:t>Output the solution</w:t>
+      </w:r>
+    </w:p>
+    <w:p>
+      <w:pPr>
+        <w:ind w:left="1080"/>
+        <w:jc w:val="both"/>
+        <w:rPr>
+          <w:sz w:val="28"/>
+        </w:rPr>
+      </w:pPr>
+    </w:p>
+    <w:p>
+      <w:pPr>
+        <w:jc w:val="both"/>
+        <w:rPr>
+          <w:sz w:val="28"/>
+        </w:rPr>
+      </w:pPr>
+      <w:r>
+        <w:rPr>
+          <w:noProof/>
+        </w:rPr>
+        <w:lastRenderedPageBreak/>
+        <w:drawing>
+          <wp:inline distT="0" distB="0" distL="0" distR="0" wp14:anchorId="30BD19C6" wp14:editId="206FB0EE">
+            <wp:extent cx="5943600" cy="3686175"/>
+            <wp:effectExtent l="0" t="0" r="0" b="9525"/>
+            <wp:docPr id="13" name="Picture 13"/>
+            <wp:cNvGraphicFramePr>
+              <a:graphicFrameLocks xmlns:a="http://schemas.openxmlformats.org/drawingml/2006/main" noChangeAspect="1"/>
+            </wp:cNvGraphicFramePr>
+            <a:graphic xmlns:a="http://schemas.openxmlformats.org/drawingml/2006/main">
+              <a:graphicData uri="http://schemas.openxmlformats.org/drawingml/2006/picture">
+                <pic:pic xmlns:pic="http://schemas.openxmlformats.org/drawingml/2006/picture">
+                  <pic:nvPicPr>
+                    <pic:cNvPr id="1" name=""/>
+                    <pic:cNvPicPr/>
+                  </pic:nvPicPr>
+                  <pic:blipFill rotWithShape="1">
+                    <a:blip r:embed="rId18"/>
+                    <a:srcRect b="3281"/>
+                    <a:stretch/>
+                  </pic:blipFill>
+                  <pic:spPr bwMode="auto">
+                    <a:xfrm>
+                      <a:off x="0" y="0"/>
+                      <a:ext cx="5943600" cy="3686175"/>
+                    </a:xfrm>
+                    <a:prstGeom prst="rect">
+                      <a:avLst/>
+                    </a:prstGeom>
+                    <a:ln>
+                      <a:noFill/>
+                    </a:ln>
+                    <a:extLst>
+                      <a:ext uri="{53640926-AAD7-44D8-BBD7-CCE9431645EC}">
+                        <a14:shadowObscured xmlns:a14="http://schemas.microsoft.com/office/drawing/2010/main"/>
+                      </a:ext>
+                    </a:extLst>
+                  </pic:spPr>
+                </pic:pic>
+              </a:graphicData>
+            </a:graphic>
+          </wp:inline>
+        </w:drawing>
+      </w:r>
+      <w:r>
+        <w:rPr>
+          <w:noProof/>
+        </w:rPr>
+        <w:drawing>
+          <wp:inline distT="0" distB="0" distL="0" distR="0" wp14:anchorId="47DC2460" wp14:editId="229EE873">
+            <wp:extent cx="5943600" cy="3382010"/>
+            <wp:effectExtent l="0" t="0" r="0" b="8890"/>
+            <wp:docPr id="12" name="Picture 12"/>
+            <wp:cNvGraphicFramePr>
+              <a:graphicFrameLocks xmlns:a="http://schemas.openxmlformats.org/drawingml/2006/main" noChangeAspect="1"/>
+            </wp:cNvGraphicFramePr>
+            <a:graphic xmlns:a="http://schemas.openxmlformats.org/drawingml/2006/main">
+              <a:graphicData uri="http://schemas.openxmlformats.org/drawingml/2006/picture">
+                <pic:pic xmlns:pic="http://schemas.openxmlformats.org/drawingml/2006/picture">
+                  <pic:nvPicPr>
+                    <pic:cNvPr id="1" name=""/>
+                    <pic:cNvPicPr/>
+                  </pic:nvPicPr>
+                  <pic:blipFill>
+                    <a:blip r:embed="rId19"/>
+                    <a:stretch>
+                      <a:fillRect/>
+                    </a:stretch>
+                  </pic:blipFill>
+                  <pic:spPr>
+                    <a:xfrm>
+                      <a:off x="0" y="0"/>
+                      <a:ext cx="5943600" cy="3382010"/>
+                    </a:xfrm>
+                    <a:prstGeom prst="rect">
+                      <a:avLst/>
+                    </a:prstGeom>
+                  </pic:spPr>
+                </pic:pic>
+              </a:graphicData>
+            </a:graphic>
+          </wp:inline>
+        </w:drawing>
+      </w:r>
+    </w:p>
+    <w:p>
+      <w:pPr>
+        <w:jc w:val="both"/>
+        <w:rPr>
+          <w:sz w:val="28"/>
+        </w:rPr>
+      </w:pPr>
+      <w:bookmarkStart w:id="0" w:name="_GoBack"/>
+      <w:bookmarkEnd w:id="0"/>
     </w:p>
     <w:p>
       <w:pPr>
@@ -4344,6 +4936,7 @@
           <w:sz w:val="32"/>
           <w:szCs w:val="24"/>
         </w:rPr>
+        <w:lastRenderedPageBreak/>
         <w:t>Visualization</w:t>
       </w:r>
     </w:p>
@@ -4390,30 +4983,33 @@
           <w:lang w:val="fr-FR"/>
         </w:rPr>
       </w:pPr>
-      <w:hyperlink r:id="rId18" w:history="1">
+      <w:hyperlink r:id="rId20" w:history="1">
         <w:r>
           <w:rPr>
             <w:rStyle w:val="Hyperlink"/>
             <w:sz w:val="28"/>
             <w:lang w:val="fr-FR"/>
           </w:rPr>
-          <w:t>https://pypi.org/project/</w:t>
+          <w:t>https://pypi.org/project/matplotlib/</w:t>
         </w:r>
+      </w:hyperlink>
+    </w:p>
+    <w:p>
+      <w:pPr>
+        <w:jc w:val="both"/>
+        <w:rPr>
+          <w:sz w:val="28"/>
+          <w:lang w:val="fr-FR"/>
+        </w:rPr>
+      </w:pPr>
+      <w:hyperlink r:id="rId21" w:history="1">
         <w:r>
           <w:rPr>
             <w:rStyle w:val="Hyperlink"/>
             <w:sz w:val="28"/>
             <w:lang w:val="fr-FR"/>
           </w:rPr>
-          <w:t>matplotlib</w:t>
-        </w:r>
-        <w:r>
-          <w:rPr>
-            <w:rStyle w:val="Hyperlink"/>
-            <w:sz w:val="28"/>
-            <w:lang w:val="fr-FR"/>
-          </w:rPr>
-          <w:t>/</w:t>
+          <w:t>https://pypi.org/project/networkx/</w:t>
         </w:r>
       </w:hyperlink>
     </w:p>
@@ -4421,48 +5017,13 @@
       <w:pPr>
         <w:jc w:val="both"/>
         <w:rPr>
-          <w:sz w:val="28"/>
-          <w:lang w:val="fr-FR"/>
-        </w:rPr>
-      </w:pPr>
-      <w:hyperlink r:id="rId19" w:history="1">
-        <w:r>
-          <w:rPr>
-            <w:rStyle w:val="Hyperlink"/>
-            <w:sz w:val="28"/>
-            <w:lang w:val="fr-FR"/>
-          </w:rPr>
-          <w:t>https://pypi.org/project/</w:t>
-        </w:r>
-        <w:r>
-          <w:rPr>
-            <w:rStyle w:val="Hyperlink"/>
-            <w:sz w:val="28"/>
-            <w:lang w:val="fr-FR"/>
-          </w:rPr>
-          <w:t>networkx</w:t>
-        </w:r>
-        <w:r>
-          <w:rPr>
-            <w:rStyle w:val="Hyperlink"/>
-            <w:sz w:val="28"/>
-            <w:lang w:val="fr-FR"/>
-          </w:rPr>
-          <w:t>/</w:t>
-        </w:r>
-      </w:hyperlink>
-    </w:p>
-    <w:p>
-      <w:pPr>
-        <w:jc w:val="both"/>
-        <w:rPr>
           <w:i/>
           <w:iCs/>
           <w:sz w:val="32"/>
           <w:szCs w:val="24"/>
         </w:rPr>
       </w:pPr>
-      <w:hyperlink r:id="rId20" w:history="1">
+      <w:hyperlink r:id="rId22" w:history="1">
         <w:r>
           <w:rPr>
             <w:rStyle w:val="Hyperlink"/>
@@ -4485,7 +5046,7 @@
           <w:szCs w:val="24"/>
         </w:rPr>
       </w:pPr>
-      <w:hyperlink r:id="rId21" w:history="1">
+      <w:hyperlink r:id="rId23" w:history="1">
         <w:r>
           <w:rPr>
             <w:rStyle w:val="Hyperlink"/>
@@ -4508,7 +5069,7 @@
           <w:szCs w:val="24"/>
         </w:rPr>
       </w:pPr>
-      <w:hyperlink r:id="rId22" w:history="1">
+      <w:hyperlink r:id="rId24" w:history="1">
         <w:r>
           <w:rPr>
             <w:rStyle w:val="Hyperlink"/>
@@ -4756,7 +5317,7 @@
                     <pic:cNvPicPr/>
                   </pic:nvPicPr>
                   <pic:blipFill>
-                    <a:blip r:embed="rId23"/>
+                    <a:blip r:embed="rId25"/>
                     <a:stretch>
                       <a:fillRect/>
                     </a:stretch>
@@ -4848,8 +5409,8 @@
 </file>
 
 <file path=word/numbering.xml><?xml version="1.0" encoding="utf-8"?>
-<w:numbering xmlns:wpc="http://schemas.microsoft.com/office/word/2010/wordprocessingCanvas" xmlns:cx="http://schemas.microsoft.com/office/drawing/2014/chartex" xmlns:cx1="http://schemas.microsoft.com/office/drawing/2015/9/8/chartex" xmlns:cx2="http://schemas.microsoft.com/office/drawing/2015/10/21/chartex" xmlns:cx3="http://schemas.microsoft.com/office/drawing/2016/5/9/chartex" xmlns:cx4="http://schemas.microsoft.com/office/drawing/2016/5/10/chartex" xmlns:cx5="http://schemas.microsoft.com/office/drawing/2016/5/11/chartex" xmlns:cx6="http://schemas.microsoft.com/office/drawing/2016/5/12/chartex" xmlns:cx7="http://schemas.microsoft.com/office/drawing/2016/5/13/chartex" xmlns:cx8="http://schemas.microsoft.com/office/drawing/2016/5/14/chartex" xmlns:mc="http://schemas.openxmlformats.org/markup-compatibility/2006" xmlns:aink="http://schemas.microsoft.com/office/drawing/2016/ink" xmlns:am3d="http://schemas.microsoft.com/office/drawing/2017/model3d" xmlns:o="urn:schemas-microsoft-com:office:office" xmlns:r="http://schemas.openxmlformats.org/officeDocument/2006/relationships" xmlns:m="http://schemas.openxmlformats.org/officeDocument/2006/math" xmlns:v="urn:schemas-microsoft-com:vml" xmlns:wp14="http://schemas.microsoft.com/office/word/2010/wordprocessingDrawing" xmlns:wp="http://schemas.openxmlformats.org/drawingml/2006/wordprocessingDrawing" xmlns:w10="urn:schemas-microsoft-com:office:word" xmlns:w="http://schemas.openxmlformats.org/wordprocessingml/2006/main" xmlns:w14="http://schemas.microsoft.com/office/word/2010/wordml" xmlns:w15="http://schemas.microsoft.com/office/word/2012/wordml" xmlns:w16cex="http://schemas.microsoft.com/office/word/2018/wordml/cex" xmlns:w16cid="http://schemas.microsoft.com/office/word/2016/wordml/cid" xmlns:w16="http://schemas.microsoft.com/office/word/2018/wordml" xmlns:w16sdtdh="http://schemas.microsoft.com/office/word/2020/wordml/sdtdatahash" xmlns:w16se="http://schemas.microsoft.com/office/word/2015/wordml/symex" xmlns:wpg="http://schemas.microsoft.com/office/word/2010/wordprocessingGroup" xmlns:wpi="http://schemas.microsoft.com/office/word/2010/wordprocessingInk" xmlns:wne="http://schemas.microsoft.com/office/word/2006/wordml" xmlns:wps="http://schemas.microsoft.com/office/word/2010/wordprocessingShape" mc:Ignorable="w14 w15 w16se w16cid w16 w16cex w16sdtdh wp14">
-  <w:abstractNum w:abstractNumId="0" w15:restartNumberingAfterBreak="0">
+<w:numbering xmlns:wpc="http://schemas.microsoft.com/office/word/2010/wordprocessingCanvas" xmlns:mc="http://schemas.openxmlformats.org/markup-compatibility/2006" xmlns:o="urn:schemas-microsoft-com:office:office" xmlns:r="http://schemas.openxmlformats.org/officeDocument/2006/relationships" xmlns:m="http://schemas.openxmlformats.org/officeDocument/2006/math" xmlns:v="urn:schemas-microsoft-com:vml" xmlns:wp14="http://schemas.microsoft.com/office/word/2010/wordprocessingDrawing" xmlns:wp="http://schemas.openxmlformats.org/drawingml/2006/wordprocessingDrawing" xmlns:w10="urn:schemas-microsoft-com:office:word" xmlns:w="http://schemas.openxmlformats.org/wordprocessingml/2006/main" xmlns:w14="http://schemas.microsoft.com/office/word/2010/wordml" xmlns:w15="http://schemas.microsoft.com/office/word/2012/wordml" xmlns:wpg="http://schemas.microsoft.com/office/word/2010/wordprocessingGroup" xmlns:wpi="http://schemas.microsoft.com/office/word/2010/wordprocessingInk" xmlns:wne="http://schemas.microsoft.com/office/word/2006/wordml" xmlns:wps="http://schemas.microsoft.com/office/word/2010/wordprocessingShape" mc:Ignorable="w14 w15 wp14">
+  <w:abstractNum w:abstractNumId="0">
     <w:nsid w:val="013341BA"/>
     <w:multiLevelType w:val="hybridMultilevel"/>
     <w:tmpl w:val="310AB710"/>
@@ -4961,7 +5522,7 @@
       </w:rPr>
     </w:lvl>
   </w:abstractNum>
-  <w:abstractNum w:abstractNumId="1" w15:restartNumberingAfterBreak="0">
+  <w:abstractNum w:abstractNumId="1">
     <w:nsid w:val="2E9B2070"/>
     <w:multiLevelType w:val="hybridMultilevel"/>
     <w:tmpl w:val="5C965DFE"/>
@@ -5074,7 +5635,7 @@
       </w:rPr>
     </w:lvl>
   </w:abstractNum>
-  <w:abstractNum w:abstractNumId="2" w15:restartNumberingAfterBreak="0">
+  <w:abstractNum w:abstractNumId="2">
     <w:nsid w:val="3B9D3CC4"/>
     <w:multiLevelType w:val="hybridMultilevel"/>
     <w:tmpl w:val="D69E13E2"/>
@@ -5187,7 +5748,7 @@
       </w:rPr>
     </w:lvl>
   </w:abstractNum>
-  <w:abstractNum w:abstractNumId="3" w15:restartNumberingAfterBreak="0">
+  <w:abstractNum w:abstractNumId="3">
     <w:nsid w:val="553237D0"/>
     <w:multiLevelType w:val="hybridMultilevel"/>
     <w:tmpl w:val="C50E4C7E"/>
@@ -5300,7 +5861,7 @@
       </w:rPr>
     </w:lvl>
   </w:abstractNum>
-  <w:abstractNum w:abstractNumId="4" w15:restartNumberingAfterBreak="0">
+  <w:abstractNum w:abstractNumId="4">
     <w:nsid w:val="607B2710"/>
     <w:multiLevelType w:val="hybridMultilevel"/>
     <w:tmpl w:val="82707DE0"/>
@@ -5413,7 +5974,7 @@
       </w:rPr>
     </w:lvl>
   </w:abstractNum>
-  <w:abstractNum w:abstractNumId="5" w15:restartNumberingAfterBreak="0">
+  <w:abstractNum w:abstractNumId="5">
     <w:nsid w:val="6C745E0C"/>
     <w:multiLevelType w:val="hybridMultilevel"/>
     <w:tmpl w:val="CF8A8F34"/>
@@ -5525,7 +6086,7 @@
       </w:rPr>
     </w:lvl>
   </w:abstractNum>
-  <w:abstractNum w:abstractNumId="6" w15:restartNumberingAfterBreak="0">
+  <w:abstractNum w:abstractNumId="6">
     <w:nsid w:val="727A77CC"/>
     <w:multiLevelType w:val="hybridMultilevel"/>
     <w:tmpl w:val="44F03422"/>
@@ -5638,7 +6199,7 @@
       </w:rPr>
     </w:lvl>
   </w:abstractNum>
-  <w:abstractNum w:abstractNumId="7" w15:restartNumberingAfterBreak="0">
+  <w:abstractNum w:abstractNumId="7">
     <w:nsid w:val="74871E7F"/>
     <w:multiLevelType w:val="hybridMultilevel"/>
     <w:tmpl w:val="2D965286"/>
@@ -5724,7 +6285,7 @@
       </w:pPr>
     </w:lvl>
   </w:abstractNum>
-  <w:abstractNum w:abstractNumId="8" w15:restartNumberingAfterBreak="0">
+  <w:abstractNum w:abstractNumId="8">
     <w:nsid w:val="74F11DFB"/>
     <w:multiLevelType w:val="hybridMultilevel"/>
     <w:tmpl w:val="C0400934"/>
@@ -5837,7 +6398,7 @@
       </w:rPr>
     </w:lvl>
   </w:abstractNum>
-  <w:abstractNum w:abstractNumId="9" w15:restartNumberingAfterBreak="0">
+  <w:abstractNum w:abstractNumId="9">
     <w:nsid w:val="753967AD"/>
     <w:multiLevelType w:val="hybridMultilevel"/>
     <w:tmpl w:val="3CC6C286"/>
@@ -5923,44 +6484,44 @@
       </w:pPr>
     </w:lvl>
   </w:abstractNum>
-  <w:num w:numId="1" w16cid:durableId="1127309862">
+  <w:num w:numId="1">
     <w:abstractNumId w:val="9"/>
   </w:num>
-  <w:num w:numId="2" w16cid:durableId="1845588499">
+  <w:num w:numId="2">
     <w:abstractNumId w:val="5"/>
   </w:num>
-  <w:num w:numId="3" w16cid:durableId="727730508">
+  <w:num w:numId="3">
     <w:abstractNumId w:val="9"/>
   </w:num>
-  <w:num w:numId="4" w16cid:durableId="572469738">
+  <w:num w:numId="4">
     <w:abstractNumId w:val="7"/>
   </w:num>
-  <w:num w:numId="5" w16cid:durableId="1439106285">
+  <w:num w:numId="5">
     <w:abstractNumId w:val="8"/>
   </w:num>
-  <w:num w:numId="6" w16cid:durableId="333000193">
+  <w:num w:numId="6">
     <w:abstractNumId w:val="2"/>
   </w:num>
-  <w:num w:numId="7" w16cid:durableId="690760671">
+  <w:num w:numId="7">
     <w:abstractNumId w:val="1"/>
   </w:num>
-  <w:num w:numId="8" w16cid:durableId="853148686">
+  <w:num w:numId="8">
     <w:abstractNumId w:val="3"/>
   </w:num>
-  <w:num w:numId="9" w16cid:durableId="416440481">
+  <w:num w:numId="9">
     <w:abstractNumId w:val="6"/>
   </w:num>
-  <w:num w:numId="10" w16cid:durableId="1943489706">
+  <w:num w:numId="10">
     <w:abstractNumId w:val="4"/>
   </w:num>
-  <w:num w:numId="11" w16cid:durableId="1796675031">
+  <w:num w:numId="11">
     <w:abstractNumId w:val="0"/>
   </w:num>
 </w:numbering>
 </file>
 
 <file path=word/styles.xml><?xml version="1.0" encoding="utf-8"?>
-<w:styles xmlns:mc="http://schemas.openxmlformats.org/markup-compatibility/2006" xmlns:r="http://schemas.openxmlformats.org/officeDocument/2006/relationships" xmlns:w="http://schemas.openxmlformats.org/wordprocessingml/2006/main" xmlns:w14="http://schemas.microsoft.com/office/word/2010/wordml" xmlns:w15="http://schemas.microsoft.com/office/word/2012/wordml" xmlns:w16cex="http://schemas.microsoft.com/office/word/2018/wordml/cex" xmlns:w16cid="http://schemas.microsoft.com/office/word/2016/wordml/cid" xmlns:w16="http://schemas.microsoft.com/office/word/2018/wordml" xmlns:w16sdtdh="http://schemas.microsoft.com/office/word/2020/wordml/sdtdatahash" xmlns:w16se="http://schemas.microsoft.com/office/word/2015/wordml/symex" mc:Ignorable="w14 w15 w16se w16cid w16 w16cex w16sdtdh">
+<w:styles xmlns:mc="http://schemas.openxmlformats.org/markup-compatibility/2006" xmlns:r="http://schemas.openxmlformats.org/officeDocument/2006/relationships" xmlns:w="http://schemas.openxmlformats.org/wordprocessingml/2006/main" xmlns:w14="http://schemas.microsoft.com/office/word/2010/wordml" xmlns:w15="http://schemas.microsoft.com/office/word/2012/wordml" mc:Ignorable="w14 w15">
   <w:docDefaults>
     <w:rPrDefault>
       <w:rPr>
@@ -5976,7 +6537,7 @@
       </w:pPr>
     </w:pPrDefault>
   </w:docDefaults>
-  <w:latentStyles w:defLockedState="0" w:defUIPriority="99" w:defSemiHidden="0" w:defUnhideWhenUsed="0" w:defQFormat="0" w:count="376">
+  <w:latentStyles w:defLockedState="0" w:defUIPriority="99" w:defSemiHidden="0" w:defUnhideWhenUsed="0" w:defQFormat="0" w:count="371">
     <w:lsdException w:name="Normal" w:uiPriority="0" w:qFormat="1"/>
     <w:lsdException w:name="heading 1" w:uiPriority="9" w:qFormat="1"/>
     <w:lsdException w:name="heading 2" w:semiHidden="1" w:uiPriority="9" w:unhideWhenUsed="1" w:qFormat="1"/>
@@ -6348,11 +6909,6 @@
     <w:lsdException w:name="List Table 5 Dark Accent 6" w:uiPriority="50"/>
     <w:lsdException w:name="List Table 6 Colorful Accent 6" w:uiPriority="51"/>
     <w:lsdException w:name="List Table 7 Colorful Accent 6" w:uiPriority="52"/>
-    <w:lsdException w:name="Mention" w:semiHidden="1" w:unhideWhenUsed="1"/>
-    <w:lsdException w:name="Smart Hyperlink" w:semiHidden="1" w:unhideWhenUsed="1"/>
-    <w:lsdException w:name="Hashtag" w:semiHidden="1" w:unhideWhenUsed="1"/>
-    <w:lsdException w:name="Unresolved Mention" w:semiHidden="1" w:unhideWhenUsed="1"/>
-    <w:lsdException w:name="Smart Link" w:semiHidden="1" w:unhideWhenUsed="1"/>
   </w:latentStyles>
   <w:style w:type="paragraph" w:default="1" w:styleId="Normal">
     <w:name w:val="Normal"/>
@@ -6365,7 +6921,6 @@
   <w:style w:type="character" w:default="1" w:styleId="DefaultParagraphFont">
     <w:name w:val="Default Paragraph Font"/>
     <w:uiPriority w:val="1"/>
-    <w:semiHidden/>
     <w:unhideWhenUsed/>
   </w:style>
   <w:style w:type="table" w:default="1" w:styleId="TableNormal">
@@ -6420,7 +6975,6 @@
       <w:spacing w:after="0" w:line="240" w:lineRule="auto"/>
     </w:pPr>
     <w:tblPr>
-      <w:tblInd w:w="0" w:type="nil"/>
       <w:tblBorders>
         <w:top w:val="single" w:sz="4" w:space="0" w:color="auto"/>
         <w:left w:val="single" w:sz="4" w:space="0" w:color="auto"/>
@@ -6429,6 +6983,12 @@
         <w:insideH w:val="single" w:sz="4" w:space="0" w:color="auto"/>
         <w:insideV w:val="single" w:sz="4" w:space="0" w:color="auto"/>
       </w:tblBorders>
+      <w:tblCellMar>
+        <w:top w:w="0" w:type="dxa"/>
+        <w:left w:w="108" w:type="dxa"/>
+        <w:bottom w:w="0" w:type="dxa"/>
+        <w:right w:w="108" w:type="dxa"/>
+      </w:tblCellMar>
     </w:tblPr>
   </w:style>
   <w:style w:type="character" w:styleId="PlaceholderText">
@@ -6441,7 +7001,7 @@
       <w:color w:val="808080"/>
     </w:rPr>
   </w:style>
-  <w:style w:type="character" w:styleId="UnresolvedMention">
+  <w:style w:type="character" w:customStyle="1" w:styleId="UnresolvedMention">
     <w:name w:val="Unresolved Mention"/>
     <w:basedOn w:val="DefaultParagraphFont"/>
     <w:uiPriority w:val="99"/>
@@ -6768,7 +7328,7 @@
 </file>
 
 <file path=customXml/itemProps1.xml><?xml version="1.0" encoding="utf-8"?>
-<ds:datastoreItem xmlns:ds="http://schemas.openxmlformats.org/officeDocument/2006/customXml" ds:itemID="{6543A1E2-FBC5-496E-9351-3A5B6229B44A}">
+<ds:datastoreItem xmlns:ds="http://schemas.openxmlformats.org/officeDocument/2006/customXml" ds:itemID="{A7D40E74-783E-4510-96F7-682C6FFDE90C}">
   <ds:schemaRefs>
     <ds:schemaRef ds:uri="http://schemas.openxmlformats.org/officeDocument/2006/bibliography"/>
   </ds:schemaRefs>
